--- a/交易所开发列表.docx
+++ b/交易所开发列表.docx
@@ -3039,6 +3039,62 @@
           <w:rFonts w:hint="eastAsia"/>
           <w:color w:val="FF0000"/>
         </w:rPr>
+        <w:t>安卓</w:t>
+      </w:r>
+      <w:proofErr w:type="gramEnd"/>
+      <w:r>
+        <w:rPr>
+          <w:rFonts w:hint="eastAsia"/>
+          <w:color w:val="FF0000"/>
+        </w:rPr>
+        <w:t>(齐春友)</w:t>
+      </w:r>
+    </w:p>
+    <w:p>
+      <w:pPr>
+        <w:pStyle w:val="a3"/>
+        <w:numPr>
+          <w:ilvl w:val="0"/>
+          <w:numId w:val="1"/>
+        </w:numPr>
+        <w:ind w:firstLineChars="0"/>
+        <w:rPr>
+          <w:color w:val="FF0000"/>
+        </w:rPr>
+      </w:pPr>
+      <w:r>
+        <w:rPr>
+          <w:rFonts w:hint="eastAsia"/>
+          <w:color w:val="FF0000"/>
+        </w:rPr>
+        <w:t>H</w:t>
+      </w:r>
+      <w:r>
+        <w:rPr>
+          <w:color w:val="FF0000"/>
+        </w:rPr>
+        <w:t>ide Small Balance</w:t>
+      </w:r>
+      <w:r>
+        <w:rPr>
+          <w:rFonts w:hint="eastAsia"/>
+          <w:color w:val="FF0000"/>
+        </w:rPr>
+        <w:t>按钮功能</w:t>
+      </w:r>
+      <w:r>
+        <w:rPr>
+          <w:rFonts w:hint="eastAsia"/>
+          <w:color w:val="FF0000"/>
+        </w:rPr>
+        <w:t xml:space="preserve"> 移植</w:t>
+      </w:r>
+      <w:proofErr w:type="gramStart"/>
+      <w:r>
+        <w:rPr>
+          <w:rFonts w:hint="eastAsia"/>
+          <w:color w:val="FF0000"/>
+        </w:rPr>
         <w:t>安卓(</w:t>
       </w:r>
       <w:proofErr w:type="gramEnd"/>
@@ -3047,6 +3103,84 @@
           <w:rFonts w:hint="eastAsia"/>
           <w:color w:val="FF0000"/>
         </w:rPr>
+        <w:t>盛俊杰)</w:t>
+      </w:r>
+      <w:r>
+        <w:rPr>
+          <w:rFonts w:hint="eastAsia"/>
+          <w:color w:val="FF0000"/>
+        </w:rPr>
+        <w:t xml:space="preserve"> </w:t>
+      </w:r>
+    </w:p>
+    <w:p>
+      <w:pPr>
+        <w:pStyle w:val="a3"/>
+        <w:numPr>
+          <w:ilvl w:val="0"/>
+          <w:numId w:val="1"/>
+        </w:numPr>
+        <w:ind w:firstLineChars="0"/>
+        <w:rPr>
+          <w:color w:val="FF0000"/>
+        </w:rPr>
+      </w:pPr>
+      <w:r>
+        <w:rPr>
+          <w:rFonts w:hint="eastAsia"/>
+          <w:color w:val="FF0000"/>
+        </w:rPr>
+        <w:t>当前自选股的星星</w:t>
+      </w:r>
+      <w:r>
+        <w:rPr>
+          <w:rFonts w:hint="eastAsia"/>
+          <w:color w:val="FF0000"/>
+        </w:rPr>
+        <w:t>的正确</w:t>
+      </w:r>
+      <w:r>
+        <w:rPr>
+          <w:rFonts w:hint="eastAsia"/>
+          <w:color w:val="FF0000"/>
+        </w:rPr>
+        <w:t>显示</w:t>
+      </w:r>
+      <w:r>
+        <w:rPr>
+          <w:rFonts w:hint="eastAsia"/>
+          <w:color w:val="FF0000"/>
+        </w:rPr>
+        <w:t>(齐春友)</w:t>
+      </w:r>
+      <w:r>
+        <w:rPr>
+          <w:rFonts w:hint="eastAsia"/>
+          <w:color w:val="FF0000"/>
+        </w:rPr>
+        <w:t xml:space="preserve"> </w:t>
+      </w:r>
+      <w:r>
+        <w:rPr>
+          <w:rFonts w:hint="eastAsia"/>
+          <w:color w:val="FF0000"/>
+        </w:rPr>
+        <w:t>移植</w:t>
+      </w:r>
+      <w:proofErr w:type="gramStart"/>
+      <w:r>
+        <w:rPr>
+          <w:rFonts w:hint="eastAsia"/>
+          <w:color w:val="FF0000"/>
+        </w:rPr>
+        <w:t>安卓(</w:t>
+      </w:r>
+      <w:proofErr w:type="gramEnd"/>
+      <w:r>
+        <w:rPr>
+          <w:rFonts w:hint="eastAsia"/>
+          <w:color w:val="FF0000"/>
+        </w:rPr>
         <w:t>齐春友)</w:t>
       </w:r>
     </w:p>
@@ -3067,20 +3201,366 @@
           <w:rFonts w:hint="eastAsia"/>
           <w:color w:val="FF0000"/>
         </w:rPr>
-        <w:t>H</w:t>
-      </w:r>
-      <w:r>
-        <w:rPr>
-          <w:color w:val="FF0000"/>
-        </w:rPr>
-        <w:t>ide Small Balance</w:t>
-      </w:r>
-      <w:r>
-        <w:rPr>
-          <w:rFonts w:hint="eastAsia"/>
-          <w:color w:val="FF0000"/>
-        </w:rPr>
-        <w:t>按钮功能</w:t>
+        <w:t>是否自选股的接口(齐春友)</w:t>
+      </w:r>
+      <w:r>
+        <w:rPr>
+          <w:rFonts w:hint="eastAsia"/>
+          <w:color w:val="FF0000"/>
+        </w:rPr>
+        <w:t xml:space="preserve"> </w:t>
+      </w:r>
+      <w:r>
+        <w:rPr>
+          <w:rFonts w:hint="eastAsia"/>
+          <w:color w:val="FF0000"/>
+        </w:rPr>
+        <w:t>移植</w:t>
+      </w:r>
+      <w:proofErr w:type="gramStart"/>
+      <w:r>
+        <w:rPr>
+          <w:rFonts w:hint="eastAsia"/>
+          <w:color w:val="FF0000"/>
+        </w:rPr>
+        <w:t>安卓(</w:t>
+      </w:r>
+      <w:proofErr w:type="gramEnd"/>
+      <w:r>
+        <w:rPr>
+          <w:rFonts w:hint="eastAsia"/>
+          <w:color w:val="FF0000"/>
+        </w:rPr>
+        <w:t>齐春友)</w:t>
+      </w:r>
+    </w:p>
+    <w:p>
+      <w:pPr>
+        <w:pStyle w:val="a3"/>
+        <w:numPr>
+          <w:ilvl w:val="0"/>
+          <w:numId w:val="1"/>
+        </w:numPr>
+        <w:ind w:firstLineChars="0"/>
+        <w:rPr>
+          <w:color w:val="FF0000"/>
+        </w:rPr>
+      </w:pPr>
+      <w:r>
+        <w:rPr>
+          <w:rFonts w:hint="eastAsia"/>
+          <w:color w:val="FF0000"/>
+        </w:rPr>
+        <w:t>D</w:t>
+      </w:r>
+      <w:r>
+        <w:rPr>
+          <w:color w:val="FF0000"/>
+        </w:rPr>
+        <w:t>eep</w:t>
+      </w:r>
+      <w:r>
+        <w:rPr>
+          <w:rFonts w:hint="eastAsia"/>
+          <w:color w:val="FF0000"/>
+        </w:rPr>
+        <w:t>界面嵌入k线图</w:t>
+      </w:r>
+      <w:r>
+        <w:rPr>
+          <w:color w:val="FF0000"/>
+        </w:rPr>
+        <w:t xml:space="preserve"> (</w:t>
+      </w:r>
+      <w:r>
+        <w:rPr>
+          <w:rFonts w:hint="eastAsia"/>
+          <w:color w:val="FF0000"/>
+        </w:rPr>
+        <w:t>齐春友)</w:t>
+      </w:r>
+      <w:r>
+        <w:rPr>
+          <w:color w:val="FF0000"/>
+        </w:rPr>
+        <w:t xml:space="preserve"> </w:t>
+      </w:r>
+      <w:r>
+        <w:rPr>
+          <w:rFonts w:hint="eastAsia"/>
+          <w:color w:val="FF0000"/>
+        </w:rPr>
+        <w:t>移植</w:t>
+      </w:r>
+      <w:proofErr w:type="gramStart"/>
+      <w:r>
+        <w:rPr>
+          <w:rFonts w:hint="eastAsia"/>
+          <w:color w:val="FF0000"/>
+        </w:rPr>
+        <w:t>安卓(</w:t>
+      </w:r>
+      <w:proofErr w:type="gramEnd"/>
+      <w:r>
+        <w:rPr>
+          <w:rFonts w:hint="eastAsia"/>
+          <w:color w:val="FF0000"/>
+        </w:rPr>
+        <w:t>齐春友)</w:t>
+      </w:r>
+    </w:p>
+    <w:p>
+      <w:pPr>
+        <w:pStyle w:val="a3"/>
+        <w:numPr>
+          <w:ilvl w:val="0"/>
+          <w:numId w:val="1"/>
+        </w:numPr>
+        <w:ind w:firstLineChars="0"/>
+        <w:rPr>
+          <w:color w:val="FF0000"/>
+        </w:rPr>
+      </w:pPr>
+      <w:r>
+        <w:rPr>
+          <w:color w:val="FF0000"/>
+        </w:rPr>
+        <w:t>K</w:t>
+      </w:r>
+      <w:r>
+        <w:rPr>
+          <w:rFonts w:hint="eastAsia"/>
+          <w:color w:val="FF0000"/>
+        </w:rPr>
+        <w:t>线图周期切换m</w:t>
+      </w:r>
+      <w:r>
+        <w:rPr>
+          <w:color w:val="FF0000"/>
+        </w:rPr>
+        <w:t>enu</w:t>
+      </w:r>
+      <w:r>
+        <w:rPr>
+          <w:rFonts w:hint="eastAsia"/>
+          <w:color w:val="FF0000"/>
+        </w:rPr>
+        <w:t>修改</w:t>
+      </w:r>
+      <w:r>
+        <w:rPr>
+          <w:color w:val="FF0000"/>
+        </w:rPr>
+        <w:t>(</w:t>
+      </w:r>
+      <w:r>
+        <w:rPr>
+          <w:rFonts w:hint="eastAsia"/>
+          <w:color w:val="FF0000"/>
+        </w:rPr>
+        <w:t>齐春友)</w:t>
+      </w:r>
+      <w:r>
+        <w:rPr>
+          <w:rFonts w:hint="eastAsia"/>
+          <w:color w:val="FF0000"/>
+        </w:rPr>
+        <w:t xml:space="preserve"> </w:t>
+      </w:r>
+      <w:r>
+        <w:rPr>
+          <w:rFonts w:hint="eastAsia"/>
+          <w:color w:val="FF0000"/>
+        </w:rPr>
+        <w:t>移植</w:t>
+      </w:r>
+      <w:proofErr w:type="gramStart"/>
+      <w:r>
+        <w:rPr>
+          <w:rFonts w:hint="eastAsia"/>
+          <w:color w:val="FF0000"/>
+        </w:rPr>
+        <w:t>安卓(</w:t>
+      </w:r>
+      <w:proofErr w:type="gramEnd"/>
+      <w:r>
+        <w:rPr>
+          <w:rFonts w:hint="eastAsia"/>
+          <w:color w:val="FF0000"/>
+        </w:rPr>
+        <w:t>齐春友)</w:t>
+      </w:r>
+    </w:p>
+    <w:p>
+      <w:pPr>
+        <w:pStyle w:val="a3"/>
+        <w:numPr>
+          <w:ilvl w:val="0"/>
+          <w:numId w:val="1"/>
+        </w:numPr>
+        <w:ind w:firstLineChars="0"/>
+        <w:rPr>
+          <w:color w:val="FF0000"/>
+        </w:rPr>
+      </w:pPr>
+      <w:r>
+        <w:rPr>
+          <w:rFonts w:hint="eastAsia"/>
+          <w:color w:val="FF0000"/>
+        </w:rPr>
+        <w:t>日线落地</w:t>
+      </w:r>
+      <w:r>
+        <w:rPr>
+          <w:rFonts w:hint="eastAsia"/>
+          <w:color w:val="FF0000"/>
+        </w:rPr>
+        <w:t>(</w:t>
+      </w:r>
+      <w:r>
+        <w:rPr>
+          <w:rFonts w:hint="eastAsia"/>
+          <w:color w:val="FF0000"/>
+        </w:rPr>
+        <w:t>齐春友</w:t>
+      </w:r>
+      <w:r>
+        <w:rPr>
+          <w:rFonts w:hint="eastAsia"/>
+          <w:color w:val="FF0000"/>
+        </w:rPr>
+        <w:t>)</w:t>
+      </w:r>
+    </w:p>
+    <w:p>
+      <w:pPr>
+        <w:pStyle w:val="a3"/>
+        <w:numPr>
+          <w:ilvl w:val="0"/>
+          <w:numId w:val="1"/>
+        </w:numPr>
+        <w:ind w:firstLineChars="0"/>
+        <w:rPr>
+          <w:color w:val="FF0000"/>
+        </w:rPr>
+      </w:pPr>
+      <w:r>
+        <w:rPr>
+          <w:rFonts w:hint="eastAsia"/>
+          <w:color w:val="FF0000"/>
+        </w:rPr>
+        <w:t>注册登录流程</w:t>
+      </w:r>
+      <w:r>
+        <w:rPr>
+          <w:rFonts w:hint="eastAsia"/>
+          <w:color w:val="FF0000"/>
+        </w:rPr>
+        <w:t xml:space="preserve">的优化及英文修改 </w:t>
+      </w:r>
+      <w:r>
+        <w:rPr>
+          <w:rFonts w:hint="eastAsia"/>
+          <w:color w:val="FF0000"/>
+        </w:rPr>
+        <w:t>(齐春友)</w:t>
+      </w:r>
+      <w:r>
+        <w:rPr>
+          <w:rFonts w:hint="eastAsia"/>
+          <w:color w:val="FF0000"/>
+        </w:rPr>
+        <w:t xml:space="preserve"> </w:t>
+      </w:r>
+      <w:r>
+        <w:rPr>
+          <w:rFonts w:hint="eastAsia"/>
+          <w:color w:val="FF0000"/>
+        </w:rPr>
+        <w:t>移植</w:t>
+      </w:r>
+      <w:proofErr w:type="gramStart"/>
+      <w:r>
+        <w:rPr>
+          <w:rFonts w:hint="eastAsia"/>
+          <w:color w:val="FF0000"/>
+        </w:rPr>
+        <w:t>安卓(</w:t>
+      </w:r>
+      <w:proofErr w:type="gramEnd"/>
+      <w:r>
+        <w:rPr>
+          <w:rFonts w:hint="eastAsia"/>
+          <w:color w:val="FF0000"/>
+        </w:rPr>
+        <w:t>齐春友)</w:t>
+      </w:r>
+    </w:p>
+    <w:p>
+      <w:pPr>
+        <w:pStyle w:val="a3"/>
+        <w:numPr>
+          <w:ilvl w:val="0"/>
+          <w:numId w:val="1"/>
+        </w:numPr>
+        <w:ind w:firstLineChars="0"/>
+        <w:rPr>
+          <w:color w:val="FF0000"/>
+        </w:rPr>
+      </w:pPr>
+      <w:r>
+        <w:rPr>
+          <w:rFonts w:hint="eastAsia"/>
+          <w:color w:val="FF0000"/>
+        </w:rPr>
+        <w:t>交易所自动开户(周林)</w:t>
+      </w:r>
+    </w:p>
+    <w:p>
+      <w:pPr>
+        <w:pStyle w:val="a3"/>
+        <w:numPr>
+          <w:ilvl w:val="0"/>
+          <w:numId w:val="1"/>
+        </w:numPr>
+        <w:ind w:firstLineChars="0"/>
+        <w:rPr>
+          <w:color w:val="FF0000"/>
+        </w:rPr>
+      </w:pPr>
+      <w:r>
+        <w:rPr>
+          <w:rFonts w:hint="eastAsia"/>
+          <w:color w:val="FF0000"/>
+        </w:rPr>
+        <w:t>五个t</w:t>
+      </w:r>
+      <w:r>
+        <w:rPr>
+          <w:color w:val="FF0000"/>
+        </w:rPr>
+        <w:t>ab</w:t>
+      </w:r>
+      <w:r>
+        <w:rPr>
+          <w:rFonts w:hint="eastAsia"/>
+          <w:color w:val="FF0000"/>
+        </w:rPr>
+        <w:t>页都显示我们交易所的代码</w:t>
+      </w:r>
+      <w:r>
+        <w:rPr>
+          <w:rFonts w:hint="eastAsia"/>
+          <w:color w:val="FF0000"/>
+        </w:rPr>
+        <w:t xml:space="preserve"> </w:t>
+      </w:r>
+      <w:r>
+        <w:rPr>
+          <w:rFonts w:hint="eastAsia"/>
+          <w:color w:val="FF0000"/>
+        </w:rPr>
+        <w:t>(齐春友)</w:t>
       </w:r>
       <w:r>
         <w:rPr>
@@ -3103,8 +3583,104 @@
           <w:rFonts w:hint="eastAsia"/>
           <w:color w:val="FF0000"/>
         </w:rPr>
+        <w:t>齐春友)</w:t>
+      </w:r>
+    </w:p>
+    <w:p>
+      <w:pPr>
+        <w:pStyle w:val="a3"/>
+        <w:numPr>
+          <w:ilvl w:val="0"/>
+          <w:numId w:val="1"/>
+        </w:numPr>
+        <w:ind w:firstLineChars="0"/>
+        <w:rPr>
+          <w:color w:val="FF0000"/>
+        </w:rPr>
+      </w:pPr>
+      <w:r>
+        <w:rPr>
+          <w:color w:val="FF0000"/>
+        </w:rPr>
+        <w:t>Tab</w:t>
+      </w:r>
+      <w:r>
+        <w:rPr>
+          <w:rFonts w:hint="eastAsia"/>
+          <w:color w:val="FF0000"/>
+        </w:rPr>
+        <w:t>持仓没有(盛俊杰) 移植</w:t>
+      </w:r>
+      <w:proofErr w:type="gramStart"/>
+      <w:r>
+        <w:rPr>
+          <w:rFonts w:hint="eastAsia"/>
+          <w:color w:val="FF0000"/>
+        </w:rPr>
+        <w:t>安卓(</w:t>
+      </w:r>
+      <w:proofErr w:type="gramEnd"/>
+      <w:r>
+        <w:rPr>
+          <w:rFonts w:hint="eastAsia"/>
+          <w:color w:val="FF0000"/>
+        </w:rPr>
         <w:t>盛俊杰)</w:t>
       </w:r>
+    </w:p>
+    <w:p>
+      <w:pPr>
+        <w:pStyle w:val="a3"/>
+        <w:numPr>
+          <w:ilvl w:val="0"/>
+          <w:numId w:val="1"/>
+        </w:numPr>
+        <w:ind w:firstLineChars="0"/>
+        <w:rPr>
+          <w:color w:val="FF0000"/>
+        </w:rPr>
+      </w:pPr>
+      <w:r>
+        <w:rPr>
+          <w:rFonts w:hint="eastAsia"/>
+          <w:color w:val="FF0000"/>
+        </w:rPr>
+        <w:t>充值</w:t>
+      </w:r>
+      <w:r>
+        <w:rPr>
+          <w:rFonts w:hint="eastAsia"/>
+          <w:color w:val="FF0000"/>
+        </w:rPr>
+        <w:t>显示地址</w:t>
+      </w:r>
+      <w:r>
+        <w:rPr>
+          <w:rFonts w:hint="eastAsia"/>
+          <w:color w:val="FF0000"/>
+        </w:rPr>
+        <w:t>(</w:t>
+      </w:r>
+      <w:r>
+        <w:rPr>
+          <w:rFonts w:hint="eastAsia"/>
+          <w:color w:val="FF0000"/>
+        </w:rPr>
+        <w:t>齐春友，</w:t>
+      </w:r>
+      <w:r>
+        <w:rPr>
+          <w:rFonts w:hint="eastAsia"/>
+          <w:color w:val="FF0000"/>
+        </w:rPr>
+        <w:t>盛俊杰</w:t>
+      </w:r>
+      <w:r>
+        <w:rPr>
+          <w:color w:val="FF0000"/>
+        </w:rPr>
+        <w:t>)</w:t>
+      </w:r>
       <w:r>
         <w:rPr>
           <w:rFonts w:hint="eastAsia"/>
@@ -3112,39 +3688,62 @@
         </w:rPr>
         <w:t xml:space="preserve"> </w:t>
       </w:r>
-    </w:p>
-    <w:p>
-      <w:pPr>
-        <w:pStyle w:val="a3"/>
-        <w:numPr>
-          <w:ilvl w:val="0"/>
-          <w:numId w:val="1"/>
-        </w:numPr>
-        <w:ind w:firstLineChars="0"/>
-        <w:rPr>
-          <w:color w:val="FF0000"/>
-        </w:rPr>
-      </w:pPr>
-      <w:r>
-        <w:rPr>
-          <w:rFonts w:hint="eastAsia"/>
-          <w:color w:val="FF0000"/>
-        </w:rPr>
-        <w:t>当前自选股的星星</w:t>
-      </w:r>
-      <w:r>
-        <w:rPr>
-          <w:rFonts w:hint="eastAsia"/>
-          <w:color w:val="FF0000"/>
-        </w:rPr>
-        <w:t>的正确</w:t>
-      </w:r>
-      <w:r>
-        <w:rPr>
-          <w:rFonts w:hint="eastAsia"/>
-          <w:color w:val="FF0000"/>
-        </w:rPr>
-        <w:t>显示</w:t>
+      <w:r>
+        <w:rPr>
+          <w:rFonts w:hint="eastAsia"/>
+          <w:color w:val="FF0000"/>
+        </w:rPr>
+        <w:t>移植</w:t>
+      </w:r>
+      <w:proofErr w:type="gramStart"/>
+      <w:r>
+        <w:rPr>
+          <w:rFonts w:hint="eastAsia"/>
+          <w:color w:val="FF0000"/>
+        </w:rPr>
+        <w:t>安卓(</w:t>
+      </w:r>
+      <w:proofErr w:type="gramEnd"/>
+      <w:r>
+        <w:rPr>
+          <w:rFonts w:hint="eastAsia"/>
+          <w:color w:val="FF0000"/>
+        </w:rPr>
+        <w:t>齐春友)</w:t>
+      </w:r>
+    </w:p>
+    <w:p>
+      <w:pPr>
+        <w:pStyle w:val="a3"/>
+        <w:numPr>
+          <w:ilvl w:val="0"/>
+          <w:numId w:val="1"/>
+        </w:numPr>
+        <w:ind w:firstLineChars="0"/>
+        <w:rPr>
+          <w:color w:val="FF0000"/>
+        </w:rPr>
+      </w:pPr>
+      <w:r>
+        <w:rPr>
+          <w:rFonts w:hint="eastAsia"/>
+          <w:color w:val="FF0000"/>
+        </w:rPr>
+        <w:t>当前币种</w:t>
+      </w:r>
+      <w:r>
+        <w:rPr>
+          <w:rFonts w:hint="eastAsia"/>
+          <w:color w:val="FF0000"/>
+        </w:rPr>
+        <w:t>充值界面</w:t>
+      </w:r>
+      <w:r>
+        <w:rPr>
+          <w:rFonts w:hint="eastAsia"/>
+          <w:color w:val="FF0000"/>
+        </w:rPr>
+        <w:t>构建</w:t>
       </w:r>
       <w:r>
         <w:rPr>
@@ -3158,14 +3757,7 @@
           <w:rFonts w:hint="eastAsia"/>
           <w:color w:val="FF0000"/>
         </w:rPr>
-        <w:t xml:space="preserve"> </w:t>
-      </w:r>
-      <w:r>
-        <w:rPr>
-          <w:rFonts w:hint="eastAsia"/>
-          <w:color w:val="FF0000"/>
-        </w:rPr>
-        <w:t>移植</w:t>
+        <w:t xml:space="preserve"> 移植</w:t>
       </w:r>
       <w:proofErr w:type="gramStart"/>
       <w:r>
@@ -3201,631 +3793,39 @@
           <w:rFonts w:hint="eastAsia"/>
           <w:color w:val="FF0000"/>
         </w:rPr>
-        <w:t>是否自选股的接口(齐春友)</w:t>
-      </w:r>
-      <w:r>
-        <w:rPr>
-          <w:rFonts w:hint="eastAsia"/>
-          <w:color w:val="FF0000"/>
-        </w:rPr>
-        <w:t xml:space="preserve"> </w:t>
-      </w:r>
-      <w:r>
-        <w:rPr>
-          <w:rFonts w:hint="eastAsia"/>
-          <w:color w:val="FF0000"/>
-        </w:rPr>
-        <w:t>移植</w:t>
-      </w:r>
-      <w:proofErr w:type="gramStart"/>
-      <w:r>
-        <w:rPr>
-          <w:rFonts w:hint="eastAsia"/>
-          <w:color w:val="FF0000"/>
-        </w:rPr>
-        <w:t>安卓(</w:t>
-      </w:r>
-      <w:proofErr w:type="gramEnd"/>
-      <w:r>
-        <w:rPr>
-          <w:rFonts w:hint="eastAsia"/>
-          <w:color w:val="FF0000"/>
-        </w:rPr>
-        <w:t>齐春友)</w:t>
-      </w:r>
-    </w:p>
-    <w:p>
-      <w:pPr>
-        <w:pStyle w:val="a3"/>
-        <w:numPr>
-          <w:ilvl w:val="0"/>
-          <w:numId w:val="1"/>
-        </w:numPr>
-        <w:ind w:firstLineChars="0"/>
-        <w:rPr>
-          <w:color w:val="FF0000"/>
-        </w:rPr>
-      </w:pPr>
-      <w:r>
-        <w:rPr>
-          <w:rFonts w:hint="eastAsia"/>
-          <w:color w:val="FF0000"/>
-        </w:rPr>
-        <w:t>D</w:t>
-      </w:r>
-      <w:r>
-        <w:rPr>
-          <w:color w:val="FF0000"/>
-        </w:rPr>
-        <w:t>eep</w:t>
-      </w:r>
-      <w:r>
-        <w:rPr>
-          <w:rFonts w:hint="eastAsia"/>
-          <w:color w:val="FF0000"/>
-        </w:rPr>
-        <w:t>界面嵌入k线图</w:t>
-      </w:r>
-      <w:r>
-        <w:rPr>
-          <w:color w:val="FF0000"/>
-        </w:rPr>
-        <w:t xml:space="preserve"> (</w:t>
-      </w:r>
-      <w:r>
-        <w:rPr>
-          <w:rFonts w:hint="eastAsia"/>
-          <w:color w:val="FF0000"/>
-        </w:rPr>
-        <w:t>齐春友)</w:t>
-      </w:r>
-      <w:r>
-        <w:rPr>
-          <w:color w:val="FF0000"/>
-        </w:rPr>
-        <w:t xml:space="preserve"> </w:t>
-      </w:r>
-      <w:r>
-        <w:rPr>
-          <w:rFonts w:hint="eastAsia"/>
-          <w:color w:val="FF0000"/>
-        </w:rPr>
-        <w:t>移植</w:t>
-      </w:r>
-      <w:proofErr w:type="gramStart"/>
-      <w:r>
-        <w:rPr>
-          <w:rFonts w:hint="eastAsia"/>
-          <w:color w:val="FF0000"/>
-        </w:rPr>
-        <w:t>安卓(</w:t>
-      </w:r>
-      <w:proofErr w:type="gramEnd"/>
-      <w:r>
-        <w:rPr>
-          <w:rFonts w:hint="eastAsia"/>
-          <w:color w:val="FF0000"/>
-        </w:rPr>
-        <w:t>齐春友)</w:t>
-      </w:r>
-    </w:p>
-    <w:p>
-      <w:pPr>
-        <w:pStyle w:val="a3"/>
-        <w:numPr>
-          <w:ilvl w:val="0"/>
-          <w:numId w:val="1"/>
-        </w:numPr>
-        <w:ind w:firstLineChars="0"/>
-        <w:rPr>
-          <w:color w:val="FF0000"/>
-        </w:rPr>
-      </w:pPr>
-      <w:r>
-        <w:rPr>
-          <w:color w:val="FF0000"/>
-        </w:rPr>
-        <w:t>K</w:t>
-      </w:r>
-      <w:r>
-        <w:rPr>
-          <w:rFonts w:hint="eastAsia"/>
-          <w:color w:val="FF0000"/>
-        </w:rPr>
-        <w:t>线图周期切换m</w:t>
-      </w:r>
-      <w:r>
-        <w:rPr>
-          <w:color w:val="FF0000"/>
-        </w:rPr>
-        <w:t>enu</w:t>
-      </w:r>
-      <w:r>
-        <w:rPr>
-          <w:rFonts w:hint="eastAsia"/>
-          <w:color w:val="FF0000"/>
-        </w:rPr>
-        <w:t>修改</w:t>
-      </w:r>
-      <w:r>
-        <w:rPr>
-          <w:color w:val="FF0000"/>
-        </w:rPr>
-        <w:t>(</w:t>
-      </w:r>
-      <w:r>
-        <w:rPr>
-          <w:rFonts w:hint="eastAsia"/>
-          <w:color w:val="FF0000"/>
-        </w:rPr>
-        <w:t>齐春友)</w:t>
-      </w:r>
-      <w:r>
-        <w:rPr>
-          <w:rFonts w:hint="eastAsia"/>
-          <w:color w:val="FF0000"/>
-        </w:rPr>
-        <w:t xml:space="preserve"> </w:t>
-      </w:r>
-      <w:r>
-        <w:rPr>
-          <w:rFonts w:hint="eastAsia"/>
-          <w:color w:val="FF0000"/>
-        </w:rPr>
-        <w:t>移植</w:t>
-      </w:r>
-      <w:proofErr w:type="gramStart"/>
-      <w:r>
-        <w:rPr>
-          <w:rFonts w:hint="eastAsia"/>
-          <w:color w:val="FF0000"/>
-        </w:rPr>
-        <w:t>安卓(</w:t>
-      </w:r>
-      <w:proofErr w:type="gramEnd"/>
-      <w:r>
-        <w:rPr>
-          <w:rFonts w:hint="eastAsia"/>
-          <w:color w:val="FF0000"/>
-        </w:rPr>
-        <w:t>齐春友)</w:t>
-      </w:r>
-    </w:p>
-    <w:p>
-      <w:pPr>
-        <w:pStyle w:val="a3"/>
-        <w:numPr>
-          <w:ilvl w:val="0"/>
-          <w:numId w:val="1"/>
-        </w:numPr>
-        <w:ind w:firstLineChars="0"/>
-        <w:rPr>
-          <w:color w:val="FF0000"/>
-        </w:rPr>
-      </w:pPr>
-      <w:r>
-        <w:rPr>
-          <w:rFonts w:hint="eastAsia"/>
-          <w:color w:val="FF0000"/>
-        </w:rPr>
-        <w:t>日线落地</w:t>
-      </w:r>
-      <w:r>
-        <w:rPr>
-          <w:rFonts w:hint="eastAsia"/>
-          <w:color w:val="FF0000"/>
-        </w:rPr>
-        <w:t>(</w:t>
-      </w:r>
-      <w:r>
-        <w:rPr>
-          <w:rFonts w:hint="eastAsia"/>
-          <w:color w:val="FF0000"/>
-        </w:rPr>
-        <w:t>齐春友</w:t>
-      </w:r>
-      <w:r>
-        <w:rPr>
-          <w:rFonts w:hint="eastAsia"/>
-          <w:color w:val="FF0000"/>
-        </w:rPr>
-        <w:t>)</w:t>
-      </w:r>
-    </w:p>
-    <w:p>
-      <w:pPr>
-        <w:pStyle w:val="a3"/>
-        <w:numPr>
-          <w:ilvl w:val="0"/>
-          <w:numId w:val="1"/>
-        </w:numPr>
-        <w:ind w:firstLineChars="0"/>
-        <w:rPr>
-          <w:color w:val="FF0000"/>
-        </w:rPr>
-      </w:pPr>
-      <w:r>
-        <w:rPr>
-          <w:rFonts w:hint="eastAsia"/>
-          <w:color w:val="FF0000"/>
-        </w:rPr>
-        <w:t>注册登录流程</w:t>
-      </w:r>
-      <w:r>
-        <w:rPr>
-          <w:rFonts w:hint="eastAsia"/>
-          <w:color w:val="FF0000"/>
-        </w:rPr>
-        <w:t xml:space="preserve">的优化及英文修改 </w:t>
-      </w:r>
+        <w:t>充</w:t>
+      </w:r>
+      <w:proofErr w:type="gramStart"/>
+      <w:r>
+        <w:rPr>
+          <w:rFonts w:hint="eastAsia"/>
+          <w:color w:val="FF0000"/>
+        </w:rPr>
+        <w:t>值历史</w:t>
+      </w:r>
+      <w:proofErr w:type="gramEnd"/>
+      <w:r>
+        <w:rPr>
+          <w:rFonts w:hint="eastAsia"/>
+          <w:color w:val="FF0000"/>
+        </w:rPr>
+        <w:t>界面构建(齐春友) 移植</w:t>
+      </w:r>
+      <w:proofErr w:type="gramStart"/>
+      <w:r>
+        <w:rPr>
+          <w:rFonts w:hint="eastAsia"/>
+          <w:color w:val="FF0000"/>
+        </w:rPr>
+        <w:t>安卓</w:t>
+      </w:r>
+      <w:proofErr w:type="gramEnd"/>
       <w:r>
         <w:rPr>
           <w:rFonts w:hint="eastAsia"/>
           <w:color w:val="FF0000"/>
         </w:rPr>
         <w:t>(齐春友)</w:t>
-      </w:r>
-      <w:r>
-        <w:rPr>
-          <w:rFonts w:hint="eastAsia"/>
-          <w:color w:val="FF0000"/>
-        </w:rPr>
-        <w:t xml:space="preserve"> </w:t>
-      </w:r>
-      <w:r>
-        <w:rPr>
-          <w:rFonts w:hint="eastAsia"/>
-          <w:color w:val="FF0000"/>
-        </w:rPr>
-        <w:t>移植</w:t>
-      </w:r>
-      <w:proofErr w:type="gramStart"/>
-      <w:r>
-        <w:rPr>
-          <w:rFonts w:hint="eastAsia"/>
-          <w:color w:val="FF0000"/>
-        </w:rPr>
-        <w:t>安卓(</w:t>
-      </w:r>
-      <w:proofErr w:type="gramEnd"/>
-      <w:r>
-        <w:rPr>
-          <w:rFonts w:hint="eastAsia"/>
-          <w:color w:val="FF0000"/>
-        </w:rPr>
-        <w:t>齐春友)</w:t>
-      </w:r>
-    </w:p>
-    <w:p>
-      <w:pPr>
-        <w:pStyle w:val="a3"/>
-        <w:numPr>
-          <w:ilvl w:val="0"/>
-          <w:numId w:val="1"/>
-        </w:numPr>
-        <w:ind w:firstLineChars="0"/>
-        <w:rPr>
-          <w:color w:val="FF0000"/>
-        </w:rPr>
-      </w:pPr>
-      <w:r>
-        <w:rPr>
-          <w:rFonts w:hint="eastAsia"/>
-          <w:color w:val="FF0000"/>
-        </w:rPr>
-        <w:t>交易所自动开户(周林)</w:t>
-      </w:r>
-    </w:p>
-    <w:p>
-      <w:pPr>
-        <w:pStyle w:val="a3"/>
-        <w:numPr>
-          <w:ilvl w:val="0"/>
-          <w:numId w:val="1"/>
-        </w:numPr>
-        <w:ind w:firstLineChars="0"/>
-        <w:rPr>
-          <w:color w:val="FF0000"/>
-        </w:rPr>
-      </w:pPr>
-      <w:r>
-        <w:rPr>
-          <w:rFonts w:hint="eastAsia"/>
-          <w:color w:val="FF0000"/>
-        </w:rPr>
-        <w:t>五个t</w:t>
-      </w:r>
-      <w:r>
-        <w:rPr>
-          <w:color w:val="FF0000"/>
-        </w:rPr>
-        <w:t>ab</w:t>
-      </w:r>
-      <w:r>
-        <w:rPr>
-          <w:rFonts w:hint="eastAsia"/>
-          <w:color w:val="FF0000"/>
-        </w:rPr>
-        <w:t>页都显示我们交易所的代码</w:t>
-      </w:r>
-      <w:r>
-        <w:rPr>
-          <w:rFonts w:hint="eastAsia"/>
-          <w:color w:val="FF0000"/>
-        </w:rPr>
-        <w:t xml:space="preserve"> </w:t>
-      </w:r>
-      <w:r>
-        <w:rPr>
-          <w:rFonts w:hint="eastAsia"/>
-          <w:color w:val="FF0000"/>
-        </w:rPr>
-        <w:t>(齐春友)</w:t>
-      </w:r>
-      <w:r>
-        <w:rPr>
-          <w:rFonts w:hint="eastAsia"/>
-          <w:color w:val="FF0000"/>
-        </w:rPr>
-        <w:t xml:space="preserve"> 移植</w:t>
-      </w:r>
-      <w:proofErr w:type="gramStart"/>
-      <w:r>
-        <w:rPr>
-          <w:rFonts w:hint="eastAsia"/>
-          <w:color w:val="FF0000"/>
-        </w:rPr>
-        <w:t>安卓(</w:t>
-      </w:r>
-      <w:proofErr w:type="gramEnd"/>
-      <w:r>
-        <w:rPr>
-          <w:rFonts w:hint="eastAsia"/>
-          <w:color w:val="FF0000"/>
-        </w:rPr>
-        <w:t>齐春友)</w:t>
-      </w:r>
-    </w:p>
-    <w:p>
-      <w:pPr>
-        <w:pStyle w:val="a3"/>
-        <w:numPr>
-          <w:ilvl w:val="0"/>
-          <w:numId w:val="1"/>
-        </w:numPr>
-        <w:ind w:firstLineChars="0"/>
-        <w:rPr>
-          <w:color w:val="FF0000"/>
-        </w:rPr>
-      </w:pPr>
-      <w:r>
-        <w:rPr>
-          <w:color w:val="FF0000"/>
-        </w:rPr>
-        <w:t>Tab</w:t>
-      </w:r>
-      <w:r>
-        <w:rPr>
-          <w:rFonts w:hint="eastAsia"/>
-          <w:color w:val="FF0000"/>
-        </w:rPr>
-        <w:t>持仓没有(盛俊杰) 移植</w:t>
-      </w:r>
-      <w:proofErr w:type="gramStart"/>
-      <w:r>
-        <w:rPr>
-          <w:rFonts w:hint="eastAsia"/>
-          <w:color w:val="FF0000"/>
-        </w:rPr>
-        <w:t>安卓(</w:t>
-      </w:r>
-      <w:proofErr w:type="gramEnd"/>
-      <w:r>
-        <w:rPr>
-          <w:rFonts w:hint="eastAsia"/>
-          <w:color w:val="FF0000"/>
-        </w:rPr>
-        <w:t>盛俊杰)</w:t>
-      </w:r>
-    </w:p>
-    <w:p>
-      <w:pPr>
-        <w:pStyle w:val="a3"/>
-        <w:numPr>
-          <w:ilvl w:val="0"/>
-          <w:numId w:val="1"/>
-        </w:numPr>
-        <w:ind w:firstLineChars="0"/>
-        <w:rPr>
-          <w:color w:val="FF0000"/>
-        </w:rPr>
-      </w:pPr>
-      <w:r>
-        <w:rPr>
-          <w:rFonts w:hint="eastAsia"/>
-          <w:color w:val="FF0000"/>
-        </w:rPr>
-        <w:t>充值</w:t>
-      </w:r>
-      <w:r>
-        <w:rPr>
-          <w:rFonts w:hint="eastAsia"/>
-          <w:color w:val="FF0000"/>
-        </w:rPr>
-        <w:t>显示地址</w:t>
-      </w:r>
-      <w:r>
-        <w:rPr>
-          <w:rFonts w:hint="eastAsia"/>
-          <w:color w:val="FF0000"/>
-        </w:rPr>
-        <w:t>(</w:t>
-      </w:r>
-      <w:r>
-        <w:rPr>
-          <w:rFonts w:hint="eastAsia"/>
-          <w:color w:val="FF0000"/>
-        </w:rPr>
-        <w:t>齐春友，</w:t>
-      </w:r>
-      <w:r>
-        <w:rPr>
-          <w:rFonts w:hint="eastAsia"/>
-          <w:color w:val="FF0000"/>
-        </w:rPr>
-        <w:t>盛俊杰</w:t>
-      </w:r>
-      <w:r>
-        <w:rPr>
-          <w:color w:val="FF0000"/>
-        </w:rPr>
-        <w:t>)</w:t>
-      </w:r>
-      <w:r>
-        <w:rPr>
-          <w:rFonts w:hint="eastAsia"/>
-          <w:color w:val="FF0000"/>
-        </w:rPr>
-        <w:t xml:space="preserve"> </w:t>
-      </w:r>
-      <w:r>
-        <w:rPr>
-          <w:rFonts w:hint="eastAsia"/>
-          <w:color w:val="FF0000"/>
-        </w:rPr>
-        <w:t>移植</w:t>
-      </w:r>
-      <w:proofErr w:type="gramStart"/>
-      <w:r>
-        <w:rPr>
-          <w:rFonts w:hint="eastAsia"/>
-          <w:color w:val="FF0000"/>
-        </w:rPr>
-        <w:t>安卓(</w:t>
-      </w:r>
-      <w:proofErr w:type="gramEnd"/>
-      <w:r>
-        <w:rPr>
-          <w:rFonts w:hint="eastAsia"/>
-          <w:color w:val="FF0000"/>
-        </w:rPr>
-        <w:t>齐春友)</w:t>
-      </w:r>
-    </w:p>
-    <w:p>
-      <w:pPr>
-        <w:pStyle w:val="a3"/>
-        <w:numPr>
-          <w:ilvl w:val="0"/>
-          <w:numId w:val="1"/>
-        </w:numPr>
-        <w:ind w:firstLineChars="0"/>
-        <w:rPr>
-          <w:color w:val="FF0000"/>
-        </w:rPr>
-      </w:pPr>
-      <w:r>
-        <w:rPr>
-          <w:rFonts w:hint="eastAsia"/>
-          <w:color w:val="FF0000"/>
-        </w:rPr>
-        <w:t>当前币种</w:t>
-      </w:r>
-      <w:r>
-        <w:rPr>
-          <w:rFonts w:hint="eastAsia"/>
-          <w:color w:val="FF0000"/>
-        </w:rPr>
-        <w:t>充值界面</w:t>
-      </w:r>
-      <w:r>
-        <w:rPr>
-          <w:rFonts w:hint="eastAsia"/>
-          <w:color w:val="FF0000"/>
-        </w:rPr>
-        <w:t>构建</w:t>
-      </w:r>
-      <w:r>
-        <w:rPr>
-          <w:rFonts w:hint="eastAsia"/>
-          <w:color w:val="FF0000"/>
-        </w:rPr>
-        <w:t>(齐春友)</w:t>
-      </w:r>
-      <w:r>
-        <w:rPr>
-          <w:rFonts w:hint="eastAsia"/>
-          <w:color w:val="FF0000"/>
-        </w:rPr>
-        <w:t xml:space="preserve"> 移植</w:t>
-      </w:r>
-      <w:proofErr w:type="gramStart"/>
-      <w:r>
-        <w:rPr>
-          <w:rFonts w:hint="eastAsia"/>
-          <w:color w:val="FF0000"/>
-        </w:rPr>
-        <w:t>安卓(</w:t>
-      </w:r>
-      <w:proofErr w:type="gramEnd"/>
-      <w:r>
-        <w:rPr>
-          <w:rFonts w:hint="eastAsia"/>
-          <w:color w:val="FF0000"/>
-        </w:rPr>
-        <w:t>齐春友)</w:t>
-      </w:r>
-    </w:p>
-    <w:p>
-      <w:pPr>
-        <w:pStyle w:val="a3"/>
-        <w:numPr>
-          <w:ilvl w:val="0"/>
-          <w:numId w:val="1"/>
-        </w:numPr>
-        <w:ind w:firstLineChars="0"/>
-        <w:rPr>
-          <w:color w:val="FF0000"/>
-        </w:rPr>
-      </w:pPr>
-      <w:r>
-        <w:rPr>
-          <w:rFonts w:hint="eastAsia"/>
-          <w:color w:val="FF0000"/>
-        </w:rPr>
-        <w:t>充</w:t>
-      </w:r>
-      <w:proofErr w:type="gramStart"/>
-      <w:r>
-        <w:rPr>
-          <w:rFonts w:hint="eastAsia"/>
-          <w:color w:val="FF0000"/>
-        </w:rPr>
-        <w:t>值历史</w:t>
-      </w:r>
-      <w:proofErr w:type="gramEnd"/>
-      <w:r>
-        <w:rPr>
-          <w:rFonts w:hint="eastAsia"/>
-          <w:color w:val="FF0000"/>
-        </w:rPr>
-        <w:t>界面构建(齐春友) 移植</w:t>
-      </w:r>
-      <w:proofErr w:type="gramStart"/>
-      <w:r>
-        <w:rPr>
-          <w:rFonts w:hint="eastAsia"/>
-          <w:color w:val="FF0000"/>
-        </w:rPr>
-        <w:t>安卓(</w:t>
-      </w:r>
-      <w:proofErr w:type="gramEnd"/>
-      <w:r>
-        <w:rPr>
-          <w:rFonts w:hint="eastAsia"/>
-          <w:color w:val="FF0000"/>
-        </w:rPr>
-        <w:t>齐春友)</w:t>
       </w:r>
     </w:p>
     <w:p>
@@ -4311,6 +4311,83 @@
           <w:rFonts w:hint="eastAsia"/>
           <w:color w:val="FF0000"/>
         </w:rPr>
+        <w:t>安卓</w:t>
+      </w:r>
+      <w:proofErr w:type="gramEnd"/>
+      <w:r>
+        <w:rPr>
+          <w:rFonts w:hint="eastAsia"/>
+          <w:color w:val="FF0000"/>
+        </w:rPr>
+        <w:t>(陶德)</w:t>
+      </w:r>
+    </w:p>
+    <w:p>
+      <w:pPr>
+        <w:pStyle w:val="a3"/>
+        <w:numPr>
+          <w:ilvl w:val="0"/>
+          <w:numId w:val="1"/>
+        </w:numPr>
+        <w:ind w:firstLineChars="0"/>
+        <w:rPr>
+          <w:color w:val="FF0000"/>
+        </w:rPr>
+      </w:pPr>
+      <w:r>
+        <w:rPr>
+          <w:rFonts w:hint="eastAsia"/>
+          <w:color w:val="FF0000"/>
+        </w:rPr>
+        <w:t>所有服务部署到</w:t>
+      </w:r>
+      <w:r>
+        <w:rPr>
+          <w:rFonts w:hint="eastAsia"/>
+          <w:color w:val="FF0000"/>
+        </w:rPr>
+        <w:t>上线</w:t>
+      </w:r>
+      <w:r>
+        <w:rPr>
+          <w:rFonts w:hint="eastAsia"/>
+          <w:color w:val="FF0000"/>
+        </w:rPr>
+        <w:t>服务器</w:t>
+      </w:r>
+      <w:r>
+        <w:rPr>
+          <w:rFonts w:hint="eastAsia"/>
+          <w:color w:val="FF0000"/>
+        </w:rPr>
+        <w:t>(齐春友)</w:t>
+      </w:r>
+    </w:p>
+    <w:p>
+      <w:pPr>
+        <w:pStyle w:val="a3"/>
+        <w:numPr>
+          <w:ilvl w:val="0"/>
+          <w:numId w:val="1"/>
+        </w:numPr>
+        <w:ind w:firstLineChars="0"/>
+        <w:rPr>
+          <w:color w:val="FF0000"/>
+        </w:rPr>
+      </w:pPr>
+      <w:r>
+        <w:rPr>
+          <w:rFonts w:hint="eastAsia"/>
+          <w:color w:val="FF0000"/>
+        </w:rPr>
+        <w:t>估值增加人民币符号(陶德) 移植</w:t>
+      </w:r>
+      <w:proofErr w:type="gramStart"/>
+      <w:r>
+        <w:rPr>
+          <w:rFonts w:hint="eastAsia"/>
+          <w:color w:val="FF0000"/>
+        </w:rPr>
         <w:t>安卓(</w:t>
       </w:r>
       <w:proofErr w:type="gramEnd"/>
@@ -4339,22 +4416,531 @@
           <w:rFonts w:hint="eastAsia"/>
           <w:color w:val="FF0000"/>
         </w:rPr>
-        <w:t>所有服务部署到</w:t>
-      </w:r>
-      <w:r>
-        <w:rPr>
-          <w:rFonts w:hint="eastAsia"/>
-          <w:color w:val="FF0000"/>
-        </w:rPr>
-        <w:t>上线</w:t>
-      </w:r>
-      <w:r>
-        <w:rPr>
-          <w:rFonts w:hint="eastAsia"/>
-          <w:color w:val="FF0000"/>
-        </w:rPr>
-        <w:t>服务器</w:t>
-      </w:r>
+        <w:t>资金页面的样式修改(陶德)</w:t>
+      </w:r>
+      <w:r>
+        <w:rPr>
+          <w:rFonts w:hint="eastAsia"/>
+          <w:color w:val="FF0000"/>
+        </w:rPr>
+        <w:t xml:space="preserve"> 移植</w:t>
+      </w:r>
+      <w:proofErr w:type="gramStart"/>
+      <w:r>
+        <w:rPr>
+          <w:rFonts w:hint="eastAsia"/>
+          <w:color w:val="FF0000"/>
+        </w:rPr>
+        <w:t>安卓(</w:t>
+      </w:r>
+      <w:proofErr w:type="gramEnd"/>
+      <w:r>
+        <w:rPr>
+          <w:rFonts w:hint="eastAsia"/>
+          <w:color w:val="FF0000"/>
+        </w:rPr>
+        <w:t>陶德)</w:t>
+      </w:r>
+    </w:p>
+    <w:p>
+      <w:pPr>
+        <w:pStyle w:val="a3"/>
+        <w:numPr>
+          <w:ilvl w:val="0"/>
+          <w:numId w:val="1"/>
+        </w:numPr>
+        <w:ind w:firstLineChars="0"/>
+        <w:rPr>
+          <w:color w:val="FF0000"/>
+        </w:rPr>
+      </w:pPr>
+      <w:r>
+        <w:rPr>
+          <w:rFonts w:hint="eastAsia"/>
+          <w:color w:val="FF0000"/>
+        </w:rPr>
+        <w:t>充值下边加两个按钮，可以复制地址(齐春友)</w:t>
+      </w:r>
+      <w:r>
+        <w:rPr>
+          <w:rFonts w:hint="eastAsia"/>
+          <w:color w:val="FF0000"/>
+        </w:rPr>
+        <w:t xml:space="preserve"> 移植</w:t>
+      </w:r>
+      <w:proofErr w:type="gramStart"/>
+      <w:r>
+        <w:rPr>
+          <w:rFonts w:hint="eastAsia"/>
+          <w:color w:val="FF0000"/>
+        </w:rPr>
+        <w:t>安卓(</w:t>
+      </w:r>
+      <w:proofErr w:type="gramEnd"/>
+      <w:r>
+        <w:rPr>
+          <w:rFonts w:hint="eastAsia"/>
+          <w:color w:val="FF0000"/>
+        </w:rPr>
+        <w:t>齐春友)</w:t>
+      </w:r>
+    </w:p>
+    <w:p>
+      <w:pPr>
+        <w:pStyle w:val="a3"/>
+        <w:numPr>
+          <w:ilvl w:val="0"/>
+          <w:numId w:val="1"/>
+        </w:numPr>
+        <w:ind w:firstLineChars="0"/>
+        <w:rPr>
+          <w:color w:val="FF0000"/>
+        </w:rPr>
+      </w:pPr>
+      <w:r>
+        <w:rPr>
+          <w:rFonts w:hint="eastAsia"/>
+          <w:color w:val="FF0000"/>
+        </w:rPr>
+        <w:t>注册页面获取验证码</w:t>
+      </w:r>
+      <w:r>
+        <w:rPr>
+          <w:rFonts w:hint="eastAsia"/>
+          <w:color w:val="FF0000"/>
+        </w:rPr>
+        <w:t>对接S</w:t>
+      </w:r>
+      <w:r>
+        <w:rPr>
+          <w:color w:val="FF0000"/>
+        </w:rPr>
+        <w:t>oma</w:t>
+      </w:r>
+      <w:r>
+        <w:rPr>
+          <w:rFonts w:hint="eastAsia"/>
+          <w:color w:val="FF0000"/>
+        </w:rPr>
+        <w:t>(盛俊杰)</w:t>
+      </w:r>
+      <w:r>
+        <w:rPr>
+          <w:rFonts w:hint="eastAsia"/>
+          <w:color w:val="FF0000"/>
+        </w:rPr>
+        <w:t xml:space="preserve"> 移植</w:t>
+      </w:r>
+      <w:proofErr w:type="gramStart"/>
+      <w:r>
+        <w:rPr>
+          <w:rFonts w:hint="eastAsia"/>
+          <w:color w:val="FF0000"/>
+        </w:rPr>
+        <w:t>安卓(</w:t>
+      </w:r>
+      <w:proofErr w:type="gramEnd"/>
+      <w:r>
+        <w:rPr>
+          <w:rFonts w:hint="eastAsia"/>
+          <w:color w:val="FF0000"/>
+        </w:rPr>
+        <w:t>盛俊杰)</w:t>
+      </w:r>
+    </w:p>
+    <w:p>
+      <w:pPr>
+        <w:pStyle w:val="a3"/>
+        <w:numPr>
+          <w:ilvl w:val="0"/>
+          <w:numId w:val="1"/>
+        </w:numPr>
+        <w:ind w:firstLineChars="0"/>
+        <w:rPr>
+          <w:color w:val="FF0000"/>
+        </w:rPr>
+      </w:pPr>
+      <w:r>
+        <w:rPr>
+          <w:rFonts w:hint="eastAsia"/>
+          <w:color w:val="FF0000"/>
+        </w:rPr>
+        <w:t>客户端交易的第一次批量测试</w:t>
+      </w:r>
+      <w:r>
+        <w:rPr>
+          <w:color w:val="FF0000"/>
+        </w:rPr>
+        <w:t>(</w:t>
+      </w:r>
+      <w:r>
+        <w:rPr>
+          <w:rFonts w:hint="eastAsia"/>
+          <w:color w:val="FF0000"/>
+        </w:rPr>
+        <w:t>周林)</w:t>
+      </w:r>
+    </w:p>
+    <w:p>
+      <w:pPr>
+        <w:pStyle w:val="a3"/>
+        <w:numPr>
+          <w:ilvl w:val="0"/>
+          <w:numId w:val="1"/>
+        </w:numPr>
+        <w:ind w:firstLineChars="0"/>
+        <w:rPr>
+          <w:color w:val="FF0000"/>
+        </w:rPr>
+      </w:pPr>
+      <w:r>
+        <w:rPr>
+          <w:rFonts w:hint="eastAsia"/>
+          <w:color w:val="FF0000"/>
+        </w:rPr>
+        <w:t>挂单按钮功能修改(</w:t>
+      </w:r>
+      <w:r>
+        <w:rPr>
+          <w:rFonts w:hint="eastAsia"/>
+          <w:color w:val="FF0000"/>
+        </w:rPr>
+        <w:t>陶德</w:t>
+      </w:r>
+      <w:r>
+        <w:rPr>
+          <w:rFonts w:hint="eastAsia"/>
+          <w:color w:val="FF0000"/>
+        </w:rPr>
+        <w:t>) 移植</w:t>
+      </w:r>
+      <w:proofErr w:type="gramStart"/>
+      <w:r>
+        <w:rPr>
+          <w:rFonts w:hint="eastAsia"/>
+          <w:color w:val="FF0000"/>
+        </w:rPr>
+        <w:t>安卓(</w:t>
+      </w:r>
+      <w:proofErr w:type="gramEnd"/>
+      <w:r>
+        <w:rPr>
+          <w:rFonts w:hint="eastAsia"/>
+          <w:color w:val="FF0000"/>
+        </w:rPr>
+        <w:t>陶德</w:t>
+      </w:r>
+      <w:r>
+        <w:rPr>
+          <w:rFonts w:hint="eastAsia"/>
+          <w:color w:val="FF0000"/>
+        </w:rPr>
+        <w:t>)</w:t>
+      </w:r>
+    </w:p>
+    <w:p>
+      <w:pPr>
+        <w:pStyle w:val="a3"/>
+        <w:numPr>
+          <w:ilvl w:val="0"/>
+          <w:numId w:val="1"/>
+        </w:numPr>
+        <w:ind w:firstLineChars="0"/>
+        <w:rPr>
+          <w:color w:val="FF0000"/>
+        </w:rPr>
+      </w:pPr>
+      <w:r>
+        <w:rPr>
+          <w:rFonts w:hint="eastAsia"/>
+          <w:color w:val="FF0000"/>
+        </w:rPr>
+        <w:t>表格列头排序字样优化(陶德)</w:t>
+      </w:r>
+      <w:r>
+        <w:rPr>
+          <w:color w:val="FF0000"/>
+        </w:rPr>
+        <w:t xml:space="preserve"> </w:t>
+      </w:r>
+      <w:r>
+        <w:rPr>
+          <w:rFonts w:hint="eastAsia"/>
+          <w:color w:val="FF0000"/>
+        </w:rPr>
+        <w:t>移植</w:t>
+      </w:r>
+      <w:proofErr w:type="gramStart"/>
+      <w:r>
+        <w:rPr>
+          <w:rFonts w:hint="eastAsia"/>
+          <w:color w:val="FF0000"/>
+        </w:rPr>
+        <w:t>安卓(</w:t>
+      </w:r>
+      <w:proofErr w:type="gramEnd"/>
+      <w:r>
+        <w:rPr>
+          <w:rFonts w:hint="eastAsia"/>
+          <w:color w:val="FF0000"/>
+        </w:rPr>
+        <w:t>陶德)</w:t>
+      </w:r>
+    </w:p>
+    <w:p>
+      <w:pPr>
+        <w:pStyle w:val="a3"/>
+        <w:numPr>
+          <w:ilvl w:val="0"/>
+          <w:numId w:val="1"/>
+        </w:numPr>
+        <w:ind w:firstLineChars="0"/>
+        <w:rPr>
+          <w:color w:val="FF0000"/>
+        </w:rPr>
+      </w:pPr>
+      <w:r>
+        <w:rPr>
+          <w:rFonts w:hint="eastAsia"/>
+          <w:color w:val="FF0000"/>
+        </w:rPr>
+        <w:t>成交记录改为委托记录</w:t>
+      </w:r>
+      <w:r>
+        <w:rPr>
+          <w:rFonts w:hint="eastAsia"/>
+          <w:color w:val="FF0000"/>
+        </w:rPr>
+        <w:t>(陶德)</w:t>
+      </w:r>
+      <w:r>
+        <w:rPr>
+          <w:color w:val="FF0000"/>
+        </w:rPr>
+        <w:t xml:space="preserve"> </w:t>
+      </w:r>
+      <w:r>
+        <w:rPr>
+          <w:rFonts w:hint="eastAsia"/>
+          <w:color w:val="FF0000"/>
+        </w:rPr>
+        <w:t>移植</w:t>
+      </w:r>
+      <w:proofErr w:type="gramStart"/>
+      <w:r>
+        <w:rPr>
+          <w:rFonts w:hint="eastAsia"/>
+          <w:color w:val="FF0000"/>
+        </w:rPr>
+        <w:t>安卓(</w:t>
+      </w:r>
+      <w:proofErr w:type="gramEnd"/>
+      <w:r>
+        <w:rPr>
+          <w:rFonts w:hint="eastAsia"/>
+          <w:color w:val="FF0000"/>
+        </w:rPr>
+        <w:t>陶德)</w:t>
+      </w:r>
+    </w:p>
+    <w:p>
+      <w:pPr>
+        <w:pStyle w:val="a3"/>
+        <w:numPr>
+          <w:ilvl w:val="0"/>
+          <w:numId w:val="1"/>
+        </w:numPr>
+        <w:ind w:firstLineChars="0"/>
+        <w:rPr>
+          <w:color w:val="FF0000"/>
+        </w:rPr>
+      </w:pPr>
+      <w:proofErr w:type="spellStart"/>
+      <w:r>
+        <w:rPr>
+          <w:rFonts w:hint="eastAsia"/>
+          <w:color w:val="FF0000"/>
+        </w:rPr>
+        <w:t>Lord</w:t>
+      </w:r>
+      <w:r>
+        <w:rPr>
+          <w:color w:val="FF0000"/>
+        </w:rPr>
+        <w:t>MT</w:t>
+      </w:r>
+      <w:proofErr w:type="spellEnd"/>
+      <w:r>
+        <w:rPr>
+          <w:rFonts w:hint="eastAsia"/>
+          <w:color w:val="FF0000"/>
+        </w:rPr>
+        <w:t>启动时查历史委托，回来时填充数据结构(陶德)</w:t>
+      </w:r>
+    </w:p>
+    <w:p>
+      <w:pPr>
+        <w:pStyle w:val="a3"/>
+        <w:numPr>
+          <w:ilvl w:val="0"/>
+          <w:numId w:val="1"/>
+        </w:numPr>
+        <w:ind w:firstLineChars="0"/>
+        <w:rPr>
+          <w:color w:val="FF0000"/>
+        </w:rPr>
+      </w:pPr>
+      <w:r>
+        <w:rPr>
+          <w:rFonts w:hint="eastAsia"/>
+          <w:color w:val="FF0000"/>
+        </w:rPr>
+        <w:t>资金页面</w:t>
+      </w:r>
+      <w:r>
+        <w:rPr>
+          <w:rFonts w:hint="eastAsia"/>
+          <w:color w:val="FF0000"/>
+        </w:rPr>
+        <w:t>显示隐藏持仓较少币种(盛俊杰) 移植</w:t>
+      </w:r>
+      <w:proofErr w:type="gramStart"/>
+      <w:r>
+        <w:rPr>
+          <w:rFonts w:hint="eastAsia"/>
+          <w:color w:val="FF0000"/>
+        </w:rPr>
+        <w:t>安卓(</w:t>
+      </w:r>
+      <w:proofErr w:type="gramEnd"/>
+      <w:r>
+        <w:rPr>
+          <w:rFonts w:hint="eastAsia"/>
+          <w:color w:val="FF0000"/>
+        </w:rPr>
+        <w:t>盛俊杰)</w:t>
+      </w:r>
+    </w:p>
+    <w:p>
+      <w:pPr>
+        <w:pStyle w:val="a3"/>
+        <w:numPr>
+          <w:ilvl w:val="0"/>
+          <w:numId w:val="1"/>
+        </w:numPr>
+        <w:ind w:firstLineChars="0"/>
+        <w:rPr>
+          <w:color w:val="FF0000"/>
+        </w:rPr>
+      </w:pPr>
+      <w:r>
+        <w:rPr>
+          <w:rFonts w:hint="eastAsia"/>
+          <w:color w:val="FF0000"/>
+        </w:rPr>
+        <w:t>资金页面</w:t>
+      </w:r>
+      <w:r>
+        <w:rPr>
+          <w:rFonts w:hint="eastAsia"/>
+          <w:color w:val="FF0000"/>
+        </w:rPr>
+        <w:t>隐藏</w:t>
+      </w:r>
+      <w:r>
+        <w:rPr>
+          <w:rFonts w:hint="eastAsia"/>
+          <w:color w:val="FF0000"/>
+        </w:rPr>
+        <w:t>持仓(盛俊杰) 移植</w:t>
+      </w:r>
+      <w:proofErr w:type="gramStart"/>
+      <w:r>
+        <w:rPr>
+          <w:rFonts w:hint="eastAsia"/>
+          <w:color w:val="FF0000"/>
+        </w:rPr>
+        <w:t>安卓(</w:t>
+      </w:r>
+      <w:proofErr w:type="gramEnd"/>
+      <w:r>
+        <w:rPr>
+          <w:rFonts w:hint="eastAsia"/>
+          <w:color w:val="FF0000"/>
+        </w:rPr>
+        <w:t>盛俊杰)</w:t>
+      </w:r>
+    </w:p>
+    <w:p>
+      <w:pPr>
+        <w:pStyle w:val="a3"/>
+        <w:numPr>
+          <w:ilvl w:val="0"/>
+          <w:numId w:val="1"/>
+        </w:numPr>
+        <w:ind w:firstLineChars="0"/>
+        <w:rPr>
+          <w:color w:val="FF0000"/>
+        </w:rPr>
+      </w:pPr>
+      <w:r>
+        <w:rPr>
+          <w:rFonts w:hint="eastAsia"/>
+          <w:color w:val="FF0000"/>
+        </w:rPr>
+        <w:t>切换L</w:t>
+      </w:r>
+      <w:r>
+        <w:rPr>
+          <w:color w:val="FF0000"/>
+        </w:rPr>
+        <w:t>ine</w:t>
+      </w:r>
+      <w:r>
+        <w:rPr>
+          <w:rFonts w:hint="eastAsia"/>
+          <w:color w:val="FF0000"/>
+        </w:rPr>
+        <w:t>，Depth的</w:t>
+      </w:r>
+      <w:proofErr w:type="gramStart"/>
+      <w:r>
+        <w:rPr>
+          <w:rFonts w:hint="eastAsia"/>
+          <w:color w:val="FF0000"/>
+        </w:rPr>
+        <w:t>时候第一下不要</w:t>
+      </w:r>
+      <w:proofErr w:type="gramEnd"/>
+      <w:r>
+        <w:rPr>
+          <w:rFonts w:hint="eastAsia"/>
+          <w:color w:val="FF0000"/>
+        </w:rPr>
+        <w:t>显示菜单(齐春友)</w:t>
+      </w:r>
+      <w:r>
+        <w:rPr>
+          <w:color w:val="FF0000"/>
+        </w:rPr>
+        <w:t xml:space="preserve"> </w:t>
+      </w:r>
+      <w:r>
+        <w:rPr>
+          <w:rFonts w:hint="eastAsia"/>
+          <w:color w:val="FF0000"/>
+        </w:rPr>
+        <w:t>移植</w:t>
+      </w:r>
+      <w:proofErr w:type="gramStart"/>
+      <w:r>
+        <w:rPr>
+          <w:rFonts w:hint="eastAsia"/>
+          <w:color w:val="FF0000"/>
+        </w:rPr>
+        <w:t>安卓</w:t>
+      </w:r>
+      <w:proofErr w:type="gramEnd"/>
       <w:r>
         <w:rPr>
           <w:rFonts w:hint="eastAsia"/>
@@ -4375,12 +4961,286 @@
           <w:color w:val="FF0000"/>
         </w:rPr>
       </w:pPr>
-      <w:r>
-        <w:rPr>
-          <w:rFonts w:hint="eastAsia"/>
-          <w:color w:val="FF0000"/>
-        </w:rPr>
-        <w:t>估值增加人民币符号(陶德) 移植</w:t>
+      <w:proofErr w:type="gramStart"/>
+      <w:r>
+        <w:rPr>
+          <w:rFonts w:hint="eastAsia"/>
+          <w:color w:val="FF0000"/>
+        </w:rPr>
+        <w:t>安卓无法</w:t>
+      </w:r>
+      <w:proofErr w:type="gramEnd"/>
+      <w:r>
+        <w:rPr>
+          <w:rFonts w:hint="eastAsia"/>
+          <w:color w:val="FF0000"/>
+        </w:rPr>
+        <w:t>正常显示行情(</w:t>
+      </w:r>
+      <w:r>
+        <w:rPr>
+          <w:rFonts w:hint="eastAsia"/>
+          <w:color w:val="FF0000"/>
+        </w:rPr>
+        <w:t>陶德</w:t>
+      </w:r>
+      <w:r>
+        <w:rPr>
+          <w:rFonts w:hint="eastAsia"/>
+          <w:color w:val="FF0000"/>
+        </w:rPr>
+        <w:t>)</w:t>
+      </w:r>
+    </w:p>
+    <w:p>
+      <w:pPr>
+        <w:pStyle w:val="a3"/>
+        <w:numPr>
+          <w:ilvl w:val="0"/>
+          <w:numId w:val="1"/>
+        </w:numPr>
+        <w:ind w:firstLineChars="0"/>
+        <w:rPr>
+          <w:color w:val="FF0000"/>
+        </w:rPr>
+      </w:pPr>
+      <w:r>
+        <w:rPr>
+          <w:rFonts w:hint="eastAsia"/>
+          <w:color w:val="FF0000"/>
+        </w:rPr>
+        <w:t>注册验证码手机号码前缀</w:t>
+      </w:r>
+      <w:r>
+        <w:rPr>
+          <w:color w:val="FF0000"/>
+        </w:rPr>
+        <w:t>(</w:t>
+      </w:r>
+      <w:r>
+        <w:rPr>
+          <w:rFonts w:hint="eastAsia"/>
+          <w:color w:val="FF0000"/>
+        </w:rPr>
+        <w:t>中国、香港、日本、新加坡、韩国、沙特、以色列、阿联酋、美国、英国、德国)</w:t>
+      </w:r>
+      <w:r>
+        <w:rPr>
+          <w:color w:val="FF0000"/>
+        </w:rPr>
+        <w:t xml:space="preserve"> (</w:t>
+      </w:r>
+      <w:r>
+        <w:rPr>
+          <w:rFonts w:hint="eastAsia"/>
+          <w:color w:val="FF0000"/>
+        </w:rPr>
+        <w:t>姚海凡)中国大陆</w:t>
+      </w:r>
+      <w:r>
+        <w:rPr>
+          <w:color w:val="FF0000"/>
+        </w:rPr>
+        <w:t xml:space="preserve"> +86</w:t>
+      </w:r>
+      <w:r>
+        <w:rPr>
+          <w:color w:val="FF0000"/>
+        </w:rPr>
+        <w:t xml:space="preserve"> </w:t>
+      </w:r>
+      <w:r>
+        <w:rPr>
+          <w:rFonts w:hint="eastAsia"/>
+          <w:color w:val="FF0000"/>
+        </w:rPr>
+        <w:t>香港</w:t>
+      </w:r>
+      <w:r>
+        <w:rPr>
+          <w:color w:val="FF0000"/>
+        </w:rPr>
+        <w:t xml:space="preserve"> +852</w:t>
+      </w:r>
+      <w:r>
+        <w:rPr>
+          <w:rFonts w:hint="eastAsia"/>
+          <w:color w:val="FF0000"/>
+        </w:rPr>
+        <w:t>日本</w:t>
+      </w:r>
+      <w:r>
+        <w:rPr>
+          <w:color w:val="FF0000"/>
+        </w:rPr>
+        <w:t xml:space="preserve"> +81</w:t>
+      </w:r>
+      <w:r>
+        <w:rPr>
+          <w:color w:val="FF0000"/>
+        </w:rPr>
+        <w:t xml:space="preserve"> </w:t>
+      </w:r>
+      <w:r>
+        <w:rPr>
+          <w:rFonts w:hint="eastAsia"/>
+          <w:color w:val="FF0000"/>
+        </w:rPr>
+        <w:t>新加坡</w:t>
+      </w:r>
+      <w:r>
+        <w:rPr>
+          <w:color w:val="FF0000"/>
+        </w:rPr>
+        <w:t xml:space="preserve"> +65</w:t>
+      </w:r>
+      <w:r>
+        <w:rPr>
+          <w:color w:val="FF0000"/>
+        </w:rPr>
+        <w:t xml:space="preserve"> </w:t>
+      </w:r>
+      <w:r>
+        <w:rPr>
+          <w:rFonts w:hint="eastAsia"/>
+          <w:color w:val="FF0000"/>
+        </w:rPr>
+        <w:t>韩国</w:t>
+      </w:r>
+      <w:r>
+        <w:rPr>
+          <w:color w:val="FF0000"/>
+        </w:rPr>
+        <w:t xml:space="preserve"> +82</w:t>
+      </w:r>
+      <w:r>
+        <w:rPr>
+          <w:rFonts w:hint="eastAsia"/>
+          <w:color w:val="FF0000"/>
+        </w:rPr>
+        <w:t>沙特阿拉伯</w:t>
+      </w:r>
+      <w:r>
+        <w:rPr>
+          <w:color w:val="FF0000"/>
+        </w:rPr>
+        <w:t xml:space="preserve"> +966</w:t>
+      </w:r>
+      <w:r>
+        <w:rPr>
+          <w:color w:val="FF0000"/>
+        </w:rPr>
+        <w:t xml:space="preserve"> </w:t>
+      </w:r>
+      <w:r>
+        <w:rPr>
+          <w:rFonts w:hint="eastAsia"/>
+          <w:color w:val="FF0000"/>
+        </w:rPr>
+        <w:t>阿联酋</w:t>
+      </w:r>
+      <w:r>
+        <w:rPr>
+          <w:color w:val="FF0000"/>
+        </w:rPr>
+        <w:t>+971</w:t>
+      </w:r>
+      <w:r>
+        <w:rPr>
+          <w:color w:val="FF0000"/>
+        </w:rPr>
+        <w:t xml:space="preserve"> </w:t>
+      </w:r>
+      <w:r>
+        <w:rPr>
+          <w:rFonts w:hint="eastAsia"/>
+          <w:color w:val="FF0000"/>
+        </w:rPr>
+        <w:t>以色列</w:t>
+      </w:r>
+      <w:r>
+        <w:rPr>
+          <w:color w:val="FF0000"/>
+        </w:rPr>
+        <w:t xml:space="preserve"> +972</w:t>
+      </w:r>
+      <w:r>
+        <w:rPr>
+          <w:color w:val="FF0000"/>
+        </w:rPr>
+        <w:t xml:space="preserve"> </w:t>
+      </w:r>
+      <w:r>
+        <w:rPr>
+          <w:rFonts w:hint="eastAsia"/>
+          <w:color w:val="FF0000"/>
+        </w:rPr>
+        <w:t>美国</w:t>
+      </w:r>
+      <w:r>
+        <w:rPr>
+          <w:color w:val="FF0000"/>
+        </w:rPr>
+        <w:t xml:space="preserve"> +1</w:t>
+      </w:r>
+      <w:r>
+        <w:rPr>
+          <w:rFonts w:hint="eastAsia"/>
+          <w:color w:val="FF0000"/>
+        </w:rPr>
+        <w:t>英国</w:t>
+      </w:r>
+      <w:r>
+        <w:rPr>
+          <w:color w:val="FF0000"/>
+        </w:rPr>
+        <w:t xml:space="preserve"> +44</w:t>
+      </w:r>
+      <w:r>
+        <w:rPr>
+          <w:rFonts w:hint="eastAsia"/>
+          <w:color w:val="FF0000"/>
+        </w:rPr>
+        <w:t>德国</w:t>
+      </w:r>
+      <w:r>
+        <w:rPr>
+          <w:color w:val="FF0000"/>
+        </w:rPr>
+        <w:t xml:space="preserve"> +49</w:t>
+      </w:r>
+    </w:p>
+    <w:p>
+      <w:pPr>
+        <w:pStyle w:val="a3"/>
+        <w:numPr>
+          <w:ilvl w:val="0"/>
+          <w:numId w:val="1"/>
+        </w:numPr>
+        <w:ind w:firstLineChars="0"/>
+        <w:rPr>
+          <w:color w:val="FF0000"/>
+        </w:rPr>
+      </w:pPr>
+      <w:r>
+        <w:rPr>
+          <w:rFonts w:hint="eastAsia"/>
+          <w:color w:val="FF0000"/>
+        </w:rPr>
+        <w:t>手机号码前缀的获取方法(齐春友</w:t>
+      </w:r>
+      <w:r>
+        <w:rPr>
+          <w:color w:val="FF0000"/>
+        </w:rPr>
+        <w:t>)</w:t>
+      </w:r>
+      <w:r>
+        <w:rPr>
+          <w:rFonts w:hint="eastAsia"/>
+          <w:color w:val="FF0000"/>
+        </w:rPr>
+        <w:t xml:space="preserve"> 移植</w:t>
       </w:r>
       <w:proofErr w:type="gramStart"/>
       <w:r>
@@ -4396,27 +5256,49 @@
           <w:rFonts w:hint="eastAsia"/>
           <w:color w:val="FF0000"/>
         </w:rPr>
-        <w:t>陶德)</w:t>
-      </w:r>
-    </w:p>
-    <w:p>
-      <w:pPr>
-        <w:pStyle w:val="a3"/>
-        <w:numPr>
-          <w:ilvl w:val="0"/>
-          <w:numId w:val="1"/>
-        </w:numPr>
-        <w:ind w:firstLineChars="0"/>
-        <w:rPr>
-          <w:color w:val="FF0000"/>
-        </w:rPr>
-      </w:pPr>
-      <w:r>
-        <w:rPr>
-          <w:rFonts w:hint="eastAsia"/>
-          <w:color w:val="FF0000"/>
-        </w:rPr>
-        <w:t>资金页面的样式修改(陶德)</w:t>
+        <w:t>齐春友)</w:t>
+      </w:r>
+    </w:p>
+    <w:p>
+      <w:pPr>
+        <w:pStyle w:val="a3"/>
+        <w:numPr>
+          <w:ilvl w:val="0"/>
+          <w:numId w:val="1"/>
+        </w:numPr>
+        <w:ind w:firstLineChars="0"/>
+        <w:rPr>
+          <w:color w:val="FF0000"/>
+        </w:rPr>
+      </w:pPr>
+      <w:r>
+        <w:rPr>
+          <w:color w:val="FF0000"/>
+        </w:rPr>
+        <w:t>Tab3</w:t>
+      </w:r>
+      <w:proofErr w:type="gramStart"/>
+      <w:r>
+        <w:rPr>
+          <w:rFonts w:hint="eastAsia"/>
+          <w:color w:val="FF0000"/>
+        </w:rPr>
+        <w:t>两</w:t>
+      </w:r>
+      <w:proofErr w:type="gramEnd"/>
+      <w:r>
+        <w:rPr>
+          <w:rFonts w:hint="eastAsia"/>
+          <w:color w:val="FF0000"/>
+        </w:rPr>
+        <w:t>个估值</w:t>
+      </w:r>
+      <w:r>
+        <w:rPr>
+          <w:rFonts w:hint="eastAsia"/>
+          <w:color w:val="FF0000"/>
+        </w:rPr>
+        <w:t>初步</w:t>
       </w:r>
       <w:r>
         <w:rPr>
@@ -4431,897 +5313,15 @@
           <w:rFonts w:hint="eastAsia"/>
           <w:color w:val="FF0000"/>
         </w:rPr>
-        <w:t>安卓(</w:t>
-      </w:r>
-      <w:proofErr w:type="gramEnd"/>
-      <w:r>
-        <w:rPr>
-          <w:rFonts w:hint="eastAsia"/>
-          <w:color w:val="FF0000"/>
-        </w:rPr>
-        <w:t>陶德)</w:t>
-      </w:r>
-    </w:p>
-    <w:p>
-      <w:pPr>
-        <w:pStyle w:val="a3"/>
-        <w:numPr>
-          <w:ilvl w:val="0"/>
-          <w:numId w:val="1"/>
-        </w:numPr>
-        <w:ind w:firstLineChars="0"/>
-        <w:rPr>
-          <w:color w:val="FF0000"/>
-        </w:rPr>
-      </w:pPr>
-      <w:r>
-        <w:rPr>
-          <w:rFonts w:hint="eastAsia"/>
-          <w:color w:val="FF0000"/>
-        </w:rPr>
-        <w:t>充值下边加两个按钮，可以复制地址(齐春友)</w:t>
-      </w:r>
-      <w:r>
-        <w:rPr>
-          <w:rFonts w:hint="eastAsia"/>
-          <w:color w:val="FF0000"/>
-        </w:rPr>
-        <w:t xml:space="preserve"> 移植</w:t>
-      </w:r>
-      <w:proofErr w:type="gramStart"/>
-      <w:r>
-        <w:rPr>
-          <w:rFonts w:hint="eastAsia"/>
-          <w:color w:val="FF0000"/>
-        </w:rPr>
-        <w:t>安卓(</w:t>
-      </w:r>
-      <w:proofErr w:type="gramEnd"/>
-      <w:r>
-        <w:rPr>
-          <w:rFonts w:hint="eastAsia"/>
-          <w:color w:val="FF0000"/>
-        </w:rPr>
-        <w:t>齐春友)</w:t>
-      </w:r>
-    </w:p>
-    <w:p>
-      <w:pPr>
-        <w:pStyle w:val="a3"/>
-        <w:numPr>
-          <w:ilvl w:val="0"/>
-          <w:numId w:val="1"/>
-        </w:numPr>
-        <w:ind w:firstLineChars="0"/>
-        <w:rPr>
-          <w:color w:val="FF0000"/>
-        </w:rPr>
-      </w:pPr>
-      <w:r>
-        <w:rPr>
-          <w:rFonts w:hint="eastAsia"/>
-          <w:color w:val="FF0000"/>
-        </w:rPr>
-        <w:t>注册页面获取验证码</w:t>
-      </w:r>
-      <w:r>
-        <w:rPr>
-          <w:rFonts w:hint="eastAsia"/>
-          <w:color w:val="FF0000"/>
-        </w:rPr>
-        <w:t>对接S</w:t>
-      </w:r>
-      <w:r>
-        <w:rPr>
-          <w:color w:val="FF0000"/>
-        </w:rPr>
-        <w:t>oma</w:t>
-      </w:r>
-      <w:r>
-        <w:rPr>
-          <w:rFonts w:hint="eastAsia"/>
-          <w:color w:val="FF0000"/>
-        </w:rPr>
-        <w:t>(盛俊杰)</w:t>
-      </w:r>
-      <w:r>
-        <w:rPr>
-          <w:rFonts w:hint="eastAsia"/>
-          <w:color w:val="FF0000"/>
-        </w:rPr>
-        <w:t xml:space="preserve"> 移植</w:t>
-      </w:r>
-      <w:proofErr w:type="gramStart"/>
-      <w:r>
-        <w:rPr>
-          <w:rFonts w:hint="eastAsia"/>
-          <w:color w:val="FF0000"/>
-        </w:rPr>
-        <w:t>安卓(</w:t>
-      </w:r>
-      <w:proofErr w:type="gramEnd"/>
-      <w:r>
-        <w:rPr>
-          <w:rFonts w:hint="eastAsia"/>
-          <w:color w:val="FF0000"/>
-        </w:rPr>
-        <w:t>盛俊杰)</w:t>
-      </w:r>
-    </w:p>
-    <w:p>
-      <w:pPr>
-        <w:pStyle w:val="a3"/>
-        <w:numPr>
-          <w:ilvl w:val="0"/>
-          <w:numId w:val="1"/>
-        </w:numPr>
-        <w:ind w:firstLineChars="0"/>
-        <w:rPr>
-          <w:color w:val="FF0000"/>
-        </w:rPr>
-      </w:pPr>
-      <w:r>
-        <w:rPr>
-          <w:rFonts w:hint="eastAsia"/>
-          <w:color w:val="FF0000"/>
-        </w:rPr>
-        <w:t>客户端交易的第一次批量测试</w:t>
-      </w:r>
-      <w:r>
-        <w:rPr>
-          <w:color w:val="FF0000"/>
-        </w:rPr>
-        <w:t>(</w:t>
-      </w:r>
-      <w:r>
-        <w:rPr>
-          <w:rFonts w:hint="eastAsia"/>
-          <w:color w:val="FF0000"/>
-        </w:rPr>
-        <w:t>周林)</w:t>
-      </w:r>
-    </w:p>
-    <w:p>
-      <w:pPr>
-        <w:pStyle w:val="a3"/>
-        <w:numPr>
-          <w:ilvl w:val="0"/>
-          <w:numId w:val="1"/>
-        </w:numPr>
-        <w:ind w:firstLineChars="0"/>
-        <w:rPr>
-          <w:color w:val="FF0000"/>
-        </w:rPr>
-      </w:pPr>
-      <w:r>
-        <w:rPr>
-          <w:rFonts w:hint="eastAsia"/>
-          <w:color w:val="FF0000"/>
-        </w:rPr>
-        <w:t>挂单按钮功能修改(</w:t>
-      </w:r>
-      <w:r>
-        <w:rPr>
-          <w:rFonts w:hint="eastAsia"/>
-          <w:color w:val="FF0000"/>
-        </w:rPr>
-        <w:t>陶德</w:t>
-      </w:r>
-      <w:r>
-        <w:rPr>
-          <w:rFonts w:hint="eastAsia"/>
-          <w:color w:val="FF0000"/>
-        </w:rPr>
-        <w:t>) 移植</w:t>
-      </w:r>
-      <w:proofErr w:type="gramStart"/>
-      <w:r>
-        <w:rPr>
-          <w:rFonts w:hint="eastAsia"/>
-          <w:color w:val="FF0000"/>
-        </w:rPr>
-        <w:t>安卓(</w:t>
-      </w:r>
-      <w:proofErr w:type="gramEnd"/>
-      <w:r>
-        <w:rPr>
-          <w:rFonts w:hint="eastAsia"/>
-          <w:color w:val="FF0000"/>
-        </w:rPr>
-        <w:t>陶德</w:t>
-      </w:r>
-      <w:r>
-        <w:rPr>
-          <w:rFonts w:hint="eastAsia"/>
-          <w:color w:val="FF0000"/>
-        </w:rPr>
-        <w:t>)</w:t>
-      </w:r>
-    </w:p>
-    <w:p>
-      <w:pPr>
-        <w:pStyle w:val="a3"/>
-        <w:numPr>
-          <w:ilvl w:val="0"/>
-          <w:numId w:val="1"/>
-        </w:numPr>
-        <w:ind w:firstLineChars="0"/>
-        <w:rPr>
-          <w:color w:val="FF0000"/>
-        </w:rPr>
-      </w:pPr>
-      <w:r>
-        <w:rPr>
-          <w:rFonts w:hint="eastAsia"/>
-          <w:color w:val="FF0000"/>
-        </w:rPr>
-        <w:t>表格列头排序字样优化(陶德)</w:t>
-      </w:r>
-      <w:r>
-        <w:rPr>
-          <w:color w:val="FF0000"/>
-        </w:rPr>
-        <w:t xml:space="preserve"> </w:t>
-      </w:r>
-      <w:r>
-        <w:rPr>
-          <w:rFonts w:hint="eastAsia"/>
-          <w:color w:val="FF0000"/>
-        </w:rPr>
-        <w:t>移植</w:t>
-      </w:r>
-      <w:proofErr w:type="gramStart"/>
-      <w:r>
-        <w:rPr>
-          <w:rFonts w:hint="eastAsia"/>
-          <w:color w:val="FF0000"/>
-        </w:rPr>
-        <w:t>安卓(</w:t>
-      </w:r>
-      <w:proofErr w:type="gramEnd"/>
-      <w:r>
-        <w:rPr>
-          <w:rFonts w:hint="eastAsia"/>
-          <w:color w:val="FF0000"/>
-        </w:rPr>
-        <w:t>陶德)</w:t>
-      </w:r>
-    </w:p>
-    <w:p>
-      <w:pPr>
-        <w:pStyle w:val="a3"/>
-        <w:numPr>
-          <w:ilvl w:val="0"/>
-          <w:numId w:val="1"/>
-        </w:numPr>
-        <w:ind w:firstLineChars="0"/>
-        <w:rPr>
-          <w:color w:val="FF0000"/>
-        </w:rPr>
-      </w:pPr>
-      <w:r>
-        <w:rPr>
-          <w:rFonts w:hint="eastAsia"/>
-          <w:color w:val="FF0000"/>
-        </w:rPr>
-        <w:t>成交记录改为委托记录</w:t>
-      </w:r>
-      <w:r>
-        <w:rPr>
-          <w:rFonts w:hint="eastAsia"/>
-          <w:color w:val="FF0000"/>
-        </w:rPr>
-        <w:t>(陶德)</w:t>
-      </w:r>
-      <w:r>
-        <w:rPr>
-          <w:color w:val="FF0000"/>
-        </w:rPr>
-        <w:t xml:space="preserve"> </w:t>
-      </w:r>
-      <w:r>
-        <w:rPr>
-          <w:rFonts w:hint="eastAsia"/>
-          <w:color w:val="FF0000"/>
-        </w:rPr>
-        <w:t>移植</w:t>
-      </w:r>
-      <w:proofErr w:type="gramStart"/>
-      <w:r>
-        <w:rPr>
-          <w:rFonts w:hint="eastAsia"/>
-          <w:color w:val="FF0000"/>
-        </w:rPr>
-        <w:t>安卓(</w:t>
-      </w:r>
-      <w:proofErr w:type="gramEnd"/>
-      <w:r>
-        <w:rPr>
-          <w:rFonts w:hint="eastAsia"/>
-          <w:color w:val="FF0000"/>
-        </w:rPr>
-        <w:t>陶德)</w:t>
-      </w:r>
-    </w:p>
-    <w:p>
-      <w:pPr>
-        <w:pStyle w:val="a3"/>
-        <w:numPr>
-          <w:ilvl w:val="0"/>
-          <w:numId w:val="1"/>
-        </w:numPr>
-        <w:ind w:firstLineChars="0"/>
-        <w:rPr>
-          <w:color w:val="FF0000"/>
-        </w:rPr>
-      </w:pPr>
-      <w:proofErr w:type="spellStart"/>
-      <w:r>
-        <w:rPr>
-          <w:rFonts w:hint="eastAsia"/>
-          <w:color w:val="FF0000"/>
-        </w:rPr>
-        <w:t>Lord</w:t>
-      </w:r>
-      <w:r>
-        <w:rPr>
-          <w:color w:val="FF0000"/>
-        </w:rPr>
-        <w:t>MT</w:t>
-      </w:r>
-      <w:proofErr w:type="spellEnd"/>
-      <w:r>
-        <w:rPr>
-          <w:rFonts w:hint="eastAsia"/>
-          <w:color w:val="FF0000"/>
-        </w:rPr>
-        <w:t>启动时查历史委托，回来时填充数据结构(陶德)</w:t>
-      </w:r>
-    </w:p>
-    <w:p>
-      <w:pPr>
-        <w:pStyle w:val="a3"/>
-        <w:numPr>
-          <w:ilvl w:val="0"/>
-          <w:numId w:val="1"/>
-        </w:numPr>
-        <w:ind w:firstLineChars="0"/>
-        <w:rPr>
-          <w:color w:val="FF0000"/>
-        </w:rPr>
-      </w:pPr>
-      <w:r>
-        <w:rPr>
-          <w:rFonts w:hint="eastAsia"/>
-          <w:color w:val="FF0000"/>
-        </w:rPr>
-        <w:t>资金页面</w:t>
-      </w:r>
-      <w:r>
-        <w:rPr>
-          <w:rFonts w:hint="eastAsia"/>
-          <w:color w:val="FF0000"/>
-        </w:rPr>
-        <w:t>显示隐藏持仓较少币种(盛俊杰) 移植</w:t>
-      </w:r>
-      <w:proofErr w:type="gramStart"/>
-      <w:r>
-        <w:rPr>
-          <w:rFonts w:hint="eastAsia"/>
-          <w:color w:val="FF0000"/>
-        </w:rPr>
-        <w:t>安卓(</w:t>
-      </w:r>
-      <w:proofErr w:type="gramEnd"/>
-      <w:r>
-        <w:rPr>
-          <w:rFonts w:hint="eastAsia"/>
-          <w:color w:val="FF0000"/>
-        </w:rPr>
-        <w:t>盛俊杰)</w:t>
-      </w:r>
-    </w:p>
-    <w:p>
-      <w:pPr>
-        <w:pStyle w:val="a3"/>
-        <w:numPr>
-          <w:ilvl w:val="0"/>
-          <w:numId w:val="1"/>
-        </w:numPr>
-        <w:ind w:firstLineChars="0"/>
-        <w:rPr>
-          <w:color w:val="FF0000"/>
-        </w:rPr>
-      </w:pPr>
-      <w:r>
-        <w:rPr>
-          <w:rFonts w:hint="eastAsia"/>
-          <w:color w:val="FF0000"/>
-        </w:rPr>
-        <w:t>资金页面</w:t>
-      </w:r>
-      <w:r>
-        <w:rPr>
-          <w:rFonts w:hint="eastAsia"/>
-          <w:color w:val="FF0000"/>
-        </w:rPr>
-        <w:t>隐藏</w:t>
-      </w:r>
-      <w:r>
-        <w:rPr>
-          <w:rFonts w:hint="eastAsia"/>
-          <w:color w:val="FF0000"/>
-        </w:rPr>
-        <w:t>持仓(盛俊杰) 移植</w:t>
-      </w:r>
-      <w:proofErr w:type="gramStart"/>
-      <w:r>
-        <w:rPr>
-          <w:rFonts w:hint="eastAsia"/>
-          <w:color w:val="FF0000"/>
-        </w:rPr>
-        <w:t>安卓(</w:t>
-      </w:r>
-      <w:proofErr w:type="gramEnd"/>
-      <w:r>
-        <w:rPr>
-          <w:rFonts w:hint="eastAsia"/>
-          <w:color w:val="FF0000"/>
-        </w:rPr>
-        <w:t>盛俊杰)</w:t>
-      </w:r>
-    </w:p>
-    <w:p>
-      <w:pPr>
-        <w:pStyle w:val="a3"/>
-        <w:numPr>
-          <w:ilvl w:val="0"/>
-          <w:numId w:val="1"/>
-        </w:numPr>
-        <w:ind w:firstLineChars="0"/>
-        <w:rPr>
-          <w:color w:val="FF0000"/>
-        </w:rPr>
-      </w:pPr>
-      <w:r>
-        <w:rPr>
-          <w:rFonts w:hint="eastAsia"/>
-          <w:color w:val="FF0000"/>
-        </w:rPr>
-        <w:t>切换L</w:t>
-      </w:r>
-      <w:r>
-        <w:rPr>
-          <w:color w:val="FF0000"/>
-        </w:rPr>
-        <w:t>ine</w:t>
-      </w:r>
-      <w:r>
-        <w:rPr>
-          <w:rFonts w:hint="eastAsia"/>
-          <w:color w:val="FF0000"/>
-        </w:rPr>
-        <w:t>，Depth的</w:t>
-      </w:r>
-      <w:proofErr w:type="gramStart"/>
-      <w:r>
-        <w:rPr>
-          <w:rFonts w:hint="eastAsia"/>
-          <w:color w:val="FF0000"/>
-        </w:rPr>
-        <w:t>时候第一下不要</w:t>
-      </w:r>
-      <w:proofErr w:type="gramEnd"/>
-      <w:r>
-        <w:rPr>
-          <w:rFonts w:hint="eastAsia"/>
-          <w:color w:val="FF0000"/>
-        </w:rPr>
-        <w:t>显示菜单(齐春友)</w:t>
-      </w:r>
-      <w:r>
-        <w:rPr>
-          <w:color w:val="FF0000"/>
-        </w:rPr>
-        <w:t xml:space="preserve"> </w:t>
-      </w:r>
-      <w:r>
-        <w:rPr>
-          <w:rFonts w:hint="eastAsia"/>
-          <w:color w:val="FF0000"/>
-        </w:rPr>
-        <w:t>移植</w:t>
-      </w:r>
-      <w:proofErr w:type="gramStart"/>
-      <w:r>
-        <w:rPr>
-          <w:rFonts w:hint="eastAsia"/>
-          <w:color w:val="FF0000"/>
-        </w:rPr>
-        <w:t>安卓(</w:t>
-      </w:r>
-      <w:proofErr w:type="gramEnd"/>
-      <w:r>
-        <w:rPr>
-          <w:rFonts w:hint="eastAsia"/>
-          <w:color w:val="FF0000"/>
-        </w:rPr>
-        <w:t>齐春友)</w:t>
-      </w:r>
-    </w:p>
-    <w:p>
-      <w:pPr>
-        <w:pStyle w:val="a3"/>
-        <w:numPr>
-          <w:ilvl w:val="0"/>
-          <w:numId w:val="1"/>
-        </w:numPr>
-        <w:ind w:firstLineChars="0"/>
-        <w:rPr>
-          <w:color w:val="FF0000"/>
-        </w:rPr>
-      </w:pPr>
-      <w:proofErr w:type="gramStart"/>
-      <w:r>
-        <w:rPr>
-          <w:rFonts w:hint="eastAsia"/>
-          <w:color w:val="FF0000"/>
-        </w:rPr>
-        <w:t>安卓无法</w:t>
-      </w:r>
-      <w:proofErr w:type="gramEnd"/>
-      <w:r>
-        <w:rPr>
-          <w:rFonts w:hint="eastAsia"/>
-          <w:color w:val="FF0000"/>
-        </w:rPr>
-        <w:t>正常显示行情(</w:t>
-      </w:r>
-      <w:r>
-        <w:rPr>
-          <w:rFonts w:hint="eastAsia"/>
-          <w:color w:val="FF0000"/>
-        </w:rPr>
-        <w:t>陶德</w:t>
-      </w:r>
-      <w:r>
-        <w:rPr>
-          <w:rFonts w:hint="eastAsia"/>
-          <w:color w:val="FF0000"/>
-        </w:rPr>
-        <w:t>)</w:t>
-      </w:r>
-    </w:p>
-    <w:p>
-      <w:pPr>
-        <w:pStyle w:val="a3"/>
-        <w:numPr>
-          <w:ilvl w:val="0"/>
-          <w:numId w:val="1"/>
-        </w:numPr>
-        <w:ind w:firstLineChars="0"/>
-        <w:rPr>
-          <w:color w:val="FF0000"/>
-        </w:rPr>
-      </w:pPr>
-      <w:r>
-        <w:rPr>
-          <w:rFonts w:hint="eastAsia"/>
-          <w:color w:val="FF0000"/>
-        </w:rPr>
-        <w:t>注册验证码手机号码前缀</w:t>
-      </w:r>
-      <w:r>
-        <w:rPr>
-          <w:color w:val="FF0000"/>
-        </w:rPr>
-        <w:t>(</w:t>
-      </w:r>
-      <w:r>
-        <w:rPr>
-          <w:rFonts w:hint="eastAsia"/>
-          <w:color w:val="FF0000"/>
-        </w:rPr>
-        <w:t>中国、香港、日本、新加坡、韩国、沙特、以色列、阿联酋、美国、英国、德国)</w:t>
-      </w:r>
-      <w:r>
-        <w:rPr>
-          <w:color w:val="FF0000"/>
-        </w:rPr>
-        <w:t xml:space="preserve"> (</w:t>
-      </w:r>
-      <w:r>
-        <w:rPr>
-          <w:rFonts w:hint="eastAsia"/>
-          <w:color w:val="FF0000"/>
-        </w:rPr>
-        <w:t>姚海凡)中国大陆</w:t>
-      </w:r>
-      <w:r>
-        <w:rPr>
-          <w:color w:val="FF0000"/>
-        </w:rPr>
-        <w:t xml:space="preserve"> +86</w:t>
-      </w:r>
-      <w:r>
-        <w:rPr>
-          <w:color w:val="FF0000"/>
-        </w:rPr>
-        <w:t xml:space="preserve"> </w:t>
-      </w:r>
-      <w:r>
-        <w:rPr>
-          <w:rFonts w:hint="eastAsia"/>
-          <w:color w:val="FF0000"/>
-        </w:rPr>
-        <w:t>香港</w:t>
-      </w:r>
-      <w:r>
-        <w:rPr>
-          <w:color w:val="FF0000"/>
-        </w:rPr>
-        <w:t xml:space="preserve"> +852</w:t>
-      </w:r>
-      <w:r>
-        <w:rPr>
-          <w:rFonts w:hint="eastAsia"/>
-          <w:color w:val="FF0000"/>
-        </w:rPr>
-        <w:t>日本</w:t>
-      </w:r>
-      <w:r>
-        <w:rPr>
-          <w:color w:val="FF0000"/>
-        </w:rPr>
-        <w:t xml:space="preserve"> +81</w:t>
-      </w:r>
-      <w:r>
-        <w:rPr>
-          <w:color w:val="FF0000"/>
-        </w:rPr>
-        <w:t xml:space="preserve"> </w:t>
-      </w:r>
-      <w:r>
-        <w:rPr>
-          <w:rFonts w:hint="eastAsia"/>
-          <w:color w:val="FF0000"/>
-        </w:rPr>
-        <w:t>新加坡</w:t>
-      </w:r>
-      <w:r>
-        <w:rPr>
-          <w:color w:val="FF0000"/>
-        </w:rPr>
-        <w:t xml:space="preserve"> +65</w:t>
-      </w:r>
-      <w:r>
-        <w:rPr>
-          <w:color w:val="FF0000"/>
-        </w:rPr>
-        <w:t xml:space="preserve"> </w:t>
-      </w:r>
-      <w:r>
-        <w:rPr>
-          <w:rFonts w:hint="eastAsia"/>
-          <w:color w:val="FF0000"/>
-        </w:rPr>
-        <w:t>韩国</w:t>
-      </w:r>
-      <w:r>
-        <w:rPr>
-          <w:color w:val="FF0000"/>
-        </w:rPr>
-        <w:t xml:space="preserve"> +82</w:t>
-      </w:r>
-      <w:r>
-        <w:rPr>
-          <w:rFonts w:hint="eastAsia"/>
-          <w:color w:val="FF0000"/>
-        </w:rPr>
-        <w:t>沙特阿拉伯</w:t>
-      </w:r>
-      <w:r>
-        <w:rPr>
-          <w:color w:val="FF0000"/>
-        </w:rPr>
-        <w:t xml:space="preserve"> +966</w:t>
-      </w:r>
-      <w:r>
-        <w:rPr>
-          <w:color w:val="FF0000"/>
-        </w:rPr>
-        <w:t xml:space="preserve"> </w:t>
-      </w:r>
-      <w:r>
-        <w:rPr>
-          <w:rFonts w:hint="eastAsia"/>
-          <w:color w:val="FF0000"/>
-        </w:rPr>
-        <w:t>阿联酋</w:t>
-      </w:r>
-      <w:r>
-        <w:rPr>
-          <w:color w:val="FF0000"/>
-        </w:rPr>
-        <w:t>+971</w:t>
-      </w:r>
-      <w:r>
-        <w:rPr>
-          <w:color w:val="FF0000"/>
-        </w:rPr>
-        <w:t xml:space="preserve"> </w:t>
-      </w:r>
-      <w:r>
-        <w:rPr>
-          <w:rFonts w:hint="eastAsia"/>
-          <w:color w:val="FF0000"/>
-        </w:rPr>
-        <w:t>以色列</w:t>
-      </w:r>
-      <w:r>
-        <w:rPr>
-          <w:color w:val="FF0000"/>
-        </w:rPr>
-        <w:t xml:space="preserve"> +972</w:t>
-      </w:r>
-      <w:r>
-        <w:rPr>
-          <w:color w:val="FF0000"/>
-        </w:rPr>
-        <w:t xml:space="preserve"> </w:t>
-      </w:r>
-      <w:r>
-        <w:rPr>
-          <w:rFonts w:hint="eastAsia"/>
-          <w:color w:val="FF0000"/>
-        </w:rPr>
-        <w:t>美国</w:t>
-      </w:r>
-      <w:r>
-        <w:rPr>
-          <w:color w:val="FF0000"/>
-        </w:rPr>
-        <w:t xml:space="preserve"> +1</w:t>
-      </w:r>
-      <w:r>
-        <w:rPr>
-          <w:rFonts w:hint="eastAsia"/>
-          <w:color w:val="FF0000"/>
-        </w:rPr>
-        <w:t>英国</w:t>
-      </w:r>
-      <w:r>
-        <w:rPr>
-          <w:color w:val="FF0000"/>
-        </w:rPr>
-        <w:t xml:space="preserve"> +44</w:t>
-      </w:r>
-      <w:r>
-        <w:rPr>
-          <w:rFonts w:hint="eastAsia"/>
-          <w:color w:val="FF0000"/>
-        </w:rPr>
-        <w:t>德国</w:t>
-      </w:r>
-      <w:r>
-        <w:rPr>
-          <w:color w:val="FF0000"/>
-        </w:rPr>
-        <w:t xml:space="preserve"> +49</w:t>
-      </w:r>
-    </w:p>
-    <w:p>
-      <w:pPr>
-        <w:pStyle w:val="a3"/>
-        <w:numPr>
-          <w:ilvl w:val="0"/>
-          <w:numId w:val="1"/>
-        </w:numPr>
-        <w:ind w:firstLineChars="0"/>
-        <w:rPr>
-          <w:color w:val="FF0000"/>
-        </w:rPr>
-      </w:pPr>
-      <w:r>
-        <w:rPr>
-          <w:rFonts w:hint="eastAsia"/>
-          <w:color w:val="FF0000"/>
-        </w:rPr>
-        <w:t>手机号码前缀的获取方法(齐春友</w:t>
-      </w:r>
-      <w:r>
-        <w:rPr>
-          <w:color w:val="FF0000"/>
-        </w:rPr>
-        <w:t>)</w:t>
-      </w:r>
-      <w:r>
-        <w:rPr>
-          <w:rFonts w:hint="eastAsia"/>
-          <w:color w:val="FF0000"/>
-        </w:rPr>
-        <w:t xml:space="preserve"> 移植</w:t>
-      </w:r>
-      <w:proofErr w:type="gramStart"/>
-      <w:r>
-        <w:rPr>
-          <w:rFonts w:hint="eastAsia"/>
-          <w:color w:val="FF0000"/>
-        </w:rPr>
-        <w:t>安卓(</w:t>
-      </w:r>
-      <w:proofErr w:type="gramEnd"/>
-      <w:r>
-        <w:rPr>
-          <w:rFonts w:hint="eastAsia"/>
-          <w:color w:val="FF0000"/>
-        </w:rPr>
-        <w:t>齐春友)</w:t>
-      </w:r>
-    </w:p>
-    <w:p>
-      <w:pPr>
-        <w:pStyle w:val="a3"/>
-        <w:numPr>
-          <w:ilvl w:val="0"/>
-          <w:numId w:val="1"/>
-        </w:numPr>
-        <w:ind w:firstLineChars="0"/>
-        <w:rPr>
-          <w:color w:val="FF0000"/>
-        </w:rPr>
-      </w:pPr>
-      <w:r>
-        <w:rPr>
-          <w:color w:val="FF0000"/>
-        </w:rPr>
-        <w:t>Tab3</w:t>
-      </w:r>
-      <w:proofErr w:type="gramStart"/>
-      <w:r>
-        <w:rPr>
-          <w:rFonts w:hint="eastAsia"/>
-          <w:color w:val="FF0000"/>
-        </w:rPr>
-        <w:t>两个</w:t>
-      </w:r>
-      <w:proofErr w:type="gramEnd"/>
-      <w:r>
-        <w:rPr>
-          <w:rFonts w:hint="eastAsia"/>
-          <w:color w:val="FF0000"/>
-        </w:rPr>
-        <w:t>估值</w:t>
-      </w:r>
-      <w:r>
-        <w:rPr>
-          <w:rFonts w:hint="eastAsia"/>
-          <w:color w:val="FF0000"/>
-        </w:rPr>
-        <w:t>初步</w:t>
-      </w:r>
-      <w:r>
-        <w:rPr>
-          <w:rFonts w:hint="eastAsia"/>
-          <w:color w:val="FF0000"/>
-        </w:rPr>
-        <w:t xml:space="preserve"> 移植</w:t>
-      </w:r>
-      <w:proofErr w:type="gramStart"/>
-      <w:r>
-        <w:rPr>
-          <w:rFonts w:hint="eastAsia"/>
-          <w:color w:val="FF0000"/>
-        </w:rPr>
-        <w:t>安卓(</w:t>
-      </w:r>
-      <w:proofErr w:type="gramEnd"/>
-      <w:r>
-        <w:rPr>
-          <w:rFonts w:hint="eastAsia"/>
-          <w:color w:val="FF0000"/>
-        </w:rPr>
-        <w:t>齐春友)</w:t>
+        <w:t>安卓</w:t>
+      </w:r>
+      <w:proofErr w:type="gramEnd"/>
+      <w:r>
+        <w:rPr>
+          <w:rFonts w:hint="eastAsia"/>
+          <w:color w:val="FF0000"/>
+        </w:rPr>
+        <w:t>(齐春友)</w:t>
       </w:r>
     </w:p>
     <w:p>
@@ -6918,7 +6918,6 @@
         </w:numPr>
         <w:ind w:firstLineChars="0"/>
         <w:rPr>
-          <w:rFonts w:hint="eastAsia"/>
           <w:color w:val="FF0000"/>
         </w:rPr>
       </w:pPr>
@@ -7081,14 +7080,7 @@
           <w:rFonts w:hint="eastAsia"/>
           <w:color w:val="FF0000"/>
         </w:rPr>
-        <w:t>选择码表界面要显示当前的持仓</w:t>
-      </w:r>
-      <w:r>
-        <w:rPr>
-          <w:rFonts w:hint="eastAsia"/>
-          <w:color w:val="FF0000"/>
-        </w:rPr>
-        <w:t>(盛俊杰) 移植</w:t>
+        <w:t>选择码表界面要显示当前的持仓(盛俊杰) 移植</w:t>
       </w:r>
       <w:proofErr w:type="gramStart"/>
       <w:r>
@@ -7136,7 +7128,6 @@
         </w:numPr>
         <w:ind w:firstLineChars="0"/>
         <w:rPr>
-          <w:rFonts w:hint="eastAsia"/>
           <w:color w:val="FF0000"/>
         </w:rPr>
       </w:pPr>
@@ -7181,12 +7172,26 @@
           <w:rFonts w:hint="eastAsia"/>
           <w:color w:val="000000" w:themeColor="text1"/>
         </w:rPr>
-        <w:t>提现界面框架构建(齐春友)</w:t>
-      </w:r>
-      <w:r>
-        <w:rPr>
+        <w:t>提现界面框架</w:t>
+      </w:r>
+      <w:r>
+        <w:rPr>
+          <w:rFonts w:hint="eastAsia"/>
           <w:color w:val="000000" w:themeColor="text1"/>
         </w:rPr>
+        <w:t>初步</w:t>
+      </w:r>
+      <w:r>
+        <w:rPr>
+          <w:rFonts w:hint="eastAsia"/>
+          <w:color w:val="000000" w:themeColor="text1"/>
+        </w:rPr>
+        <w:t>构建(齐春友)</w:t>
+      </w:r>
+      <w:r>
+        <w:rPr>
+          <w:color w:val="000000" w:themeColor="text1"/>
+        </w:rPr>
         <w:t xml:space="preserve"> </w:t>
       </w:r>
     </w:p>
@@ -7234,7 +7239,6 @@
         </w:numPr>
         <w:ind w:firstLineChars="0"/>
         <w:rPr>
-          <w:rFonts w:hint="eastAsia"/>
           <w:color w:val="000000" w:themeColor="text1"/>
         </w:rPr>
       </w:pPr>
@@ -7285,7 +7289,6 @@
         </w:numPr>
         <w:ind w:firstLineChars="0"/>
         <w:rPr>
-          <w:rFonts w:hint="eastAsia"/>
           <w:color w:val="000000" w:themeColor="text1"/>
         </w:rPr>
       </w:pPr>
@@ -7530,7 +7533,6 @@
         </w:numPr>
         <w:ind w:firstLineChars="0"/>
         <w:rPr>
-          <w:rFonts w:hint="eastAsia"/>
           <w:color w:val="000000" w:themeColor="text1"/>
         </w:rPr>
       </w:pPr>
@@ -7579,7 +7581,6 @@
         </w:numPr>
         <w:ind w:firstLineChars="0"/>
         <w:rPr>
-          <w:rFonts w:hint="eastAsia"/>
           <w:color w:val="000000" w:themeColor="text1"/>
         </w:rPr>
       </w:pPr>
@@ -7679,21 +7680,69 @@
         </w:rPr>
         <w:t>配置成更多档位</w:t>
       </w:r>
-    </w:p>
-    <w:p>
-      <w:pPr>
-        <w:pStyle w:val="a3"/>
-        <w:numPr>
-          <w:ilvl w:val="0"/>
-          <w:numId w:val="1"/>
-        </w:numPr>
-        <w:ind w:firstLineChars="0"/>
-        <w:rPr>
+      <w:r>
+        <w:rPr>
+          <w:rFonts w:hint="eastAsia"/>
           <w:color w:val="000000" w:themeColor="text1"/>
         </w:rPr>
-      </w:pPr>
+        <w:t>，交易的1</w:t>
+      </w:r>
+      <w:r>
+        <w:rPr>
+          <w:color w:val="000000" w:themeColor="text1"/>
+        </w:rPr>
+        <w:t>8</w:t>
+      </w:r>
+      <w:r>
+        <w:rPr>
+          <w:rFonts w:hint="eastAsia"/>
+          <w:color w:val="000000" w:themeColor="text1"/>
+        </w:rPr>
+        <w:t>档，</w:t>
+      </w:r>
+      <w:r>
+        <w:rPr>
+          <w:color w:val="000000" w:themeColor="text1"/>
+        </w:rPr>
+        <w:t>K</w:t>
+      </w:r>
       <w:bookmarkStart w:id="0" w:name="_GoBack"/>
       <w:bookmarkEnd w:id="0"/>
+      <w:proofErr w:type="gramStart"/>
+      <w:r>
+        <w:rPr>
+          <w:rFonts w:hint="eastAsia"/>
+          <w:color w:val="000000" w:themeColor="text1"/>
+        </w:rPr>
+        <w:t>线那里</w:t>
+      </w:r>
+      <w:r>
+        <w:rPr>
+          <w:color w:val="000000" w:themeColor="text1"/>
+        </w:rPr>
+        <w:t>20</w:t>
+      </w:r>
+      <w:r>
+        <w:rPr>
+          <w:rFonts w:hint="eastAsia"/>
+          <w:color w:val="000000" w:themeColor="text1"/>
+        </w:rPr>
+        <w:t>档</w:t>
+      </w:r>
+      <w:proofErr w:type="gramEnd"/>
+    </w:p>
+    <w:p>
+      <w:pPr>
+        <w:pStyle w:val="a3"/>
+        <w:numPr>
+          <w:ilvl w:val="0"/>
+          <w:numId w:val="1"/>
+        </w:numPr>
+        <w:ind w:firstLineChars="0"/>
+        <w:rPr>
+          <w:color w:val="000000" w:themeColor="text1"/>
+        </w:rPr>
+      </w:pPr>
     </w:p>
     <w:sectPr>
       <w:pgSz w:w="11906" w:h="16838"/>

--- a/交易所开发列表.docx
+++ b/交易所开发列表.docx
@@ -348,15 +348,15 @@
     <w:p>
       <w:pPr>
         <w:rPr>
+          <w:rFonts w:ascii="新宋体" w:eastAsia="新宋体" w:hAnsi="新宋体"/>
+          <w:color w:val="000000" w:themeColor="text1"/>
+        </w:rPr>
+      </w:pPr>
+      <w:r>
+        <w:rPr>
           <w:rFonts w:ascii="新宋体" w:eastAsia="新宋体" w:hAnsi="新宋体" w:hint="eastAsia"/>
           <w:color w:val="000000" w:themeColor="text1"/>
         </w:rPr>
-      </w:pPr>
-      <w:r>
-        <w:rPr>
-          <w:rFonts w:ascii="新宋体" w:eastAsia="新宋体" w:hAnsi="新宋体" w:hint="eastAsia"/>
-          <w:color w:val="000000" w:themeColor="text1"/>
-        </w:rPr>
         <w:t>风格确定为蓝色风格</w:t>
       </w:r>
     </w:p>
@@ -14655,7 +14655,6 @@
         </w:numPr>
         <w:ind w:firstLineChars="0"/>
         <w:rPr>
-          <w:rFonts w:hint="eastAsia"/>
           <w:color w:val="FF0000"/>
         </w:rPr>
       </w:pPr>
@@ -15037,7 +15036,6 @@
         </w:numPr>
         <w:ind w:firstLineChars="0"/>
         <w:rPr>
-          <w:rFonts w:hint="eastAsia"/>
           <w:color w:val="FF0000"/>
         </w:rPr>
       </w:pPr>
@@ -15540,6 +15538,253 @@
           <w:rFonts w:hint="eastAsia"/>
           <w:color w:val="FF0000"/>
         </w:rPr>
+        <w:t>安卓</w:t>
+      </w:r>
+      <w:proofErr w:type="gramEnd"/>
+      <w:r>
+        <w:rPr>
+          <w:rFonts w:hint="eastAsia"/>
+          <w:color w:val="FF0000"/>
+        </w:rPr>
+        <w:t>(盛俊杰)</w:t>
+      </w:r>
+      <w:r>
+        <w:rPr>
+          <w:color w:val="FF0000"/>
+        </w:rPr>
+        <w:t xml:space="preserve"> 2018-7-4</w:t>
+      </w:r>
+    </w:p>
+    <w:p>
+      <w:pPr>
+        <w:pStyle w:val="a3"/>
+        <w:numPr>
+          <w:ilvl w:val="0"/>
+          <w:numId w:val="1"/>
+        </w:numPr>
+        <w:ind w:firstLineChars="0"/>
+        <w:rPr>
+          <w:color w:val="FF0000"/>
+        </w:rPr>
+      </w:pPr>
+      <w:proofErr w:type="gramStart"/>
+      <w:r>
+        <w:rPr>
+          <w:rFonts w:hint="eastAsia"/>
+          <w:color w:val="FF0000"/>
+        </w:rPr>
+        <w:t>安卓</w:t>
+      </w:r>
+      <w:r>
+        <w:rPr>
+          <w:rFonts w:hint="eastAsia"/>
+          <w:color w:val="FF0000"/>
+        </w:rPr>
+        <w:t>注册</w:t>
+      </w:r>
+      <w:proofErr w:type="gramEnd"/>
+      <w:r>
+        <w:rPr>
+          <w:rFonts w:hint="eastAsia"/>
+          <w:color w:val="FF0000"/>
+        </w:rPr>
+        <w:t>界面选择手机号按钮样式修改(盛俊杰) 移植</w:t>
+      </w:r>
+      <w:proofErr w:type="gramStart"/>
+      <w:r>
+        <w:rPr>
+          <w:rFonts w:hint="eastAsia"/>
+          <w:color w:val="FF0000"/>
+        </w:rPr>
+        <w:t>安卓</w:t>
+      </w:r>
+      <w:proofErr w:type="gramEnd"/>
+      <w:r>
+        <w:rPr>
+          <w:rFonts w:hint="eastAsia"/>
+          <w:color w:val="FF0000"/>
+        </w:rPr>
+        <w:t>(盛俊杰)</w:t>
+      </w:r>
+      <w:r>
+        <w:rPr>
+          <w:color w:val="FF0000"/>
+        </w:rPr>
+        <w:t xml:space="preserve"> 2018-7-4</w:t>
+      </w:r>
+    </w:p>
+    <w:p>
+      <w:pPr>
+        <w:pStyle w:val="a3"/>
+        <w:numPr>
+          <w:ilvl w:val="0"/>
+          <w:numId w:val="1"/>
+        </w:numPr>
+        <w:ind w:firstLineChars="0"/>
+        <w:rPr>
+          <w:color w:val="FF0000"/>
+        </w:rPr>
+      </w:pPr>
+      <w:proofErr w:type="gramStart"/>
+      <w:r>
+        <w:rPr>
+          <w:rFonts w:hint="eastAsia"/>
+          <w:color w:val="FF0000"/>
+        </w:rPr>
+        <w:t>安卓打包</w:t>
+      </w:r>
+      <w:proofErr w:type="spellStart"/>
+      <w:proofErr w:type="gramEnd"/>
+      <w:r>
+        <w:rPr>
+          <w:color w:val="FF0000"/>
+        </w:rPr>
+        <w:t>apk</w:t>
+      </w:r>
+      <w:proofErr w:type="spellEnd"/>
+      <w:r>
+        <w:rPr>
+          <w:color w:val="FF0000"/>
+        </w:rPr>
+        <w:t xml:space="preserve"> 1.0.0.</w:t>
+      </w:r>
+      <w:r>
+        <w:rPr>
+          <w:color w:val="FF0000"/>
+        </w:rPr>
+        <w:t>2</w:t>
+      </w:r>
+      <w:r>
+        <w:rPr>
+          <w:rFonts w:hint="eastAsia"/>
+          <w:color w:val="FF0000"/>
+        </w:rPr>
+        <w:t>及部署</w:t>
+      </w:r>
+      <w:r>
+        <w:rPr>
+          <w:rFonts w:hint="eastAsia"/>
+          <w:color w:val="FF0000"/>
+        </w:rPr>
+        <w:t>（盛俊杰）</w:t>
+      </w:r>
+      <w:r>
+        <w:rPr>
+          <w:color w:val="FF0000"/>
+        </w:rPr>
+        <w:t>2018-7-</w:t>
+      </w:r>
+      <w:r>
+        <w:rPr>
+          <w:color w:val="FF0000"/>
+        </w:rPr>
+        <w:t>4</w:t>
+      </w:r>
+    </w:p>
+    <w:p>
+      <w:pPr>
+        <w:rPr>
+          <w:color w:val="ED7D31" w:themeColor="accent2"/>
+        </w:rPr>
+      </w:pPr>
+      <w:r>
+        <w:rPr>
+          <w:rFonts w:hint="eastAsia"/>
+          <w:color w:val="ED7D31" w:themeColor="accent2"/>
+        </w:rPr>
+        <w:t>-</w:t>
+      </w:r>
+      <w:r>
+        <w:rPr>
+          <w:color w:val="ED7D31" w:themeColor="accent2"/>
+        </w:rPr>
+        <w:t>-----</w:t>
+      </w:r>
+      <w:r>
+        <w:rPr>
+          <w:rFonts w:hint="eastAsia"/>
+          <w:color w:val="ED7D31" w:themeColor="accent2"/>
+        </w:rPr>
+        <w:t xml:space="preserve">升级成功 </w:t>
+      </w:r>
+      <w:r>
+        <w:rPr>
+          <w:color w:val="ED7D31" w:themeColor="accent2"/>
+        </w:rPr>
+        <w:t>1.0.0.</w:t>
+      </w:r>
+      <w:r>
+        <w:rPr>
+          <w:color w:val="ED7D31" w:themeColor="accent2"/>
+        </w:rPr>
+        <w:t>2</w:t>
+      </w:r>
+      <w:r>
+        <w:rPr>
+          <w:rFonts w:hint="eastAsia"/>
+          <w:color w:val="ED7D31" w:themeColor="accent2"/>
+        </w:rPr>
+        <w:t>-</w:t>
+      </w:r>
+      <w:r>
+        <w:rPr>
+          <w:color w:val="ED7D31" w:themeColor="accent2"/>
+        </w:rPr>
+        <w:t>-----</w:t>
+      </w:r>
+    </w:p>
+    <w:p>
+      <w:pPr>
+        <w:pStyle w:val="a3"/>
+        <w:numPr>
+          <w:ilvl w:val="0"/>
+          <w:numId w:val="1"/>
+        </w:numPr>
+        <w:ind w:firstLineChars="0"/>
+        <w:rPr>
+          <w:color w:val="FF0000"/>
+        </w:rPr>
+      </w:pPr>
+      <w:r>
+        <w:rPr>
+          <w:color w:val="FF0000"/>
+        </w:rPr>
+        <w:t>K</w:t>
+      </w:r>
+      <w:r>
+        <w:rPr>
+          <w:rFonts w:hint="eastAsia"/>
+          <w:color w:val="FF0000"/>
+        </w:rPr>
+        <w:t>线删除指标层</w:t>
+      </w:r>
+      <w:r>
+        <w:rPr>
+          <w:rFonts w:hint="eastAsia"/>
+          <w:color w:val="FF0000"/>
+        </w:rPr>
+        <w:t>(陶德)</w:t>
+      </w:r>
+      <w:r>
+        <w:rPr>
+          <w:rFonts w:hint="eastAsia"/>
+          <w:color w:val="FF0000"/>
+        </w:rPr>
+        <w:t xml:space="preserve"> </w:t>
+      </w:r>
+      <w:r>
+        <w:rPr>
+          <w:rFonts w:hint="eastAsia"/>
+          <w:color w:val="FF0000"/>
+        </w:rPr>
+        <w:t>移植</w:t>
+      </w:r>
+      <w:proofErr w:type="gramStart"/>
+      <w:r>
+        <w:rPr>
+          <w:rFonts w:hint="eastAsia"/>
+          <w:color w:val="FF0000"/>
+        </w:rPr>
         <w:t>安卓(</w:t>
       </w:r>
       <w:proofErr w:type="gramEnd"/>
@@ -15548,13 +15793,1626 @@
           <w:rFonts w:hint="eastAsia"/>
           <w:color w:val="FF0000"/>
         </w:rPr>
+        <w:t>陶德)</w:t>
+      </w:r>
+      <w:r>
+        <w:rPr>
+          <w:color w:val="FF0000"/>
+        </w:rPr>
+        <w:t xml:space="preserve"> 2018-7-4</w:t>
+      </w:r>
+    </w:p>
+    <w:p>
+      <w:pPr>
+        <w:pStyle w:val="a3"/>
+        <w:numPr>
+          <w:ilvl w:val="0"/>
+          <w:numId w:val="1"/>
+        </w:numPr>
+        <w:ind w:firstLineChars="0"/>
+        <w:rPr>
+          <w:color w:val="FF0000"/>
+        </w:rPr>
+      </w:pPr>
+      <w:r>
+        <w:rPr>
+          <w:rFonts w:hint="eastAsia"/>
+          <w:color w:val="FF0000"/>
+        </w:rPr>
+        <w:t>交易多页夹动画效果</w:t>
+      </w:r>
+      <w:r>
+        <w:rPr>
+          <w:rFonts w:hint="eastAsia"/>
+          <w:color w:val="FF0000"/>
+        </w:rPr>
+        <w:t>移植</w:t>
+      </w:r>
+      <w:proofErr w:type="gramStart"/>
+      <w:r>
+        <w:rPr>
+          <w:rFonts w:hint="eastAsia"/>
+          <w:color w:val="FF0000"/>
+        </w:rPr>
+        <w:t>安卓(</w:t>
+      </w:r>
+      <w:proofErr w:type="gramEnd"/>
+      <w:r>
+        <w:rPr>
+          <w:rFonts w:hint="eastAsia"/>
+          <w:color w:val="FF0000"/>
+        </w:rPr>
+        <w:t>齐春友</w:t>
+      </w:r>
+      <w:r>
+        <w:rPr>
+          <w:rFonts w:hint="eastAsia"/>
+          <w:color w:val="FF0000"/>
+        </w:rPr>
+        <w:t>)</w:t>
+      </w:r>
+      <w:r>
+        <w:rPr>
+          <w:color w:val="FF0000"/>
+        </w:rPr>
+        <w:t xml:space="preserve"> 2018-7-</w:t>
+      </w:r>
+      <w:r>
+        <w:rPr>
+          <w:color w:val="FF0000"/>
+        </w:rPr>
+        <w:t>4</w:t>
+      </w:r>
+    </w:p>
+    <w:p>
+      <w:pPr>
+        <w:pStyle w:val="a3"/>
+        <w:numPr>
+          <w:ilvl w:val="0"/>
+          <w:numId w:val="1"/>
+        </w:numPr>
+        <w:ind w:firstLineChars="0"/>
+        <w:rPr>
+          <w:color w:val="FF0000"/>
+        </w:rPr>
+      </w:pPr>
+      <w:r>
+        <w:rPr>
+          <w:color w:val="FF0000"/>
+        </w:rPr>
+        <w:t>K</w:t>
+      </w:r>
+      <w:r>
+        <w:rPr>
+          <w:rFonts w:hint="eastAsia"/>
+          <w:color w:val="FF0000"/>
+        </w:rPr>
+        <w:t>线界面多页夹动画效果</w:t>
+      </w:r>
+      <w:r>
+        <w:rPr>
+          <w:rFonts w:hint="eastAsia"/>
+          <w:color w:val="FF0000"/>
+        </w:rPr>
+        <w:t>移植</w:t>
+      </w:r>
+      <w:proofErr w:type="gramStart"/>
+      <w:r>
+        <w:rPr>
+          <w:rFonts w:hint="eastAsia"/>
+          <w:color w:val="FF0000"/>
+        </w:rPr>
+        <w:t>安卓(</w:t>
+      </w:r>
+      <w:proofErr w:type="gramEnd"/>
+      <w:r>
+        <w:rPr>
+          <w:rFonts w:hint="eastAsia"/>
+          <w:color w:val="FF0000"/>
+        </w:rPr>
+        <w:t>齐春友</w:t>
+      </w:r>
+      <w:r>
+        <w:rPr>
+          <w:rFonts w:hint="eastAsia"/>
+          <w:color w:val="FF0000"/>
+        </w:rPr>
+        <w:t>)</w:t>
+      </w:r>
+      <w:r>
+        <w:rPr>
+          <w:color w:val="FF0000"/>
+        </w:rPr>
+        <w:t xml:space="preserve"> 2018-7-</w:t>
+      </w:r>
+      <w:r>
+        <w:rPr>
+          <w:color w:val="FF0000"/>
+        </w:rPr>
+        <w:t>4</w:t>
+      </w:r>
+    </w:p>
+    <w:p>
+      <w:pPr>
+        <w:pStyle w:val="a3"/>
+        <w:numPr>
+          <w:ilvl w:val="0"/>
+          <w:numId w:val="1"/>
+        </w:numPr>
+        <w:ind w:firstLineChars="0"/>
+        <w:rPr>
+          <w:color w:val="FF0000"/>
+        </w:rPr>
+      </w:pPr>
+      <w:proofErr w:type="gramStart"/>
+      <w:r>
+        <w:rPr>
+          <w:rFonts w:hint="eastAsia"/>
+          <w:color w:val="FF0000"/>
+        </w:rPr>
+        <w:t>出入金历史</w:t>
+      </w:r>
+      <w:proofErr w:type="gramEnd"/>
+      <w:r>
+        <w:rPr>
+          <w:rFonts w:hint="eastAsia"/>
+          <w:color w:val="FF0000"/>
+        </w:rPr>
+        <w:t>多页夹动画效果</w:t>
+      </w:r>
+      <w:r>
+        <w:rPr>
+          <w:rFonts w:hint="eastAsia"/>
+          <w:color w:val="FF0000"/>
+        </w:rPr>
+        <w:t>移植</w:t>
+      </w:r>
+      <w:proofErr w:type="gramStart"/>
+      <w:r>
+        <w:rPr>
+          <w:rFonts w:hint="eastAsia"/>
+          <w:color w:val="FF0000"/>
+        </w:rPr>
+        <w:t>安卓</w:t>
+      </w:r>
+      <w:proofErr w:type="gramEnd"/>
+      <w:r>
+        <w:rPr>
+          <w:rFonts w:hint="eastAsia"/>
+          <w:color w:val="FF0000"/>
+        </w:rPr>
+        <w:t>(</w:t>
+      </w:r>
+      <w:r>
+        <w:rPr>
+          <w:rFonts w:hint="eastAsia"/>
+          <w:color w:val="FF0000"/>
+        </w:rPr>
+        <w:t>齐春友</w:t>
+      </w:r>
+      <w:r>
+        <w:rPr>
+          <w:rFonts w:hint="eastAsia"/>
+          <w:color w:val="FF0000"/>
+        </w:rPr>
+        <w:t>)</w:t>
+      </w:r>
+      <w:r>
+        <w:rPr>
+          <w:color w:val="FF0000"/>
+        </w:rPr>
+        <w:t xml:space="preserve"> 2018-7-</w:t>
+      </w:r>
+      <w:r>
+        <w:rPr>
+          <w:color w:val="FF0000"/>
+        </w:rPr>
+        <w:t>4</w:t>
+      </w:r>
+    </w:p>
+    <w:p>
+      <w:pPr>
+        <w:pStyle w:val="a3"/>
+        <w:numPr>
+          <w:ilvl w:val="0"/>
+          <w:numId w:val="1"/>
+        </w:numPr>
+        <w:ind w:firstLineChars="0"/>
+        <w:rPr>
+          <w:color w:val="FF0000"/>
+        </w:rPr>
+      </w:pPr>
+      <w:r>
+        <w:rPr>
+          <w:rFonts w:hint="eastAsia"/>
+          <w:color w:val="FF0000"/>
+        </w:rPr>
+        <w:t>i</w:t>
+      </w:r>
+      <w:r>
+        <w:rPr>
+          <w:color w:val="FF0000"/>
+        </w:rPr>
+        <w:t>OS</w:t>
+      </w:r>
+      <w:r>
+        <w:rPr>
+          <w:rFonts w:hint="eastAsia"/>
+          <w:color w:val="FF0000"/>
+        </w:rPr>
+        <w:t xml:space="preserve">登陆界面选择手机号按钮样式修改(盛俊杰) </w:t>
+      </w:r>
+      <w:r>
+        <w:rPr>
+          <w:color w:val="FF0000"/>
+        </w:rPr>
+        <w:t>2018-7-4</w:t>
+      </w:r>
+    </w:p>
+    <w:p>
+      <w:pPr>
+        <w:pStyle w:val="a3"/>
+        <w:numPr>
+          <w:ilvl w:val="0"/>
+          <w:numId w:val="1"/>
+        </w:numPr>
+        <w:ind w:firstLineChars="0"/>
+        <w:rPr>
+          <w:color w:val="FF0000"/>
+        </w:rPr>
+      </w:pPr>
+      <w:r>
+        <w:rPr>
+          <w:color w:val="FF0000"/>
+        </w:rPr>
+        <w:t>iOS</w:t>
+      </w:r>
+      <w:proofErr w:type="gramStart"/>
+      <w:r>
+        <w:rPr>
+          <w:rFonts w:hint="eastAsia"/>
+          <w:color w:val="FF0000"/>
+        </w:rPr>
+        <w:t>安卓</w:t>
+      </w:r>
+      <w:r>
+        <w:rPr>
+          <w:rFonts w:hint="eastAsia"/>
+          <w:color w:val="FF0000"/>
+        </w:rPr>
+        <w:t>注册</w:t>
+      </w:r>
+      <w:proofErr w:type="gramEnd"/>
+      <w:r>
+        <w:rPr>
+          <w:rFonts w:hint="eastAsia"/>
+          <w:color w:val="FF0000"/>
+        </w:rPr>
+        <w:t xml:space="preserve">界面选择手机号按钮样式修改(盛俊杰) </w:t>
+      </w:r>
+      <w:r>
+        <w:rPr>
+          <w:color w:val="FF0000"/>
+        </w:rPr>
+        <w:t>2018-7-4</w:t>
+      </w:r>
+    </w:p>
+    <w:p>
+      <w:pPr>
+        <w:pStyle w:val="a3"/>
+        <w:numPr>
+          <w:ilvl w:val="0"/>
+          <w:numId w:val="1"/>
+        </w:numPr>
+        <w:ind w:firstLineChars="0"/>
+        <w:rPr>
+          <w:color w:val="FF0000"/>
+        </w:rPr>
+      </w:pPr>
+      <w:r>
+        <w:rPr>
+          <w:rFonts w:hint="eastAsia"/>
+          <w:color w:val="FF0000"/>
+        </w:rPr>
+        <w:t>新</w:t>
+      </w:r>
+      <w:r>
+        <w:rPr>
+          <w:rFonts w:hint="eastAsia"/>
+          <w:color w:val="FF0000"/>
+        </w:rPr>
+        <w:t>启动</w:t>
+      </w:r>
+      <w:r>
+        <w:rPr>
+          <w:rFonts w:hint="eastAsia"/>
+          <w:color w:val="FF0000"/>
+        </w:rPr>
+        <w:t>动画图片</w:t>
+      </w:r>
+      <w:r>
+        <w:rPr>
+          <w:rFonts w:hint="eastAsia"/>
+          <w:color w:val="FF0000"/>
+        </w:rPr>
+        <w:t>(姚海凡)</w:t>
+      </w:r>
+      <w:r>
+        <w:rPr>
+          <w:color w:val="FF0000"/>
+        </w:rPr>
+        <w:t xml:space="preserve"> 2018-7-4</w:t>
+      </w:r>
+      <w:r>
+        <w:rPr>
+          <w:color w:val="FF0000"/>
+        </w:rPr>
+        <w:t xml:space="preserve"> </w:t>
+      </w:r>
+      <w:r>
+        <w:rPr>
+          <w:rFonts w:hint="eastAsia"/>
+          <w:color w:val="FF0000"/>
+        </w:rPr>
+        <w:t>移植</w:t>
+      </w:r>
+      <w:proofErr w:type="gramStart"/>
+      <w:r>
+        <w:rPr>
+          <w:rFonts w:hint="eastAsia"/>
+          <w:color w:val="FF0000"/>
+        </w:rPr>
+        <w:t>安卓(</w:t>
+      </w:r>
+      <w:proofErr w:type="gramEnd"/>
+      <w:r>
+        <w:rPr>
+          <w:rFonts w:hint="eastAsia"/>
+          <w:color w:val="FF0000"/>
+        </w:rPr>
+        <w:t>姚海凡</w:t>
+      </w:r>
+      <w:r>
+        <w:rPr>
+          <w:rFonts w:hint="eastAsia"/>
+          <w:color w:val="FF0000"/>
+        </w:rPr>
+        <w:t>)</w:t>
+      </w:r>
+      <w:r>
+        <w:rPr>
+          <w:color w:val="FF0000"/>
+        </w:rPr>
+        <w:t xml:space="preserve"> 2018-7-4</w:t>
+      </w:r>
+    </w:p>
+    <w:p>
+      <w:pPr>
+        <w:pStyle w:val="a3"/>
+        <w:numPr>
+          <w:ilvl w:val="0"/>
+          <w:numId w:val="1"/>
+        </w:numPr>
+        <w:ind w:firstLineChars="0"/>
+        <w:rPr>
+          <w:color w:val="FF0000"/>
+        </w:rPr>
+      </w:pPr>
+      <w:r>
+        <w:rPr>
+          <w:rFonts w:hint="eastAsia"/>
+          <w:color w:val="FF0000"/>
+        </w:rPr>
+        <w:t>多页</w:t>
+      </w:r>
+      <w:r>
+        <w:rPr>
+          <w:rFonts w:hint="eastAsia"/>
+          <w:color w:val="FF0000"/>
+        </w:rPr>
+        <w:t>夹</w:t>
+      </w:r>
+      <w:r>
+        <w:rPr>
+          <w:rFonts w:hint="eastAsia"/>
+          <w:color w:val="FF0000"/>
+        </w:rPr>
+        <w:t>动画逻辑修改(陶德)</w:t>
+      </w:r>
+      <w:r>
+        <w:rPr>
+          <w:color w:val="FF0000"/>
+        </w:rPr>
+        <w:t xml:space="preserve"> </w:t>
+      </w:r>
+      <w:r>
+        <w:rPr>
+          <w:rFonts w:hint="eastAsia"/>
+          <w:color w:val="FF0000"/>
+        </w:rPr>
+        <w:t>移植</w:t>
+      </w:r>
+      <w:proofErr w:type="gramStart"/>
+      <w:r>
+        <w:rPr>
+          <w:rFonts w:hint="eastAsia"/>
+          <w:color w:val="FF0000"/>
+        </w:rPr>
+        <w:t>安卓(</w:t>
+      </w:r>
+      <w:proofErr w:type="gramEnd"/>
+      <w:r>
+        <w:rPr>
+          <w:rFonts w:hint="eastAsia"/>
+          <w:color w:val="FF0000"/>
+        </w:rPr>
+        <w:t>陶德)</w:t>
+      </w:r>
+      <w:r>
+        <w:rPr>
+          <w:color w:val="FF0000"/>
+        </w:rPr>
+        <w:t xml:space="preserve"> 2018-7-</w:t>
+      </w:r>
+      <w:r>
+        <w:rPr>
+          <w:color w:val="FF0000"/>
+        </w:rPr>
+        <w:t>5</w:t>
+      </w:r>
+    </w:p>
+    <w:p>
+      <w:pPr>
+        <w:pStyle w:val="a3"/>
+        <w:numPr>
+          <w:ilvl w:val="0"/>
+          <w:numId w:val="1"/>
+        </w:numPr>
+        <w:ind w:firstLineChars="0"/>
+        <w:rPr>
+          <w:color w:val="FF0000"/>
+        </w:rPr>
+      </w:pPr>
+      <w:r>
+        <w:rPr>
+          <w:rFonts w:hint="eastAsia"/>
+          <w:color w:val="FF0000"/>
+        </w:rPr>
+        <w:t>k线切换周期多页夹</w:t>
+      </w:r>
+      <w:r>
+        <w:rPr>
+          <w:rFonts w:hint="eastAsia"/>
+          <w:color w:val="FF0000"/>
+        </w:rPr>
+        <w:t>美化(陶德)</w:t>
+      </w:r>
+      <w:r>
+        <w:rPr>
+          <w:color w:val="FF0000"/>
+        </w:rPr>
+        <w:t xml:space="preserve"> </w:t>
+      </w:r>
+      <w:r>
+        <w:rPr>
+          <w:rFonts w:hint="eastAsia"/>
+          <w:color w:val="FF0000"/>
+        </w:rPr>
+        <w:t>移植</w:t>
+      </w:r>
+      <w:proofErr w:type="gramStart"/>
+      <w:r>
+        <w:rPr>
+          <w:rFonts w:hint="eastAsia"/>
+          <w:color w:val="FF0000"/>
+        </w:rPr>
+        <w:t>安卓(</w:t>
+      </w:r>
+      <w:proofErr w:type="gramEnd"/>
+      <w:r>
+        <w:rPr>
+          <w:rFonts w:hint="eastAsia"/>
+          <w:color w:val="FF0000"/>
+        </w:rPr>
+        <w:t>陶德)</w:t>
+      </w:r>
+      <w:r>
+        <w:rPr>
+          <w:color w:val="FF0000"/>
+        </w:rPr>
+        <w:t xml:space="preserve"> 2018-7-</w:t>
+      </w:r>
+      <w:r>
+        <w:rPr>
+          <w:color w:val="FF0000"/>
+        </w:rPr>
+        <w:t>5</w:t>
+      </w:r>
+    </w:p>
+    <w:p>
+      <w:pPr>
+        <w:pStyle w:val="a3"/>
+        <w:numPr>
+          <w:ilvl w:val="0"/>
+          <w:numId w:val="1"/>
+        </w:numPr>
+        <w:ind w:firstLineChars="0"/>
+        <w:rPr>
+          <w:color w:val="FF0000"/>
+        </w:rPr>
+      </w:pPr>
+      <w:r>
+        <w:rPr>
+          <w:rFonts w:hint="eastAsia"/>
+          <w:color w:val="FF0000"/>
+        </w:rPr>
+        <w:t>修改默认码表为A</w:t>
+      </w:r>
+      <w:r>
+        <w:rPr>
+          <w:color w:val="FF0000"/>
+        </w:rPr>
+        <w:t>DA/BIC(</w:t>
+      </w:r>
+      <w:r>
+        <w:rPr>
+          <w:rFonts w:hint="eastAsia"/>
+          <w:color w:val="FF0000"/>
+        </w:rPr>
+        <w:t>陶德)</w:t>
+      </w:r>
+      <w:r>
+        <w:rPr>
+          <w:color w:val="FF0000"/>
+        </w:rPr>
+        <w:t xml:space="preserve"> </w:t>
+      </w:r>
+      <w:r>
+        <w:rPr>
+          <w:rFonts w:hint="eastAsia"/>
+          <w:color w:val="FF0000"/>
+        </w:rPr>
+        <w:t>移植</w:t>
+      </w:r>
+      <w:proofErr w:type="gramStart"/>
+      <w:r>
+        <w:rPr>
+          <w:rFonts w:hint="eastAsia"/>
+          <w:color w:val="FF0000"/>
+        </w:rPr>
+        <w:t>安卓(</w:t>
+      </w:r>
+      <w:proofErr w:type="gramEnd"/>
+      <w:r>
+        <w:rPr>
+          <w:rFonts w:hint="eastAsia"/>
+          <w:color w:val="FF0000"/>
+        </w:rPr>
+        <w:t>陶德)</w:t>
+      </w:r>
+      <w:r>
+        <w:rPr>
+          <w:color w:val="FF0000"/>
+        </w:rPr>
+        <w:t xml:space="preserve"> 2018-7-5</w:t>
+      </w:r>
+    </w:p>
+    <w:p>
+      <w:pPr>
+        <w:pStyle w:val="a3"/>
+        <w:numPr>
+          <w:ilvl w:val="0"/>
+          <w:numId w:val="1"/>
+        </w:numPr>
+        <w:ind w:firstLineChars="0"/>
+        <w:rPr>
+          <w:color w:val="FF0000"/>
+        </w:rPr>
+      </w:pPr>
+      <w:r>
+        <w:rPr>
+          <w:rFonts w:hint="eastAsia"/>
+          <w:color w:val="FF0000"/>
+        </w:rPr>
+        <w:t>买卖</w:t>
+      </w:r>
+      <w:proofErr w:type="gramStart"/>
+      <w:r>
+        <w:rPr>
+          <w:rFonts w:hint="eastAsia"/>
+          <w:color w:val="FF0000"/>
+        </w:rPr>
+        <w:t>档</w:t>
+      </w:r>
+      <w:proofErr w:type="gramEnd"/>
+      <w:r>
+        <w:rPr>
+          <w:rFonts w:hint="eastAsia"/>
+          <w:color w:val="FF0000"/>
+        </w:rPr>
+        <w:t>选中修正</w:t>
+      </w:r>
+      <w:r>
+        <w:rPr>
+          <w:rFonts w:hint="eastAsia"/>
+          <w:color w:val="FF0000"/>
+        </w:rPr>
+        <w:t>(陶德)</w:t>
+      </w:r>
+      <w:r>
+        <w:rPr>
+          <w:color w:val="FF0000"/>
+        </w:rPr>
+        <w:t xml:space="preserve"> </w:t>
+      </w:r>
+      <w:r>
+        <w:rPr>
+          <w:rFonts w:hint="eastAsia"/>
+          <w:color w:val="FF0000"/>
+        </w:rPr>
+        <w:t>移植</w:t>
+      </w:r>
+      <w:proofErr w:type="gramStart"/>
+      <w:r>
+        <w:rPr>
+          <w:rFonts w:hint="eastAsia"/>
+          <w:color w:val="FF0000"/>
+        </w:rPr>
+        <w:t>安卓</w:t>
+      </w:r>
+      <w:proofErr w:type="gramEnd"/>
+      <w:r>
+        <w:rPr>
+          <w:rFonts w:hint="eastAsia"/>
+          <w:color w:val="FF0000"/>
+        </w:rPr>
+        <w:t>(陶德)</w:t>
+      </w:r>
+      <w:r>
+        <w:rPr>
+          <w:color w:val="FF0000"/>
+        </w:rPr>
+        <w:t xml:space="preserve"> 2018-7-5</w:t>
+      </w:r>
+    </w:p>
+    <w:p>
+      <w:pPr>
+        <w:pStyle w:val="a3"/>
+        <w:numPr>
+          <w:ilvl w:val="0"/>
+          <w:numId w:val="1"/>
+        </w:numPr>
+        <w:ind w:firstLineChars="0"/>
+        <w:rPr>
+          <w:color w:val="FF0000"/>
+        </w:rPr>
+      </w:pPr>
+      <w:r>
+        <w:rPr>
+          <w:rFonts w:hint="eastAsia"/>
+          <w:color w:val="FF0000"/>
+        </w:rPr>
+        <w:t>买卖</w:t>
+      </w:r>
+      <w:proofErr w:type="gramStart"/>
+      <w:r>
+        <w:rPr>
+          <w:rFonts w:hint="eastAsia"/>
+          <w:color w:val="FF0000"/>
+        </w:rPr>
+        <w:t>档</w:t>
+      </w:r>
+      <w:proofErr w:type="gramEnd"/>
+      <w:r>
+        <w:rPr>
+          <w:rFonts w:hint="eastAsia"/>
+          <w:color w:val="FF0000"/>
+        </w:rPr>
+        <w:t>外观美化(陶德)</w:t>
+      </w:r>
+      <w:r>
+        <w:rPr>
+          <w:color w:val="FF0000"/>
+        </w:rPr>
+        <w:t xml:space="preserve"> </w:t>
+      </w:r>
+      <w:r>
+        <w:rPr>
+          <w:rFonts w:hint="eastAsia"/>
+          <w:color w:val="FF0000"/>
+        </w:rPr>
+        <w:t>移植</w:t>
+      </w:r>
+      <w:proofErr w:type="gramStart"/>
+      <w:r>
+        <w:rPr>
+          <w:rFonts w:hint="eastAsia"/>
+          <w:color w:val="FF0000"/>
+        </w:rPr>
+        <w:t>安卓</w:t>
+      </w:r>
+      <w:proofErr w:type="gramEnd"/>
+      <w:r>
+        <w:rPr>
+          <w:rFonts w:hint="eastAsia"/>
+          <w:color w:val="FF0000"/>
+        </w:rPr>
+        <w:t>(陶德)</w:t>
+      </w:r>
+      <w:r>
+        <w:rPr>
+          <w:color w:val="FF0000"/>
+        </w:rPr>
+        <w:t xml:space="preserve"> 2018-7-5</w:t>
+      </w:r>
+    </w:p>
+    <w:p>
+      <w:pPr>
+        <w:pStyle w:val="a3"/>
+        <w:numPr>
+          <w:ilvl w:val="0"/>
+          <w:numId w:val="1"/>
+        </w:numPr>
+        <w:ind w:firstLineChars="0"/>
+        <w:rPr>
+          <w:color w:val="FF0000"/>
+        </w:rPr>
+      </w:pPr>
+      <w:r>
+        <w:rPr>
+          <w:rFonts w:hint="eastAsia"/>
+          <w:color w:val="FF0000"/>
+        </w:rPr>
+        <w:t>买卖按钮美化</w:t>
+      </w:r>
+      <w:r>
+        <w:rPr>
+          <w:rFonts w:hint="eastAsia"/>
+          <w:color w:val="FF0000"/>
+        </w:rPr>
+        <w:t>(陶德)</w:t>
+      </w:r>
+      <w:r>
+        <w:rPr>
+          <w:color w:val="FF0000"/>
+        </w:rPr>
+        <w:t xml:space="preserve"> </w:t>
+      </w:r>
+      <w:r>
+        <w:rPr>
+          <w:rFonts w:hint="eastAsia"/>
+          <w:color w:val="FF0000"/>
+        </w:rPr>
+        <w:t>移植</w:t>
+      </w:r>
+      <w:proofErr w:type="gramStart"/>
+      <w:r>
+        <w:rPr>
+          <w:rFonts w:hint="eastAsia"/>
+          <w:color w:val="FF0000"/>
+        </w:rPr>
+        <w:t>安卓(</w:t>
+      </w:r>
+      <w:proofErr w:type="gramEnd"/>
+      <w:r>
+        <w:rPr>
+          <w:rFonts w:hint="eastAsia"/>
+          <w:color w:val="FF0000"/>
+        </w:rPr>
+        <w:t>陶德)</w:t>
+      </w:r>
+      <w:r>
+        <w:rPr>
+          <w:color w:val="FF0000"/>
+        </w:rPr>
+        <w:t xml:space="preserve"> 2018-7-5</w:t>
+      </w:r>
+    </w:p>
+    <w:p>
+      <w:pPr>
+        <w:pStyle w:val="a3"/>
+        <w:numPr>
+          <w:ilvl w:val="0"/>
+          <w:numId w:val="1"/>
+        </w:numPr>
+        <w:ind w:firstLineChars="0"/>
+        <w:rPr>
+          <w:color w:val="FF0000"/>
+        </w:rPr>
+      </w:pPr>
+      <w:r>
+        <w:rPr>
+          <w:rFonts w:hint="eastAsia"/>
+          <w:color w:val="FF0000"/>
+        </w:rPr>
+        <w:t>下拉框美化</w:t>
+      </w:r>
+      <w:r>
+        <w:rPr>
+          <w:rFonts w:hint="eastAsia"/>
+          <w:color w:val="FF0000"/>
+        </w:rPr>
+        <w:t>(陶德)</w:t>
+      </w:r>
+      <w:r>
+        <w:rPr>
+          <w:color w:val="FF0000"/>
+        </w:rPr>
+        <w:t xml:space="preserve"> </w:t>
+      </w:r>
+      <w:r>
+        <w:rPr>
+          <w:rFonts w:hint="eastAsia"/>
+          <w:color w:val="FF0000"/>
+        </w:rPr>
+        <w:t>移植</w:t>
+      </w:r>
+      <w:proofErr w:type="gramStart"/>
+      <w:r>
+        <w:rPr>
+          <w:rFonts w:hint="eastAsia"/>
+          <w:color w:val="FF0000"/>
+        </w:rPr>
+        <w:t>安卓(</w:t>
+      </w:r>
+      <w:proofErr w:type="gramEnd"/>
+      <w:r>
+        <w:rPr>
+          <w:rFonts w:hint="eastAsia"/>
+          <w:color w:val="FF0000"/>
+        </w:rPr>
+        <w:t>陶德)</w:t>
+      </w:r>
+      <w:r>
+        <w:rPr>
+          <w:color w:val="FF0000"/>
+        </w:rPr>
+        <w:t xml:space="preserve"> 2018-7-5</w:t>
+      </w:r>
+    </w:p>
+    <w:p>
+      <w:pPr>
+        <w:pStyle w:val="a3"/>
+        <w:numPr>
+          <w:ilvl w:val="0"/>
+          <w:numId w:val="1"/>
+        </w:numPr>
+        <w:ind w:firstLineChars="0"/>
+        <w:rPr>
+          <w:color w:val="FF0000"/>
+        </w:rPr>
+      </w:pPr>
+      <w:r>
+        <w:rPr>
+          <w:rFonts w:hint="eastAsia"/>
+          <w:color w:val="FF0000"/>
+        </w:rPr>
+        <w:t>Ta</w:t>
+      </w:r>
+      <w:r>
+        <w:rPr>
+          <w:color w:val="FF0000"/>
+        </w:rPr>
+        <w:t>b4</w:t>
+      </w:r>
+      <w:r>
+        <w:rPr>
+          <w:rFonts w:hint="eastAsia"/>
+          <w:color w:val="FF0000"/>
+        </w:rPr>
+        <w:t>排序按钮美化(齐春友)</w:t>
+      </w:r>
+      <w:r>
+        <w:rPr>
+          <w:color w:val="FF0000"/>
+        </w:rPr>
+        <w:t xml:space="preserve"> </w:t>
+      </w:r>
+      <w:r>
+        <w:rPr>
+          <w:rFonts w:hint="eastAsia"/>
+          <w:color w:val="FF0000"/>
+        </w:rPr>
+        <w:t>移植</w:t>
+      </w:r>
+      <w:proofErr w:type="gramStart"/>
+      <w:r>
+        <w:rPr>
+          <w:rFonts w:hint="eastAsia"/>
+          <w:color w:val="FF0000"/>
+        </w:rPr>
+        <w:t>安卓(</w:t>
+      </w:r>
+      <w:proofErr w:type="gramEnd"/>
+      <w:r>
+        <w:rPr>
+          <w:rFonts w:hint="eastAsia"/>
+          <w:color w:val="FF0000"/>
+        </w:rPr>
+        <w:t>齐春友)</w:t>
+      </w:r>
+      <w:r>
+        <w:rPr>
+          <w:color w:val="FF0000"/>
+        </w:rPr>
+        <w:t xml:space="preserve"> 2018-7-5</w:t>
+      </w:r>
+    </w:p>
+    <w:p>
+      <w:pPr>
+        <w:pStyle w:val="a3"/>
+        <w:numPr>
+          <w:ilvl w:val="0"/>
+          <w:numId w:val="1"/>
+        </w:numPr>
+        <w:ind w:firstLineChars="0"/>
+        <w:rPr>
+          <w:color w:val="FF0000"/>
+        </w:rPr>
+      </w:pPr>
+      <w:r>
+        <w:rPr>
+          <w:rFonts w:hint="eastAsia"/>
+          <w:color w:val="FF0000"/>
+        </w:rPr>
+        <w:t>复选框动画效果(陶德)</w:t>
+      </w:r>
+      <w:r>
+        <w:rPr>
+          <w:color w:val="FF0000"/>
+        </w:rPr>
+        <w:t xml:space="preserve"> </w:t>
+      </w:r>
+      <w:r>
+        <w:rPr>
+          <w:rFonts w:hint="eastAsia"/>
+          <w:color w:val="FF0000"/>
+        </w:rPr>
+        <w:t>移植</w:t>
+      </w:r>
+      <w:proofErr w:type="gramStart"/>
+      <w:r>
+        <w:rPr>
+          <w:rFonts w:hint="eastAsia"/>
+          <w:color w:val="FF0000"/>
+        </w:rPr>
+        <w:t>安卓(</w:t>
+      </w:r>
+      <w:proofErr w:type="gramEnd"/>
+      <w:r>
+        <w:rPr>
+          <w:rFonts w:hint="eastAsia"/>
+          <w:color w:val="FF0000"/>
+        </w:rPr>
+        <w:t>陶德)</w:t>
+      </w:r>
+      <w:r>
+        <w:rPr>
+          <w:color w:val="FF0000"/>
+        </w:rPr>
+        <w:t xml:space="preserve"> 2018-7-5</w:t>
+      </w:r>
+    </w:p>
+    <w:p>
+      <w:pPr>
+        <w:pStyle w:val="a3"/>
+        <w:numPr>
+          <w:ilvl w:val="0"/>
+          <w:numId w:val="1"/>
+        </w:numPr>
+        <w:ind w:firstLineChars="0"/>
+        <w:rPr>
+          <w:color w:val="FF0000"/>
+        </w:rPr>
+      </w:pPr>
+      <w:r>
+        <w:rPr>
+          <w:rFonts w:hint="eastAsia"/>
+          <w:color w:val="FF0000"/>
+        </w:rPr>
+        <w:t>使用p</w:t>
+      </w:r>
+      <w:r>
+        <w:rPr>
+          <w:color w:val="FF0000"/>
+        </w:rPr>
+        <w:t>hotoshop</w:t>
+      </w:r>
+      <w:r>
+        <w:rPr>
+          <w:rFonts w:hint="eastAsia"/>
+          <w:color w:val="FF0000"/>
+        </w:rPr>
+        <w:t>改变图片大小</w:t>
+      </w:r>
+      <w:r>
+        <w:rPr>
+          <w:rFonts w:hint="eastAsia"/>
+          <w:color w:val="FF0000"/>
+        </w:rPr>
+        <w:t>和颜色</w:t>
+      </w:r>
+      <w:r>
+        <w:rPr>
+          <w:rFonts w:hint="eastAsia"/>
+          <w:color w:val="FF0000"/>
+        </w:rPr>
+        <w:t>(盛俊杰,齐春友)</w:t>
+      </w:r>
+      <w:r>
+        <w:rPr>
+          <w:rFonts w:hint="eastAsia"/>
+          <w:color w:val="FF0000"/>
+        </w:rPr>
+        <w:t xml:space="preserve"> </w:t>
+      </w:r>
+      <w:r>
+        <w:rPr>
+          <w:color w:val="FF0000"/>
+        </w:rPr>
+        <w:t>2018-7-</w:t>
+      </w:r>
+      <w:r>
+        <w:rPr>
+          <w:color w:val="FF0000"/>
+        </w:rPr>
+        <w:t>5</w:t>
+      </w:r>
+    </w:p>
+    <w:p>
+      <w:pPr>
+        <w:pStyle w:val="a3"/>
+        <w:numPr>
+          <w:ilvl w:val="0"/>
+          <w:numId w:val="1"/>
+        </w:numPr>
+        <w:ind w:firstLineChars="0"/>
+        <w:rPr>
+          <w:color w:val="FF0000"/>
+        </w:rPr>
+      </w:pPr>
+      <w:proofErr w:type="gramStart"/>
+      <w:r>
+        <w:rPr>
+          <w:rFonts w:hint="eastAsia"/>
+          <w:color w:val="FF0000"/>
+        </w:rPr>
+        <w:t>安卓更换</w:t>
+      </w:r>
+      <w:proofErr w:type="gramEnd"/>
+      <w:r>
+        <w:rPr>
+          <w:rFonts w:hint="eastAsia"/>
+          <w:color w:val="FF0000"/>
+        </w:rPr>
+        <w:t>最新底部栏图片（盛俊杰</w:t>
+      </w:r>
+      <w:r>
+        <w:rPr>
+          <w:color w:val="FF0000"/>
+        </w:rPr>
+        <w:t>）2018-7-5</w:t>
+      </w:r>
+    </w:p>
+    <w:p>
+      <w:pPr>
+        <w:pStyle w:val="a3"/>
+        <w:numPr>
+          <w:ilvl w:val="0"/>
+          <w:numId w:val="1"/>
+        </w:numPr>
+        <w:ind w:firstLineChars="0"/>
+        <w:rPr>
+          <w:color w:val="FF0000"/>
+        </w:rPr>
+      </w:pPr>
+      <w:r>
+        <w:rPr>
+          <w:rFonts w:hint="eastAsia"/>
+          <w:color w:val="FF0000"/>
+        </w:rPr>
+        <w:t>交易所行情推送要打包一起发送(周林)</w:t>
+      </w:r>
+      <w:r>
+        <w:rPr>
+          <w:color w:val="FF0000"/>
+        </w:rPr>
+        <w:t xml:space="preserve"> 2018-7-5</w:t>
+      </w:r>
+    </w:p>
+    <w:p>
+      <w:pPr>
+        <w:pStyle w:val="a3"/>
+        <w:numPr>
+          <w:ilvl w:val="0"/>
+          <w:numId w:val="1"/>
+        </w:numPr>
+        <w:ind w:firstLineChars="0"/>
+        <w:rPr>
+          <w:color w:val="FF0000"/>
+        </w:rPr>
+      </w:pPr>
+      <w:r>
+        <w:rPr>
+          <w:rFonts w:hint="eastAsia"/>
+          <w:color w:val="FF0000"/>
+        </w:rPr>
+        <w:t>行情服务一次可以接受交易所多笔行情(齐春友)</w:t>
+      </w:r>
+      <w:r>
+        <w:rPr>
+          <w:color w:val="FF0000"/>
+        </w:rPr>
+        <w:t xml:space="preserve"> 2018-7-5</w:t>
+      </w:r>
+    </w:p>
+    <w:p>
+      <w:pPr>
+        <w:pStyle w:val="a3"/>
+        <w:numPr>
+          <w:ilvl w:val="0"/>
+          <w:numId w:val="1"/>
+        </w:numPr>
+        <w:ind w:firstLineChars="0"/>
+        <w:rPr>
+          <w:color w:val="FF0000"/>
+        </w:rPr>
+      </w:pPr>
+      <w:r>
+        <w:rPr>
+          <w:rFonts w:hint="eastAsia"/>
+          <w:color w:val="FF0000"/>
+        </w:rPr>
+        <w:t>i</w:t>
+      </w:r>
+      <w:r>
+        <w:rPr>
+          <w:color w:val="FF0000"/>
+        </w:rPr>
+        <w:t>OS</w:t>
+      </w:r>
+      <w:r>
+        <w:rPr>
+          <w:rFonts w:hint="eastAsia"/>
+          <w:color w:val="FF0000"/>
+        </w:rPr>
+        <w:t>更换最新底部</w:t>
+      </w:r>
+      <w:proofErr w:type="gramStart"/>
+      <w:r>
+        <w:rPr>
+          <w:rFonts w:hint="eastAsia"/>
+          <w:color w:val="FF0000"/>
+        </w:rPr>
+        <w:t>栏图片</w:t>
+      </w:r>
+      <w:proofErr w:type="gramEnd"/>
+      <w:r>
+        <w:rPr>
+          <w:rFonts w:hint="eastAsia"/>
+          <w:color w:val="FF0000"/>
+        </w:rPr>
+        <w:t>(陶德)</w:t>
+      </w:r>
+      <w:r>
+        <w:rPr>
+          <w:color w:val="FF0000"/>
+        </w:rPr>
+        <w:t xml:space="preserve"> </w:t>
+      </w:r>
+      <w:r>
+        <w:rPr>
+          <w:color w:val="FF0000"/>
+        </w:rPr>
+        <w:t>2018-7-5</w:t>
+      </w:r>
+    </w:p>
+    <w:p>
+      <w:pPr>
+        <w:pStyle w:val="a3"/>
+        <w:numPr>
+          <w:ilvl w:val="0"/>
+          <w:numId w:val="1"/>
+        </w:numPr>
+        <w:ind w:firstLineChars="0"/>
+        <w:rPr>
+          <w:color w:val="FF0000"/>
+        </w:rPr>
+      </w:pPr>
+      <w:r>
+        <w:rPr>
+          <w:rFonts w:hint="eastAsia"/>
+          <w:color w:val="FF0000"/>
+        </w:rPr>
+        <w:t>默认选中B</w:t>
+      </w:r>
+      <w:r>
+        <w:rPr>
+          <w:color w:val="FF0000"/>
+        </w:rPr>
+        <w:t>IC</w:t>
+      </w:r>
+      <w:r>
+        <w:rPr>
+          <w:rFonts w:hint="eastAsia"/>
+          <w:color w:val="FF0000"/>
+        </w:rPr>
+        <w:t>市场</w:t>
+      </w:r>
+      <w:r>
+        <w:rPr>
+          <w:rFonts w:hint="eastAsia"/>
+          <w:color w:val="FF0000"/>
+        </w:rPr>
+        <w:t>(陶德)</w:t>
+      </w:r>
+      <w:r>
+        <w:rPr>
+          <w:color w:val="FF0000"/>
+        </w:rPr>
+        <w:t xml:space="preserve"> </w:t>
+      </w:r>
+      <w:r>
+        <w:rPr>
+          <w:rFonts w:hint="eastAsia"/>
+          <w:color w:val="FF0000"/>
+        </w:rPr>
+        <w:t>移植</w:t>
+      </w:r>
+      <w:proofErr w:type="gramStart"/>
+      <w:r>
+        <w:rPr>
+          <w:rFonts w:hint="eastAsia"/>
+          <w:color w:val="FF0000"/>
+        </w:rPr>
+        <w:t>安卓(</w:t>
+      </w:r>
+      <w:proofErr w:type="gramEnd"/>
+      <w:r>
+        <w:rPr>
+          <w:rFonts w:hint="eastAsia"/>
+          <w:color w:val="FF0000"/>
+        </w:rPr>
+        <w:t>陶德)</w:t>
+      </w:r>
+      <w:r>
+        <w:rPr>
+          <w:color w:val="FF0000"/>
+        </w:rPr>
+        <w:t xml:space="preserve"> 2018-7-5</w:t>
+      </w:r>
+    </w:p>
+    <w:p>
+      <w:pPr>
+        <w:pStyle w:val="a3"/>
+        <w:numPr>
+          <w:ilvl w:val="0"/>
+          <w:numId w:val="1"/>
+        </w:numPr>
+        <w:ind w:firstLineChars="0"/>
+        <w:rPr>
+          <w:color w:val="FF0000"/>
+        </w:rPr>
+      </w:pPr>
+      <w:r>
+        <w:rPr>
+          <w:rFonts w:hint="eastAsia"/>
+          <w:color w:val="FF0000"/>
+        </w:rPr>
+        <w:t>按钮样式修改</w:t>
+      </w:r>
+      <w:r>
+        <w:rPr>
+          <w:rFonts w:hint="eastAsia"/>
+          <w:color w:val="FF0000"/>
+        </w:rPr>
+        <w:t>(陶德)</w:t>
+      </w:r>
+      <w:r>
+        <w:rPr>
+          <w:color w:val="FF0000"/>
+        </w:rPr>
+        <w:t xml:space="preserve"> </w:t>
+      </w:r>
+      <w:r>
+        <w:rPr>
+          <w:rFonts w:hint="eastAsia"/>
+          <w:color w:val="FF0000"/>
+        </w:rPr>
+        <w:t>移植</w:t>
+      </w:r>
+      <w:proofErr w:type="gramStart"/>
+      <w:r>
+        <w:rPr>
+          <w:rFonts w:hint="eastAsia"/>
+          <w:color w:val="FF0000"/>
+        </w:rPr>
+        <w:t>安卓(</w:t>
+      </w:r>
+      <w:proofErr w:type="gramEnd"/>
+      <w:r>
+        <w:rPr>
+          <w:rFonts w:hint="eastAsia"/>
+          <w:color w:val="FF0000"/>
+        </w:rPr>
+        <w:t>陶德)</w:t>
+      </w:r>
+      <w:r>
+        <w:rPr>
+          <w:color w:val="FF0000"/>
+        </w:rPr>
+        <w:t xml:space="preserve"> 2018-7-5</w:t>
+      </w:r>
+    </w:p>
+    <w:p>
+      <w:pPr>
+        <w:pStyle w:val="a3"/>
+        <w:numPr>
+          <w:ilvl w:val="0"/>
+          <w:numId w:val="1"/>
+        </w:numPr>
+        <w:ind w:firstLineChars="0"/>
+        <w:rPr>
+          <w:color w:val="FF0000"/>
+        </w:rPr>
+      </w:pPr>
+      <w:r>
+        <w:rPr>
+          <w:rFonts w:hint="eastAsia"/>
+          <w:color w:val="FF0000"/>
+        </w:rPr>
+        <w:t>打包行情成功升级(周林)</w:t>
+      </w:r>
+      <w:r>
+        <w:rPr>
+          <w:color w:val="FF0000"/>
+        </w:rPr>
+        <w:t xml:space="preserve"> </w:t>
+      </w:r>
+      <w:r>
+        <w:rPr>
+          <w:color w:val="FF0000"/>
+        </w:rPr>
+        <w:t>2018-7-5</w:t>
+      </w:r>
+    </w:p>
+    <w:p>
+      <w:pPr>
+        <w:pStyle w:val="a3"/>
+        <w:numPr>
+          <w:ilvl w:val="0"/>
+          <w:numId w:val="1"/>
+        </w:numPr>
+        <w:ind w:firstLineChars="0"/>
+        <w:rPr>
+          <w:color w:val="FF0000"/>
+        </w:rPr>
+      </w:pPr>
+      <w:r>
+        <w:rPr>
+          <w:rFonts w:hint="eastAsia"/>
+          <w:color w:val="FF0000"/>
+        </w:rPr>
+        <w:t>版本号改为1</w:t>
+      </w:r>
+      <w:r>
+        <w:rPr>
+          <w:color w:val="FF0000"/>
+        </w:rPr>
+        <w:t>.0.0.</w:t>
+      </w:r>
+      <w:r>
+        <w:rPr>
+          <w:color w:val="FF0000"/>
+        </w:rPr>
+        <w:t>3</w:t>
+      </w:r>
+      <w:r>
+        <w:rPr>
+          <w:rFonts w:hint="eastAsia"/>
+          <w:color w:val="FF0000"/>
+        </w:rPr>
+        <w:t>(盛俊杰)</w:t>
+      </w:r>
+      <w:r>
+        <w:rPr>
+          <w:color w:val="FF0000"/>
+        </w:rPr>
+        <w:t xml:space="preserve"> </w:t>
+      </w:r>
+      <w:r>
+        <w:rPr>
+          <w:rFonts w:hint="eastAsia"/>
+          <w:color w:val="FF0000"/>
+        </w:rPr>
+        <w:t>移植</w:t>
+      </w:r>
+      <w:proofErr w:type="gramStart"/>
+      <w:r>
+        <w:rPr>
+          <w:rFonts w:hint="eastAsia"/>
+          <w:color w:val="FF0000"/>
+        </w:rPr>
+        <w:t>安卓(</w:t>
+      </w:r>
+      <w:proofErr w:type="gramEnd"/>
+      <w:r>
+        <w:rPr>
+          <w:rFonts w:hint="eastAsia"/>
+          <w:color w:val="FF0000"/>
+        </w:rPr>
         <w:t>盛俊杰)</w:t>
       </w:r>
       <w:r>
         <w:rPr>
           <w:color w:val="FF0000"/>
         </w:rPr>
-        <w:t xml:space="preserve"> 2018-7-4</w:t>
+        <w:t xml:space="preserve"> 2018-7-</w:t>
+      </w:r>
+      <w:r>
+        <w:rPr>
+          <w:color w:val="FF0000"/>
+        </w:rPr>
+        <w:t>5</w:t>
+      </w:r>
+    </w:p>
+    <w:p>
+      <w:pPr>
+        <w:pStyle w:val="a3"/>
+        <w:numPr>
+          <w:ilvl w:val="0"/>
+          <w:numId w:val="1"/>
+        </w:numPr>
+        <w:ind w:firstLineChars="0"/>
+        <w:rPr>
+          <w:color w:val="FF0000"/>
+        </w:rPr>
+      </w:pPr>
+      <w:proofErr w:type="gramStart"/>
+      <w:r>
+        <w:rPr>
+          <w:rFonts w:hint="eastAsia"/>
+          <w:color w:val="FF0000"/>
+        </w:rPr>
+        <w:lastRenderedPageBreak/>
+        <w:t>安卓打包</w:t>
+      </w:r>
+      <w:proofErr w:type="spellStart"/>
+      <w:proofErr w:type="gramEnd"/>
+      <w:r>
+        <w:rPr>
+          <w:color w:val="FF0000"/>
+        </w:rPr>
+        <w:t>apk</w:t>
+      </w:r>
+      <w:proofErr w:type="spellEnd"/>
+      <w:r>
+        <w:rPr>
+          <w:color w:val="FF0000"/>
+        </w:rPr>
+        <w:t xml:space="preserve"> 1.0.0.</w:t>
+      </w:r>
+      <w:r>
+        <w:rPr>
+          <w:color w:val="FF0000"/>
+        </w:rPr>
+        <w:t>3</w:t>
+      </w:r>
+      <w:r>
+        <w:rPr>
+          <w:rFonts w:hint="eastAsia"/>
+          <w:color w:val="FF0000"/>
+        </w:rPr>
+        <w:t>及部署（盛俊杰）</w:t>
+      </w:r>
+      <w:r>
+        <w:rPr>
+          <w:color w:val="FF0000"/>
+        </w:rPr>
+        <w:t>2018-7-</w:t>
+      </w:r>
+      <w:r>
+        <w:rPr>
+          <w:color w:val="FF0000"/>
+        </w:rPr>
+        <w:t>5</w:t>
+      </w:r>
+    </w:p>
+    <w:p>
+      <w:pPr>
+        <w:rPr>
+          <w:color w:val="ED7D31" w:themeColor="accent2"/>
+        </w:rPr>
+      </w:pPr>
+      <w:r>
+        <w:rPr>
+          <w:rFonts w:hint="eastAsia"/>
+          <w:color w:val="ED7D31" w:themeColor="accent2"/>
+        </w:rPr>
+        <w:t>-</w:t>
+      </w:r>
+      <w:r>
+        <w:rPr>
+          <w:color w:val="ED7D31" w:themeColor="accent2"/>
+        </w:rPr>
+        <w:t>-----</w:t>
+      </w:r>
+      <w:r>
+        <w:rPr>
+          <w:rFonts w:hint="eastAsia"/>
+          <w:color w:val="ED7D31" w:themeColor="accent2"/>
+        </w:rPr>
+        <w:t xml:space="preserve">升级成功 </w:t>
+      </w:r>
+      <w:r>
+        <w:rPr>
+          <w:color w:val="ED7D31" w:themeColor="accent2"/>
+        </w:rPr>
+        <w:t>1.0.0.</w:t>
+      </w:r>
+      <w:r>
+        <w:rPr>
+          <w:color w:val="ED7D31" w:themeColor="accent2"/>
+        </w:rPr>
+        <w:t>3</w:t>
+      </w:r>
+      <w:r>
+        <w:rPr>
+          <w:rFonts w:hint="eastAsia"/>
+          <w:color w:val="ED7D31" w:themeColor="accent2"/>
+        </w:rPr>
+        <w:t>-</w:t>
+      </w:r>
+      <w:r>
+        <w:rPr>
+          <w:color w:val="ED7D31" w:themeColor="accent2"/>
+        </w:rPr>
+        <w:t>-----</w:t>
+      </w:r>
+    </w:p>
+    <w:p>
+      <w:pPr>
+        <w:pStyle w:val="a3"/>
+        <w:numPr>
+          <w:ilvl w:val="0"/>
+          <w:numId w:val="1"/>
+        </w:numPr>
+        <w:ind w:firstLineChars="0"/>
+        <w:rPr>
+          <w:color w:val="FF0000"/>
+        </w:rPr>
+      </w:pPr>
+      <w:r>
+        <w:rPr>
+          <w:rFonts w:hint="eastAsia"/>
+          <w:color w:val="FF0000"/>
+        </w:rPr>
+        <w:t>i</w:t>
+      </w:r>
+      <w:r>
+        <w:rPr>
+          <w:color w:val="FF0000"/>
+        </w:rPr>
+        <w:t>OS</w:t>
+      </w:r>
+      <w:r>
+        <w:rPr>
+          <w:rFonts w:hint="eastAsia"/>
+          <w:color w:val="FF0000"/>
+        </w:rPr>
+        <w:t>行情登陆了两次(陶德)</w:t>
+      </w:r>
+      <w:r>
+        <w:rPr>
+          <w:color w:val="FF0000"/>
+        </w:rPr>
+        <w:t xml:space="preserve"> 2018-7-</w:t>
+      </w:r>
+      <w:r>
+        <w:rPr>
+          <w:color w:val="FF0000"/>
+        </w:rPr>
+        <w:t>6</w:t>
       </w:r>
     </w:p>
     <w:p>
@@ -15577,20 +17435,128 @@
         </w:rPr>
         <w:t>安卓</w:t>
       </w:r>
-      <w:r>
-        <w:rPr>
-          <w:rFonts w:hint="eastAsia"/>
-          <w:color w:val="FF0000"/>
-        </w:rPr>
-        <w:t>注册</w:t>
-      </w:r>
-      <w:proofErr w:type="gramEnd"/>
-      <w:r>
-        <w:rPr>
-          <w:rFonts w:hint="eastAsia"/>
-          <w:color w:val="FF0000"/>
-        </w:rPr>
-        <w:t>界面选择手机号按钮样式修改(盛俊杰) 移植</w:t>
+      <w:proofErr w:type="gramEnd"/>
+      <w:r>
+        <w:rPr>
+          <w:rFonts w:hint="eastAsia"/>
+          <w:color w:val="FF0000"/>
+        </w:rPr>
+        <w:t>C</w:t>
+      </w:r>
+      <w:r>
+        <w:rPr>
+          <w:color w:val="FF0000"/>
+        </w:rPr>
+        <w:t>ookie</w:t>
+      </w:r>
+      <w:r>
+        <w:rPr>
+          <w:rFonts w:hint="eastAsia"/>
+          <w:color w:val="FF0000"/>
+        </w:rPr>
+        <w:t>保存失败修改(陶德)</w:t>
+      </w:r>
+      <w:r>
+        <w:rPr>
+          <w:color w:val="FF0000"/>
+        </w:rPr>
+        <w:t xml:space="preserve"> 2018-7-</w:t>
+      </w:r>
+      <w:r>
+        <w:rPr>
+          <w:color w:val="FF0000"/>
+        </w:rPr>
+        <w:t>6</w:t>
+      </w:r>
+    </w:p>
+    <w:p>
+      <w:pPr>
+        <w:pStyle w:val="a3"/>
+        <w:numPr>
+          <w:ilvl w:val="0"/>
+          <w:numId w:val="1"/>
+        </w:numPr>
+        <w:ind w:firstLineChars="0"/>
+        <w:rPr>
+          <w:color w:val="FF0000"/>
+        </w:rPr>
+      </w:pPr>
+      <w:r>
+        <w:rPr>
+          <w:rFonts w:hint="eastAsia"/>
+          <w:color w:val="FF0000"/>
+        </w:rPr>
+        <w:t>删除交易服务的上传数据(盛俊杰)</w:t>
+      </w:r>
+      <w:r>
+        <w:rPr>
+          <w:color w:val="FF0000"/>
+        </w:rPr>
+        <w:t xml:space="preserve"> </w:t>
+      </w:r>
+      <w:r>
+        <w:rPr>
+          <w:color w:val="FF0000"/>
+        </w:rPr>
+        <w:t>2018-7-</w:t>
+      </w:r>
+      <w:r>
+        <w:rPr>
+          <w:color w:val="FF0000"/>
+        </w:rPr>
+        <w:t>6</w:t>
+      </w:r>
+    </w:p>
+    <w:p>
+      <w:pPr>
+        <w:pStyle w:val="a3"/>
+        <w:numPr>
+          <w:ilvl w:val="0"/>
+          <w:numId w:val="1"/>
+        </w:numPr>
+        <w:ind w:firstLineChars="0"/>
+        <w:rPr>
+          <w:color w:val="FF0000"/>
+        </w:rPr>
+      </w:pPr>
+      <w:r>
+        <w:rPr>
+          <w:color w:val="FF0000"/>
+        </w:rPr>
+        <w:t>T</w:t>
+      </w:r>
+      <w:r>
+        <w:rPr>
+          <w:rFonts w:hint="eastAsia"/>
+          <w:color w:val="FF0000"/>
+        </w:rPr>
+        <w:t>ab</w:t>
+      </w:r>
+      <w:r>
+        <w:rPr>
+          <w:color w:val="FF0000"/>
+        </w:rPr>
+        <w:t>4</w:t>
+      </w:r>
+      <w:r>
+        <w:rPr>
+          <w:rFonts w:hint="eastAsia"/>
+          <w:color w:val="FF0000"/>
+        </w:rPr>
+        <w:t>持仓表格美化(齐春友)</w:t>
+      </w:r>
+      <w:r>
+        <w:rPr>
+          <w:color w:val="FF0000"/>
+        </w:rPr>
+        <w:t xml:space="preserve"> </w:t>
+      </w:r>
+      <w:r>
+        <w:rPr>
+          <w:rFonts w:hint="eastAsia"/>
+          <w:color w:val="FF0000"/>
+        </w:rPr>
+        <w:t>移植</w:t>
       </w:r>
       <w:proofErr w:type="gramStart"/>
       <w:r>
@@ -15606,522 +17572,904 @@
           <w:rFonts w:hint="eastAsia"/>
           <w:color w:val="FF0000"/>
         </w:rPr>
-        <w:t>盛俊杰)</w:t>
-      </w:r>
-      <w:r>
-        <w:rPr>
-          <w:color w:val="FF0000"/>
-        </w:rPr>
-        <w:t xml:space="preserve"> 2018-7-4</w:t>
-      </w:r>
-    </w:p>
-    <w:p>
-      <w:pPr>
-        <w:pStyle w:val="a3"/>
-        <w:numPr>
-          <w:ilvl w:val="0"/>
-          <w:numId w:val="1"/>
-        </w:numPr>
-        <w:ind w:firstLineChars="0"/>
-        <w:rPr>
-          <w:rFonts w:hint="eastAsia"/>
-          <w:color w:val="FF0000"/>
-        </w:rPr>
-      </w:pPr>
-      <w:proofErr w:type="gramStart"/>
-      <w:r>
-        <w:rPr>
-          <w:rFonts w:hint="eastAsia"/>
-          <w:color w:val="FF0000"/>
-        </w:rPr>
-        <w:t>安卓打包</w:t>
-      </w:r>
-      <w:proofErr w:type="spellStart"/>
-      <w:proofErr w:type="gramEnd"/>
-      <w:r>
-        <w:rPr>
-          <w:color w:val="FF0000"/>
-        </w:rPr>
-        <w:t>apk</w:t>
-      </w:r>
-      <w:proofErr w:type="spellEnd"/>
-      <w:r>
-        <w:rPr>
-          <w:color w:val="FF0000"/>
-        </w:rPr>
-        <w:t xml:space="preserve"> 1.0.0.</w:t>
-      </w:r>
-      <w:r>
-        <w:rPr>
-          <w:color w:val="FF0000"/>
+        <w:t>齐春友)</w:t>
+      </w:r>
+      <w:r>
+        <w:rPr>
+          <w:color w:val="FF0000"/>
+        </w:rPr>
+        <w:t xml:space="preserve"> 2018-7-</w:t>
+      </w:r>
+      <w:r>
+        <w:rPr>
+          <w:color w:val="FF0000"/>
+        </w:rPr>
+        <w:t>6</w:t>
+      </w:r>
+    </w:p>
+    <w:p>
+      <w:pPr>
+        <w:pStyle w:val="a3"/>
+        <w:numPr>
+          <w:ilvl w:val="0"/>
+          <w:numId w:val="1"/>
+        </w:numPr>
+        <w:ind w:firstLineChars="0"/>
+        <w:rPr>
+          <w:color w:val="FF0000"/>
+        </w:rPr>
+      </w:pPr>
+      <w:r>
+        <w:rPr>
+          <w:rFonts w:hint="eastAsia"/>
+          <w:color w:val="FF0000"/>
+        </w:rPr>
+        <w:t>关于界面显示当前版本(陶德)</w:t>
+      </w:r>
+      <w:r>
+        <w:rPr>
+          <w:color w:val="FF0000"/>
+        </w:rPr>
+        <w:t xml:space="preserve"> </w:t>
+      </w:r>
+      <w:r>
+        <w:rPr>
+          <w:rFonts w:hint="eastAsia"/>
+          <w:color w:val="FF0000"/>
+        </w:rPr>
+        <w:t>移植</w:t>
+      </w:r>
+      <w:proofErr w:type="gramStart"/>
+      <w:r>
+        <w:rPr>
+          <w:rFonts w:hint="eastAsia"/>
+          <w:color w:val="FF0000"/>
+        </w:rPr>
+        <w:t>安卓(</w:t>
+      </w:r>
+      <w:proofErr w:type="gramEnd"/>
+      <w:r>
+        <w:rPr>
+          <w:rFonts w:hint="eastAsia"/>
+          <w:color w:val="FF0000"/>
+        </w:rPr>
+        <w:t>陶德)</w:t>
+      </w:r>
+      <w:r>
+        <w:rPr>
+          <w:color w:val="FF0000"/>
+        </w:rPr>
+        <w:t xml:space="preserve"> 2018-7-</w:t>
+      </w:r>
+      <w:r>
+        <w:rPr>
+          <w:color w:val="FF0000"/>
+        </w:rPr>
+        <w:t>6</w:t>
+      </w:r>
+    </w:p>
+    <w:p>
+      <w:pPr>
+        <w:pStyle w:val="a3"/>
+        <w:numPr>
+          <w:ilvl w:val="0"/>
+          <w:numId w:val="1"/>
+        </w:numPr>
+        <w:ind w:firstLineChars="0"/>
+        <w:rPr>
+          <w:color w:val="FF0000"/>
+        </w:rPr>
+      </w:pPr>
+      <w:r>
+        <w:rPr>
+          <w:rFonts w:hint="eastAsia"/>
+          <w:color w:val="FF0000"/>
+        </w:rPr>
+        <w:t>交易下单框的美化(陶德)</w:t>
+      </w:r>
+      <w:r>
+        <w:rPr>
+          <w:color w:val="FF0000"/>
+        </w:rPr>
+        <w:t xml:space="preserve"> </w:t>
+      </w:r>
+      <w:r>
+        <w:rPr>
+          <w:rFonts w:hint="eastAsia"/>
+          <w:color w:val="FF0000"/>
+        </w:rPr>
+        <w:t>移植</w:t>
+      </w:r>
+      <w:proofErr w:type="gramStart"/>
+      <w:r>
+        <w:rPr>
+          <w:rFonts w:hint="eastAsia"/>
+          <w:color w:val="FF0000"/>
+        </w:rPr>
+        <w:t>安卓(</w:t>
+      </w:r>
+      <w:proofErr w:type="gramEnd"/>
+      <w:r>
+        <w:rPr>
+          <w:rFonts w:hint="eastAsia"/>
+          <w:color w:val="FF0000"/>
+        </w:rPr>
+        <w:t>陶德)</w:t>
+      </w:r>
+      <w:r>
+        <w:rPr>
+          <w:color w:val="FF0000"/>
+        </w:rPr>
+        <w:t xml:space="preserve"> 2018-7-</w:t>
+      </w:r>
+      <w:r>
+        <w:rPr>
+          <w:color w:val="FF0000"/>
+        </w:rPr>
+        <w:t>6</w:t>
+      </w:r>
+    </w:p>
+    <w:p>
+      <w:pPr>
+        <w:pStyle w:val="a3"/>
+        <w:numPr>
+          <w:ilvl w:val="0"/>
+          <w:numId w:val="1"/>
+        </w:numPr>
+        <w:ind w:firstLineChars="0"/>
+        <w:rPr>
+          <w:color w:val="FF0000"/>
+        </w:rPr>
+      </w:pPr>
+      <w:r>
+        <w:rPr>
+          <w:rFonts w:hint="eastAsia"/>
+          <w:color w:val="FF0000"/>
+        </w:rPr>
+        <w:t>部分新款图标的替换(陶德)</w:t>
+      </w:r>
+      <w:r>
+        <w:rPr>
+          <w:rFonts w:hint="eastAsia"/>
+          <w:color w:val="FF0000"/>
+        </w:rPr>
+        <w:t xml:space="preserve"> 移植</w:t>
+      </w:r>
+      <w:proofErr w:type="gramStart"/>
+      <w:r>
+        <w:rPr>
+          <w:rFonts w:hint="eastAsia"/>
+          <w:color w:val="FF0000"/>
+        </w:rPr>
+        <w:t>安卓(</w:t>
+      </w:r>
+      <w:proofErr w:type="gramEnd"/>
+      <w:r>
+        <w:rPr>
+          <w:rFonts w:hint="eastAsia"/>
+          <w:color w:val="FF0000"/>
+        </w:rPr>
+        <w:t>陶德)</w:t>
+      </w:r>
+      <w:r>
+        <w:rPr>
+          <w:color w:val="FF0000"/>
+        </w:rPr>
+        <w:t xml:space="preserve"> 2018-7-</w:t>
+      </w:r>
+      <w:r>
+        <w:rPr>
+          <w:color w:val="FF0000"/>
+        </w:rPr>
+        <w:t>6</w:t>
+      </w:r>
+    </w:p>
+    <w:p>
+      <w:pPr>
+        <w:pStyle w:val="a3"/>
+        <w:numPr>
+          <w:ilvl w:val="0"/>
+          <w:numId w:val="1"/>
+        </w:numPr>
+        <w:ind w:firstLineChars="0"/>
+        <w:rPr>
+          <w:color w:val="FF0000"/>
+        </w:rPr>
+      </w:pPr>
+      <w:r>
+        <w:rPr>
+          <w:rFonts w:hint="eastAsia"/>
+          <w:color w:val="FF0000"/>
+        </w:rPr>
+        <w:t>部分新款图标的P</w:t>
+      </w:r>
+      <w:r>
+        <w:rPr>
+          <w:color w:val="FF0000"/>
+        </w:rPr>
+        <w:t>S</w:t>
+      </w:r>
+      <w:r>
+        <w:rPr>
+          <w:rFonts w:hint="eastAsia"/>
+          <w:color w:val="FF0000"/>
+        </w:rPr>
+        <w:t>改造(齐春友</w:t>
+      </w:r>
+      <w:r>
+        <w:rPr>
+          <w:rFonts w:hint="eastAsia"/>
+          <w:color w:val="FF0000"/>
+        </w:rPr>
+        <w:t>，姚海凡</w:t>
+      </w:r>
+      <w:r>
+        <w:rPr>
+          <w:rFonts w:hint="eastAsia"/>
+          <w:color w:val="FF0000"/>
+        </w:rPr>
+        <w:t>)</w:t>
+      </w:r>
+      <w:r>
+        <w:rPr>
+          <w:color w:val="FF0000"/>
+        </w:rPr>
+        <w:t xml:space="preserve"> 2018-7-</w:t>
+      </w:r>
+      <w:r>
+        <w:rPr>
+          <w:color w:val="FF0000"/>
+        </w:rPr>
+        <w:t>6</w:t>
+      </w:r>
+    </w:p>
+    <w:p>
+      <w:pPr>
+        <w:pStyle w:val="a3"/>
+        <w:numPr>
+          <w:ilvl w:val="0"/>
+          <w:numId w:val="1"/>
+        </w:numPr>
+        <w:ind w:firstLineChars="0"/>
+        <w:rPr>
+          <w:color w:val="FF0000"/>
+        </w:rPr>
+      </w:pPr>
+      <w:r>
+        <w:rPr>
+          <w:rFonts w:hint="eastAsia"/>
+          <w:color w:val="FF0000"/>
+        </w:rPr>
+        <w:t>iOS登陆界面重新美化</w:t>
+      </w:r>
+      <w:r>
+        <w:rPr>
+          <w:rFonts w:hint="eastAsia"/>
+          <w:color w:val="FF0000"/>
+        </w:rPr>
+        <w:t>(陶德)</w:t>
+      </w:r>
+      <w:r>
+        <w:rPr>
+          <w:color w:val="FF0000"/>
+        </w:rPr>
+        <w:t xml:space="preserve"> 2018-7-</w:t>
+      </w:r>
+      <w:r>
+        <w:rPr>
+          <w:color w:val="FF0000"/>
+        </w:rPr>
+        <w:t>6</w:t>
+      </w:r>
+    </w:p>
+    <w:p>
+      <w:pPr>
+        <w:pStyle w:val="a3"/>
+        <w:numPr>
+          <w:ilvl w:val="0"/>
+          <w:numId w:val="1"/>
+        </w:numPr>
+        <w:ind w:firstLineChars="0"/>
+        <w:rPr>
+          <w:color w:val="FF0000"/>
+        </w:rPr>
+      </w:pPr>
+      <w:r>
+        <w:rPr>
+          <w:rFonts w:hint="eastAsia"/>
+          <w:color w:val="FF0000"/>
+        </w:rPr>
+        <w:t>行情服务板块报价接口(齐春友)</w:t>
+      </w:r>
+      <w:r>
+        <w:rPr>
+          <w:color w:val="FF0000"/>
+        </w:rPr>
+        <w:t xml:space="preserve"> 2018-7-6</w:t>
+      </w:r>
+    </w:p>
+    <w:p>
+      <w:pPr>
+        <w:pStyle w:val="a3"/>
+        <w:numPr>
+          <w:ilvl w:val="0"/>
+          <w:numId w:val="1"/>
+        </w:numPr>
+        <w:ind w:firstLineChars="0"/>
+        <w:rPr>
+          <w:color w:val="FF0000"/>
+        </w:rPr>
+      </w:pPr>
+      <w:proofErr w:type="gramStart"/>
+      <w:r>
+        <w:rPr>
+          <w:rFonts w:hint="eastAsia"/>
+          <w:color w:val="FF0000"/>
+        </w:rPr>
+        <w:t>安卓登陆</w:t>
+      </w:r>
+      <w:proofErr w:type="gramEnd"/>
+      <w:r>
+        <w:rPr>
+          <w:rFonts w:hint="eastAsia"/>
+          <w:color w:val="FF0000"/>
+        </w:rPr>
+        <w:t>界面重新美化</w:t>
+      </w:r>
+      <w:r>
+        <w:rPr>
+          <w:rFonts w:hint="eastAsia"/>
+          <w:color w:val="FF0000"/>
+        </w:rPr>
+        <w:t>(陶德)</w:t>
+      </w:r>
+      <w:r>
+        <w:rPr>
+          <w:color w:val="FF0000"/>
+        </w:rPr>
+        <w:t xml:space="preserve"> 2018-7-</w:t>
+      </w:r>
+      <w:r>
+        <w:rPr>
+          <w:color w:val="FF0000"/>
+        </w:rPr>
+        <w:t>6</w:t>
+      </w:r>
+    </w:p>
+    <w:p>
+      <w:pPr>
+        <w:pStyle w:val="a3"/>
+        <w:numPr>
+          <w:ilvl w:val="0"/>
+          <w:numId w:val="1"/>
+        </w:numPr>
+        <w:ind w:firstLineChars="0"/>
+        <w:rPr>
+          <w:color w:val="FF0000"/>
+        </w:rPr>
+      </w:pPr>
+      <w:r>
+        <w:rPr>
+          <w:rFonts w:hint="eastAsia"/>
+          <w:color w:val="FF0000"/>
+        </w:rPr>
+        <w:t>K线界面多个按钮的默认选中(陶德</w:t>
+      </w:r>
+      <w:r>
+        <w:rPr>
+          <w:color w:val="FF0000"/>
+        </w:rPr>
+        <w:t>）</w:t>
+      </w:r>
+      <w:r>
+        <w:rPr>
+          <w:rFonts w:hint="eastAsia"/>
+          <w:color w:val="FF0000"/>
+        </w:rPr>
+        <w:t>移植</w:t>
+      </w:r>
+      <w:proofErr w:type="gramStart"/>
+      <w:r>
+        <w:rPr>
+          <w:rFonts w:hint="eastAsia"/>
+          <w:color w:val="FF0000"/>
+        </w:rPr>
+        <w:t>安卓(</w:t>
+      </w:r>
+      <w:proofErr w:type="gramEnd"/>
+      <w:r>
+        <w:rPr>
+          <w:rFonts w:hint="eastAsia"/>
+          <w:color w:val="FF0000"/>
+        </w:rPr>
+        <w:t>陶德)</w:t>
+      </w:r>
+      <w:r>
+        <w:rPr>
+          <w:color w:val="FF0000"/>
+        </w:rPr>
+        <w:t xml:space="preserve"> 2018-7-6</w:t>
+      </w:r>
+    </w:p>
+    <w:p>
+      <w:pPr>
+        <w:pStyle w:val="a3"/>
+        <w:numPr>
+          <w:ilvl w:val="0"/>
+          <w:numId w:val="1"/>
+        </w:numPr>
+        <w:ind w:firstLineChars="0"/>
+        <w:rPr>
+          <w:color w:val="000000" w:themeColor="text1"/>
+        </w:rPr>
+      </w:pPr>
+      <w:bookmarkStart w:id="0" w:name="_GoBack"/>
+      <w:r>
+        <w:rPr>
+          <w:rFonts w:hint="eastAsia"/>
+          <w:color w:val="000000" w:themeColor="text1"/>
+        </w:rPr>
+        <w:t>A</w:t>
+      </w:r>
+      <w:r>
+        <w:rPr>
+          <w:color w:val="000000" w:themeColor="text1"/>
+        </w:rPr>
+        <w:t>ppStore</w:t>
+      </w:r>
+      <w:r>
+        <w:rPr>
+          <w:rFonts w:hint="eastAsia"/>
+          <w:color w:val="000000" w:themeColor="text1"/>
+        </w:rPr>
+        <w:t>提交</w:t>
+      </w:r>
+      <w:r>
+        <w:rPr>
+          <w:rFonts w:hint="eastAsia"/>
+          <w:color w:val="000000" w:themeColor="text1"/>
+        </w:rPr>
+        <w:t>，i</w:t>
+      </w:r>
+      <w:r>
+        <w:rPr>
+          <w:color w:val="000000" w:themeColor="text1"/>
+        </w:rPr>
+        <w:t>OS</w:t>
+      </w:r>
+      <w:r>
+        <w:rPr>
+          <w:rFonts w:hint="eastAsia"/>
+          <w:color w:val="000000" w:themeColor="text1"/>
+        </w:rPr>
+        <w:t>上线</w:t>
+      </w:r>
+      <w:r>
+        <w:rPr>
+          <w:rFonts w:hint="eastAsia"/>
+          <w:color w:val="000000" w:themeColor="text1"/>
+        </w:rPr>
+        <w:t>(周林)</w:t>
+      </w:r>
+      <w:r>
+        <w:rPr>
+          <w:color w:val="000000" w:themeColor="text1"/>
+        </w:rPr>
+        <w:t xml:space="preserve"> 2018-7-</w:t>
+      </w:r>
+      <w:r>
+        <w:rPr>
+          <w:color w:val="000000" w:themeColor="text1"/>
+        </w:rPr>
+        <w:t>6</w:t>
+      </w:r>
+    </w:p>
+    <w:bookmarkEnd w:id="0"/>
+    <w:p>
+      <w:pPr>
+        <w:pStyle w:val="a3"/>
+        <w:numPr>
+          <w:ilvl w:val="0"/>
+          <w:numId w:val="1"/>
+        </w:numPr>
+        <w:ind w:firstLineChars="0"/>
+        <w:rPr>
+          <w:color w:val="000000" w:themeColor="text1"/>
+        </w:rPr>
+      </w:pPr>
+      <w:r>
+        <w:rPr>
+          <w:rFonts w:hint="eastAsia"/>
+          <w:color w:val="000000" w:themeColor="text1"/>
+        </w:rPr>
+        <w:t>客户端对接板块报价接口(齐春友)</w:t>
+      </w:r>
+      <w:r>
+        <w:rPr>
+          <w:color w:val="FF0000"/>
+        </w:rPr>
+        <w:t xml:space="preserve"> </w:t>
+      </w:r>
+      <w:r>
+        <w:rPr>
+          <w:color w:val="FF0000"/>
+        </w:rPr>
+        <w:t>2018-7-</w:t>
+      </w:r>
+      <w:r>
+        <w:rPr>
+          <w:color w:val="FF0000"/>
+        </w:rPr>
+        <w:t>6</w:t>
+      </w:r>
+      <w:r>
+        <w:rPr>
+          <w:color w:val="FF0000"/>
+        </w:rPr>
+        <w:t xml:space="preserve"> </w:t>
+      </w:r>
+      <w:r>
+        <w:rPr>
+          <w:rFonts w:hint="eastAsia"/>
+          <w:color w:val="FF0000"/>
+        </w:rPr>
+        <w:t>移植</w:t>
+      </w:r>
+      <w:proofErr w:type="gramStart"/>
+      <w:r>
+        <w:rPr>
+          <w:rFonts w:hint="eastAsia"/>
+          <w:color w:val="FF0000"/>
+        </w:rPr>
+        <w:t>安卓(</w:t>
+      </w:r>
+      <w:proofErr w:type="gramEnd"/>
+      <w:r>
+        <w:rPr>
+          <w:rFonts w:hint="eastAsia"/>
+          <w:color w:val="FF0000"/>
+        </w:rPr>
+        <w:t>齐春友)</w:t>
+      </w:r>
+      <w:r>
+        <w:rPr>
+          <w:color w:val="FF0000"/>
+        </w:rPr>
+        <w:t xml:space="preserve"> 2018-7-</w:t>
+      </w:r>
+      <w:r>
+        <w:rPr>
+          <w:color w:val="FF0000"/>
+        </w:rPr>
+        <w:t>6</w:t>
+      </w:r>
+    </w:p>
+    <w:p>
+      <w:pPr>
+        <w:rPr>
+          <w:color w:val="FF0000"/>
+        </w:rPr>
+      </w:pPr>
+      <w:r>
+        <w:rPr>
+          <w:rFonts w:hint="eastAsia"/>
+          <w:color w:val="ED7D31" w:themeColor="accent2"/>
+        </w:rPr>
+        <w:t>-</w:t>
+      </w:r>
+      <w:r>
+        <w:rPr>
+          <w:color w:val="ED7D31" w:themeColor="accent2"/>
+        </w:rPr>
+        <w:t>-----</w:t>
+      </w:r>
+      <w:r>
+        <w:rPr>
+          <w:rFonts w:hint="eastAsia"/>
+          <w:color w:val="ED7D31" w:themeColor="accent2"/>
+        </w:rPr>
+        <w:t xml:space="preserve">升级成功 </w:t>
+      </w:r>
+      <w:r>
+        <w:rPr>
+          <w:color w:val="ED7D31" w:themeColor="accent2"/>
+        </w:rPr>
+        <w:t>1.0.0.</w:t>
+      </w:r>
+      <w:r>
+        <w:rPr>
+          <w:color w:val="ED7D31" w:themeColor="accent2"/>
+        </w:rPr>
+        <w:t>4</w:t>
+      </w:r>
+      <w:r>
+        <w:rPr>
+          <w:rFonts w:hint="eastAsia"/>
+          <w:color w:val="ED7D31" w:themeColor="accent2"/>
+        </w:rPr>
+        <w:t>-</w:t>
+      </w:r>
+      <w:r>
+        <w:rPr>
+          <w:color w:val="ED7D31" w:themeColor="accent2"/>
+        </w:rPr>
+        <w:t>-----</w:t>
+      </w:r>
+    </w:p>
+    <w:p>
+      <w:pPr>
+        <w:pStyle w:val="a3"/>
+        <w:numPr>
+          <w:ilvl w:val="0"/>
+          <w:numId w:val="1"/>
+        </w:numPr>
+        <w:ind w:firstLineChars="0"/>
+        <w:rPr>
+          <w:color w:val="000000" w:themeColor="text1"/>
+        </w:rPr>
+      </w:pPr>
+      <w:r>
+        <w:rPr>
+          <w:rFonts w:hint="eastAsia"/>
+          <w:color w:val="000000" w:themeColor="text1"/>
+        </w:rPr>
+        <w:t>服务端手续费打折(周林)</w:t>
+      </w:r>
+    </w:p>
+    <w:p>
+      <w:pPr>
+        <w:pStyle w:val="a3"/>
+        <w:numPr>
+          <w:ilvl w:val="0"/>
+          <w:numId w:val="1"/>
+        </w:numPr>
+        <w:ind w:firstLineChars="0"/>
+        <w:rPr>
+          <w:color w:val="000000" w:themeColor="text1"/>
+        </w:rPr>
+      </w:pPr>
+      <w:r>
+        <w:rPr>
+          <w:rFonts w:hint="eastAsia"/>
+          <w:color w:val="000000" w:themeColor="text1"/>
+        </w:rPr>
+        <w:t>充值提现</w:t>
+      </w:r>
+      <w:r>
+        <w:rPr>
+          <w:rFonts w:hint="eastAsia"/>
+          <w:color w:val="000000" w:themeColor="text1"/>
+        </w:rPr>
+        <w:t>(周林)</w:t>
+      </w:r>
+    </w:p>
+    <w:p>
+      <w:pPr>
+        <w:pStyle w:val="a3"/>
+        <w:numPr>
+          <w:ilvl w:val="0"/>
+          <w:numId w:val="1"/>
+        </w:numPr>
+        <w:ind w:firstLineChars="0"/>
+        <w:rPr>
+          <w:color w:val="000000" w:themeColor="text1"/>
+        </w:rPr>
+      </w:pPr>
+      <w:r>
+        <w:rPr>
+          <w:rFonts w:hint="eastAsia"/>
+          <w:color w:val="000000" w:themeColor="text1"/>
+        </w:rPr>
+        <w:t>显示完整的行情列表，点击延迟跳转</w:t>
+      </w:r>
+    </w:p>
+    <w:p>
+      <w:pPr>
+        <w:pStyle w:val="a3"/>
+        <w:numPr>
+          <w:ilvl w:val="0"/>
+          <w:numId w:val="1"/>
+        </w:numPr>
+        <w:ind w:firstLineChars="0"/>
+        <w:rPr>
+          <w:color w:val="000000" w:themeColor="text1"/>
+        </w:rPr>
+      </w:pPr>
+      <w:r>
+        <w:rPr>
+          <w:rFonts w:hint="eastAsia"/>
+          <w:color w:val="000000" w:themeColor="text1"/>
+        </w:rPr>
+        <w:t>在行情服务中可以使用h</w:t>
+      </w:r>
+      <w:r>
+        <w:rPr>
+          <w:color w:val="000000" w:themeColor="text1"/>
+        </w:rPr>
+        <w:t>ttp</w:t>
+      </w:r>
+      <w:r>
+        <w:rPr>
+          <w:rFonts w:hint="eastAsia"/>
+          <w:color w:val="000000" w:themeColor="text1"/>
+        </w:rPr>
+        <w:t>拉取码表(付鹏)</w:t>
+      </w:r>
+    </w:p>
+    <w:p>
+      <w:pPr>
+        <w:pStyle w:val="a3"/>
+        <w:numPr>
+          <w:ilvl w:val="0"/>
+          <w:numId w:val="1"/>
+        </w:numPr>
+        <w:ind w:firstLineChars="0"/>
+        <w:rPr>
+          <w:color w:val="000000" w:themeColor="text1"/>
+        </w:rPr>
+      </w:pPr>
+      <w:r>
+        <w:rPr>
+          <w:rFonts w:hint="eastAsia"/>
+          <w:color w:val="000000" w:themeColor="text1"/>
         </w:rPr>
         <w:t>2</w:t>
       </w:r>
       <w:r>
         <w:rPr>
-          <w:rFonts w:hint="eastAsia"/>
-          <w:color w:val="FF0000"/>
-        </w:rPr>
-        <w:t>及部署</w:t>
-      </w:r>
-      <w:r>
-        <w:rPr>
-          <w:rFonts w:hint="eastAsia"/>
-          <w:color w:val="FF0000"/>
-        </w:rPr>
-        <w:t>（盛俊杰）</w:t>
-      </w:r>
-      <w:r>
-        <w:rPr>
-          <w:color w:val="FF0000"/>
-        </w:rPr>
-        <w:t>2018-7-</w:t>
-      </w:r>
-      <w:r>
-        <w:rPr>
-          <w:color w:val="FF0000"/>
-        </w:rPr>
-        <w:t>4</w:t>
-      </w:r>
-    </w:p>
-    <w:p>
-      <w:pPr>
-        <w:rPr>
-          <w:rFonts w:hint="eastAsia"/>
-          <w:color w:val="ED7D31" w:themeColor="accent2"/>
-        </w:rPr>
-      </w:pPr>
-      <w:r>
-        <w:rPr>
-          <w:rFonts w:hint="eastAsia"/>
-          <w:color w:val="ED7D31" w:themeColor="accent2"/>
-        </w:rPr>
-        <w:t>-</w:t>
-      </w:r>
-      <w:r>
-        <w:rPr>
-          <w:color w:val="ED7D31" w:themeColor="accent2"/>
-        </w:rPr>
-        <w:t>-----</w:t>
-      </w:r>
-      <w:r>
-        <w:rPr>
-          <w:rFonts w:hint="eastAsia"/>
-          <w:color w:val="ED7D31" w:themeColor="accent2"/>
-        </w:rPr>
-        <w:t xml:space="preserve">升级成功 </w:t>
-      </w:r>
-      <w:r>
-        <w:rPr>
-          <w:color w:val="ED7D31" w:themeColor="accent2"/>
-        </w:rPr>
-        <w:t>1.0.0.</w:t>
-      </w:r>
-      <w:r>
-        <w:rPr>
-          <w:color w:val="ED7D31" w:themeColor="accent2"/>
-        </w:rPr>
-        <w:t>2</w:t>
-      </w:r>
-      <w:r>
-        <w:rPr>
-          <w:rFonts w:hint="eastAsia"/>
-          <w:color w:val="ED7D31" w:themeColor="accent2"/>
-        </w:rPr>
-        <w:t>-</w:t>
-      </w:r>
-      <w:r>
-        <w:rPr>
-          <w:color w:val="ED7D31" w:themeColor="accent2"/>
-        </w:rPr>
-        <w:t>-----</w:t>
-      </w:r>
-    </w:p>
-    <w:p>
-      <w:pPr>
-        <w:pStyle w:val="a3"/>
-        <w:numPr>
-          <w:ilvl w:val="0"/>
-          <w:numId w:val="1"/>
-        </w:numPr>
-        <w:ind w:firstLineChars="0"/>
-        <w:rPr>
-          <w:color w:val="FF0000"/>
-        </w:rPr>
-      </w:pPr>
-      <w:proofErr w:type="gramStart"/>
-      <w:r>
-        <w:rPr>
-          <w:rFonts w:hint="eastAsia"/>
-          <w:color w:val="FF0000"/>
-        </w:rPr>
-        <w:t>安卓</w:t>
-      </w:r>
-      <w:r>
-        <w:rPr>
-          <w:rFonts w:hint="eastAsia"/>
-          <w:color w:val="FF0000"/>
-        </w:rPr>
-        <w:t>下</w:t>
-      </w:r>
-      <w:proofErr w:type="gramEnd"/>
-      <w:r>
-        <w:rPr>
-          <w:rFonts w:hint="eastAsia"/>
-          <w:color w:val="FF0000"/>
-        </w:rPr>
-        <w:t>排列表图标的替换</w:t>
-      </w:r>
-      <w:r>
-        <w:rPr>
-          <w:color w:val="FF0000"/>
-        </w:rPr>
-        <w:t>2018-7-4</w:t>
-      </w:r>
-    </w:p>
-    <w:p>
-      <w:pPr>
-        <w:pStyle w:val="a3"/>
-        <w:numPr>
-          <w:ilvl w:val="0"/>
-          <w:numId w:val="1"/>
-        </w:numPr>
-        <w:ind w:firstLineChars="0"/>
-        <w:rPr>
-          <w:color w:val="FF0000"/>
-        </w:rPr>
-      </w:pPr>
-      <w:r>
-        <w:rPr>
-          <w:color w:val="FF0000"/>
+          <w:color w:val="000000" w:themeColor="text1"/>
+        </w:rPr>
+        <w:t>4h</w:t>
+      </w:r>
+      <w:r>
+        <w:rPr>
+          <w:rFonts w:hint="eastAsia"/>
+          <w:color w:val="000000" w:themeColor="text1"/>
+        </w:rPr>
+        <w:t>成交量数值服务端计算</w:t>
+      </w:r>
+    </w:p>
+    <w:p>
+      <w:pPr>
+        <w:pStyle w:val="a3"/>
+        <w:numPr>
+          <w:ilvl w:val="0"/>
+          <w:numId w:val="1"/>
+        </w:numPr>
+        <w:ind w:firstLineChars="0"/>
+        <w:rPr>
+          <w:color w:val="000000" w:themeColor="text1"/>
+        </w:rPr>
+      </w:pPr>
+      <w:r>
+        <w:rPr>
+          <w:rFonts w:hint="eastAsia"/>
+          <w:color w:val="000000" w:themeColor="text1"/>
+        </w:rPr>
+        <w:t>登陆界面逻辑大修改</w:t>
+      </w:r>
+    </w:p>
+    <w:p>
+      <w:pPr>
+        <w:pStyle w:val="a3"/>
+        <w:numPr>
+          <w:ilvl w:val="0"/>
+          <w:numId w:val="1"/>
+        </w:numPr>
+        <w:ind w:firstLineChars="0"/>
+        <w:rPr>
+          <w:color w:val="000000" w:themeColor="text1"/>
+        </w:rPr>
+      </w:pPr>
+      <w:r>
+        <w:rPr>
+          <w:rFonts w:hint="eastAsia"/>
+          <w:color w:val="000000" w:themeColor="text1"/>
+        </w:rPr>
+        <w:t>深度图的美化</w:t>
+      </w:r>
+    </w:p>
+    <w:p>
+      <w:pPr>
+        <w:pStyle w:val="a3"/>
+        <w:numPr>
+          <w:ilvl w:val="0"/>
+          <w:numId w:val="1"/>
+        </w:numPr>
+        <w:ind w:firstLineChars="0"/>
+        <w:rPr>
+          <w:color w:val="000000" w:themeColor="text1"/>
+        </w:rPr>
+      </w:pPr>
+      <w:r>
+        <w:rPr>
+          <w:color w:val="000000" w:themeColor="text1"/>
         </w:rPr>
         <w:t>K</w:t>
       </w:r>
       <w:r>
         <w:rPr>
           <w:rFonts w:hint="eastAsia"/>
-          <w:color w:val="FF0000"/>
-        </w:rPr>
-        <w:t xml:space="preserve">线删除指标层 </w:t>
-      </w:r>
-      <w:r>
-        <w:rPr>
-          <w:rFonts w:hint="eastAsia"/>
-          <w:color w:val="FF0000"/>
-        </w:rPr>
-        <w:t>移植</w:t>
-      </w:r>
-      <w:proofErr w:type="gramStart"/>
-      <w:r>
-        <w:rPr>
-          <w:rFonts w:hint="eastAsia"/>
-          <w:color w:val="FF0000"/>
-        </w:rPr>
-        <w:t>安卓(</w:t>
-      </w:r>
-      <w:proofErr w:type="gramEnd"/>
-      <w:r>
-        <w:rPr>
-          <w:rFonts w:hint="eastAsia"/>
-          <w:color w:val="FF0000"/>
+          <w:color w:val="000000" w:themeColor="text1"/>
+        </w:rPr>
+        <w:t>线横屏</w:t>
+      </w:r>
+      <w:r>
+        <w:rPr>
+          <w:rFonts w:hint="eastAsia"/>
+          <w:color w:val="000000" w:themeColor="text1"/>
+        </w:rPr>
+        <w:t>和美化</w:t>
+      </w:r>
+    </w:p>
+    <w:p>
+      <w:pPr>
+        <w:pStyle w:val="a3"/>
+        <w:numPr>
+          <w:ilvl w:val="0"/>
+          <w:numId w:val="1"/>
+        </w:numPr>
+        <w:ind w:firstLineChars="0"/>
+        <w:rPr>
+          <w:color w:val="000000" w:themeColor="text1"/>
+        </w:rPr>
+      </w:pPr>
+      <w:r>
+        <w:rPr>
+          <w:rFonts w:hint="eastAsia"/>
+          <w:color w:val="000000" w:themeColor="text1"/>
+        </w:rPr>
+        <w:t>代码搜索界面</w:t>
+      </w:r>
+    </w:p>
+    <w:p>
+      <w:pPr>
+        <w:pStyle w:val="a3"/>
+        <w:numPr>
+          <w:ilvl w:val="0"/>
+          <w:numId w:val="1"/>
+        </w:numPr>
+        <w:ind w:firstLineChars="0"/>
+        <w:rPr>
+          <w:color w:val="000000" w:themeColor="text1"/>
+        </w:rPr>
+      </w:pPr>
+      <w:r>
+        <w:rPr>
+          <w:rFonts w:hint="eastAsia"/>
+          <w:color w:val="000000" w:themeColor="text1"/>
+        </w:rPr>
+        <w:t>自选</w:t>
+      </w:r>
+      <w:proofErr w:type="gramStart"/>
+      <w:r>
+        <w:rPr>
+          <w:rFonts w:hint="eastAsia"/>
+          <w:color w:val="000000" w:themeColor="text1"/>
+        </w:rPr>
+        <w:t>股服务</w:t>
+      </w:r>
+      <w:proofErr w:type="gramEnd"/>
+      <w:r>
+        <w:rPr>
+          <w:rFonts w:hint="eastAsia"/>
+          <w:color w:val="000000" w:themeColor="text1"/>
+        </w:rPr>
+        <w:t>有问题</w:t>
+      </w:r>
+      <w:r>
+        <w:rPr>
+          <w:color w:val="000000" w:themeColor="text1"/>
+        </w:rPr>
+        <w:t>(</w:t>
+      </w:r>
+      <w:r>
+        <w:rPr>
+          <w:rFonts w:hint="eastAsia"/>
+          <w:color w:val="000000" w:themeColor="text1"/>
         </w:rPr>
         <w:t>陶德)</w:t>
       </w:r>
-      <w:r>
-        <w:rPr>
-          <w:color w:val="FF0000"/>
-        </w:rPr>
-        <w:t xml:space="preserve"> 2018-7-4</w:t>
-      </w:r>
-    </w:p>
-    <w:p>
-      <w:pPr>
-        <w:pStyle w:val="a3"/>
-        <w:numPr>
-          <w:ilvl w:val="0"/>
-          <w:numId w:val="1"/>
-        </w:numPr>
-        <w:ind w:firstLineChars="0"/>
-        <w:rPr>
-          <w:color w:val="FF0000"/>
-        </w:rPr>
-      </w:pPr>
-      <w:r>
-        <w:rPr>
-          <w:rFonts w:hint="eastAsia"/>
-          <w:color w:val="FF0000"/>
-        </w:rPr>
-        <w:t>交易多页夹动画效果</w:t>
-      </w:r>
-      <w:r>
-        <w:rPr>
-          <w:rFonts w:hint="eastAsia"/>
-          <w:color w:val="FF0000"/>
-        </w:rPr>
-        <w:t>移植</w:t>
-      </w:r>
-      <w:proofErr w:type="gramStart"/>
-      <w:r>
-        <w:rPr>
-          <w:rFonts w:hint="eastAsia"/>
-          <w:color w:val="FF0000"/>
-        </w:rPr>
-        <w:t>安卓(</w:t>
-      </w:r>
-      <w:proofErr w:type="gramEnd"/>
-      <w:r>
-        <w:rPr>
-          <w:rFonts w:hint="eastAsia"/>
-          <w:color w:val="FF0000"/>
-        </w:rPr>
-        <w:t>齐春友</w:t>
-      </w:r>
-      <w:r>
-        <w:rPr>
-          <w:rFonts w:hint="eastAsia"/>
-          <w:color w:val="FF0000"/>
-        </w:rPr>
-        <w:t>)</w:t>
-      </w:r>
-      <w:r>
-        <w:rPr>
-          <w:color w:val="FF0000"/>
-        </w:rPr>
-        <w:t xml:space="preserve"> 2018-7-</w:t>
-      </w:r>
-      <w:r>
-        <w:rPr>
-          <w:color w:val="FF0000"/>
-        </w:rPr>
-        <w:t>4</w:t>
-      </w:r>
-    </w:p>
-    <w:p>
-      <w:pPr>
-        <w:pStyle w:val="a3"/>
-        <w:numPr>
-          <w:ilvl w:val="0"/>
-          <w:numId w:val="1"/>
-        </w:numPr>
-        <w:ind w:firstLineChars="0"/>
-        <w:rPr>
-          <w:color w:val="FF0000"/>
-        </w:rPr>
-      </w:pPr>
-      <w:r>
-        <w:rPr>
-          <w:color w:val="FF0000"/>
-        </w:rPr>
-        <w:t>K</w:t>
-      </w:r>
-      <w:r>
-        <w:rPr>
-          <w:rFonts w:hint="eastAsia"/>
-          <w:color w:val="FF0000"/>
-        </w:rPr>
-        <w:t>线界面多页夹动画效果</w:t>
-      </w:r>
-      <w:r>
-        <w:rPr>
-          <w:rFonts w:hint="eastAsia"/>
-          <w:color w:val="FF0000"/>
-        </w:rPr>
-        <w:t>移植</w:t>
-      </w:r>
-      <w:proofErr w:type="gramStart"/>
-      <w:r>
-        <w:rPr>
-          <w:rFonts w:hint="eastAsia"/>
-          <w:color w:val="FF0000"/>
-        </w:rPr>
-        <w:t>安卓(</w:t>
-      </w:r>
-      <w:proofErr w:type="gramEnd"/>
-      <w:r>
-        <w:rPr>
-          <w:rFonts w:hint="eastAsia"/>
-          <w:color w:val="FF0000"/>
-        </w:rPr>
-        <w:t>齐春友</w:t>
-      </w:r>
-      <w:r>
-        <w:rPr>
-          <w:rFonts w:hint="eastAsia"/>
-          <w:color w:val="FF0000"/>
-        </w:rPr>
-        <w:t>)</w:t>
-      </w:r>
-      <w:r>
-        <w:rPr>
-          <w:color w:val="FF0000"/>
-        </w:rPr>
-        <w:t xml:space="preserve"> 2018-7-</w:t>
-      </w:r>
-      <w:r>
-        <w:rPr>
-          <w:color w:val="FF0000"/>
-        </w:rPr>
-        <w:t>4</w:t>
-      </w:r>
-    </w:p>
-    <w:p>
-      <w:pPr>
-        <w:pStyle w:val="a3"/>
-        <w:numPr>
-          <w:ilvl w:val="0"/>
-          <w:numId w:val="1"/>
-        </w:numPr>
-        <w:ind w:firstLineChars="0"/>
-        <w:rPr>
-          <w:color w:val="FF0000"/>
-        </w:rPr>
-      </w:pPr>
-      <w:proofErr w:type="gramStart"/>
-      <w:r>
-        <w:rPr>
-          <w:rFonts w:hint="eastAsia"/>
-          <w:color w:val="FF0000"/>
-        </w:rPr>
-        <w:t>出入金历史</w:t>
-      </w:r>
-      <w:proofErr w:type="gramEnd"/>
-      <w:r>
-        <w:rPr>
-          <w:rFonts w:hint="eastAsia"/>
-          <w:color w:val="FF0000"/>
-        </w:rPr>
-        <w:t>多页夹动画效果</w:t>
-      </w:r>
-      <w:r>
-        <w:rPr>
-          <w:rFonts w:hint="eastAsia"/>
-          <w:color w:val="FF0000"/>
-        </w:rPr>
-        <w:t>移植</w:t>
-      </w:r>
-      <w:proofErr w:type="gramStart"/>
-      <w:r>
-        <w:rPr>
-          <w:rFonts w:hint="eastAsia"/>
-          <w:color w:val="FF0000"/>
-        </w:rPr>
-        <w:t>安卓(</w:t>
-      </w:r>
-      <w:proofErr w:type="gramEnd"/>
-      <w:r>
-        <w:rPr>
-          <w:rFonts w:hint="eastAsia"/>
-          <w:color w:val="FF0000"/>
-        </w:rPr>
-        <w:t>齐春友</w:t>
-      </w:r>
-      <w:r>
-        <w:rPr>
-          <w:rFonts w:hint="eastAsia"/>
-          <w:color w:val="FF0000"/>
-        </w:rPr>
-        <w:t>)</w:t>
-      </w:r>
-      <w:r>
-        <w:rPr>
-          <w:color w:val="FF0000"/>
-        </w:rPr>
-        <w:t xml:space="preserve"> 2018-7-</w:t>
-      </w:r>
-      <w:r>
-        <w:rPr>
-          <w:color w:val="FF0000"/>
-        </w:rPr>
-        <w:t>4</w:t>
-      </w:r>
-    </w:p>
-    <w:p>
-      <w:pPr>
-        <w:pStyle w:val="a3"/>
-        <w:numPr>
-          <w:ilvl w:val="0"/>
-          <w:numId w:val="1"/>
-        </w:numPr>
-        <w:ind w:firstLineChars="0"/>
-        <w:rPr>
-          <w:color w:val="FF0000"/>
-        </w:rPr>
-      </w:pPr>
-      <w:r>
-        <w:rPr>
-          <w:rFonts w:hint="eastAsia"/>
-          <w:color w:val="FF0000"/>
-        </w:rPr>
-        <w:t>i</w:t>
-      </w:r>
-      <w:r>
-        <w:rPr>
-          <w:color w:val="FF0000"/>
-        </w:rPr>
-        <w:t>OS</w:t>
-      </w:r>
-      <w:r>
-        <w:rPr>
-          <w:rFonts w:hint="eastAsia"/>
-          <w:color w:val="FF0000"/>
-        </w:rPr>
-        <w:t xml:space="preserve">登陆界面选择手机号按钮样式修改(盛俊杰) </w:t>
-      </w:r>
-      <w:r>
-        <w:rPr>
-          <w:color w:val="FF0000"/>
-        </w:rPr>
-        <w:t>2018-7-4</w:t>
-      </w:r>
-    </w:p>
-    <w:p>
-      <w:pPr>
-        <w:pStyle w:val="a3"/>
-        <w:numPr>
-          <w:ilvl w:val="0"/>
-          <w:numId w:val="1"/>
-        </w:numPr>
-        <w:ind w:firstLineChars="0"/>
-        <w:rPr>
-          <w:rFonts w:hint="eastAsia"/>
-          <w:color w:val="FF0000"/>
-        </w:rPr>
-      </w:pPr>
-      <w:r>
-        <w:rPr>
-          <w:color w:val="FF0000"/>
-        </w:rPr>
-        <w:t>iOS</w:t>
-      </w:r>
-      <w:proofErr w:type="gramStart"/>
-      <w:r>
-        <w:rPr>
-          <w:rFonts w:hint="eastAsia"/>
-          <w:color w:val="FF0000"/>
-        </w:rPr>
-        <w:t>安卓</w:t>
-      </w:r>
-      <w:r>
-        <w:rPr>
-          <w:rFonts w:hint="eastAsia"/>
-          <w:color w:val="FF0000"/>
-        </w:rPr>
-        <w:t>注册</w:t>
-      </w:r>
-      <w:proofErr w:type="gramEnd"/>
-      <w:r>
-        <w:rPr>
-          <w:rFonts w:hint="eastAsia"/>
-          <w:color w:val="FF0000"/>
-        </w:rPr>
-        <w:t xml:space="preserve">界面选择手机号按钮样式修改(盛俊杰) </w:t>
-      </w:r>
-      <w:r>
-        <w:rPr>
-          <w:color w:val="FF0000"/>
-        </w:rPr>
-        <w:t>2018-7-4</w:t>
-      </w:r>
     </w:p>
     <w:p>
       <w:pPr>
@@ -16135,317 +18483,6 @@
           <w:color w:val="000000" w:themeColor="text1"/>
         </w:rPr>
       </w:pPr>
-      <w:r>
-        <w:rPr>
-          <w:rFonts w:hint="eastAsia"/>
-          <w:color w:val="000000" w:themeColor="text1"/>
-        </w:rPr>
-        <w:t>R</w:t>
-      </w:r>
-      <w:r>
-        <w:rPr>
-          <w:color w:val="000000" w:themeColor="text1"/>
-        </w:rPr>
-        <w:t>edis</w:t>
-      </w:r>
-      <w:r>
-        <w:rPr>
-          <w:rFonts w:hint="eastAsia"/>
-          <w:color w:val="000000" w:themeColor="text1"/>
-        </w:rPr>
-        <w:t>缓存当天交易提供当天交易撤单(周林)</w:t>
-      </w:r>
-      <w:r>
-        <w:rPr>
-          <w:color w:val="000000" w:themeColor="text1"/>
-        </w:rPr>
-        <w:t xml:space="preserve"> </w:t>
-      </w:r>
-    </w:p>
-    <w:p>
-      <w:pPr>
-        <w:pStyle w:val="a3"/>
-        <w:numPr>
-          <w:ilvl w:val="0"/>
-          <w:numId w:val="1"/>
-        </w:numPr>
-        <w:ind w:firstLineChars="0"/>
-        <w:rPr>
-          <w:color w:val="000000" w:themeColor="text1"/>
-        </w:rPr>
-      </w:pPr>
-      <w:r>
-        <w:rPr>
-          <w:rFonts w:hint="eastAsia"/>
-          <w:color w:val="000000" w:themeColor="text1"/>
-        </w:rPr>
-        <w:t>i</w:t>
-      </w:r>
-      <w:r>
-        <w:rPr>
-          <w:color w:val="000000" w:themeColor="text1"/>
-        </w:rPr>
-        <w:t>OS</w:t>
-      </w:r>
-      <w:r>
-        <w:rPr>
-          <w:rFonts w:hint="eastAsia"/>
-          <w:color w:val="000000" w:themeColor="text1"/>
-        </w:rPr>
-        <w:t xml:space="preserve">下排图标的替换 </w:t>
-      </w:r>
-      <w:r>
-        <w:rPr>
-          <w:color w:val="FF0000"/>
-        </w:rPr>
-        <w:t>2018-7-4</w:t>
-      </w:r>
-    </w:p>
-    <w:p>
-      <w:pPr>
-        <w:pStyle w:val="a3"/>
-        <w:numPr>
-          <w:ilvl w:val="0"/>
-          <w:numId w:val="1"/>
-        </w:numPr>
-        <w:ind w:firstLineChars="0"/>
-        <w:rPr>
-          <w:color w:val="000000" w:themeColor="text1"/>
-        </w:rPr>
-      </w:pPr>
-      <w:r>
-        <w:rPr>
-          <w:rFonts w:hint="eastAsia"/>
-          <w:color w:val="000000" w:themeColor="text1"/>
-        </w:rPr>
-        <w:t xml:space="preserve">风格切换为蓝色风格 </w:t>
-      </w:r>
-      <w:r>
-        <w:rPr>
-          <w:color w:val="FF0000"/>
-        </w:rPr>
-        <w:t>2018-7-4</w:t>
-      </w:r>
-    </w:p>
-    <w:p>
-      <w:pPr>
-        <w:pStyle w:val="a3"/>
-        <w:numPr>
-          <w:ilvl w:val="0"/>
-          <w:numId w:val="1"/>
-        </w:numPr>
-        <w:ind w:firstLineChars="0"/>
-        <w:rPr>
-          <w:color w:val="000000" w:themeColor="text1"/>
-        </w:rPr>
-      </w:pPr>
-      <w:r>
-        <w:rPr>
-          <w:rFonts w:hint="eastAsia"/>
-          <w:color w:val="000000" w:themeColor="text1"/>
-        </w:rPr>
-        <w:t>k线切换周期多页夹动画效果</w:t>
-      </w:r>
-    </w:p>
-    <w:p>
-      <w:pPr>
-        <w:rPr>
-          <w:rFonts w:hint="eastAsia"/>
-          <w:color w:val="ED7D31" w:themeColor="accent2"/>
-        </w:rPr>
-      </w:pPr>
-      <w:r>
-        <w:rPr>
-          <w:rFonts w:hint="eastAsia"/>
-          <w:color w:val="ED7D31" w:themeColor="accent2"/>
-        </w:rPr>
-        <w:t>-</w:t>
-      </w:r>
-      <w:r>
-        <w:rPr>
-          <w:color w:val="ED7D31" w:themeColor="accent2"/>
-        </w:rPr>
-        <w:t>-----</w:t>
-      </w:r>
-      <w:r>
-        <w:rPr>
-          <w:rFonts w:hint="eastAsia"/>
-          <w:color w:val="ED7D31" w:themeColor="accent2"/>
-        </w:rPr>
-        <w:t xml:space="preserve">升级成功 </w:t>
-      </w:r>
-      <w:r>
-        <w:rPr>
-          <w:color w:val="ED7D31" w:themeColor="accent2"/>
-        </w:rPr>
-        <w:t>1.0.0.</w:t>
-      </w:r>
-      <w:r>
-        <w:rPr>
-          <w:color w:val="ED7D31" w:themeColor="accent2"/>
-        </w:rPr>
-        <w:t>3</w:t>
-      </w:r>
-      <w:bookmarkStart w:id="0" w:name="_GoBack"/>
-      <w:bookmarkEnd w:id="0"/>
-      <w:r>
-        <w:rPr>
-          <w:rFonts w:hint="eastAsia"/>
-          <w:color w:val="ED7D31" w:themeColor="accent2"/>
-        </w:rPr>
-        <w:t>-</w:t>
-      </w:r>
-      <w:r>
-        <w:rPr>
-          <w:color w:val="ED7D31" w:themeColor="accent2"/>
-        </w:rPr>
-        <w:t>-----</w:t>
-      </w:r>
-    </w:p>
-    <w:p>
-      <w:pPr>
-        <w:pStyle w:val="a3"/>
-        <w:numPr>
-          <w:ilvl w:val="0"/>
-          <w:numId w:val="1"/>
-        </w:numPr>
-        <w:ind w:firstLineChars="0"/>
-        <w:rPr>
-          <w:rFonts w:hint="eastAsia"/>
-          <w:color w:val="000000" w:themeColor="text1"/>
-        </w:rPr>
-      </w:pPr>
-      <w:r>
-        <w:rPr>
-          <w:rFonts w:hint="eastAsia"/>
-          <w:color w:val="000000" w:themeColor="text1"/>
-        </w:rPr>
-        <w:t>服务端手续费打折(周林)</w:t>
-      </w:r>
-    </w:p>
-    <w:p>
-      <w:pPr>
-        <w:pStyle w:val="a3"/>
-        <w:numPr>
-          <w:ilvl w:val="0"/>
-          <w:numId w:val="1"/>
-        </w:numPr>
-        <w:ind w:firstLineChars="0"/>
-        <w:rPr>
-          <w:rFonts w:hint="eastAsia"/>
-          <w:color w:val="000000" w:themeColor="text1"/>
-        </w:rPr>
-      </w:pPr>
-      <w:r>
-        <w:rPr>
-          <w:rFonts w:hint="eastAsia"/>
-          <w:color w:val="000000" w:themeColor="text1"/>
-        </w:rPr>
-        <w:t>买卖</w:t>
-      </w:r>
-      <w:proofErr w:type="gramStart"/>
-      <w:r>
-        <w:rPr>
-          <w:rFonts w:hint="eastAsia"/>
-          <w:color w:val="000000" w:themeColor="text1"/>
-        </w:rPr>
-        <w:t>档</w:t>
-      </w:r>
-      <w:proofErr w:type="gramEnd"/>
-      <w:r>
-        <w:rPr>
-          <w:rFonts w:hint="eastAsia"/>
-          <w:color w:val="000000" w:themeColor="text1"/>
-        </w:rPr>
-        <w:t>外观美化</w:t>
-      </w:r>
-    </w:p>
-    <w:p>
-      <w:pPr>
-        <w:pStyle w:val="a3"/>
-        <w:numPr>
-          <w:ilvl w:val="0"/>
-          <w:numId w:val="1"/>
-        </w:numPr>
-        <w:ind w:firstLineChars="0"/>
-        <w:rPr>
-          <w:rFonts w:hint="eastAsia"/>
-          <w:color w:val="000000" w:themeColor="text1"/>
-        </w:rPr>
-      </w:pPr>
-      <w:r>
-        <w:rPr>
-          <w:rFonts w:hint="eastAsia"/>
-          <w:color w:val="000000" w:themeColor="text1"/>
-        </w:rPr>
-        <w:t>在行情服务中可以使用h</w:t>
-      </w:r>
-      <w:r>
-        <w:rPr>
-          <w:color w:val="000000" w:themeColor="text1"/>
-        </w:rPr>
-        <w:t>ttp</w:t>
-      </w:r>
-      <w:r>
-        <w:rPr>
-          <w:rFonts w:hint="eastAsia"/>
-          <w:color w:val="000000" w:themeColor="text1"/>
-        </w:rPr>
-        <w:t>拉取码表(付鹏)</w:t>
-      </w:r>
-    </w:p>
-    <w:p>
-      <w:pPr>
-        <w:pStyle w:val="a3"/>
-        <w:numPr>
-          <w:ilvl w:val="0"/>
-          <w:numId w:val="1"/>
-        </w:numPr>
-        <w:ind w:firstLineChars="0"/>
-        <w:rPr>
-          <w:color w:val="000000" w:themeColor="text1"/>
-        </w:rPr>
-      </w:pPr>
-      <w:r>
-        <w:rPr>
-          <w:rFonts w:hint="eastAsia"/>
-          <w:color w:val="000000" w:themeColor="text1"/>
-        </w:rPr>
-        <w:t>代码搜索界面</w:t>
-      </w:r>
-    </w:p>
-    <w:p>
-      <w:pPr>
-        <w:pStyle w:val="a3"/>
-        <w:numPr>
-          <w:ilvl w:val="0"/>
-          <w:numId w:val="1"/>
-        </w:numPr>
-        <w:ind w:firstLineChars="0"/>
-        <w:rPr>
-          <w:color w:val="000000" w:themeColor="text1"/>
-        </w:rPr>
-      </w:pPr>
-      <w:r>
-        <w:rPr>
-          <w:rFonts w:hint="eastAsia"/>
-          <w:color w:val="000000" w:themeColor="text1"/>
-        </w:rPr>
-        <w:t>2</w:t>
-      </w:r>
-      <w:r>
-        <w:rPr>
-          <w:color w:val="000000" w:themeColor="text1"/>
-        </w:rPr>
-        <w:t>4h</w:t>
-      </w:r>
-      <w:r>
-        <w:rPr>
-          <w:rFonts w:hint="eastAsia"/>
-          <w:color w:val="000000" w:themeColor="text1"/>
-        </w:rPr>
-        <w:t>成交量数值服务端计算</w:t>
-      </w:r>
     </w:p>
     <w:sectPr>
       <w:pgSz w:w="11906" w:h="16838"/>
@@ -17397,7 +19434,7 @@
 </file>
 
 <file path=customXml/itemProps1.xml><?xml version="1.0" encoding="utf-8"?>
-<ds:datastoreItem xmlns:ds="http://schemas.openxmlformats.org/officeDocument/2006/customXml" ds:itemID="{038019CE-C748-4DC4-8C2F-0E107202A9D3}">
+<ds:datastoreItem xmlns:ds="http://schemas.openxmlformats.org/officeDocument/2006/customXml" ds:itemID="{AF98DA02-6225-4436-88DF-02A6526DC386}">
   <ds:schemaRefs>
     <ds:schemaRef ds:uri="http://schemas.openxmlformats.org/officeDocument/2006/bibliography"/>
   </ds:schemaRefs>

--- a/交易所开发列表.docx
+++ b/交易所开发列表.docx
@@ -25519,40 +25519,26 @@
         </w:numPr>
         <w:ind w:firstLineChars="0"/>
         <w:rPr>
-          <w:color w:val="000000" w:themeColor="text1"/>
-        </w:rPr>
-      </w:pPr>
-      <w:r>
-        <w:rPr>
-          <w:rFonts w:hint="eastAsia"/>
-          <w:color w:val="000000" w:themeColor="text1"/>
-        </w:rPr>
-        <w:t>可以指定是使用邮箱还是手机</w:t>
-      </w:r>
-      <w:r>
-        <w:rPr>
-          <w:rFonts w:hint="eastAsia"/>
-          <w:color w:val="000000" w:themeColor="text1"/>
-        </w:rPr>
-        <w:t>(</w:t>
-      </w:r>
-      <w:r>
-        <w:rPr>
-          <w:rFonts w:hint="eastAsia"/>
-          <w:color w:val="000000" w:themeColor="text1"/>
-        </w:rPr>
-        <w:t>戴龙兵</w:t>
-      </w:r>
-      <w:r>
-        <w:rPr>
-          <w:color w:val="000000" w:themeColor="text1"/>
+          <w:color w:val="FF0000"/>
+        </w:rPr>
+      </w:pPr>
+      <w:r>
+        <w:rPr>
+          <w:rFonts w:hint="eastAsia"/>
+          <w:color w:val="FF0000"/>
+        </w:rPr>
+        <w:t>可以指定是使用邮箱还是手机(戴龙兵</w:t>
+      </w:r>
+      <w:r>
+        <w:rPr>
+          <w:color w:val="FF0000"/>
         </w:rPr>
         <w:t>)</w:t>
       </w:r>
       <w:r>
         <w:rPr>
           <w:rFonts w:hint="eastAsia"/>
-          <w:color w:val="000000" w:themeColor="text1"/>
+          <w:color w:val="FF0000"/>
         </w:rPr>
         <w:t xml:space="preserve"> 移植</w:t>
       </w:r>
@@ -25560,7 +25546,7 @@
       <w:r>
         <w:rPr>
           <w:rFonts w:hint="eastAsia"/>
-          <w:color w:val="000000" w:themeColor="text1"/>
+          <w:color w:val="FF0000"/>
         </w:rPr>
         <w:t>安卓(</w:t>
       </w:r>
@@ -25568,61 +25554,41 @@
       <w:r>
         <w:rPr>
           <w:rFonts w:hint="eastAsia"/>
-          <w:color w:val="000000" w:themeColor="text1"/>
+          <w:color w:val="FF0000"/>
         </w:rPr>
         <w:t>戴龙兵)</w:t>
       </w:r>
       <w:r>
         <w:rPr>
-          <w:color w:val="000000" w:themeColor="text1"/>
-        </w:rPr>
-        <w:t xml:space="preserve"> 2018-7-</w:t>
-      </w:r>
-      <w:r>
-        <w:rPr>
-          <w:color w:val="000000" w:themeColor="text1"/>
-        </w:rPr>
-        <w:t>22</w:t>
-      </w:r>
-    </w:p>
-    <w:p>
-      <w:pPr>
-        <w:pStyle w:val="a3"/>
-        <w:numPr>
-          <w:ilvl w:val="0"/>
-          <w:numId w:val="1"/>
-        </w:numPr>
-        <w:ind w:firstLineChars="0"/>
-        <w:rPr>
-          <w:color w:val="000000" w:themeColor="text1"/>
-        </w:rPr>
-      </w:pPr>
-      <w:r>
-        <w:rPr>
-          <w:rFonts w:hint="eastAsia"/>
-          <w:color w:val="000000" w:themeColor="text1"/>
-        </w:rPr>
-        <w:t>下拉菜单的美化(努尔东)</w:t>
-      </w:r>
-      <w:r>
-        <w:rPr>
-          <w:rFonts w:hint="eastAsia"/>
-          <w:color w:val="000000" w:themeColor="text1"/>
-        </w:rPr>
-        <w:t xml:space="preserve"> </w:t>
-      </w:r>
-      <w:r>
-        <w:rPr>
-          <w:rFonts w:hint="eastAsia"/>
-          <w:color w:val="000000" w:themeColor="text1"/>
-        </w:rPr>
-        <w:t>移植</w:t>
+          <w:color w:val="FF0000"/>
+        </w:rPr>
+        <w:t xml:space="preserve"> 2018-7-22</w:t>
+      </w:r>
+    </w:p>
+    <w:p>
+      <w:pPr>
+        <w:pStyle w:val="a3"/>
+        <w:numPr>
+          <w:ilvl w:val="0"/>
+          <w:numId w:val="1"/>
+        </w:numPr>
+        <w:ind w:firstLineChars="0"/>
+        <w:rPr>
+          <w:color w:val="FF0000"/>
+        </w:rPr>
+      </w:pPr>
+      <w:r>
+        <w:rPr>
+          <w:rFonts w:hint="eastAsia"/>
+          <w:color w:val="FF0000"/>
+        </w:rPr>
+        <w:t>下拉菜单的美化(努尔东) 移植</w:t>
       </w:r>
       <w:proofErr w:type="gramStart"/>
       <w:r>
         <w:rPr>
           <w:rFonts w:hint="eastAsia"/>
-          <w:color w:val="000000" w:themeColor="text1"/>
+          <w:color w:val="FF0000"/>
         </w:rPr>
         <w:t>安卓(</w:t>
       </w:r>
@@ -25630,13 +25596,20 @@
       <w:r>
         <w:rPr>
           <w:rFonts w:hint="eastAsia"/>
-          <w:color w:val="000000" w:themeColor="text1"/>
+          <w:color w:val="FF0000"/>
         </w:rPr>
         <w:t>努尔东</w:t>
       </w:r>
       <w:r>
         <w:rPr>
-          <w:color w:val="000000" w:themeColor="text1"/>
+          <w:rFonts w:hint="eastAsia"/>
+          <w:color w:val="FF0000"/>
+        </w:rPr>
+        <w:t>)</w:t>
+      </w:r>
+      <w:r>
+        <w:rPr>
+          <w:color w:val="FF0000"/>
         </w:rPr>
         <w:t xml:space="preserve"> 2018-7-22</w:t>
       </w:r>
@@ -25650,35 +25623,21 @@
         </w:numPr>
         <w:ind w:firstLineChars="0"/>
         <w:rPr>
-          <w:color w:val="000000" w:themeColor="text1"/>
-        </w:rPr>
-      </w:pPr>
-      <w:r>
-        <w:rPr>
-          <w:rFonts w:hint="eastAsia"/>
-          <w:color w:val="000000" w:themeColor="text1"/>
-        </w:rPr>
-        <w:t>选择代码界面初步(盛俊杰)</w:t>
-      </w:r>
-      <w:r>
-        <w:rPr>
-          <w:rFonts w:hint="eastAsia"/>
-          <w:color w:val="000000" w:themeColor="text1"/>
-        </w:rPr>
-        <w:t xml:space="preserve"> </w:t>
-      </w:r>
-      <w:r>
-        <w:rPr>
-          <w:rFonts w:hint="eastAsia"/>
-          <w:color w:val="000000" w:themeColor="text1"/>
-        </w:rPr>
-        <w:t>移植</w:t>
+          <w:color w:val="FF0000"/>
+        </w:rPr>
+      </w:pPr>
+      <w:r>
+        <w:rPr>
+          <w:rFonts w:hint="eastAsia"/>
+          <w:color w:val="FF0000"/>
+        </w:rPr>
+        <w:t>登陆注册界面加上密码标签(努尔东) 移植</w:t>
       </w:r>
       <w:proofErr w:type="gramStart"/>
       <w:r>
         <w:rPr>
           <w:rFonts w:hint="eastAsia"/>
-          <w:color w:val="000000" w:themeColor="text1"/>
+          <w:color w:val="FF0000"/>
         </w:rPr>
         <w:t>安卓(</w:t>
       </w:r>
@@ -25686,20 +25645,13 @@
       <w:r>
         <w:rPr>
           <w:rFonts w:hint="eastAsia"/>
-          <w:color w:val="000000" w:themeColor="text1"/>
-        </w:rPr>
-        <w:t>盛俊杰</w:t>
-      </w:r>
-      <w:r>
-        <w:rPr>
-          <w:rFonts w:hint="eastAsia"/>
-          <w:color w:val="000000" w:themeColor="text1"/>
-        </w:rPr>
-        <w:t>)</w:t>
-      </w:r>
-      <w:r>
-        <w:rPr>
-          <w:color w:val="000000" w:themeColor="text1"/>
+          <w:color w:val="FF0000"/>
+        </w:rPr>
+        <w:t>努尔东)</w:t>
+      </w:r>
+      <w:r>
+        <w:rPr>
+          <w:color w:val="FF0000"/>
         </w:rPr>
         <w:t xml:space="preserve"> 2018-7-22</w:t>
       </w:r>
@@ -25713,127 +25665,27 @@
         </w:numPr>
         <w:ind w:firstLineChars="0"/>
         <w:rPr>
-          <w:rFonts w:hint="eastAsia"/>
-          <w:color w:val="000000" w:themeColor="text1"/>
-        </w:rPr>
-      </w:pPr>
-      <w:r>
-        <w:rPr>
-          <w:rFonts w:hint="eastAsia"/>
-          <w:color w:val="000000" w:themeColor="text1"/>
-        </w:rPr>
-        <w:t>登陆注册界面加上密码标签</w:t>
-      </w:r>
-    </w:p>
-    <w:p>
-      <w:pPr>
-        <w:pStyle w:val="a3"/>
-        <w:numPr>
-          <w:ilvl w:val="0"/>
-          <w:numId w:val="1"/>
-        </w:numPr>
-        <w:ind w:firstLineChars="0"/>
-        <w:rPr>
-          <w:color w:val="000000" w:themeColor="text1"/>
-        </w:rPr>
-      </w:pPr>
-      <w:r>
-        <w:rPr>
-          <w:rFonts w:hint="eastAsia"/>
-          <w:color w:val="000000" w:themeColor="text1"/>
-        </w:rPr>
-        <w:t>客户端提现界面美化(齐春友)</w:t>
-      </w:r>
-      <w:r>
-        <w:rPr>
-          <w:rFonts w:hint="eastAsia"/>
-          <w:color w:val="000000" w:themeColor="text1"/>
-        </w:rPr>
-        <w:t xml:space="preserve"> </w:t>
-      </w:r>
-      <w:r>
-        <w:rPr>
-          <w:rFonts w:hint="eastAsia"/>
-          <w:color w:val="000000" w:themeColor="text1"/>
-        </w:rPr>
-        <w:t>移植</w:t>
-      </w:r>
-      <w:proofErr w:type="gramStart"/>
-      <w:r>
-        <w:rPr>
-          <w:rFonts w:hint="eastAsia"/>
-          <w:color w:val="000000" w:themeColor="text1"/>
-        </w:rPr>
-        <w:t>安卓(</w:t>
-      </w:r>
-      <w:proofErr w:type="gramEnd"/>
-      <w:r>
-        <w:rPr>
-          <w:rFonts w:hint="eastAsia"/>
-          <w:color w:val="000000" w:themeColor="text1"/>
-        </w:rPr>
-        <w:t>齐春友</w:t>
-      </w:r>
-      <w:r>
-        <w:rPr>
-          <w:rFonts w:hint="eastAsia"/>
-          <w:color w:val="000000" w:themeColor="text1"/>
-        </w:rPr>
-        <w:t>)</w:t>
-      </w:r>
-      <w:r>
-        <w:rPr>
-          <w:color w:val="000000" w:themeColor="text1"/>
-        </w:rPr>
-        <w:t xml:space="preserve"> </w:t>
-      </w:r>
-    </w:p>
-    <w:p>
-      <w:pPr>
-        <w:pStyle w:val="a3"/>
-        <w:numPr>
-          <w:ilvl w:val="0"/>
-          <w:numId w:val="1"/>
-        </w:numPr>
-        <w:ind w:firstLineChars="0"/>
-        <w:rPr>
-          <w:color w:val="000000" w:themeColor="text1"/>
-        </w:rPr>
-      </w:pPr>
-      <w:r>
-        <w:rPr>
-          <w:rFonts w:hint="eastAsia"/>
-          <w:color w:val="000000" w:themeColor="text1"/>
-        </w:rPr>
-        <w:t>两个</w:t>
-      </w:r>
-      <w:r>
-        <w:rPr>
-          <w:rFonts w:hint="eastAsia"/>
-          <w:color w:val="000000" w:themeColor="text1"/>
-        </w:rPr>
-        <w:t>成交列表不显示</w:t>
-      </w:r>
-    </w:p>
-    <w:p>
-      <w:pPr>
-        <w:pStyle w:val="a3"/>
-        <w:numPr>
-          <w:ilvl w:val="0"/>
-          <w:numId w:val="1"/>
-        </w:numPr>
-        <w:ind w:firstLineChars="0"/>
-        <w:rPr>
-          <w:rFonts w:hint="eastAsia"/>
-          <w:color w:val="000000" w:themeColor="text1"/>
-        </w:rPr>
-      </w:pPr>
-      <w:r>
-        <w:rPr>
-          <w:rFonts w:hint="eastAsia"/>
-          <w:color w:val="000000" w:themeColor="text1"/>
-        </w:rPr>
-        <w:t>分时线就是1分钟线</w:t>
+          <w:color w:val="FF0000"/>
+        </w:rPr>
+      </w:pPr>
+      <w:r>
+        <w:rPr>
+          <w:rFonts w:hint="eastAsia"/>
+          <w:color w:val="FF0000"/>
+        </w:rPr>
+        <w:t>区块链聊天工具蛋蛋上线(陶德)</w:t>
+      </w:r>
+      <w:r>
+        <w:rPr>
+          <w:color w:val="FF0000"/>
+        </w:rPr>
+        <w:t xml:space="preserve"> </w:t>
+      </w:r>
+      <w:r>
+        <w:rPr>
+          <w:color w:val="FF0000"/>
+        </w:rPr>
+        <w:t>2018-7-22</w:t>
       </w:r>
       <w:bookmarkStart w:id="0" w:name="_GoBack"/>
       <w:bookmarkEnd w:id="0"/>
@@ -25847,6 +25699,7 @@
         </w:numPr>
         <w:ind w:firstLineChars="0"/>
         <w:rPr>
+          <w:rFonts w:hint="eastAsia"/>
           <w:color w:val="000000" w:themeColor="text1"/>
         </w:rPr>
       </w:pPr>
@@ -25855,40 +25708,290 @@
           <w:rFonts w:hint="eastAsia"/>
           <w:color w:val="000000" w:themeColor="text1"/>
         </w:rPr>
-        <w:t>行情存在</w:t>
-      </w:r>
-      <w:r>
-        <w:rPr>
-          <w:rFonts w:hint="eastAsia"/>
+        <w:t>交易所新服务联调(盛俊杰,周林,齐春友)</w:t>
+      </w:r>
+    </w:p>
+    <w:p>
+      <w:pPr>
+        <w:pStyle w:val="a3"/>
+        <w:numPr>
+          <w:ilvl w:val="0"/>
+          <w:numId w:val="1"/>
+        </w:numPr>
+        <w:ind w:firstLineChars="0"/>
+        <w:rPr>
           <w:color w:val="000000" w:themeColor="text1"/>
         </w:rPr>
-        <w:t>较大的</w:t>
-      </w:r>
+      </w:pPr>
       <w:r>
         <w:rPr>
           <w:rFonts w:hint="eastAsia"/>
           <w:color w:val="000000" w:themeColor="text1"/>
         </w:rPr>
-        <w:t>拥堵</w:t>
-      </w:r>
-    </w:p>
-    <w:p>
-      <w:pPr>
-        <w:pStyle w:val="a3"/>
-        <w:numPr>
-          <w:ilvl w:val="0"/>
-          <w:numId w:val="1"/>
-        </w:numPr>
-        <w:ind w:firstLineChars="0"/>
-        <w:rPr>
+        <w:t>选择代码界面初步(盛俊杰)</w:t>
+      </w:r>
+      <w:r>
+        <w:rPr>
+          <w:rFonts w:hint="eastAsia"/>
           <w:color w:val="000000" w:themeColor="text1"/>
         </w:rPr>
-      </w:pPr>
+        <w:t xml:space="preserve"> 移植</w:t>
+      </w:r>
+      <w:proofErr w:type="gramStart"/>
       <w:r>
         <w:rPr>
           <w:rFonts w:hint="eastAsia"/>
           <w:color w:val="000000" w:themeColor="text1"/>
         </w:rPr>
+        <w:t>安卓(</w:t>
+      </w:r>
+      <w:proofErr w:type="gramEnd"/>
+      <w:r>
+        <w:rPr>
+          <w:rFonts w:hint="eastAsia"/>
+          <w:color w:val="000000" w:themeColor="text1"/>
+        </w:rPr>
+        <w:t>盛俊杰</w:t>
+      </w:r>
+      <w:r>
+        <w:rPr>
+          <w:rFonts w:hint="eastAsia"/>
+          <w:color w:val="000000" w:themeColor="text1"/>
+        </w:rPr>
+        <w:t>)</w:t>
+      </w:r>
+      <w:r>
+        <w:rPr>
+          <w:color w:val="000000" w:themeColor="text1"/>
+        </w:rPr>
+        <w:t xml:space="preserve"> </w:t>
+      </w:r>
+    </w:p>
+    <w:p>
+      <w:pPr>
+        <w:pStyle w:val="a3"/>
+        <w:numPr>
+          <w:ilvl w:val="0"/>
+          <w:numId w:val="1"/>
+        </w:numPr>
+        <w:ind w:firstLineChars="0"/>
+        <w:rPr>
+          <w:rFonts w:hint="eastAsia"/>
+          <w:color w:val="000000" w:themeColor="text1"/>
+        </w:rPr>
+      </w:pPr>
+      <w:r>
+        <w:rPr>
+          <w:rFonts w:hint="eastAsia"/>
+          <w:color w:val="000000" w:themeColor="text1"/>
+        </w:rPr>
+        <w:t>代码搜索可以添加删除自选股(齐春友)</w:t>
+      </w:r>
+      <w:r>
+        <w:rPr>
+          <w:rFonts w:hint="eastAsia"/>
+          <w:color w:val="000000" w:themeColor="text1"/>
+        </w:rPr>
+        <w:t xml:space="preserve"> </w:t>
+      </w:r>
+      <w:r>
+        <w:rPr>
+          <w:rFonts w:hint="eastAsia"/>
+          <w:color w:val="000000" w:themeColor="text1"/>
+        </w:rPr>
+        <w:t>移植</w:t>
+      </w:r>
+      <w:proofErr w:type="gramStart"/>
+      <w:r>
+        <w:rPr>
+          <w:rFonts w:hint="eastAsia"/>
+          <w:color w:val="000000" w:themeColor="text1"/>
+        </w:rPr>
+        <w:t>安卓(</w:t>
+      </w:r>
+      <w:proofErr w:type="gramEnd"/>
+      <w:r>
+        <w:rPr>
+          <w:rFonts w:hint="eastAsia"/>
+          <w:color w:val="000000" w:themeColor="text1"/>
+        </w:rPr>
+        <w:t>齐春友</w:t>
+      </w:r>
+      <w:r>
+        <w:rPr>
+          <w:rFonts w:hint="eastAsia"/>
+          <w:color w:val="000000" w:themeColor="text1"/>
+        </w:rPr>
+        <w:t>)</w:t>
+      </w:r>
+      <w:r>
+        <w:rPr>
+          <w:color w:val="000000" w:themeColor="text1"/>
+        </w:rPr>
+        <w:t xml:space="preserve"> </w:t>
+      </w:r>
+    </w:p>
+    <w:p>
+      <w:pPr>
+        <w:pStyle w:val="a3"/>
+        <w:numPr>
+          <w:ilvl w:val="0"/>
+          <w:numId w:val="1"/>
+        </w:numPr>
+        <w:ind w:firstLineChars="0"/>
+        <w:rPr>
+          <w:color w:val="000000" w:themeColor="text1"/>
+        </w:rPr>
+      </w:pPr>
+      <w:r>
+        <w:rPr>
+          <w:rFonts w:hint="eastAsia"/>
+          <w:color w:val="000000" w:themeColor="text1"/>
+        </w:rPr>
+        <w:t>客户端提现界面美化(齐春友)</w:t>
+      </w:r>
+      <w:r>
+        <w:rPr>
+          <w:rFonts w:hint="eastAsia"/>
+          <w:color w:val="000000" w:themeColor="text1"/>
+        </w:rPr>
+        <w:t xml:space="preserve"> </w:t>
+      </w:r>
+      <w:r>
+        <w:rPr>
+          <w:rFonts w:hint="eastAsia"/>
+          <w:color w:val="000000" w:themeColor="text1"/>
+        </w:rPr>
+        <w:t>移植</w:t>
+      </w:r>
+      <w:proofErr w:type="gramStart"/>
+      <w:r>
+        <w:rPr>
+          <w:rFonts w:hint="eastAsia"/>
+          <w:color w:val="000000" w:themeColor="text1"/>
+        </w:rPr>
+        <w:t>安卓(</w:t>
+      </w:r>
+      <w:proofErr w:type="gramEnd"/>
+      <w:r>
+        <w:rPr>
+          <w:rFonts w:hint="eastAsia"/>
+          <w:color w:val="000000" w:themeColor="text1"/>
+        </w:rPr>
+        <w:t>齐春友</w:t>
+      </w:r>
+      <w:r>
+        <w:rPr>
+          <w:rFonts w:hint="eastAsia"/>
+          <w:color w:val="000000" w:themeColor="text1"/>
+        </w:rPr>
+        <w:t>)</w:t>
+      </w:r>
+      <w:r>
+        <w:rPr>
+          <w:color w:val="000000" w:themeColor="text1"/>
+        </w:rPr>
+        <w:t xml:space="preserve"> </w:t>
+      </w:r>
+    </w:p>
+    <w:p>
+      <w:pPr>
+        <w:pStyle w:val="a3"/>
+        <w:numPr>
+          <w:ilvl w:val="0"/>
+          <w:numId w:val="1"/>
+        </w:numPr>
+        <w:ind w:firstLineChars="0"/>
+        <w:rPr>
+          <w:rFonts w:hint="eastAsia"/>
+          <w:color w:val="000000" w:themeColor="text1"/>
+        </w:rPr>
+      </w:pPr>
+      <w:r>
+        <w:rPr>
+          <w:rFonts w:hint="eastAsia"/>
+          <w:color w:val="000000" w:themeColor="text1"/>
+        </w:rPr>
+        <w:t>B</w:t>
+      </w:r>
+      <w:r>
+        <w:rPr>
+          <w:color w:val="000000" w:themeColor="text1"/>
+        </w:rPr>
+        <w:t>IC</w:t>
+      </w:r>
+      <w:r>
+        <w:rPr>
+          <w:rFonts w:hint="eastAsia"/>
+          <w:color w:val="000000" w:themeColor="text1"/>
+        </w:rPr>
+        <w:t>里配置是否显示所有的假币</w:t>
+      </w:r>
+    </w:p>
+    <w:p>
+      <w:pPr>
+        <w:pStyle w:val="a3"/>
+        <w:numPr>
+          <w:ilvl w:val="0"/>
+          <w:numId w:val="1"/>
+        </w:numPr>
+        <w:ind w:firstLineChars="0"/>
+        <w:rPr>
+          <w:color w:val="000000" w:themeColor="text1"/>
+        </w:rPr>
+      </w:pPr>
+      <w:r>
+        <w:rPr>
+          <w:color w:val="000000" w:themeColor="text1"/>
+        </w:rPr>
+        <w:t>K</w:t>
+      </w:r>
+      <w:r>
+        <w:rPr>
+          <w:rFonts w:hint="eastAsia"/>
+          <w:color w:val="000000" w:themeColor="text1"/>
+        </w:rPr>
+        <w:t>线的阳线要是实心的</w:t>
+      </w:r>
+    </w:p>
+    <w:p>
+      <w:pPr>
+        <w:pStyle w:val="a3"/>
+        <w:numPr>
+          <w:ilvl w:val="0"/>
+          <w:numId w:val="1"/>
+        </w:numPr>
+        <w:ind w:firstLineChars="0"/>
+        <w:rPr>
+          <w:rFonts w:hint="eastAsia"/>
+          <w:color w:val="000000" w:themeColor="text1"/>
+        </w:rPr>
+      </w:pPr>
+      <w:r>
+        <w:rPr>
+          <w:rFonts w:hint="eastAsia"/>
+          <w:color w:val="000000" w:themeColor="text1"/>
+        </w:rPr>
+        <w:t>分时线就是1分钟线</w:t>
+      </w:r>
+    </w:p>
+    <w:p>
+      <w:pPr>
+        <w:pStyle w:val="a3"/>
+        <w:numPr>
+          <w:ilvl w:val="0"/>
+          <w:numId w:val="1"/>
+        </w:numPr>
+        <w:ind w:firstLineChars="0"/>
+        <w:rPr>
+          <w:color w:val="000000" w:themeColor="text1"/>
+        </w:rPr>
+      </w:pPr>
+      <w:r>
+        <w:rPr>
+          <w:rFonts w:hint="eastAsia"/>
+          <w:color w:val="000000" w:themeColor="text1"/>
+        </w:rPr>
         <w:t>消除</w:t>
       </w:r>
       <w:r>
@@ -25955,6 +26058,7 @@
         </w:numPr>
         <w:ind w:firstLineChars="0"/>
         <w:rPr>
+          <w:rFonts w:hint="eastAsia"/>
           <w:color w:val="000000" w:themeColor="text1"/>
         </w:rPr>
       </w:pPr>
@@ -25963,123 +26067,76 @@
           <w:rFonts w:hint="eastAsia"/>
           <w:color w:val="000000" w:themeColor="text1"/>
         </w:rPr>
-        <w:t>B</w:t>
-      </w:r>
-      <w:r>
+        <w:t>两个成交列表不显示</w:t>
+      </w:r>
+    </w:p>
+    <w:p>
+      <w:pPr>
+        <w:pStyle w:val="a3"/>
+        <w:numPr>
+          <w:ilvl w:val="0"/>
+          <w:numId w:val="1"/>
+        </w:numPr>
+        <w:ind w:firstLineChars="0"/>
         <w:rPr>
           <w:color w:val="000000" w:themeColor="text1"/>
         </w:rPr>
-        <w:t>IC</w:t>
-      </w:r>
+      </w:pPr>
       <w:r>
         <w:rPr>
           <w:rFonts w:hint="eastAsia"/>
           <w:color w:val="000000" w:themeColor="text1"/>
         </w:rPr>
-        <w:t>里</w:t>
-      </w:r>
+        <w:t>交易所买卖</w:t>
+      </w:r>
+      <w:proofErr w:type="gramStart"/>
       <w:r>
         <w:rPr>
           <w:rFonts w:hint="eastAsia"/>
           <w:color w:val="000000" w:themeColor="text1"/>
         </w:rPr>
-        <w:t>配置是否</w:t>
-      </w:r>
+        <w:t>档</w:t>
+      </w:r>
+      <w:proofErr w:type="gramEnd"/>
       <w:r>
         <w:rPr>
           <w:rFonts w:hint="eastAsia"/>
           <w:color w:val="000000" w:themeColor="text1"/>
         </w:rPr>
-        <w:t>显示所有的假币</w:t>
-      </w:r>
-    </w:p>
-    <w:p>
-      <w:pPr>
-        <w:pStyle w:val="a3"/>
-        <w:numPr>
-          <w:ilvl w:val="0"/>
-          <w:numId w:val="1"/>
-        </w:numPr>
-        <w:ind w:firstLineChars="0"/>
-        <w:rPr>
+        <w:t>排序都不对</w:t>
+      </w:r>
+      <w:r>
+        <w:rPr>
+          <w:rFonts w:hint="eastAsia"/>
           <w:color w:val="000000" w:themeColor="text1"/>
         </w:rPr>
-      </w:pPr>
-      <w:r>
-        <w:rPr>
-          <w:rFonts w:hint="eastAsia"/>
+        <w:t>(周林)</w:t>
+      </w:r>
+    </w:p>
+    <w:p>
+      <w:pPr>
+        <w:pStyle w:val="a3"/>
+        <w:numPr>
+          <w:ilvl w:val="0"/>
+          <w:numId w:val="1"/>
+        </w:numPr>
+        <w:ind w:firstLineChars="0"/>
+        <w:rPr>
           <w:color w:val="000000" w:themeColor="text1"/>
         </w:rPr>
-        <w:t>交易所买卖</w:t>
-      </w:r>
-      <w:proofErr w:type="gramStart"/>
+      </w:pPr>
       <w:r>
         <w:rPr>
           <w:rFonts w:hint="eastAsia"/>
           <w:color w:val="000000" w:themeColor="text1"/>
         </w:rPr>
-        <w:t>档</w:t>
-      </w:r>
-      <w:proofErr w:type="gramEnd"/>
-      <w:r>
-        <w:rPr>
-          <w:rFonts w:hint="eastAsia"/>
+        <w:t>代码搜索可以保存搜索历史</w:t>
+      </w:r>
+      <w:r>
+        <w:rPr>
           <w:color w:val="000000" w:themeColor="text1"/>
         </w:rPr>
-        <w:t>排序都不对</w:t>
-      </w:r>
-      <w:r>
-        <w:rPr>
-          <w:rFonts w:hint="eastAsia"/>
-          <w:color w:val="000000" w:themeColor="text1"/>
-        </w:rPr>
-        <w:t>(周林)</w:t>
-      </w:r>
-    </w:p>
-    <w:p>
-      <w:pPr>
-        <w:pStyle w:val="a3"/>
-        <w:numPr>
-          <w:ilvl w:val="0"/>
-          <w:numId w:val="1"/>
-        </w:numPr>
-        <w:ind w:firstLineChars="0"/>
-        <w:rPr>
-          <w:color w:val="000000" w:themeColor="text1"/>
-        </w:rPr>
-      </w:pPr>
-      <w:r>
-        <w:rPr>
-          <w:rFonts w:hint="eastAsia"/>
-          <w:color w:val="000000" w:themeColor="text1"/>
-        </w:rPr>
-        <w:t>代码搜索可以保存搜索历史</w:t>
-      </w:r>
-      <w:r>
-        <w:rPr>
-          <w:color w:val="000000" w:themeColor="text1"/>
-        </w:rPr>
-        <w:t xml:space="preserve"> </w:t>
-      </w:r>
-    </w:p>
-    <w:p>
-      <w:pPr>
-        <w:pStyle w:val="a3"/>
-        <w:numPr>
-          <w:ilvl w:val="0"/>
-          <w:numId w:val="1"/>
-        </w:numPr>
-        <w:ind w:firstLineChars="0"/>
-        <w:rPr>
-          <w:color w:val="000000" w:themeColor="text1"/>
-        </w:rPr>
-      </w:pPr>
-      <w:r>
-        <w:rPr>
-          <w:rFonts w:hint="eastAsia"/>
-          <w:color w:val="000000" w:themeColor="text1"/>
-        </w:rPr>
-        <w:t>代码搜索可以添加删除自选股</w:t>
+        <w:t xml:space="preserve"> </w:t>
       </w:r>
     </w:p>
     <w:p>
@@ -27112,7 +27169,7 @@
 </file>
 
 <file path=customXml/itemProps1.xml><?xml version="1.0" encoding="utf-8"?>
-<ds:datastoreItem xmlns:ds="http://schemas.openxmlformats.org/officeDocument/2006/customXml" ds:itemID="{52DE5618-312A-47BD-9931-D0F5ED392F57}">
+<ds:datastoreItem xmlns:ds="http://schemas.openxmlformats.org/officeDocument/2006/customXml" ds:itemID="{2AFCB9E6-5624-4CC0-88A6-0F758B15DDFC}">
   <ds:schemaRefs>
     <ds:schemaRef ds:uri="http://schemas.openxmlformats.org/officeDocument/2006/bibliography"/>
   </ds:schemaRefs>

--- a/交易所开发列表.docx
+++ b/交易所开发列表.docx
@@ -25687,6 +25687,38 @@
         </w:rPr>
         <w:t>2018-7-22</w:t>
       </w:r>
+    </w:p>
+    <w:p>
+      <w:pPr>
+        <w:pStyle w:val="a3"/>
+        <w:numPr>
+          <w:ilvl w:val="0"/>
+          <w:numId w:val="1"/>
+        </w:numPr>
+        <w:ind w:firstLineChars="0"/>
+        <w:rPr>
+          <w:color w:val="FF0000"/>
+        </w:rPr>
+      </w:pPr>
+      <w:r>
+        <w:rPr>
+          <w:rFonts w:hint="eastAsia"/>
+          <w:color w:val="FF0000"/>
+        </w:rPr>
+        <w:t>为聊天工具蛋蛋切程序图标(姚海凡)</w:t>
+      </w:r>
+      <w:r>
+        <w:rPr>
+          <w:color w:val="FF0000"/>
+        </w:rPr>
+        <w:t xml:space="preserve"> </w:t>
+      </w:r>
+      <w:r>
+        <w:rPr>
+          <w:color w:val="FF0000"/>
+        </w:rPr>
+        <w:t>2018-7-22</w:t>
+      </w:r>
       <w:bookmarkStart w:id="0" w:name="_GoBack"/>
       <w:bookmarkEnd w:id="0"/>
     </w:p>
@@ -25699,6 +25731,247 @@
         </w:numPr>
         <w:ind w:firstLineChars="0"/>
         <w:rPr>
+          <w:color w:val="FF0000"/>
+        </w:rPr>
+      </w:pPr>
+      <w:r>
+        <w:rPr>
+          <w:color w:val="FF0000"/>
+        </w:rPr>
+        <w:t>K</w:t>
+      </w:r>
+      <w:r>
+        <w:rPr>
+          <w:rFonts w:hint="eastAsia"/>
+          <w:color w:val="FF0000"/>
+        </w:rPr>
+        <w:t>线的阳线要是实心的(齐春友) 移植</w:t>
+      </w:r>
+      <w:proofErr w:type="gramStart"/>
+      <w:r>
+        <w:rPr>
+          <w:rFonts w:hint="eastAsia"/>
+          <w:color w:val="FF0000"/>
+        </w:rPr>
+        <w:t>安卓(</w:t>
+      </w:r>
+      <w:proofErr w:type="gramEnd"/>
+      <w:r>
+        <w:rPr>
+          <w:rFonts w:hint="eastAsia"/>
+          <w:color w:val="FF0000"/>
+        </w:rPr>
+        <w:t>齐春友)</w:t>
+      </w:r>
+      <w:r>
+        <w:rPr>
+          <w:color w:val="FF0000"/>
+        </w:rPr>
+        <w:t xml:space="preserve"> 2018-7-22</w:t>
+      </w:r>
+    </w:p>
+    <w:p>
+      <w:pPr>
+        <w:pStyle w:val="a3"/>
+        <w:numPr>
+          <w:ilvl w:val="0"/>
+          <w:numId w:val="1"/>
+        </w:numPr>
+        <w:ind w:firstLineChars="0"/>
+        <w:rPr>
+          <w:color w:val="FF0000"/>
+        </w:rPr>
+      </w:pPr>
+      <w:proofErr w:type="gramStart"/>
+      <w:r>
+        <w:rPr>
+          <w:rFonts w:hint="eastAsia"/>
+          <w:color w:val="FF0000"/>
+        </w:rPr>
+        <w:t>网页版</w:t>
+      </w:r>
+      <w:proofErr w:type="gramEnd"/>
+      <w:r>
+        <w:rPr>
+          <w:color w:val="FF0000"/>
+        </w:rPr>
+        <w:t>Trade</w:t>
+      </w:r>
+      <w:r>
+        <w:rPr>
+          <w:rFonts w:hint="eastAsia"/>
+          <w:color w:val="FF0000"/>
+        </w:rPr>
+        <w:t>静态</w:t>
+      </w:r>
+      <w:r>
+        <w:rPr>
+          <w:color w:val="FF0000"/>
+        </w:rPr>
+        <w:t>页面配置</w:t>
+      </w:r>
+      <w:r>
+        <w:rPr>
+          <w:rFonts w:hint="eastAsia"/>
+          <w:color w:val="FF0000"/>
+        </w:rPr>
+        <w:t>(付鹏)</w:t>
+      </w:r>
+      <w:r>
+        <w:rPr>
+          <w:color w:val="FF0000"/>
+        </w:rPr>
+        <w:t xml:space="preserve"> 2018-7-22</w:t>
+      </w:r>
+    </w:p>
+    <w:p>
+      <w:pPr>
+        <w:pStyle w:val="a3"/>
+        <w:numPr>
+          <w:ilvl w:val="0"/>
+          <w:numId w:val="1"/>
+        </w:numPr>
+        <w:ind w:firstLineChars="0"/>
+        <w:rPr>
+          <w:color w:val="FF0000"/>
+        </w:rPr>
+      </w:pPr>
+      <w:r>
+        <w:rPr>
+          <w:rFonts w:hint="eastAsia"/>
+          <w:color w:val="FF0000"/>
+        </w:rPr>
+        <w:t>修改</w:t>
+      </w:r>
+      <w:r>
+        <w:rPr>
+          <w:color w:val="FF0000"/>
+        </w:rPr>
+        <w:t>mysql 币种表, 使用新定义的币种</w:t>
+      </w:r>
+      <w:r>
+        <w:rPr>
+          <w:rFonts w:hint="eastAsia"/>
+          <w:color w:val="FF0000"/>
+        </w:rPr>
+        <w:t>(周林)</w:t>
+      </w:r>
+      <w:r>
+        <w:rPr>
+          <w:color w:val="FF0000"/>
+        </w:rPr>
+        <w:t xml:space="preserve"> </w:t>
+      </w:r>
+      <w:r>
+        <w:rPr>
+          <w:color w:val="FF0000"/>
+        </w:rPr>
+        <w:t>2018-7-22</w:t>
+      </w:r>
+    </w:p>
+    <w:p>
+      <w:pPr>
+        <w:pStyle w:val="a3"/>
+        <w:numPr>
+          <w:ilvl w:val="0"/>
+          <w:numId w:val="1"/>
+        </w:numPr>
+        <w:ind w:firstLineChars="0"/>
+        <w:rPr>
+          <w:color w:val="FF0000"/>
+        </w:rPr>
+      </w:pPr>
+      <w:r>
+        <w:rPr>
+          <w:color w:val="FF0000"/>
+        </w:rPr>
+        <w:t>mysql表中新增模拟币种</w:t>
+      </w:r>
+      <w:r>
+        <w:rPr>
+          <w:rFonts w:hint="eastAsia"/>
+          <w:color w:val="FF0000"/>
+        </w:rPr>
+        <w:t>(周林)</w:t>
+      </w:r>
+      <w:r>
+        <w:rPr>
+          <w:color w:val="FF0000"/>
+        </w:rPr>
+        <w:t xml:space="preserve"> </w:t>
+      </w:r>
+      <w:r>
+        <w:rPr>
+          <w:color w:val="FF0000"/>
+        </w:rPr>
+        <w:t>2018-7-22</w:t>
+      </w:r>
+    </w:p>
+    <w:p>
+      <w:pPr>
+        <w:pStyle w:val="a3"/>
+        <w:numPr>
+          <w:ilvl w:val="0"/>
+          <w:numId w:val="1"/>
+        </w:numPr>
+        <w:ind w:firstLineChars="0"/>
+        <w:rPr>
+          <w:rFonts w:hint="eastAsia"/>
+          <w:color w:val="FF0000"/>
+        </w:rPr>
+      </w:pPr>
+      <w:r>
+        <w:rPr>
+          <w:rFonts w:hint="eastAsia"/>
+          <w:color w:val="FF0000"/>
+        </w:rPr>
+        <w:t>深度买卖</w:t>
+      </w:r>
+      <w:proofErr w:type="gramStart"/>
+      <w:r>
+        <w:rPr>
+          <w:rFonts w:hint="eastAsia"/>
+          <w:color w:val="FF0000"/>
+        </w:rPr>
+        <w:t>档</w:t>
+      </w:r>
+      <w:proofErr w:type="gramEnd"/>
+      <w:r>
+        <w:rPr>
+          <w:rFonts w:hint="eastAsia"/>
+          <w:color w:val="FF0000"/>
+        </w:rPr>
+        <w:t>排序颠倒</w:t>
+      </w:r>
+      <w:r>
+        <w:rPr>
+          <w:rFonts w:hint="eastAsia"/>
+          <w:color w:val="FF0000"/>
+        </w:rPr>
+        <w:t>(周林)</w:t>
+      </w:r>
+      <w:r>
+        <w:rPr>
+          <w:color w:val="FF0000"/>
+        </w:rPr>
+        <w:t xml:space="preserve"> </w:t>
+      </w:r>
+      <w:r>
+        <w:rPr>
+          <w:color w:val="FF0000"/>
+        </w:rPr>
+        <w:t>2018-7-22</w:t>
+      </w:r>
+    </w:p>
+    <w:p>
+      <w:pPr>
+        <w:pStyle w:val="a3"/>
+        <w:numPr>
+          <w:ilvl w:val="0"/>
+          <w:numId w:val="1"/>
+        </w:numPr>
+        <w:ind w:firstLineChars="0"/>
+        <w:rPr>
           <w:rFonts w:hint="eastAsia"/>
           <w:color w:val="000000" w:themeColor="text1"/>
         </w:rPr>
@@ -25925,25 +26198,167 @@
           <w:rFonts w:hint="eastAsia"/>
           <w:color w:val="000000" w:themeColor="text1"/>
         </w:rPr>
-        <w:t>里配置是否显示所有的假币</w:t>
-      </w:r>
-    </w:p>
-    <w:p>
-      <w:pPr>
-        <w:pStyle w:val="a3"/>
-        <w:numPr>
-          <w:ilvl w:val="0"/>
-          <w:numId w:val="1"/>
-        </w:numPr>
-        <w:ind w:firstLineChars="0"/>
-        <w:rPr>
+        <w:t>里配置显示所有的假币</w:t>
+      </w:r>
+    </w:p>
+    <w:p>
+      <w:pPr>
+        <w:pStyle w:val="a3"/>
+        <w:numPr>
+          <w:ilvl w:val="0"/>
+          <w:numId w:val="1"/>
+        </w:numPr>
+        <w:ind w:firstLineChars="0"/>
+        <w:rPr>
+          <w:rFonts w:hint="eastAsia"/>
           <w:color w:val="000000" w:themeColor="text1"/>
         </w:rPr>
       </w:pPr>
       <w:r>
         <w:rPr>
+          <w:rFonts w:hint="eastAsia"/>
           <w:color w:val="000000" w:themeColor="text1"/>
         </w:rPr>
+        <w:t>分时线就是1分钟线</w:t>
+      </w:r>
+    </w:p>
+    <w:p>
+      <w:pPr>
+        <w:pStyle w:val="a3"/>
+        <w:numPr>
+          <w:ilvl w:val="0"/>
+          <w:numId w:val="1"/>
+        </w:numPr>
+        <w:ind w:firstLineChars="0"/>
+        <w:rPr>
+          <w:color w:val="000000" w:themeColor="text1"/>
+        </w:rPr>
+      </w:pPr>
+      <w:r>
+        <w:rPr>
+          <w:rFonts w:hint="eastAsia"/>
+          <w:color w:val="000000" w:themeColor="text1"/>
+        </w:rPr>
+        <w:t>消除</w:t>
+      </w:r>
+      <w:r>
+        <w:rPr>
+          <w:rFonts w:hint="eastAsia"/>
+          <w:color w:val="000000" w:themeColor="text1"/>
+        </w:rPr>
+        <w:t>iOS用户界面未登陆时的</w:t>
+      </w:r>
+      <w:r>
+        <w:rPr>
+          <w:rFonts w:hint="eastAsia"/>
+          <w:color w:val="000000" w:themeColor="text1"/>
+        </w:rPr>
+        <w:t>黑块</w:t>
+      </w:r>
+    </w:p>
+    <w:p>
+      <w:pPr>
+        <w:pStyle w:val="a3"/>
+        <w:numPr>
+          <w:ilvl w:val="0"/>
+          <w:numId w:val="1"/>
+        </w:numPr>
+        <w:ind w:firstLineChars="0"/>
+        <w:rPr>
+          <w:color w:val="000000" w:themeColor="text1"/>
+        </w:rPr>
+      </w:pPr>
+      <w:r>
+        <w:rPr>
+          <w:rFonts w:hint="eastAsia"/>
+          <w:color w:val="000000" w:themeColor="text1"/>
+        </w:rPr>
+        <w:t>所有的用户都有假币</w:t>
+      </w:r>
+      <w:r>
+        <w:rPr>
+          <w:rFonts w:hint="eastAsia"/>
+          <w:color w:val="000000" w:themeColor="text1"/>
+        </w:rPr>
+        <w:t>，自动充值假币，不要充真币</w:t>
+      </w:r>
+      <w:r>
+        <w:rPr>
+          <w:rFonts w:hint="eastAsia"/>
+          <w:color w:val="000000" w:themeColor="text1"/>
+        </w:rPr>
+        <w:t>(周林)</w:t>
+      </w:r>
+      <w:r>
+        <w:rPr>
+          <w:color w:val="000000" w:themeColor="text1"/>
+        </w:rPr>
+        <w:t xml:space="preserve"> </w:t>
+      </w:r>
+    </w:p>
+    <w:p>
+      <w:pPr>
+        <w:pStyle w:val="a3"/>
+        <w:numPr>
+          <w:ilvl w:val="0"/>
+          <w:numId w:val="1"/>
+        </w:numPr>
+        <w:ind w:firstLineChars="0"/>
+        <w:rPr>
+          <w:rFonts w:hint="eastAsia"/>
+          <w:color w:val="000000" w:themeColor="text1"/>
+        </w:rPr>
+      </w:pPr>
+      <w:r>
+        <w:rPr>
+          <w:rFonts w:hint="eastAsia"/>
+          <w:color w:val="000000" w:themeColor="text1"/>
+        </w:rPr>
+        <w:t>两个成交列表不显示</w:t>
+      </w:r>
+    </w:p>
+    <w:p>
+      <w:pPr>
+        <w:pStyle w:val="a3"/>
+        <w:numPr>
+          <w:ilvl w:val="0"/>
+          <w:numId w:val="1"/>
+        </w:numPr>
+        <w:ind w:firstLineChars="0"/>
+        <w:rPr>
+          <w:color w:val="000000" w:themeColor="text1"/>
+        </w:rPr>
+      </w:pPr>
+      <w:r>
+        <w:rPr>
+          <w:rFonts w:hint="eastAsia"/>
+          <w:color w:val="000000" w:themeColor="text1"/>
+        </w:rPr>
+        <w:t>代码搜索可以保存搜索历史</w:t>
+      </w:r>
+      <w:r>
+        <w:rPr>
+          <w:color w:val="000000" w:themeColor="text1"/>
+        </w:rPr>
+        <w:t xml:space="preserve"> </w:t>
+      </w:r>
+    </w:p>
+    <w:p>
+      <w:pPr>
+        <w:pStyle w:val="a3"/>
+        <w:numPr>
+          <w:ilvl w:val="0"/>
+          <w:numId w:val="1"/>
+        </w:numPr>
+        <w:ind w:firstLineChars="0"/>
+        <w:rPr>
+          <w:color w:val="000000" w:themeColor="text1"/>
+        </w:rPr>
+      </w:pPr>
+      <w:r>
+        <w:rPr>
+          <w:color w:val="000000" w:themeColor="text1"/>
+        </w:rPr>
         <w:t>K</w:t>
       </w:r>
       <w:r>
@@ -25951,244 +26366,34 @@
           <w:rFonts w:hint="eastAsia"/>
           <w:color w:val="000000" w:themeColor="text1"/>
         </w:rPr>
-        <w:t>线的阳线要是实心的</w:t>
-      </w:r>
-    </w:p>
-    <w:p>
-      <w:pPr>
-        <w:pStyle w:val="a3"/>
-        <w:numPr>
-          <w:ilvl w:val="0"/>
-          <w:numId w:val="1"/>
-        </w:numPr>
-        <w:ind w:firstLineChars="0"/>
+        <w:t>线</w:t>
+      </w:r>
+      <w:r>
         <w:rPr>
           <w:rFonts w:hint="eastAsia"/>
           <w:color w:val="000000" w:themeColor="text1"/>
         </w:rPr>
-      </w:pPr>
-      <w:r>
-        <w:rPr>
-          <w:rFonts w:hint="eastAsia"/>
+        <w:t>的正确性和美化</w:t>
+      </w:r>
+    </w:p>
+    <w:p>
+      <w:pPr>
+        <w:pStyle w:val="a3"/>
+        <w:numPr>
+          <w:ilvl w:val="0"/>
+          <w:numId w:val="1"/>
+        </w:numPr>
+        <w:ind w:firstLineChars="0"/>
+        <w:rPr>
           <w:color w:val="000000" w:themeColor="text1"/>
         </w:rPr>
-        <w:t>分时线就是1分钟线</w:t>
-      </w:r>
-    </w:p>
-    <w:p>
-      <w:pPr>
-        <w:pStyle w:val="a3"/>
-        <w:numPr>
-          <w:ilvl w:val="0"/>
-          <w:numId w:val="1"/>
-        </w:numPr>
-        <w:ind w:firstLineChars="0"/>
-        <w:rPr>
+      </w:pPr>
+      <w:r>
+        <w:rPr>
+          <w:rFonts w:hint="eastAsia"/>
           <w:color w:val="000000" w:themeColor="text1"/>
         </w:rPr>
-      </w:pPr>
-      <w:r>
-        <w:rPr>
-          <w:rFonts w:hint="eastAsia"/>
-          <w:color w:val="000000" w:themeColor="text1"/>
-        </w:rPr>
-        <w:t>消除</w:t>
-      </w:r>
-      <w:r>
-        <w:rPr>
-          <w:rFonts w:hint="eastAsia"/>
-          <w:color w:val="000000" w:themeColor="text1"/>
-        </w:rPr>
-        <w:t>iOS用户界面未登陆时的</w:t>
-      </w:r>
-      <w:r>
-        <w:rPr>
-          <w:rFonts w:hint="eastAsia"/>
-          <w:color w:val="000000" w:themeColor="text1"/>
-        </w:rPr>
-        <w:t>黑块</w:t>
-      </w:r>
-    </w:p>
-    <w:p>
-      <w:pPr>
-        <w:pStyle w:val="a3"/>
-        <w:numPr>
-          <w:ilvl w:val="0"/>
-          <w:numId w:val="1"/>
-        </w:numPr>
-        <w:ind w:firstLineChars="0"/>
-        <w:rPr>
-          <w:color w:val="000000" w:themeColor="text1"/>
-        </w:rPr>
-      </w:pPr>
-      <w:r>
-        <w:rPr>
-          <w:rFonts w:hint="eastAsia"/>
-          <w:color w:val="000000" w:themeColor="text1"/>
-        </w:rPr>
-        <w:t>所有的用户都有假币</w:t>
-      </w:r>
-      <w:r>
-        <w:rPr>
-          <w:rFonts w:hint="eastAsia"/>
-          <w:color w:val="000000" w:themeColor="text1"/>
-        </w:rPr>
-        <w:t>，自动充值假币，不要充真币</w:t>
-      </w:r>
-      <w:r>
-        <w:rPr>
-          <w:rFonts w:hint="eastAsia"/>
-          <w:color w:val="000000" w:themeColor="text1"/>
-        </w:rPr>
-        <w:t>(周林)</w:t>
-      </w:r>
-      <w:r>
-        <w:rPr>
-          <w:color w:val="000000" w:themeColor="text1"/>
-        </w:rPr>
-        <w:t xml:space="preserve"> </w:t>
-      </w:r>
-    </w:p>
-    <w:p>
-      <w:pPr>
-        <w:pStyle w:val="a3"/>
-        <w:numPr>
-          <w:ilvl w:val="0"/>
-          <w:numId w:val="1"/>
-        </w:numPr>
-        <w:ind w:firstLineChars="0"/>
-        <w:rPr>
-          <w:rFonts w:hint="eastAsia"/>
-          <w:color w:val="000000" w:themeColor="text1"/>
-        </w:rPr>
-      </w:pPr>
-      <w:r>
-        <w:rPr>
-          <w:rFonts w:hint="eastAsia"/>
-          <w:color w:val="000000" w:themeColor="text1"/>
-        </w:rPr>
-        <w:t>两个成交列表不显示</w:t>
-      </w:r>
-    </w:p>
-    <w:p>
-      <w:pPr>
-        <w:pStyle w:val="a3"/>
-        <w:numPr>
-          <w:ilvl w:val="0"/>
-          <w:numId w:val="1"/>
-        </w:numPr>
-        <w:ind w:firstLineChars="0"/>
-        <w:rPr>
-          <w:color w:val="000000" w:themeColor="text1"/>
-        </w:rPr>
-      </w:pPr>
-      <w:r>
-        <w:rPr>
-          <w:rFonts w:hint="eastAsia"/>
-          <w:color w:val="000000" w:themeColor="text1"/>
-        </w:rPr>
-        <w:t>交易所买卖</w:t>
-      </w:r>
-      <w:proofErr w:type="gramStart"/>
-      <w:r>
-        <w:rPr>
-          <w:rFonts w:hint="eastAsia"/>
-          <w:color w:val="000000" w:themeColor="text1"/>
-        </w:rPr>
-        <w:t>档</w:t>
-      </w:r>
-      <w:proofErr w:type="gramEnd"/>
-      <w:r>
-        <w:rPr>
-          <w:rFonts w:hint="eastAsia"/>
-          <w:color w:val="000000" w:themeColor="text1"/>
-        </w:rPr>
-        <w:t>排序都不对</w:t>
-      </w:r>
-      <w:r>
-        <w:rPr>
-          <w:rFonts w:hint="eastAsia"/>
-          <w:color w:val="000000" w:themeColor="text1"/>
-        </w:rPr>
-        <w:t>(周林)</w:t>
-      </w:r>
-    </w:p>
-    <w:p>
-      <w:pPr>
-        <w:pStyle w:val="a3"/>
-        <w:numPr>
-          <w:ilvl w:val="0"/>
-          <w:numId w:val="1"/>
-        </w:numPr>
-        <w:ind w:firstLineChars="0"/>
-        <w:rPr>
-          <w:color w:val="000000" w:themeColor="text1"/>
-        </w:rPr>
-      </w:pPr>
-      <w:r>
-        <w:rPr>
-          <w:rFonts w:hint="eastAsia"/>
-          <w:color w:val="000000" w:themeColor="text1"/>
-        </w:rPr>
-        <w:t>代码搜索可以保存搜索历史</w:t>
-      </w:r>
-      <w:r>
-        <w:rPr>
-          <w:color w:val="000000" w:themeColor="text1"/>
-        </w:rPr>
-        <w:t xml:space="preserve"> </w:t>
-      </w:r>
-    </w:p>
-    <w:p>
-      <w:pPr>
-        <w:pStyle w:val="a3"/>
-        <w:numPr>
-          <w:ilvl w:val="0"/>
-          <w:numId w:val="1"/>
-        </w:numPr>
-        <w:ind w:firstLineChars="0"/>
-        <w:rPr>
-          <w:color w:val="000000" w:themeColor="text1"/>
-        </w:rPr>
-      </w:pPr>
-      <w:r>
-        <w:rPr>
-          <w:color w:val="000000" w:themeColor="text1"/>
-        </w:rPr>
-        <w:t>K</w:t>
-      </w:r>
-      <w:r>
-        <w:rPr>
-          <w:rFonts w:hint="eastAsia"/>
-          <w:color w:val="000000" w:themeColor="text1"/>
-        </w:rPr>
-        <w:t>线</w:t>
-      </w:r>
-      <w:r>
-        <w:rPr>
-          <w:rFonts w:hint="eastAsia"/>
-          <w:color w:val="000000" w:themeColor="text1"/>
-        </w:rPr>
-        <w:t>的正确性和美化</w:t>
-      </w:r>
-    </w:p>
-    <w:p>
-      <w:pPr>
-        <w:pStyle w:val="a3"/>
-        <w:numPr>
-          <w:ilvl w:val="0"/>
-          <w:numId w:val="1"/>
-        </w:numPr>
-        <w:ind w:firstLineChars="0"/>
-        <w:rPr>
-          <w:color w:val="000000" w:themeColor="text1"/>
-        </w:rPr>
-      </w:pPr>
-      <w:r>
-        <w:rPr>
-          <w:rFonts w:hint="eastAsia"/>
-          <w:color w:val="000000" w:themeColor="text1"/>
-        </w:rPr>
+        <w:lastRenderedPageBreak/>
         <w:t>止盈止损</w:t>
       </w:r>
       <w:r>
@@ -27169,7 +27374,7 @@
 </file>
 
 <file path=customXml/itemProps1.xml><?xml version="1.0" encoding="utf-8"?>
-<ds:datastoreItem xmlns:ds="http://schemas.openxmlformats.org/officeDocument/2006/customXml" ds:itemID="{2AFCB9E6-5624-4CC0-88A6-0F758B15DDFC}">
+<ds:datastoreItem xmlns:ds="http://schemas.openxmlformats.org/officeDocument/2006/customXml" ds:itemID="{02771CE0-A870-47B0-9A6D-62EA60A89FAF}">
   <ds:schemaRefs>
     <ds:schemaRef ds:uri="http://schemas.openxmlformats.org/officeDocument/2006/bibliography"/>
   </ds:schemaRefs>

--- a/交易所开发列表.docx
+++ b/交易所开发列表.docx
@@ -5,15 +5,15 @@
     <w:p>
       <w:pPr>
         <w:rPr>
+          <w:rFonts w:ascii="新宋体" w:eastAsia="新宋体" w:hAnsi="新宋体"/>
+          <w:color w:val="000000" w:themeColor="text1"/>
+        </w:rPr>
+      </w:pPr>
+      <w:r>
+        <w:rPr>
           <w:rFonts w:ascii="新宋体" w:eastAsia="新宋体" w:hAnsi="新宋体" w:hint="eastAsia"/>
           <w:color w:val="000000" w:themeColor="text1"/>
         </w:rPr>
-      </w:pPr>
-      <w:r>
-        <w:rPr>
-          <w:rFonts w:ascii="新宋体" w:eastAsia="新宋体" w:hAnsi="新宋体" w:hint="eastAsia"/>
-          <w:color w:val="000000" w:themeColor="text1"/>
-        </w:rPr>
         <w:t>开始</w:t>
       </w:r>
     </w:p>
@@ -25705,7 +25705,421 @@
           <w:rFonts w:hint="eastAsia"/>
           <w:color w:val="FF0000"/>
         </w:rPr>
-        <w:t>为聊天工具蛋蛋切程序图标(姚海凡)</w:t>
+        <w:t>为聊天工具蛋蛋</w:t>
+      </w:r>
+      <w:proofErr w:type="gramStart"/>
+      <w:r>
+        <w:rPr>
+          <w:rFonts w:hint="eastAsia"/>
+          <w:color w:val="FF0000"/>
+        </w:rPr>
+        <w:t>切程序</w:t>
+      </w:r>
+      <w:proofErr w:type="gramEnd"/>
+      <w:r>
+        <w:rPr>
+          <w:rFonts w:hint="eastAsia"/>
+          <w:color w:val="FF0000"/>
+        </w:rPr>
+        <w:t>图标(姚海凡)</w:t>
+      </w:r>
+      <w:r>
+        <w:rPr>
+          <w:color w:val="FF0000"/>
+        </w:rPr>
+        <w:t xml:space="preserve"> </w:t>
+      </w:r>
+      <w:r>
+        <w:rPr>
+          <w:color w:val="FF0000"/>
+        </w:rPr>
+        <w:t>2018-7-22</w:t>
+      </w:r>
+    </w:p>
+    <w:p>
+      <w:pPr>
+        <w:pStyle w:val="a3"/>
+        <w:numPr>
+          <w:ilvl w:val="0"/>
+          <w:numId w:val="1"/>
+        </w:numPr>
+        <w:ind w:firstLineChars="0"/>
+        <w:rPr>
+          <w:color w:val="FF0000"/>
+        </w:rPr>
+      </w:pPr>
+      <w:r>
+        <w:rPr>
+          <w:color w:val="FF0000"/>
+        </w:rPr>
+        <w:t>K</w:t>
+      </w:r>
+      <w:r>
+        <w:rPr>
+          <w:rFonts w:hint="eastAsia"/>
+          <w:color w:val="FF0000"/>
+        </w:rPr>
+        <w:t>线的阳线要是实心的(齐春友) 移植</w:t>
+      </w:r>
+      <w:proofErr w:type="gramStart"/>
+      <w:r>
+        <w:rPr>
+          <w:rFonts w:hint="eastAsia"/>
+          <w:color w:val="FF0000"/>
+        </w:rPr>
+        <w:t>安卓(</w:t>
+      </w:r>
+      <w:proofErr w:type="gramEnd"/>
+      <w:r>
+        <w:rPr>
+          <w:rFonts w:hint="eastAsia"/>
+          <w:color w:val="FF0000"/>
+        </w:rPr>
+        <w:t>齐春友)</w:t>
+      </w:r>
+      <w:r>
+        <w:rPr>
+          <w:color w:val="FF0000"/>
+        </w:rPr>
+        <w:t xml:space="preserve"> 2018-7-22</w:t>
+      </w:r>
+    </w:p>
+    <w:p>
+      <w:pPr>
+        <w:pStyle w:val="a3"/>
+        <w:numPr>
+          <w:ilvl w:val="0"/>
+          <w:numId w:val="1"/>
+        </w:numPr>
+        <w:ind w:firstLineChars="0"/>
+        <w:rPr>
+          <w:color w:val="FF0000"/>
+        </w:rPr>
+      </w:pPr>
+      <w:proofErr w:type="gramStart"/>
+      <w:r>
+        <w:rPr>
+          <w:rFonts w:hint="eastAsia"/>
+          <w:color w:val="FF0000"/>
+        </w:rPr>
+        <w:t>网页版</w:t>
+      </w:r>
+      <w:proofErr w:type="gramEnd"/>
+      <w:r>
+        <w:rPr>
+          <w:color w:val="FF0000"/>
+        </w:rPr>
+        <w:t>Trade</w:t>
+      </w:r>
+      <w:r>
+        <w:rPr>
+          <w:rFonts w:hint="eastAsia"/>
+          <w:color w:val="FF0000"/>
+        </w:rPr>
+        <w:t>静态</w:t>
+      </w:r>
+      <w:r>
+        <w:rPr>
+          <w:color w:val="FF0000"/>
+        </w:rPr>
+        <w:t>页面配置</w:t>
+      </w:r>
+      <w:r>
+        <w:rPr>
+          <w:rFonts w:hint="eastAsia"/>
+          <w:color w:val="FF0000"/>
+        </w:rPr>
+        <w:t>(付鹏)</w:t>
+      </w:r>
+      <w:r>
+        <w:rPr>
+          <w:color w:val="FF0000"/>
+        </w:rPr>
+        <w:t xml:space="preserve"> 2018-7-22</w:t>
+      </w:r>
+    </w:p>
+    <w:p>
+      <w:pPr>
+        <w:pStyle w:val="a3"/>
+        <w:numPr>
+          <w:ilvl w:val="0"/>
+          <w:numId w:val="1"/>
+        </w:numPr>
+        <w:ind w:firstLineChars="0"/>
+        <w:rPr>
+          <w:color w:val="FF0000"/>
+        </w:rPr>
+      </w:pPr>
+      <w:r>
+        <w:rPr>
+          <w:rFonts w:hint="eastAsia"/>
+          <w:color w:val="FF0000"/>
+        </w:rPr>
+        <w:t>修改</w:t>
+      </w:r>
+      <w:r>
+        <w:rPr>
+          <w:color w:val="FF0000"/>
+        </w:rPr>
+        <w:t>mysql 币种表, 使用新定义的币种</w:t>
+      </w:r>
+      <w:r>
+        <w:rPr>
+          <w:rFonts w:hint="eastAsia"/>
+          <w:color w:val="FF0000"/>
+        </w:rPr>
+        <w:t>(周林)</w:t>
+      </w:r>
+      <w:r>
+        <w:rPr>
+          <w:color w:val="FF0000"/>
+        </w:rPr>
+        <w:t xml:space="preserve"> </w:t>
+      </w:r>
+      <w:r>
+        <w:rPr>
+          <w:color w:val="FF0000"/>
+        </w:rPr>
+        <w:t>2018-7-22</w:t>
+      </w:r>
+    </w:p>
+    <w:p>
+      <w:pPr>
+        <w:pStyle w:val="a3"/>
+        <w:numPr>
+          <w:ilvl w:val="0"/>
+          <w:numId w:val="1"/>
+        </w:numPr>
+        <w:ind w:firstLineChars="0"/>
+        <w:rPr>
+          <w:color w:val="FF0000"/>
+        </w:rPr>
+      </w:pPr>
+      <w:r>
+        <w:rPr>
+          <w:color w:val="FF0000"/>
+        </w:rPr>
+        <w:t>mysql表中新增模拟币种</w:t>
+      </w:r>
+      <w:r>
+        <w:rPr>
+          <w:rFonts w:hint="eastAsia"/>
+          <w:color w:val="FF0000"/>
+        </w:rPr>
+        <w:t>(周林)</w:t>
+      </w:r>
+      <w:r>
+        <w:rPr>
+          <w:color w:val="FF0000"/>
+        </w:rPr>
+        <w:t xml:space="preserve"> </w:t>
+      </w:r>
+      <w:r>
+        <w:rPr>
+          <w:color w:val="FF0000"/>
+        </w:rPr>
+        <w:t>2018-7-22</w:t>
+      </w:r>
+    </w:p>
+    <w:p>
+      <w:pPr>
+        <w:pStyle w:val="a3"/>
+        <w:numPr>
+          <w:ilvl w:val="0"/>
+          <w:numId w:val="1"/>
+        </w:numPr>
+        <w:ind w:firstLineChars="0"/>
+        <w:rPr>
+          <w:color w:val="FF0000"/>
+        </w:rPr>
+      </w:pPr>
+      <w:r>
+        <w:rPr>
+          <w:rFonts w:hint="eastAsia"/>
+          <w:color w:val="FF0000"/>
+        </w:rPr>
+        <w:t>客户端提现界面美化(齐春友) 移植</w:t>
+      </w:r>
+      <w:proofErr w:type="gramStart"/>
+      <w:r>
+        <w:rPr>
+          <w:rFonts w:hint="eastAsia"/>
+          <w:color w:val="FF0000"/>
+        </w:rPr>
+        <w:t>安卓(</w:t>
+      </w:r>
+      <w:proofErr w:type="gramEnd"/>
+      <w:r>
+        <w:rPr>
+          <w:rFonts w:hint="eastAsia"/>
+          <w:color w:val="FF0000"/>
+        </w:rPr>
+        <w:t>齐春友)</w:t>
+      </w:r>
+      <w:r>
+        <w:rPr>
+          <w:color w:val="FF0000"/>
+        </w:rPr>
+        <w:t xml:space="preserve"> 2018-7-22</w:t>
+      </w:r>
+    </w:p>
+    <w:p>
+      <w:pPr>
+        <w:pStyle w:val="a3"/>
+        <w:numPr>
+          <w:ilvl w:val="0"/>
+          <w:numId w:val="1"/>
+        </w:numPr>
+        <w:ind w:firstLineChars="0"/>
+        <w:rPr>
+          <w:color w:val="FF0000"/>
+        </w:rPr>
+      </w:pPr>
+      <w:r>
+        <w:rPr>
+          <w:rFonts w:hint="eastAsia"/>
+          <w:color w:val="FF0000"/>
+        </w:rPr>
+        <w:t>深度买卖</w:t>
+      </w:r>
+      <w:proofErr w:type="gramStart"/>
+      <w:r>
+        <w:rPr>
+          <w:rFonts w:hint="eastAsia"/>
+          <w:color w:val="FF0000"/>
+        </w:rPr>
+        <w:t>档</w:t>
+      </w:r>
+      <w:proofErr w:type="gramEnd"/>
+      <w:r>
+        <w:rPr>
+          <w:rFonts w:hint="eastAsia"/>
+          <w:color w:val="FF0000"/>
+        </w:rPr>
+        <w:t>排序颠倒</w:t>
+      </w:r>
+      <w:r>
+        <w:rPr>
+          <w:rFonts w:hint="eastAsia"/>
+          <w:color w:val="FF0000"/>
+        </w:rPr>
+        <w:t>(周林)</w:t>
+      </w:r>
+      <w:r>
+        <w:rPr>
+          <w:color w:val="FF0000"/>
+        </w:rPr>
+        <w:t xml:space="preserve"> </w:t>
+      </w:r>
+      <w:r>
+        <w:rPr>
+          <w:color w:val="FF0000"/>
+        </w:rPr>
+        <w:t>2018-7-22</w:t>
+      </w:r>
+    </w:p>
+    <w:p>
+      <w:pPr>
+        <w:pStyle w:val="a3"/>
+        <w:numPr>
+          <w:ilvl w:val="0"/>
+          <w:numId w:val="1"/>
+        </w:numPr>
+        <w:ind w:firstLineChars="0"/>
+        <w:rPr>
+          <w:color w:val="FF0000"/>
+        </w:rPr>
+      </w:pPr>
+      <w:r>
+        <w:rPr>
+          <w:rFonts w:hint="eastAsia"/>
+          <w:color w:val="FF0000"/>
+        </w:rPr>
+        <w:t>测试程序里</w:t>
+      </w:r>
+      <w:proofErr w:type="gramStart"/>
+      <w:r>
+        <w:rPr>
+          <w:rFonts w:hint="eastAsia"/>
+          <w:color w:val="FF0000"/>
+        </w:rPr>
+        <w:t>只交易</w:t>
+      </w:r>
+      <w:proofErr w:type="gramEnd"/>
+      <w:r>
+        <w:rPr>
+          <w:rFonts w:hint="eastAsia"/>
+          <w:color w:val="FF0000"/>
+        </w:rPr>
+        <w:t>假币(陶德)</w:t>
+      </w:r>
+      <w:r>
+        <w:rPr>
+          <w:color w:val="FF0000"/>
+        </w:rPr>
+        <w:t xml:space="preserve"> 2018-7-22</w:t>
+      </w:r>
+    </w:p>
+    <w:p>
+      <w:pPr>
+        <w:pStyle w:val="a3"/>
+        <w:numPr>
+          <w:ilvl w:val="0"/>
+          <w:numId w:val="1"/>
+        </w:numPr>
+        <w:ind w:firstLineChars="0"/>
+        <w:rPr>
+          <w:color w:val="FF0000"/>
+        </w:rPr>
+      </w:pPr>
+      <w:proofErr w:type="gramStart"/>
+      <w:r>
+        <w:rPr>
+          <w:rFonts w:hint="eastAsia"/>
+          <w:color w:val="FF0000"/>
+        </w:rPr>
+        <w:t>网页版</w:t>
+      </w:r>
+      <w:proofErr w:type="gramEnd"/>
+      <w:r>
+        <w:rPr>
+          <w:rFonts w:hint="eastAsia"/>
+          <w:color w:val="FF0000"/>
+        </w:rPr>
+        <w:t>登陆静态页面配置(努尔东)</w:t>
+      </w:r>
+      <w:r>
+        <w:rPr>
+          <w:color w:val="FF0000"/>
+        </w:rPr>
+        <w:t xml:space="preserve"> </w:t>
+      </w:r>
+      <w:r>
+        <w:rPr>
+          <w:color w:val="FF0000"/>
+        </w:rPr>
+        <w:t>2018-7-22</w:t>
+      </w:r>
+    </w:p>
+    <w:p>
+      <w:pPr>
+        <w:pStyle w:val="a3"/>
+        <w:numPr>
+          <w:ilvl w:val="0"/>
+          <w:numId w:val="1"/>
+        </w:numPr>
+        <w:ind w:firstLineChars="0"/>
+        <w:rPr>
+          <w:rFonts w:hint="eastAsia"/>
+          <w:color w:val="FF0000"/>
+        </w:rPr>
+      </w:pPr>
+      <w:r>
+        <w:rPr>
+          <w:rFonts w:hint="eastAsia"/>
+          <w:color w:val="FF0000"/>
+        </w:rPr>
+        <w:t>网页版注册静态页面配置(努尔东)</w:t>
       </w:r>
       <w:r>
         <w:rPr>
@@ -25731,677 +26145,321 @@
         </w:numPr>
         <w:ind w:firstLineChars="0"/>
         <w:rPr>
-          <w:color w:val="FF0000"/>
-        </w:rPr>
-      </w:pPr>
-      <w:r>
-        <w:rPr>
-          <w:color w:val="FF0000"/>
+          <w:color w:val="000000" w:themeColor="text1"/>
+        </w:rPr>
+      </w:pPr>
+      <w:r>
+        <w:rPr>
+          <w:rFonts w:hint="eastAsia"/>
+          <w:color w:val="000000" w:themeColor="text1"/>
+        </w:rPr>
+        <w:t>交易所新服务联调(盛俊杰,周林,齐春友)</w:t>
+      </w:r>
+    </w:p>
+    <w:p>
+      <w:pPr>
+        <w:pStyle w:val="a3"/>
+        <w:numPr>
+          <w:ilvl w:val="0"/>
+          <w:numId w:val="1"/>
+        </w:numPr>
+        <w:ind w:firstLineChars="0"/>
+        <w:rPr>
+          <w:color w:val="000000" w:themeColor="text1"/>
+        </w:rPr>
+      </w:pPr>
+      <w:r>
+        <w:rPr>
+          <w:rFonts w:hint="eastAsia"/>
+          <w:color w:val="000000" w:themeColor="text1"/>
+        </w:rPr>
+        <w:t>为假币配置新的图标</w:t>
+      </w:r>
+    </w:p>
+    <w:p>
+      <w:pPr>
+        <w:pStyle w:val="a3"/>
+        <w:numPr>
+          <w:ilvl w:val="0"/>
+          <w:numId w:val="1"/>
+        </w:numPr>
+        <w:ind w:firstLineChars="0"/>
+        <w:rPr>
+          <w:color w:val="000000" w:themeColor="text1"/>
+        </w:rPr>
+      </w:pPr>
+      <w:r>
+        <w:rPr>
+          <w:rFonts w:hint="eastAsia"/>
+          <w:color w:val="000000" w:themeColor="text1"/>
+        </w:rPr>
+        <w:t>B</w:t>
+      </w:r>
+      <w:r>
+        <w:rPr>
+          <w:color w:val="000000" w:themeColor="text1"/>
+        </w:rPr>
+        <w:t>IC</w:t>
+      </w:r>
+      <w:r>
+        <w:rPr>
+          <w:rFonts w:hint="eastAsia"/>
+          <w:color w:val="000000" w:themeColor="text1"/>
+        </w:rPr>
+        <w:t>里配置显示所有的假币</w:t>
+      </w:r>
+    </w:p>
+    <w:p>
+      <w:pPr>
+        <w:pStyle w:val="a3"/>
+        <w:numPr>
+          <w:ilvl w:val="0"/>
+          <w:numId w:val="1"/>
+        </w:numPr>
+        <w:ind w:firstLineChars="0"/>
+        <w:rPr>
+          <w:color w:val="000000" w:themeColor="text1"/>
+        </w:rPr>
+      </w:pPr>
+      <w:r>
+        <w:rPr>
+          <w:rFonts w:hint="eastAsia"/>
+          <w:color w:val="000000" w:themeColor="text1"/>
+        </w:rPr>
+        <w:t>选择代码界面初步(盛俊杰)</w:t>
+      </w:r>
+      <w:r>
+        <w:rPr>
+          <w:rFonts w:hint="eastAsia"/>
+          <w:color w:val="000000" w:themeColor="text1"/>
+        </w:rPr>
+        <w:t xml:space="preserve"> 移植</w:t>
+      </w:r>
+      <w:proofErr w:type="gramStart"/>
+      <w:r>
+        <w:rPr>
+          <w:rFonts w:hint="eastAsia"/>
+          <w:color w:val="000000" w:themeColor="text1"/>
+        </w:rPr>
+        <w:t>安卓(</w:t>
+      </w:r>
+      <w:proofErr w:type="gramEnd"/>
+      <w:r>
+        <w:rPr>
+          <w:rFonts w:hint="eastAsia"/>
+          <w:color w:val="000000" w:themeColor="text1"/>
+        </w:rPr>
+        <w:t>盛俊杰</w:t>
+      </w:r>
+      <w:r>
+        <w:rPr>
+          <w:rFonts w:hint="eastAsia"/>
+          <w:color w:val="000000" w:themeColor="text1"/>
+        </w:rPr>
+        <w:t>)</w:t>
+      </w:r>
+      <w:r>
+        <w:rPr>
+          <w:color w:val="000000" w:themeColor="text1"/>
+        </w:rPr>
+        <w:t xml:space="preserve"> </w:t>
+      </w:r>
+    </w:p>
+    <w:p>
+      <w:pPr>
+        <w:pStyle w:val="a3"/>
+        <w:numPr>
+          <w:ilvl w:val="0"/>
+          <w:numId w:val="1"/>
+        </w:numPr>
+        <w:ind w:firstLineChars="0"/>
+        <w:rPr>
+          <w:color w:val="000000" w:themeColor="text1"/>
+        </w:rPr>
+      </w:pPr>
+      <w:r>
+        <w:rPr>
+          <w:rFonts w:hint="eastAsia"/>
+          <w:color w:val="000000" w:themeColor="text1"/>
+        </w:rPr>
+        <w:t>代码搜索可以添加删除自选股(齐春友)</w:t>
+      </w:r>
+      <w:r>
+        <w:rPr>
+          <w:rFonts w:hint="eastAsia"/>
+          <w:color w:val="000000" w:themeColor="text1"/>
+        </w:rPr>
+        <w:t xml:space="preserve"> </w:t>
+      </w:r>
+      <w:r>
+        <w:rPr>
+          <w:rFonts w:hint="eastAsia"/>
+          <w:color w:val="000000" w:themeColor="text1"/>
+        </w:rPr>
+        <w:t>移植</w:t>
+      </w:r>
+      <w:proofErr w:type="gramStart"/>
+      <w:r>
+        <w:rPr>
+          <w:rFonts w:hint="eastAsia"/>
+          <w:color w:val="000000" w:themeColor="text1"/>
+        </w:rPr>
+        <w:t>安卓(</w:t>
+      </w:r>
+      <w:proofErr w:type="gramEnd"/>
+      <w:r>
+        <w:rPr>
+          <w:rFonts w:hint="eastAsia"/>
+          <w:color w:val="000000" w:themeColor="text1"/>
+        </w:rPr>
+        <w:t>齐春友</w:t>
+      </w:r>
+      <w:r>
+        <w:rPr>
+          <w:rFonts w:hint="eastAsia"/>
+          <w:color w:val="000000" w:themeColor="text1"/>
+        </w:rPr>
+        <w:t>)</w:t>
+      </w:r>
+      <w:r>
+        <w:rPr>
+          <w:color w:val="000000" w:themeColor="text1"/>
+        </w:rPr>
+        <w:t xml:space="preserve"> </w:t>
+      </w:r>
+    </w:p>
+    <w:p>
+      <w:pPr>
+        <w:pStyle w:val="a3"/>
+        <w:numPr>
+          <w:ilvl w:val="0"/>
+          <w:numId w:val="1"/>
+        </w:numPr>
+        <w:ind w:firstLineChars="0"/>
+        <w:rPr>
+          <w:color w:val="000000" w:themeColor="text1"/>
+        </w:rPr>
+      </w:pPr>
+      <w:r>
+        <w:rPr>
+          <w:rFonts w:hint="eastAsia"/>
+          <w:color w:val="000000" w:themeColor="text1"/>
+        </w:rPr>
+        <w:t>分时线就是1分钟线</w:t>
+      </w:r>
+    </w:p>
+    <w:p>
+      <w:pPr>
+        <w:pStyle w:val="a3"/>
+        <w:numPr>
+          <w:ilvl w:val="0"/>
+          <w:numId w:val="1"/>
+        </w:numPr>
+        <w:ind w:firstLineChars="0"/>
+        <w:rPr>
+          <w:color w:val="000000" w:themeColor="text1"/>
+        </w:rPr>
+      </w:pPr>
+      <w:r>
+        <w:rPr>
+          <w:rFonts w:hint="eastAsia"/>
+          <w:color w:val="000000" w:themeColor="text1"/>
+        </w:rPr>
+        <w:t>消除</w:t>
+      </w:r>
+      <w:r>
+        <w:rPr>
+          <w:rFonts w:hint="eastAsia"/>
+          <w:color w:val="000000" w:themeColor="text1"/>
+        </w:rPr>
+        <w:t>iOS用户界面未登陆时的</w:t>
+      </w:r>
+      <w:r>
+        <w:rPr>
+          <w:rFonts w:hint="eastAsia"/>
+          <w:color w:val="000000" w:themeColor="text1"/>
+        </w:rPr>
+        <w:t>黑块</w:t>
+      </w:r>
+    </w:p>
+    <w:p>
+      <w:pPr>
+        <w:pStyle w:val="a3"/>
+        <w:numPr>
+          <w:ilvl w:val="0"/>
+          <w:numId w:val="1"/>
+        </w:numPr>
+        <w:ind w:firstLineChars="0"/>
+        <w:rPr>
+          <w:color w:val="000000" w:themeColor="text1"/>
+        </w:rPr>
+      </w:pPr>
+      <w:r>
+        <w:rPr>
+          <w:rFonts w:hint="eastAsia"/>
+          <w:color w:val="000000" w:themeColor="text1"/>
+        </w:rPr>
+        <w:lastRenderedPageBreak/>
+        <w:t>两个成交列表不显示</w:t>
+      </w:r>
+    </w:p>
+    <w:p>
+      <w:pPr>
+        <w:pStyle w:val="a3"/>
+        <w:numPr>
+          <w:ilvl w:val="0"/>
+          <w:numId w:val="1"/>
+        </w:numPr>
+        <w:ind w:firstLineChars="0"/>
+        <w:rPr>
+          <w:color w:val="000000" w:themeColor="text1"/>
+        </w:rPr>
+      </w:pPr>
+      <w:r>
+        <w:rPr>
+          <w:rFonts w:hint="eastAsia"/>
+          <w:color w:val="000000" w:themeColor="text1"/>
+        </w:rPr>
+        <w:t>代码搜索可以保存搜索历史</w:t>
+      </w:r>
+      <w:r>
+        <w:rPr>
+          <w:color w:val="000000" w:themeColor="text1"/>
+        </w:rPr>
+        <w:t xml:space="preserve"> </w:t>
+      </w:r>
+    </w:p>
+    <w:p>
+      <w:pPr>
+        <w:pStyle w:val="a3"/>
+        <w:numPr>
+          <w:ilvl w:val="0"/>
+          <w:numId w:val="1"/>
+        </w:numPr>
+        <w:ind w:firstLineChars="0"/>
+        <w:rPr>
+          <w:color w:val="000000" w:themeColor="text1"/>
+        </w:rPr>
+      </w:pPr>
+      <w:r>
+        <w:rPr>
+          <w:color w:val="000000" w:themeColor="text1"/>
         </w:rPr>
         <w:t>K</w:t>
       </w:r>
       <w:r>
         <w:rPr>
           <w:rFonts w:hint="eastAsia"/>
-          <w:color w:val="FF0000"/>
-        </w:rPr>
-        <w:t>线的阳线要是实心的(齐春友) 移植</w:t>
-      </w:r>
-      <w:proofErr w:type="gramStart"/>
-      <w:r>
-        <w:rPr>
-          <w:rFonts w:hint="eastAsia"/>
-          <w:color w:val="FF0000"/>
-        </w:rPr>
-        <w:t>安卓(</w:t>
-      </w:r>
-      <w:proofErr w:type="gramEnd"/>
-      <w:r>
-        <w:rPr>
-          <w:rFonts w:hint="eastAsia"/>
-          <w:color w:val="FF0000"/>
-        </w:rPr>
-        <w:t>齐春友)</w:t>
-      </w:r>
-      <w:r>
-        <w:rPr>
-          <w:color w:val="FF0000"/>
-        </w:rPr>
-        <w:t xml:space="preserve"> 2018-7-22</w:t>
-      </w:r>
-    </w:p>
-    <w:p>
-      <w:pPr>
-        <w:pStyle w:val="a3"/>
-        <w:numPr>
-          <w:ilvl w:val="0"/>
-          <w:numId w:val="1"/>
-        </w:numPr>
-        <w:ind w:firstLineChars="0"/>
-        <w:rPr>
-          <w:color w:val="FF0000"/>
-        </w:rPr>
-      </w:pPr>
-      <w:proofErr w:type="gramStart"/>
-      <w:r>
-        <w:rPr>
-          <w:rFonts w:hint="eastAsia"/>
-          <w:color w:val="FF0000"/>
-        </w:rPr>
-        <w:t>网页版</w:t>
-      </w:r>
-      <w:proofErr w:type="gramEnd"/>
-      <w:r>
-        <w:rPr>
-          <w:color w:val="FF0000"/>
-        </w:rPr>
-        <w:t>Trade</w:t>
-      </w:r>
-      <w:r>
-        <w:rPr>
-          <w:rFonts w:hint="eastAsia"/>
-          <w:color w:val="FF0000"/>
-        </w:rPr>
-        <w:t>静态</w:t>
-      </w:r>
-      <w:r>
-        <w:rPr>
-          <w:color w:val="FF0000"/>
-        </w:rPr>
-        <w:t>页面配置</w:t>
-      </w:r>
-      <w:r>
-        <w:rPr>
-          <w:rFonts w:hint="eastAsia"/>
-          <w:color w:val="FF0000"/>
-        </w:rPr>
-        <w:t>(付鹏)</w:t>
-      </w:r>
-      <w:r>
-        <w:rPr>
-          <w:color w:val="FF0000"/>
-        </w:rPr>
-        <w:t xml:space="preserve"> 2018-7-22</w:t>
-      </w:r>
-    </w:p>
-    <w:p>
-      <w:pPr>
-        <w:pStyle w:val="a3"/>
-        <w:numPr>
-          <w:ilvl w:val="0"/>
-          <w:numId w:val="1"/>
-        </w:numPr>
-        <w:ind w:firstLineChars="0"/>
-        <w:rPr>
-          <w:color w:val="FF0000"/>
-        </w:rPr>
-      </w:pPr>
-      <w:r>
-        <w:rPr>
-          <w:rFonts w:hint="eastAsia"/>
-          <w:color w:val="FF0000"/>
-        </w:rPr>
-        <w:t>修改</w:t>
-      </w:r>
-      <w:r>
-        <w:rPr>
-          <w:color w:val="FF0000"/>
-        </w:rPr>
-        <w:t>mysql 币种表, 使用新定义的币种</w:t>
-      </w:r>
-      <w:r>
-        <w:rPr>
-          <w:rFonts w:hint="eastAsia"/>
-          <w:color w:val="FF0000"/>
-        </w:rPr>
-        <w:t>(周林)</w:t>
-      </w:r>
-      <w:r>
-        <w:rPr>
-          <w:color w:val="FF0000"/>
-        </w:rPr>
-        <w:t xml:space="preserve"> </w:t>
-      </w:r>
-      <w:r>
-        <w:rPr>
-          <w:color w:val="FF0000"/>
-        </w:rPr>
-        <w:t>2018-7-22</w:t>
-      </w:r>
-    </w:p>
-    <w:p>
-      <w:pPr>
-        <w:pStyle w:val="a3"/>
-        <w:numPr>
-          <w:ilvl w:val="0"/>
-          <w:numId w:val="1"/>
-        </w:numPr>
-        <w:ind w:firstLineChars="0"/>
-        <w:rPr>
-          <w:color w:val="FF0000"/>
-        </w:rPr>
-      </w:pPr>
-      <w:r>
-        <w:rPr>
-          <w:color w:val="FF0000"/>
-        </w:rPr>
-        <w:t>mysql表中新增模拟币种</w:t>
-      </w:r>
-      <w:r>
-        <w:rPr>
-          <w:rFonts w:hint="eastAsia"/>
-          <w:color w:val="FF0000"/>
-        </w:rPr>
-        <w:t>(周林)</w:t>
-      </w:r>
-      <w:r>
-        <w:rPr>
-          <w:color w:val="FF0000"/>
-        </w:rPr>
-        <w:t xml:space="preserve"> </w:t>
-      </w:r>
-      <w:r>
-        <w:rPr>
-          <w:color w:val="FF0000"/>
-        </w:rPr>
-        <w:t>2018-7-22</w:t>
-      </w:r>
-    </w:p>
-    <w:p>
-      <w:pPr>
-        <w:pStyle w:val="a3"/>
-        <w:numPr>
-          <w:ilvl w:val="0"/>
-          <w:numId w:val="1"/>
-        </w:numPr>
-        <w:ind w:firstLineChars="0"/>
-        <w:rPr>
-          <w:rFonts w:hint="eastAsia"/>
-          <w:color w:val="FF0000"/>
-        </w:rPr>
-      </w:pPr>
-      <w:r>
-        <w:rPr>
-          <w:rFonts w:hint="eastAsia"/>
-          <w:color w:val="FF0000"/>
-        </w:rPr>
-        <w:t>深度买卖</w:t>
-      </w:r>
-      <w:proofErr w:type="gramStart"/>
-      <w:r>
-        <w:rPr>
-          <w:rFonts w:hint="eastAsia"/>
-          <w:color w:val="FF0000"/>
-        </w:rPr>
-        <w:t>档</w:t>
-      </w:r>
-      <w:proofErr w:type="gramEnd"/>
-      <w:r>
-        <w:rPr>
-          <w:rFonts w:hint="eastAsia"/>
-          <w:color w:val="FF0000"/>
-        </w:rPr>
-        <w:t>排序颠倒</w:t>
-      </w:r>
-      <w:r>
-        <w:rPr>
-          <w:rFonts w:hint="eastAsia"/>
-          <w:color w:val="FF0000"/>
-        </w:rPr>
-        <w:t>(周林)</w:t>
-      </w:r>
-      <w:r>
-        <w:rPr>
-          <w:color w:val="FF0000"/>
-        </w:rPr>
-        <w:t xml:space="preserve"> </w:t>
-      </w:r>
-      <w:r>
-        <w:rPr>
-          <w:color w:val="FF0000"/>
-        </w:rPr>
-        <w:t>2018-7-22</w:t>
-      </w:r>
-    </w:p>
-    <w:p>
-      <w:pPr>
-        <w:pStyle w:val="a3"/>
-        <w:numPr>
-          <w:ilvl w:val="0"/>
-          <w:numId w:val="1"/>
-        </w:numPr>
-        <w:ind w:firstLineChars="0"/>
-        <w:rPr>
-          <w:rFonts w:hint="eastAsia"/>
           <w:color w:val="000000" w:themeColor="text1"/>
         </w:rPr>
-      </w:pPr>
+        <w:t>线</w:t>
+      </w:r>
       <w:r>
         <w:rPr>
           <w:rFonts w:hint="eastAsia"/>
           <w:color w:val="000000" w:themeColor="text1"/>
         </w:rPr>
-        <w:t>交易所新服务联调(盛俊杰,周林,齐春友)</w:t>
-      </w:r>
-    </w:p>
-    <w:p>
-      <w:pPr>
-        <w:pStyle w:val="a3"/>
-        <w:numPr>
-          <w:ilvl w:val="0"/>
-          <w:numId w:val="1"/>
-        </w:numPr>
-        <w:ind w:firstLineChars="0"/>
-        <w:rPr>
-          <w:color w:val="000000" w:themeColor="text1"/>
-        </w:rPr>
-      </w:pPr>
-      <w:r>
-        <w:rPr>
-          <w:rFonts w:hint="eastAsia"/>
-          <w:color w:val="000000" w:themeColor="text1"/>
-        </w:rPr>
-        <w:t>选择代码界面初步(盛俊杰)</w:t>
-      </w:r>
-      <w:r>
-        <w:rPr>
-          <w:rFonts w:hint="eastAsia"/>
-          <w:color w:val="000000" w:themeColor="text1"/>
-        </w:rPr>
-        <w:t xml:space="preserve"> 移植</w:t>
-      </w:r>
-      <w:proofErr w:type="gramStart"/>
-      <w:r>
-        <w:rPr>
-          <w:rFonts w:hint="eastAsia"/>
-          <w:color w:val="000000" w:themeColor="text1"/>
-        </w:rPr>
-        <w:t>安卓(</w:t>
-      </w:r>
-      <w:proofErr w:type="gramEnd"/>
-      <w:r>
-        <w:rPr>
-          <w:rFonts w:hint="eastAsia"/>
-          <w:color w:val="000000" w:themeColor="text1"/>
-        </w:rPr>
-        <w:t>盛俊杰</w:t>
-      </w:r>
-      <w:r>
-        <w:rPr>
-          <w:rFonts w:hint="eastAsia"/>
-          <w:color w:val="000000" w:themeColor="text1"/>
-        </w:rPr>
-        <w:t>)</w:t>
-      </w:r>
-      <w:r>
-        <w:rPr>
-          <w:color w:val="000000" w:themeColor="text1"/>
-        </w:rPr>
-        <w:t xml:space="preserve"> </w:t>
-      </w:r>
-    </w:p>
-    <w:p>
-      <w:pPr>
-        <w:pStyle w:val="a3"/>
-        <w:numPr>
-          <w:ilvl w:val="0"/>
-          <w:numId w:val="1"/>
-        </w:numPr>
-        <w:ind w:firstLineChars="0"/>
-        <w:rPr>
-          <w:rFonts w:hint="eastAsia"/>
-          <w:color w:val="000000" w:themeColor="text1"/>
-        </w:rPr>
-      </w:pPr>
-      <w:r>
-        <w:rPr>
-          <w:rFonts w:hint="eastAsia"/>
-          <w:color w:val="000000" w:themeColor="text1"/>
-        </w:rPr>
-        <w:t>代码搜索可以添加删除自选股(齐春友)</w:t>
-      </w:r>
-      <w:r>
-        <w:rPr>
-          <w:rFonts w:hint="eastAsia"/>
-          <w:color w:val="000000" w:themeColor="text1"/>
-        </w:rPr>
-        <w:t xml:space="preserve"> </w:t>
-      </w:r>
-      <w:r>
-        <w:rPr>
-          <w:rFonts w:hint="eastAsia"/>
-          <w:color w:val="000000" w:themeColor="text1"/>
-        </w:rPr>
-        <w:t>移植</w:t>
-      </w:r>
-      <w:proofErr w:type="gramStart"/>
-      <w:r>
-        <w:rPr>
-          <w:rFonts w:hint="eastAsia"/>
-          <w:color w:val="000000" w:themeColor="text1"/>
-        </w:rPr>
-        <w:t>安卓(</w:t>
-      </w:r>
-      <w:proofErr w:type="gramEnd"/>
-      <w:r>
-        <w:rPr>
-          <w:rFonts w:hint="eastAsia"/>
-          <w:color w:val="000000" w:themeColor="text1"/>
-        </w:rPr>
-        <w:t>齐春友</w:t>
-      </w:r>
-      <w:r>
-        <w:rPr>
-          <w:rFonts w:hint="eastAsia"/>
-          <w:color w:val="000000" w:themeColor="text1"/>
-        </w:rPr>
-        <w:t>)</w:t>
-      </w:r>
-      <w:r>
-        <w:rPr>
-          <w:color w:val="000000" w:themeColor="text1"/>
-        </w:rPr>
-        <w:t xml:space="preserve"> </w:t>
-      </w:r>
-    </w:p>
-    <w:p>
-      <w:pPr>
-        <w:pStyle w:val="a3"/>
-        <w:numPr>
-          <w:ilvl w:val="0"/>
-          <w:numId w:val="1"/>
-        </w:numPr>
-        <w:ind w:firstLineChars="0"/>
-        <w:rPr>
-          <w:color w:val="000000" w:themeColor="text1"/>
-        </w:rPr>
-      </w:pPr>
-      <w:r>
-        <w:rPr>
-          <w:rFonts w:hint="eastAsia"/>
-          <w:color w:val="000000" w:themeColor="text1"/>
-        </w:rPr>
-        <w:t>客户端提现界面美化(齐春友)</w:t>
-      </w:r>
-      <w:r>
-        <w:rPr>
-          <w:rFonts w:hint="eastAsia"/>
-          <w:color w:val="000000" w:themeColor="text1"/>
-        </w:rPr>
-        <w:t xml:space="preserve"> </w:t>
-      </w:r>
-      <w:r>
-        <w:rPr>
-          <w:rFonts w:hint="eastAsia"/>
-          <w:color w:val="000000" w:themeColor="text1"/>
-        </w:rPr>
-        <w:t>移植</w:t>
-      </w:r>
-      <w:proofErr w:type="gramStart"/>
-      <w:r>
-        <w:rPr>
-          <w:rFonts w:hint="eastAsia"/>
-          <w:color w:val="000000" w:themeColor="text1"/>
-        </w:rPr>
-        <w:t>安卓(</w:t>
-      </w:r>
-      <w:proofErr w:type="gramEnd"/>
-      <w:r>
-        <w:rPr>
-          <w:rFonts w:hint="eastAsia"/>
-          <w:color w:val="000000" w:themeColor="text1"/>
-        </w:rPr>
-        <w:t>齐春友</w:t>
-      </w:r>
-      <w:r>
-        <w:rPr>
-          <w:rFonts w:hint="eastAsia"/>
-          <w:color w:val="000000" w:themeColor="text1"/>
-        </w:rPr>
-        <w:t>)</w:t>
-      </w:r>
-      <w:r>
-        <w:rPr>
-          <w:color w:val="000000" w:themeColor="text1"/>
-        </w:rPr>
-        <w:t xml:space="preserve"> </w:t>
-      </w:r>
-    </w:p>
-    <w:p>
-      <w:pPr>
-        <w:pStyle w:val="a3"/>
-        <w:numPr>
-          <w:ilvl w:val="0"/>
-          <w:numId w:val="1"/>
-        </w:numPr>
-        <w:ind w:firstLineChars="0"/>
-        <w:rPr>
-          <w:rFonts w:hint="eastAsia"/>
-          <w:color w:val="000000" w:themeColor="text1"/>
-        </w:rPr>
-      </w:pPr>
-      <w:r>
-        <w:rPr>
-          <w:rFonts w:hint="eastAsia"/>
-          <w:color w:val="000000" w:themeColor="text1"/>
-        </w:rPr>
-        <w:t>B</w:t>
-      </w:r>
-      <w:r>
-        <w:rPr>
-          <w:color w:val="000000" w:themeColor="text1"/>
-        </w:rPr>
-        <w:t>IC</w:t>
-      </w:r>
-      <w:r>
-        <w:rPr>
-          <w:rFonts w:hint="eastAsia"/>
-          <w:color w:val="000000" w:themeColor="text1"/>
-        </w:rPr>
-        <w:t>里配置显示所有的假币</w:t>
-      </w:r>
-    </w:p>
-    <w:p>
-      <w:pPr>
-        <w:pStyle w:val="a3"/>
-        <w:numPr>
-          <w:ilvl w:val="0"/>
-          <w:numId w:val="1"/>
-        </w:numPr>
-        <w:ind w:firstLineChars="0"/>
-        <w:rPr>
-          <w:rFonts w:hint="eastAsia"/>
-          <w:color w:val="000000" w:themeColor="text1"/>
-        </w:rPr>
-      </w:pPr>
-      <w:r>
-        <w:rPr>
-          <w:rFonts w:hint="eastAsia"/>
-          <w:color w:val="000000" w:themeColor="text1"/>
-        </w:rPr>
-        <w:t>分时线就是1分钟线</w:t>
-      </w:r>
-    </w:p>
-    <w:p>
-      <w:pPr>
-        <w:pStyle w:val="a3"/>
-        <w:numPr>
-          <w:ilvl w:val="0"/>
-          <w:numId w:val="1"/>
-        </w:numPr>
-        <w:ind w:firstLineChars="0"/>
-        <w:rPr>
-          <w:color w:val="000000" w:themeColor="text1"/>
-        </w:rPr>
-      </w:pPr>
-      <w:r>
-        <w:rPr>
-          <w:rFonts w:hint="eastAsia"/>
-          <w:color w:val="000000" w:themeColor="text1"/>
-        </w:rPr>
-        <w:t>消除</w:t>
-      </w:r>
-      <w:r>
-        <w:rPr>
-          <w:rFonts w:hint="eastAsia"/>
-          <w:color w:val="000000" w:themeColor="text1"/>
-        </w:rPr>
-        <w:t>iOS用户界面未登陆时的</w:t>
-      </w:r>
-      <w:r>
-        <w:rPr>
-          <w:rFonts w:hint="eastAsia"/>
-          <w:color w:val="000000" w:themeColor="text1"/>
-        </w:rPr>
-        <w:t>黑块</w:t>
-      </w:r>
-    </w:p>
-    <w:p>
-      <w:pPr>
-        <w:pStyle w:val="a3"/>
-        <w:numPr>
-          <w:ilvl w:val="0"/>
-          <w:numId w:val="1"/>
-        </w:numPr>
-        <w:ind w:firstLineChars="0"/>
-        <w:rPr>
-          <w:color w:val="000000" w:themeColor="text1"/>
-        </w:rPr>
-      </w:pPr>
-      <w:r>
-        <w:rPr>
-          <w:rFonts w:hint="eastAsia"/>
-          <w:color w:val="000000" w:themeColor="text1"/>
-        </w:rPr>
-        <w:t>所有的用户都有假币</w:t>
-      </w:r>
-      <w:r>
-        <w:rPr>
-          <w:rFonts w:hint="eastAsia"/>
-          <w:color w:val="000000" w:themeColor="text1"/>
-        </w:rPr>
-        <w:t>，自动充值假币，不要充真币</w:t>
-      </w:r>
-      <w:r>
-        <w:rPr>
-          <w:rFonts w:hint="eastAsia"/>
-          <w:color w:val="000000" w:themeColor="text1"/>
-        </w:rPr>
-        <w:t>(周林)</w:t>
-      </w:r>
-      <w:r>
-        <w:rPr>
-          <w:color w:val="000000" w:themeColor="text1"/>
-        </w:rPr>
-        <w:t xml:space="preserve"> </w:t>
-      </w:r>
-    </w:p>
-    <w:p>
-      <w:pPr>
-        <w:pStyle w:val="a3"/>
-        <w:numPr>
-          <w:ilvl w:val="0"/>
-          <w:numId w:val="1"/>
-        </w:numPr>
-        <w:ind w:firstLineChars="0"/>
-        <w:rPr>
-          <w:rFonts w:hint="eastAsia"/>
-          <w:color w:val="000000" w:themeColor="text1"/>
-        </w:rPr>
-      </w:pPr>
-      <w:r>
-        <w:rPr>
-          <w:rFonts w:hint="eastAsia"/>
-          <w:color w:val="000000" w:themeColor="text1"/>
-        </w:rPr>
-        <w:t>两个成交列表不显示</w:t>
-      </w:r>
-    </w:p>
-    <w:p>
-      <w:pPr>
-        <w:pStyle w:val="a3"/>
-        <w:numPr>
-          <w:ilvl w:val="0"/>
-          <w:numId w:val="1"/>
-        </w:numPr>
-        <w:ind w:firstLineChars="0"/>
-        <w:rPr>
-          <w:color w:val="000000" w:themeColor="text1"/>
-        </w:rPr>
-      </w:pPr>
-      <w:r>
-        <w:rPr>
-          <w:rFonts w:hint="eastAsia"/>
-          <w:color w:val="000000" w:themeColor="text1"/>
-        </w:rPr>
-        <w:t>代码搜索可以保存搜索历史</w:t>
-      </w:r>
-      <w:r>
-        <w:rPr>
-          <w:color w:val="000000" w:themeColor="text1"/>
-        </w:rPr>
-        <w:t xml:space="preserve"> </w:t>
-      </w:r>
-    </w:p>
-    <w:p>
-      <w:pPr>
-        <w:pStyle w:val="a3"/>
-        <w:numPr>
-          <w:ilvl w:val="0"/>
-          <w:numId w:val="1"/>
-        </w:numPr>
-        <w:ind w:firstLineChars="0"/>
-        <w:rPr>
-          <w:color w:val="000000" w:themeColor="text1"/>
-        </w:rPr>
-      </w:pPr>
-      <w:r>
-        <w:rPr>
-          <w:color w:val="000000" w:themeColor="text1"/>
-        </w:rPr>
-        <w:t>K</w:t>
-      </w:r>
-      <w:r>
-        <w:rPr>
-          <w:rFonts w:hint="eastAsia"/>
-          <w:color w:val="000000" w:themeColor="text1"/>
-        </w:rPr>
-        <w:t>线</w:t>
-      </w:r>
-      <w:r>
-        <w:rPr>
-          <w:rFonts w:hint="eastAsia"/>
-          <w:color w:val="000000" w:themeColor="text1"/>
-        </w:rPr>
         <w:t>的正确性和美化</w:t>
-      </w:r>
-    </w:p>
-    <w:p>
-      <w:pPr>
-        <w:pStyle w:val="a3"/>
-        <w:numPr>
-          <w:ilvl w:val="0"/>
-          <w:numId w:val="1"/>
-        </w:numPr>
-        <w:ind w:firstLineChars="0"/>
-        <w:rPr>
-          <w:color w:val="000000" w:themeColor="text1"/>
-        </w:rPr>
-      </w:pPr>
-      <w:r>
-        <w:rPr>
-          <w:rFonts w:hint="eastAsia"/>
-          <w:color w:val="000000" w:themeColor="text1"/>
-        </w:rPr>
-        <w:lastRenderedPageBreak/>
-        <w:t>止盈止损</w:t>
-      </w:r>
-      <w:r>
-        <w:rPr>
-          <w:rFonts w:hint="eastAsia"/>
-          <w:color w:val="000000" w:themeColor="text1"/>
-        </w:rPr>
-        <w:t>代码的嵌入</w:t>
       </w:r>
     </w:p>
     <w:p>
@@ -27374,7 +27432,7 @@
 </file>
 
 <file path=customXml/itemProps1.xml><?xml version="1.0" encoding="utf-8"?>
-<ds:datastoreItem xmlns:ds="http://schemas.openxmlformats.org/officeDocument/2006/customXml" ds:itemID="{02771CE0-A870-47B0-9A6D-62EA60A89FAF}">
+<ds:datastoreItem xmlns:ds="http://schemas.openxmlformats.org/officeDocument/2006/customXml" ds:itemID="{20226950-B6D7-4F42-9471-9BB813CDF6B4}">
   <ds:schemaRefs>
     <ds:schemaRef ds:uri="http://schemas.openxmlformats.org/officeDocument/2006/bibliography"/>
   </ds:schemaRefs>

--- a/交易所开发列表.docx
+++ b/交易所开发列表.docx
@@ -24289,7 +24289,6 @@
         </w:numPr>
         <w:ind w:firstLineChars="0"/>
         <w:rPr>
-          <w:rFonts w:hint="eastAsia"/>
           <w:color w:val="00B050"/>
         </w:rPr>
       </w:pPr>
@@ -24795,6 +24794,33 @@
         </w:numPr>
         <w:ind w:firstLineChars="0"/>
         <w:rPr>
+          <w:rFonts w:hint="eastAsia"/>
+          <w:color w:val="00B050"/>
+        </w:rPr>
+      </w:pPr>
+      <w:r>
+        <w:rPr>
+          <w:rFonts w:hint="eastAsia"/>
+          <w:color w:val="00B050"/>
+        </w:rPr>
+        <w:t>配置</w:t>
+      </w:r>
+      <w:r>
+        <w:rPr>
+          <w:color w:val="00B050"/>
+        </w:rPr>
+        <w:t>trade-org页面（付鹏）2018-7-23</w:t>
+      </w:r>
+    </w:p>
+    <w:p>
+      <w:pPr>
+        <w:pStyle w:val="a3"/>
+        <w:numPr>
+          <w:ilvl w:val="0"/>
+          <w:numId w:val="1"/>
+        </w:numPr>
+        <w:ind w:firstLineChars="0"/>
+        <w:rPr>
           <w:color w:val="FF0000"/>
         </w:rPr>
       </w:pPr>
@@ -24966,7 +24992,6 @@
         </w:numPr>
         <w:ind w:firstLineChars="0"/>
         <w:rPr>
-          <w:rFonts w:hint="eastAsia"/>
           <w:color w:val="FF0000"/>
         </w:rPr>
       </w:pPr>
@@ -25006,269 +25031,360 @@
         </w:numPr>
         <w:ind w:firstLineChars="0"/>
         <w:rPr>
+          <w:color w:val="FF0000"/>
+        </w:rPr>
+      </w:pPr>
+      <w:r>
+        <w:rPr>
+          <w:rFonts w:hint="eastAsia"/>
+          <w:color w:val="FF0000"/>
+        </w:rPr>
+        <w:lastRenderedPageBreak/>
+        <w:t>代码搜索可以添加删除自选股(齐春友) 移植</w:t>
+      </w:r>
+      <w:proofErr w:type="gramStart"/>
+      <w:r>
+        <w:rPr>
+          <w:rFonts w:hint="eastAsia"/>
+          <w:color w:val="FF0000"/>
+        </w:rPr>
+        <w:t>安卓(</w:t>
+      </w:r>
+      <w:proofErr w:type="gramEnd"/>
+      <w:r>
+        <w:rPr>
+          <w:rFonts w:hint="eastAsia"/>
+          <w:color w:val="FF0000"/>
+        </w:rPr>
+        <w:t>齐春友)</w:t>
+      </w:r>
+      <w:r>
+        <w:rPr>
+          <w:color w:val="FF0000"/>
+        </w:rPr>
+        <w:t xml:space="preserve"> </w:t>
+      </w:r>
+      <w:r>
+        <w:rPr>
+          <w:color w:val="FF0000"/>
+        </w:rPr>
+        <w:t>2018-7-23</w:t>
+      </w:r>
+    </w:p>
+    <w:p>
+      <w:pPr>
+        <w:pStyle w:val="a3"/>
+        <w:numPr>
+          <w:ilvl w:val="0"/>
+          <w:numId w:val="1"/>
+        </w:numPr>
+        <w:ind w:firstLineChars="0"/>
+        <w:rPr>
           <w:color w:val="000000" w:themeColor="text1"/>
         </w:rPr>
       </w:pPr>
+      <w:proofErr w:type="gramStart"/>
       <w:r>
         <w:rPr>
           <w:rFonts w:hint="eastAsia"/>
           <w:color w:val="000000" w:themeColor="text1"/>
         </w:rPr>
-        <w:t>第二组用户第</w:t>
-      </w:r>
+        <w:t>网页版完成</w:t>
+      </w:r>
+      <w:proofErr w:type="gramEnd"/>
       <w:r>
         <w:rPr>
           <w:rFonts w:hint="eastAsia"/>
           <w:color w:val="000000" w:themeColor="text1"/>
         </w:rPr>
-        <w:t>二</w:t>
-      </w:r>
-      <w:r>
-        <w:rPr>
-          <w:rFonts w:hint="eastAsia"/>
+        <w:t>真实用户登录(戴龙兵)</w:t>
+      </w:r>
+      <w:r>
+        <w:rPr>
           <w:color w:val="000000" w:themeColor="text1"/>
         </w:rPr>
-        <w:t>次测试(周林,齐春友,盛俊杰)</w:t>
-      </w:r>
-      <w:r>
-        <w:rPr>
+        <w:t xml:space="preserve"> 2018-7-23</w:t>
+      </w:r>
+    </w:p>
+    <w:p>
+      <w:pPr>
+        <w:pStyle w:val="a3"/>
+        <w:numPr>
+          <w:ilvl w:val="0"/>
+          <w:numId w:val="1"/>
+        </w:numPr>
+        <w:ind w:firstLineChars="0"/>
+        <w:rPr>
+          <w:rFonts w:hint="eastAsia"/>
           <w:color w:val="000000" w:themeColor="text1"/>
         </w:rPr>
-        <w:t xml:space="preserve"> 2018-7-</w:t>
-      </w:r>
-      <w:r>
-        <w:rPr>
+      </w:pPr>
+      <w:r>
+        <w:rPr>
+          <w:rFonts w:hint="eastAsia"/>
           <w:color w:val="000000" w:themeColor="text1"/>
         </w:rPr>
-        <w:t>23</w:t>
-      </w:r>
-    </w:p>
-    <w:p>
-      <w:pPr>
-        <w:pStyle w:val="a3"/>
-        <w:numPr>
-          <w:ilvl w:val="0"/>
-          <w:numId w:val="1"/>
-        </w:numPr>
-        <w:ind w:firstLineChars="0"/>
-        <w:rPr>
-          <w:rFonts w:hint="eastAsia"/>
+        <w:t>A</w:t>
+      </w:r>
+      <w:r>
+        <w:rPr>
           <w:color w:val="000000" w:themeColor="text1"/>
         </w:rPr>
-      </w:pPr>
+        <w:t>ppStore</w:t>
+      </w:r>
       <w:r>
         <w:rPr>
           <w:rFonts w:hint="eastAsia"/>
           <w:color w:val="000000" w:themeColor="text1"/>
         </w:rPr>
-        <w:lastRenderedPageBreak/>
-        <w:t>A</w:t>
-      </w:r>
-      <w:r>
-        <w:rPr>
+        <w:t>提交新版本</w:t>
+      </w:r>
+      <w:r>
+        <w:rPr>
+          <w:rFonts w:hint="eastAsia"/>
           <w:color w:val="000000" w:themeColor="text1"/>
         </w:rPr>
-        <w:t>ppStore</w:t>
-      </w:r>
-      <w:r>
-        <w:rPr>
-          <w:rFonts w:hint="eastAsia"/>
+        <w:t>(盛俊杰,周林)</w:t>
+      </w:r>
+      <w:r>
+        <w:rPr>
           <w:color w:val="000000" w:themeColor="text1"/>
         </w:rPr>
-        <w:t>提交新版本</w:t>
-      </w:r>
-      <w:r>
-        <w:rPr>
-          <w:rFonts w:hint="eastAsia"/>
+        <w:t xml:space="preserve"> </w:t>
+      </w:r>
+      <w:r>
+        <w:rPr>
           <w:color w:val="000000" w:themeColor="text1"/>
         </w:rPr>
-        <w:t>(盛俊杰,周林)</w:t>
-      </w:r>
-      <w:r>
+        <w:t>2018-7-23</w:t>
+      </w:r>
+    </w:p>
+    <w:p>
+      <w:pPr>
+        <w:pStyle w:val="a3"/>
+        <w:numPr>
+          <w:ilvl w:val="0"/>
+          <w:numId w:val="1"/>
+        </w:numPr>
+        <w:ind w:firstLineChars="0"/>
         <w:rPr>
           <w:color w:val="000000" w:themeColor="text1"/>
         </w:rPr>
+      </w:pPr>
+      <w:r>
+        <w:rPr>
+          <w:rFonts w:hint="eastAsia"/>
+          <w:color w:val="000000" w:themeColor="text1"/>
+        </w:rPr>
+        <w:t>切保存删除自选股的图(姚海凡)</w:t>
+      </w:r>
+      <w:r>
+        <w:rPr>
+          <w:color w:val="000000" w:themeColor="text1"/>
+        </w:rPr>
         <w:t xml:space="preserve"> </w:t>
+      </w:r>
+      <w:r>
+        <w:rPr>
+          <w:color w:val="000000" w:themeColor="text1"/>
+        </w:rPr>
+        <w:t>2018-7-23</w:t>
+      </w:r>
+    </w:p>
+    <w:p>
+      <w:pPr>
+        <w:pStyle w:val="a3"/>
+        <w:numPr>
+          <w:ilvl w:val="0"/>
+          <w:numId w:val="1"/>
+        </w:numPr>
+        <w:ind w:firstLineChars="0"/>
+        <w:rPr>
+          <w:color w:val="000000" w:themeColor="text1"/>
+        </w:rPr>
+      </w:pPr>
+      <w:r>
+        <w:rPr>
+          <w:rFonts w:hint="eastAsia"/>
+          <w:color w:val="000000" w:themeColor="text1"/>
+        </w:rPr>
+        <w:t xml:space="preserve">把搜索的放大镜搞小一点 </w:t>
+      </w:r>
+      <w:r>
+        <w:rPr>
+          <w:rFonts w:hint="eastAsia"/>
+          <w:color w:val="000000" w:themeColor="text1"/>
+        </w:rPr>
+        <w:t>移植安卓</w:t>
       </w:r>
       <w:bookmarkStart w:id="0" w:name="_GoBack"/>
       <w:bookmarkEnd w:id="0"/>
-      <w:r>
-        <w:rPr>
+    </w:p>
+    <w:p>
+      <w:pPr>
+        <w:pStyle w:val="a3"/>
+        <w:numPr>
+          <w:ilvl w:val="0"/>
+          <w:numId w:val="1"/>
+        </w:numPr>
+        <w:ind w:firstLineChars="0"/>
+        <w:rPr>
+          <w:rFonts w:hint="eastAsia"/>
           <w:color w:val="000000" w:themeColor="text1"/>
         </w:rPr>
+      </w:pPr>
+      <w:r>
+        <w:rPr>
+          <w:rFonts w:hint="eastAsia"/>
+          <w:color w:val="000000" w:themeColor="text1"/>
+        </w:rPr>
+        <w:t>使用新的保存删除自选股的图(齐春友) 移植</w:t>
+      </w:r>
+      <w:proofErr w:type="gramStart"/>
+      <w:r>
+        <w:rPr>
+          <w:rFonts w:hint="eastAsia"/>
+          <w:color w:val="000000" w:themeColor="text1"/>
+        </w:rPr>
+        <w:t>安卓(</w:t>
+      </w:r>
+      <w:proofErr w:type="gramEnd"/>
+      <w:r>
+        <w:rPr>
+          <w:rFonts w:hint="eastAsia"/>
+          <w:color w:val="000000" w:themeColor="text1"/>
+        </w:rPr>
+        <w:t>齐春友)</w:t>
+      </w:r>
+      <w:r>
+        <w:rPr>
+          <w:color w:val="000000" w:themeColor="text1"/>
+        </w:rPr>
+        <w:t xml:space="preserve"> 2018-7-23</w:t>
+      </w:r>
+    </w:p>
+    <w:p>
+      <w:pPr>
+        <w:pStyle w:val="a3"/>
+        <w:numPr>
+          <w:ilvl w:val="0"/>
+          <w:numId w:val="1"/>
+        </w:numPr>
+        <w:ind w:firstLineChars="0"/>
+        <w:rPr>
+          <w:color w:val="000000" w:themeColor="text1"/>
+        </w:rPr>
+      </w:pPr>
+      <w:r>
+        <w:rPr>
+          <w:rFonts w:hint="eastAsia"/>
+          <w:color w:val="000000" w:themeColor="text1"/>
+        </w:rPr>
+        <w:t>代码搜索界面美化(齐春友) 移植</w:t>
+      </w:r>
+      <w:proofErr w:type="gramStart"/>
+      <w:r>
+        <w:rPr>
+          <w:rFonts w:hint="eastAsia"/>
+          <w:color w:val="000000" w:themeColor="text1"/>
+        </w:rPr>
+        <w:t>安卓(</w:t>
+      </w:r>
+      <w:proofErr w:type="gramEnd"/>
+      <w:r>
+        <w:rPr>
+          <w:rFonts w:hint="eastAsia"/>
+          <w:color w:val="000000" w:themeColor="text1"/>
+        </w:rPr>
+        <w:t>齐春友)</w:t>
+      </w:r>
+    </w:p>
+    <w:p>
+      <w:pPr>
+        <w:pStyle w:val="a3"/>
+        <w:numPr>
+          <w:ilvl w:val="0"/>
+          <w:numId w:val="1"/>
+        </w:numPr>
+        <w:ind w:firstLineChars="0"/>
+        <w:rPr>
+          <w:color w:val="000000" w:themeColor="text1"/>
+        </w:rPr>
+      </w:pPr>
+      <w:r>
+        <w:rPr>
+          <w:rFonts w:hint="eastAsia"/>
+          <w:color w:val="000000" w:themeColor="text1"/>
+        </w:rPr>
+        <w:t>修改</w:t>
+      </w:r>
+      <w:r>
+        <w:rPr>
+          <w:color w:val="000000" w:themeColor="text1"/>
+        </w:rPr>
+        <w:t>trade页面表格异步加载（努尔东）2018-7-23</w:t>
+      </w:r>
+    </w:p>
+    <w:p>
+      <w:pPr>
+        <w:pStyle w:val="a3"/>
+        <w:numPr>
+          <w:ilvl w:val="0"/>
+          <w:numId w:val="1"/>
+        </w:numPr>
+        <w:ind w:firstLineChars="0"/>
+        <w:rPr>
+          <w:color w:val="000000" w:themeColor="text1"/>
+        </w:rPr>
+      </w:pPr>
+      <w:r>
+        <w:rPr>
+          <w:rFonts w:hint="eastAsia"/>
+          <w:color w:val="000000" w:themeColor="text1"/>
+        </w:rPr>
+        <w:t>选择代码界面初步(盛俊杰)</w:t>
+      </w:r>
+      <w:r>
+        <w:rPr>
+          <w:rFonts w:hint="eastAsia"/>
+          <w:color w:val="000000" w:themeColor="text1"/>
+        </w:rPr>
+        <w:t>移植</w:t>
+      </w:r>
+      <w:proofErr w:type="gramStart"/>
+      <w:r>
+        <w:rPr>
+          <w:rFonts w:hint="eastAsia"/>
+          <w:color w:val="000000" w:themeColor="text1"/>
+        </w:rPr>
+        <w:t>安卓(</w:t>
+      </w:r>
+      <w:proofErr w:type="gramEnd"/>
+      <w:r>
+        <w:rPr>
+          <w:rFonts w:hint="eastAsia"/>
+          <w:color w:val="000000" w:themeColor="text1"/>
+        </w:rPr>
+        <w:t>盛俊杰</w:t>
+      </w:r>
+      <w:r>
+        <w:rPr>
+          <w:rFonts w:hint="eastAsia"/>
+          <w:color w:val="000000" w:themeColor="text1"/>
+        </w:rPr>
+        <w:t>)</w:t>
+      </w:r>
+      <w:r>
+        <w:rPr>
+          <w:color w:val="000000" w:themeColor="text1"/>
+        </w:rPr>
+        <w:t xml:space="preserve"> </w:t>
+      </w:r>
+      <w:r>
+        <w:rPr>
+          <w:color w:val="000000" w:themeColor="text1"/>
+        </w:rPr>
         <w:t>2018-7-23</w:t>
-      </w:r>
-    </w:p>
-    <w:p>
-      <w:pPr>
-        <w:pStyle w:val="a3"/>
-        <w:numPr>
-          <w:ilvl w:val="0"/>
-          <w:numId w:val="1"/>
-        </w:numPr>
-        <w:ind w:firstLineChars="0"/>
-        <w:rPr>
-          <w:color w:val="000000" w:themeColor="text1"/>
-        </w:rPr>
-      </w:pPr>
-      <w:r>
-        <w:rPr>
-          <w:rFonts w:hint="eastAsia"/>
-          <w:color w:val="000000" w:themeColor="text1"/>
-        </w:rPr>
-        <w:t>配置</w:t>
-      </w:r>
-      <w:r>
-        <w:rPr>
-          <w:color w:val="000000" w:themeColor="text1"/>
-        </w:rPr>
-        <w:t>trade-org页面（付鹏）2018-7-23</w:t>
-      </w:r>
-    </w:p>
-    <w:p>
-      <w:pPr>
-        <w:pStyle w:val="a3"/>
-        <w:numPr>
-          <w:ilvl w:val="0"/>
-          <w:numId w:val="1"/>
-        </w:numPr>
-        <w:ind w:firstLineChars="0"/>
-        <w:rPr>
-          <w:rFonts w:hint="eastAsia"/>
-          <w:color w:val="000000" w:themeColor="text1"/>
-        </w:rPr>
-      </w:pPr>
-      <w:r>
-        <w:rPr>
-          <w:rFonts w:hint="eastAsia"/>
-          <w:color w:val="000000" w:themeColor="text1"/>
-        </w:rPr>
-        <w:t>修改</w:t>
-      </w:r>
-      <w:r>
-        <w:rPr>
-          <w:color w:val="000000" w:themeColor="text1"/>
-        </w:rPr>
-        <w:t>trade页面表格异步加载（努尔东）2018-7-23</w:t>
-      </w:r>
-    </w:p>
-    <w:p>
-      <w:pPr>
-        <w:pStyle w:val="a3"/>
-        <w:numPr>
-          <w:ilvl w:val="0"/>
-          <w:numId w:val="1"/>
-        </w:numPr>
-        <w:ind w:firstLineChars="0"/>
-        <w:rPr>
-          <w:color w:val="000000" w:themeColor="text1"/>
-        </w:rPr>
-      </w:pPr>
-      <w:r>
-        <w:rPr>
-          <w:rFonts w:hint="eastAsia"/>
-          <w:color w:val="000000" w:themeColor="text1"/>
-        </w:rPr>
-        <w:t>选择代码界面初步(盛俊杰)</w:t>
-      </w:r>
-      <w:r>
-        <w:rPr>
-          <w:rFonts w:hint="eastAsia"/>
-          <w:color w:val="000000" w:themeColor="text1"/>
-        </w:rPr>
-        <w:t>移植</w:t>
-      </w:r>
-      <w:proofErr w:type="gramStart"/>
-      <w:r>
-        <w:rPr>
-          <w:rFonts w:hint="eastAsia"/>
-          <w:color w:val="000000" w:themeColor="text1"/>
-        </w:rPr>
-        <w:t>安卓(</w:t>
-      </w:r>
-      <w:proofErr w:type="gramEnd"/>
-      <w:r>
-        <w:rPr>
-          <w:rFonts w:hint="eastAsia"/>
-          <w:color w:val="000000" w:themeColor="text1"/>
-        </w:rPr>
-        <w:t>盛俊杰</w:t>
-      </w:r>
-      <w:r>
-        <w:rPr>
-          <w:rFonts w:hint="eastAsia"/>
-          <w:color w:val="000000" w:themeColor="text1"/>
-        </w:rPr>
-        <w:t>)</w:t>
-      </w:r>
-      <w:r>
-        <w:rPr>
-          <w:color w:val="000000" w:themeColor="text1"/>
-        </w:rPr>
-        <w:t xml:space="preserve"> </w:t>
-      </w:r>
-    </w:p>
-    <w:p>
-      <w:pPr>
-        <w:pStyle w:val="a3"/>
-        <w:numPr>
-          <w:ilvl w:val="0"/>
-          <w:numId w:val="1"/>
-        </w:numPr>
-        <w:ind w:firstLineChars="0"/>
-        <w:rPr>
-          <w:color w:val="000000" w:themeColor="text1"/>
-        </w:rPr>
-      </w:pPr>
-      <w:r>
-        <w:rPr>
-          <w:rFonts w:hint="eastAsia"/>
-          <w:color w:val="000000" w:themeColor="text1"/>
-        </w:rPr>
-        <w:t>代码搜索可以添加删除自选股(齐春友)</w:t>
-      </w:r>
-      <w:r>
-        <w:rPr>
-          <w:rFonts w:hint="eastAsia"/>
-          <w:color w:val="000000" w:themeColor="text1"/>
-        </w:rPr>
-        <w:t xml:space="preserve"> </w:t>
-      </w:r>
-      <w:r>
-        <w:rPr>
-          <w:rFonts w:hint="eastAsia"/>
-          <w:color w:val="000000" w:themeColor="text1"/>
-        </w:rPr>
-        <w:t>移植</w:t>
-      </w:r>
-      <w:proofErr w:type="gramStart"/>
-      <w:r>
-        <w:rPr>
-          <w:rFonts w:hint="eastAsia"/>
-          <w:color w:val="000000" w:themeColor="text1"/>
-        </w:rPr>
-        <w:t>安卓(</w:t>
-      </w:r>
-      <w:proofErr w:type="gramEnd"/>
-      <w:r>
-        <w:rPr>
-          <w:rFonts w:hint="eastAsia"/>
-          <w:color w:val="000000" w:themeColor="text1"/>
-        </w:rPr>
-        <w:t>齐春友</w:t>
-      </w:r>
-      <w:r>
-        <w:rPr>
-          <w:rFonts w:hint="eastAsia"/>
-          <w:color w:val="000000" w:themeColor="text1"/>
-        </w:rPr>
-        <w:t>)</w:t>
-      </w:r>
-      <w:r>
-        <w:rPr>
-          <w:color w:val="000000" w:themeColor="text1"/>
-        </w:rPr>
-        <w:t xml:space="preserve"> </w:t>
       </w:r>
     </w:p>
     <w:p>
@@ -26374,7 +26490,7 @@
 </file>
 
 <file path=customXml/itemProps1.xml><?xml version="1.0" encoding="utf-8"?>
-<ds:datastoreItem xmlns:ds="http://schemas.openxmlformats.org/officeDocument/2006/customXml" ds:itemID="{4894448B-21AD-4ACD-8F3B-F0A182761720}">
+<ds:datastoreItem xmlns:ds="http://schemas.openxmlformats.org/officeDocument/2006/customXml" ds:itemID="{6E31DA6E-0867-496B-8EF9-5AD267AEB487}">
   <ds:schemaRefs>
     <ds:schemaRef ds:uri="http://schemas.openxmlformats.org/officeDocument/2006/bibliography"/>
   </ds:schemaRefs>

--- a/交易所开发列表.docx
+++ b/交易所开发列表.docx
@@ -25259,12 +25259,21 @@
           <w:color w:val="00B050"/>
         </w:rPr>
       </w:pPr>
+      <w:proofErr w:type="gramStart"/>
       <w:r>
         <w:rPr>
           <w:rFonts w:hint="eastAsia"/>
           <w:color w:val="00B050"/>
         </w:rPr>
-        <w:t>网页版修复</w:t>
+        <w:t>网页版</w:t>
+      </w:r>
+      <w:proofErr w:type="gramEnd"/>
+      <w:r>
+        <w:rPr>
+          <w:rFonts w:hint="eastAsia"/>
+          <w:color w:val="00B050"/>
+        </w:rPr>
+        <w:t>修复</w:t>
       </w:r>
       <w:r>
         <w:rPr>
@@ -28567,26 +28576,55 @@
         </w:rPr>
         <w:t xml:space="preserve"> 2018-7-24</w:t>
       </w:r>
-    </w:p>
-    <w:p>
-      <w:pPr>
-        <w:pStyle w:val="a3"/>
-        <w:numPr>
-          <w:ilvl w:val="0"/>
-          <w:numId w:val="1"/>
-        </w:numPr>
-        <w:ind w:firstLineChars="0"/>
-        <w:rPr>
-          <w:rFonts w:hint="eastAsia"/>
-          <w:color w:val="FF0000"/>
-        </w:rPr>
-      </w:pPr>
+      <w:r>
+        <w:rPr>
+          <w:rFonts w:hint="eastAsia"/>
+          <w:color w:val="FF0000"/>
+        </w:rPr>
+        <w:t>移植</w:t>
+      </w:r>
       <w:proofErr w:type="gramStart"/>
       <w:r>
         <w:rPr>
           <w:rFonts w:hint="eastAsia"/>
           <w:color w:val="FF0000"/>
         </w:rPr>
+        <w:t>安卓(</w:t>
+      </w:r>
+      <w:proofErr w:type="gramEnd"/>
+      <w:r>
+        <w:rPr>
+          <w:rFonts w:hint="eastAsia"/>
+          <w:color w:val="FF0000"/>
+        </w:rPr>
+        <w:t>齐春友)</w:t>
+      </w:r>
+      <w:r>
+        <w:rPr>
+          <w:color w:val="FF0000"/>
+        </w:rPr>
+        <w:t xml:space="preserve"> 2018-7-24</w:t>
+      </w:r>
+    </w:p>
+    <w:p>
+      <w:pPr>
+        <w:pStyle w:val="a3"/>
+        <w:numPr>
+          <w:ilvl w:val="0"/>
+          <w:numId w:val="1"/>
+        </w:numPr>
+        <w:ind w:firstLineChars="0"/>
+        <w:rPr>
+          <w:rFonts w:hint="eastAsia"/>
+          <w:color w:val="FF0000"/>
+        </w:rPr>
+      </w:pPr>
+      <w:proofErr w:type="gramStart"/>
+      <w:r>
+        <w:rPr>
+          <w:rFonts w:hint="eastAsia"/>
+          <w:color w:val="FF0000"/>
+        </w:rPr>
         <w:t>安卓打包</w:t>
       </w:r>
       <w:proofErr w:type="gramEnd"/>
@@ -28680,87 +28718,94 @@
           <w:rFonts w:hint="eastAsia"/>
           <w:color w:val="ED7D31" w:themeColor="accent2"/>
         </w:rPr>
-        <w:t>升级1</w:t>
-      </w:r>
-      <w:r>
-        <w:rPr>
-          <w:color w:val="ED7D31" w:themeColor="accent2"/>
-        </w:rPr>
-        <w:t>7</w:t>
-      </w:r>
-      <w:r>
-        <w:rPr>
-          <w:rFonts w:hint="eastAsia"/>
-          <w:color w:val="ED7D31" w:themeColor="accent2"/>
-        </w:rPr>
-        <w:t xml:space="preserve">成功 </w:t>
-      </w:r>
-      <w:r>
-        <w:rPr>
-          <w:color w:val="ED7D31" w:themeColor="accent2"/>
-        </w:rPr>
-        <w:t>1.</w:t>
-      </w:r>
-      <w:r>
-        <w:rPr>
-          <w:rFonts w:hint="eastAsia"/>
-          <w:color w:val="ED7D31" w:themeColor="accent2"/>
-        </w:rPr>
-        <w:t>1</w:t>
-      </w:r>
-      <w:r>
-        <w:rPr>
-          <w:color w:val="ED7D31" w:themeColor="accent2"/>
-        </w:rPr>
-        <w:t>.</w:t>
-      </w:r>
-      <w:r>
-        <w:rPr>
-          <w:rFonts w:hint="eastAsia"/>
-          <w:color w:val="ED7D31" w:themeColor="accent2"/>
-        </w:rPr>
-        <w:t>0.</w:t>
-      </w:r>
-      <w:r>
-        <w:rPr>
-          <w:color w:val="ED7D31" w:themeColor="accent2"/>
-        </w:rPr>
-        <w:t>2</w:t>
-      </w:r>
-      <w:r>
-        <w:rPr>
-          <w:color w:val="ED7D31" w:themeColor="accent2"/>
-        </w:rPr>
-        <w:t xml:space="preserve"> (</w:t>
-      </w:r>
-      <w:r>
-        <w:rPr>
-          <w:color w:val="ED7D31" w:themeColor="accent2"/>
-        </w:rPr>
-        <w:t>60</w:t>
-      </w:r>
-      <w:r>
-        <w:rPr>
-          <w:rFonts w:hint="eastAsia"/>
-          <w:color w:val="ED7D31" w:themeColor="accent2"/>
-        </w:rPr>
-        <w:t>项)</w:t>
-      </w:r>
-      <w:r>
-        <w:rPr>
-          <w:color w:val="ED7D31" w:themeColor="accent2"/>
-        </w:rPr>
-        <w:t xml:space="preserve"> </w:t>
-      </w:r>
-      <w:r>
-        <w:rPr>
-          <w:rFonts w:hint="eastAsia"/>
-          <w:color w:val="ED7D31" w:themeColor="accent2"/>
-        </w:rPr>
-        <w:t>破记录一击:齐春友</w:t>
+        <w:t>升级</w:t>
       </w:r>
       <w:bookmarkStart w:id="0" w:name="_GoBack"/>
       <w:bookmarkEnd w:id="0"/>
+      <w:r>
+        <w:rPr>
+          <w:rFonts w:hint="eastAsia"/>
+          <w:color w:val="ED7D31" w:themeColor="accent2"/>
+        </w:rPr>
+        <w:t>1</w:t>
+      </w:r>
+      <w:r>
+        <w:rPr>
+          <w:color w:val="ED7D31" w:themeColor="accent2"/>
+        </w:rPr>
+        <w:t>7</w:t>
+      </w:r>
+      <w:r>
+        <w:rPr>
+          <w:rFonts w:hint="eastAsia"/>
+          <w:color w:val="ED7D31" w:themeColor="accent2"/>
+        </w:rPr>
+        <w:t xml:space="preserve">成功 </w:t>
+      </w:r>
+      <w:r>
+        <w:rPr>
+          <w:color w:val="ED7D31" w:themeColor="accent2"/>
+        </w:rPr>
+        <w:t>1.</w:t>
+      </w:r>
+      <w:r>
+        <w:rPr>
+          <w:rFonts w:hint="eastAsia"/>
+          <w:color w:val="ED7D31" w:themeColor="accent2"/>
+        </w:rPr>
+        <w:t>1</w:t>
+      </w:r>
+      <w:r>
+        <w:rPr>
+          <w:color w:val="ED7D31" w:themeColor="accent2"/>
+        </w:rPr>
+        <w:t>.</w:t>
+      </w:r>
+      <w:r>
+        <w:rPr>
+          <w:rFonts w:hint="eastAsia"/>
+          <w:color w:val="ED7D31" w:themeColor="accent2"/>
+        </w:rPr>
+        <w:t>0.</w:t>
+      </w:r>
+      <w:r>
+        <w:rPr>
+          <w:color w:val="ED7D31" w:themeColor="accent2"/>
+        </w:rPr>
+        <w:t>2</w:t>
+      </w:r>
+      <w:r>
+        <w:rPr>
+          <w:color w:val="ED7D31" w:themeColor="accent2"/>
+        </w:rPr>
+        <w:t xml:space="preserve"> (</w:t>
+      </w:r>
+      <w:r>
+        <w:rPr>
+          <w:color w:val="ED7D31" w:themeColor="accent2"/>
+        </w:rPr>
+        <w:t>60</w:t>
+      </w:r>
+      <w:r>
+        <w:rPr>
+          <w:rFonts w:hint="eastAsia"/>
+          <w:color w:val="ED7D31" w:themeColor="accent2"/>
+        </w:rPr>
+        <w:t>项)</w:t>
+      </w:r>
+      <w:r>
+        <w:rPr>
+          <w:color w:val="ED7D31" w:themeColor="accent2"/>
+        </w:rPr>
+        <w:t xml:space="preserve"> </w:t>
+      </w:r>
+      <w:r>
+        <w:rPr>
+          <w:rFonts w:hint="eastAsia"/>
+          <w:color w:val="ED7D31" w:themeColor="accent2"/>
+        </w:rPr>
+        <w:t>破记录一击:齐春友</w:t>
+      </w:r>
       <w:r>
         <w:rPr>
           <w:rFonts w:hint="eastAsia"/>
@@ -29922,7 +29967,7 @@
 </file>
 
 <file path=customXml/itemProps1.xml><?xml version="1.0" encoding="utf-8"?>
-<ds:datastoreItem xmlns:ds="http://schemas.openxmlformats.org/officeDocument/2006/customXml" ds:itemID="{B5B36E37-6455-41DC-A617-021D408A54B0}">
+<ds:datastoreItem xmlns:ds="http://schemas.openxmlformats.org/officeDocument/2006/customXml" ds:itemID="{0918AD8E-9DC9-417E-B4D6-757674AAE728}">
   <ds:schemaRefs>
     <ds:schemaRef ds:uri="http://schemas.openxmlformats.org/officeDocument/2006/bibliography"/>
   </ds:schemaRefs>

--- a/交易所开发列表.docx
+++ b/交易所开发列表.docx
@@ -26310,7 +26310,6 @@
         </w:numPr>
         <w:ind w:firstLineChars="0"/>
         <w:rPr>
-          <w:rFonts w:hint="eastAsia"/>
           <w:color w:val="7030A0"/>
         </w:rPr>
       </w:pPr>
@@ -26540,7 +26539,7 @@
           <w:rFonts w:hint="eastAsia"/>
           <w:color w:val="FF0000"/>
         </w:rPr>
-        <w:t>安卓(</w:t>
+        <w:t>安卓</w:t>
       </w:r>
       <w:proofErr w:type="gramEnd"/>
       <w:r>
@@ -26548,7 +26547,7 @@
           <w:rFonts w:hint="eastAsia"/>
           <w:color w:val="FF0000"/>
         </w:rPr>
-        <w:t>陶德)</w:t>
+        <w:t>(陶德)</w:t>
       </w:r>
       <w:r>
         <w:rPr>
@@ -26657,7 +26656,7 @@
           <w:rFonts w:hint="eastAsia"/>
           <w:color w:val="FF0000"/>
         </w:rPr>
-        <w:t>二维码两个按钮切图</w:t>
+        <w:t>二维码两个按钮切</w:t>
       </w:r>
       <w:proofErr w:type="gramEnd"/>
       <w:r>
@@ -26665,7 +26664,7 @@
           <w:rFonts w:hint="eastAsia"/>
           <w:color w:val="FF0000"/>
         </w:rPr>
-        <w:t>(姚海凡)</w:t>
+        <w:t>图(姚海凡)</w:t>
       </w:r>
       <w:r>
         <w:rPr>
@@ -26689,7 +26688,6 @@
         </w:numPr>
         <w:ind w:firstLineChars="0"/>
         <w:rPr>
-          <w:rFonts w:hint="eastAsia"/>
           <w:color w:val="FF0000"/>
         </w:rPr>
       </w:pPr>
@@ -26855,12 +26853,54 @@
         </w:rPr>
         <w:t>安卓</w:t>
       </w:r>
+      <w:proofErr w:type="gramEnd"/>
       <w:r>
         <w:rPr>
           <w:color w:val="FF0000"/>
         </w:rPr>
         <w:t>(</w:t>
       </w:r>
+      <w:r>
+        <w:rPr>
+          <w:rFonts w:hint="eastAsia"/>
+          <w:color w:val="FF0000"/>
+        </w:rPr>
+        <w:t>戴龙兵)</w:t>
+      </w:r>
+      <w:r>
+        <w:rPr>
+          <w:color w:val="FF0000"/>
+        </w:rPr>
+        <w:t xml:space="preserve"> 2018-7-24</w:t>
+      </w:r>
+    </w:p>
+    <w:p>
+      <w:pPr>
+        <w:pStyle w:val="a3"/>
+        <w:numPr>
+          <w:ilvl w:val="0"/>
+          <w:numId w:val="1"/>
+        </w:numPr>
+        <w:ind w:firstLineChars="0"/>
+        <w:rPr>
+          <w:color w:val="FF0000"/>
+        </w:rPr>
+      </w:pPr>
+      <w:r>
+        <w:rPr>
+          <w:rFonts w:hint="eastAsia"/>
+          <w:color w:val="FF0000"/>
+        </w:rPr>
+        <w:t>持仓百分比按钮点击应该变黄色，未点击时应恢复颜色(戴龙兵) 移植</w:t>
+      </w:r>
+      <w:proofErr w:type="gramStart"/>
+      <w:r>
+        <w:rPr>
+          <w:rFonts w:hint="eastAsia"/>
+          <w:color w:val="FF0000"/>
+        </w:rPr>
+        <w:t>安卓(</w:t>
+      </w:r>
       <w:proofErr w:type="gramEnd"/>
       <w:r>
         <w:rPr>
@@ -26893,7 +26933,7 @@
           <w:rFonts w:hint="eastAsia"/>
           <w:color w:val="FF0000"/>
         </w:rPr>
-        <w:t>持仓百分比按钮点击应该变黄色，未点击时应恢复颜色(戴龙兵) 移植</w:t>
+        <w:t>原生文本编辑框去掉边框(陶德) 移植</w:t>
       </w:r>
       <w:proofErr w:type="gramStart"/>
       <w:r>
@@ -26909,6 +26949,281 @@
           <w:rFonts w:hint="eastAsia"/>
           <w:color w:val="FF0000"/>
         </w:rPr>
+        <w:t>陶德)</w:t>
+      </w:r>
+      <w:r>
+        <w:rPr>
+          <w:color w:val="FF0000"/>
+        </w:rPr>
+        <w:t xml:space="preserve"> 2018-7-24</w:t>
+      </w:r>
+    </w:p>
+    <w:p>
+      <w:pPr>
+        <w:pStyle w:val="a3"/>
+        <w:numPr>
+          <w:ilvl w:val="0"/>
+          <w:numId w:val="1"/>
+        </w:numPr>
+        <w:ind w:firstLineChars="0"/>
+        <w:rPr>
+          <w:color w:val="FF0000"/>
+        </w:rPr>
+      </w:pPr>
+      <w:r>
+        <w:rPr>
+          <w:rFonts w:hint="eastAsia"/>
+          <w:color w:val="FF0000"/>
+        </w:rPr>
+        <w:t>设置界面分割颜色不对，某些值要归0</w:t>
+      </w:r>
+      <w:r>
+        <w:rPr>
+          <w:rFonts w:hint="eastAsia"/>
+          <w:color w:val="FF0000"/>
+        </w:rPr>
+        <w:t>(盛俊杰)</w:t>
+      </w:r>
+      <w:r>
+        <w:rPr>
+          <w:color w:val="FF0000"/>
+        </w:rPr>
+        <w:t xml:space="preserve"> </w:t>
+      </w:r>
+      <w:r>
+        <w:rPr>
+          <w:rFonts w:hint="eastAsia"/>
+          <w:color w:val="FF0000"/>
+        </w:rPr>
+        <w:t>移植</w:t>
+      </w:r>
+      <w:proofErr w:type="gramStart"/>
+      <w:r>
+        <w:rPr>
+          <w:rFonts w:hint="eastAsia"/>
+          <w:color w:val="FF0000"/>
+        </w:rPr>
+        <w:t>安卓(</w:t>
+      </w:r>
+      <w:proofErr w:type="gramEnd"/>
+      <w:r>
+        <w:rPr>
+          <w:rFonts w:hint="eastAsia"/>
+          <w:color w:val="FF0000"/>
+        </w:rPr>
+        <w:t>盛俊杰)</w:t>
+      </w:r>
+      <w:r>
+        <w:rPr>
+          <w:color w:val="FF0000"/>
+        </w:rPr>
+        <w:t xml:space="preserve"> 2018-7-24</w:t>
+      </w:r>
+    </w:p>
+    <w:p>
+      <w:pPr>
+        <w:pStyle w:val="a3"/>
+        <w:numPr>
+          <w:ilvl w:val="0"/>
+          <w:numId w:val="1"/>
+        </w:numPr>
+        <w:ind w:firstLineChars="0"/>
+        <w:rPr>
+          <w:color w:val="FF0000"/>
+        </w:rPr>
+      </w:pPr>
+      <w:r>
+        <w:rPr>
+          <w:color w:val="FF0000"/>
+        </w:rPr>
+        <w:t>iOS</w:t>
+      </w:r>
+      <w:r>
+        <w:rPr>
+          <w:rFonts w:hint="eastAsia"/>
+          <w:color w:val="FF0000"/>
+        </w:rPr>
+        <w:t>字体修改(陶德)</w:t>
+      </w:r>
+      <w:r>
+        <w:rPr>
+          <w:color w:val="FF0000"/>
+        </w:rPr>
+        <w:t xml:space="preserve"> 2018-7-24</w:t>
+      </w:r>
+    </w:p>
+    <w:p>
+      <w:pPr>
+        <w:pStyle w:val="a3"/>
+        <w:numPr>
+          <w:ilvl w:val="0"/>
+          <w:numId w:val="1"/>
+        </w:numPr>
+        <w:ind w:firstLineChars="0"/>
+        <w:rPr>
+          <w:color w:val="00B050"/>
+        </w:rPr>
+      </w:pPr>
+      <w:r>
+        <w:rPr>
+          <w:color w:val="00B050"/>
+        </w:rPr>
+        <w:t>trade-org页面系统时间显示并随时更新(付鹏) 2018-7-24</w:t>
+      </w:r>
+    </w:p>
+    <w:p>
+      <w:pPr>
+        <w:pStyle w:val="a3"/>
+        <w:numPr>
+          <w:ilvl w:val="0"/>
+          <w:numId w:val="1"/>
+        </w:numPr>
+        <w:ind w:firstLineChars="0"/>
+        <w:rPr>
+          <w:color w:val="00B050"/>
+        </w:rPr>
+      </w:pPr>
+      <w:r>
+        <w:rPr>
+          <w:color w:val="00B050"/>
+        </w:rPr>
+        <w:t>index表格数据回</w:t>
+      </w:r>
+      <w:proofErr w:type="gramStart"/>
+      <w:r>
+        <w:rPr>
+          <w:color w:val="00B050"/>
+        </w:rPr>
+        <w:t>显问题</w:t>
+      </w:r>
+      <w:proofErr w:type="gramEnd"/>
+      <w:r>
+        <w:rPr>
+          <w:color w:val="00B050"/>
+        </w:rPr>
+        <w:t>(付鹏) 2018-7-24</w:t>
+      </w:r>
+    </w:p>
+    <w:p>
+      <w:pPr>
+        <w:pStyle w:val="a3"/>
+        <w:numPr>
+          <w:ilvl w:val="0"/>
+          <w:numId w:val="1"/>
+        </w:numPr>
+        <w:ind w:firstLineChars="0"/>
+        <w:rPr>
+          <w:color w:val="FF0000"/>
+        </w:rPr>
+      </w:pPr>
+      <w:r>
+        <w:rPr>
+          <w:rFonts w:hint="eastAsia"/>
+          <w:color w:val="FF0000"/>
+        </w:rPr>
+        <w:t>修改密码手机号显示不全(盛俊杰) 移植</w:t>
+      </w:r>
+      <w:proofErr w:type="gramStart"/>
+      <w:r>
+        <w:rPr>
+          <w:rFonts w:hint="eastAsia"/>
+          <w:color w:val="FF0000"/>
+        </w:rPr>
+        <w:t>安卓(</w:t>
+      </w:r>
+      <w:proofErr w:type="gramEnd"/>
+      <w:r>
+        <w:rPr>
+          <w:rFonts w:hint="eastAsia"/>
+          <w:color w:val="FF0000"/>
+        </w:rPr>
+        <w:t>盛俊杰)</w:t>
+      </w:r>
+      <w:r>
+        <w:rPr>
+          <w:color w:val="FF0000"/>
+        </w:rPr>
+        <w:t xml:space="preserve"> 2018-7-24</w:t>
+      </w:r>
+    </w:p>
+    <w:p>
+      <w:pPr>
+        <w:pStyle w:val="a3"/>
+        <w:numPr>
+          <w:ilvl w:val="0"/>
+          <w:numId w:val="1"/>
+        </w:numPr>
+        <w:ind w:firstLineChars="0"/>
+        <w:rPr>
+          <w:color w:val="00B050"/>
+        </w:rPr>
+      </w:pPr>
+      <w:r>
+        <w:rPr>
+          <w:rFonts w:hint="eastAsia"/>
+          <w:color w:val="00B050"/>
+        </w:rPr>
+        <w:t>首页码表数据分类显示</w:t>
+      </w:r>
+      <w:r>
+        <w:rPr>
+          <w:color w:val="00B050"/>
+        </w:rPr>
+        <w:t>(努尔东) 2018-7-24</w:t>
+      </w:r>
+    </w:p>
+    <w:p>
+      <w:pPr>
+        <w:pStyle w:val="a3"/>
+        <w:numPr>
+          <w:ilvl w:val="0"/>
+          <w:numId w:val="1"/>
+        </w:numPr>
+        <w:ind w:firstLineChars="0"/>
+        <w:rPr>
+          <w:color w:val="FF0000"/>
+        </w:rPr>
+      </w:pPr>
+      <w:r>
+        <w:rPr>
+          <w:rFonts w:hint="eastAsia"/>
+          <w:color w:val="FF0000"/>
+        </w:rPr>
+        <w:t>行情页切换代码要记住滚动条上次位置，并自动滚动到上次的位置</w:t>
+      </w:r>
+      <w:r>
+        <w:rPr>
+          <w:color w:val="FF0000"/>
+        </w:rPr>
+        <w:t>(</w:t>
+      </w:r>
+      <w:r>
+        <w:rPr>
+          <w:rFonts w:hint="eastAsia"/>
+          <w:color w:val="FF0000"/>
+        </w:rPr>
+        <w:t>戴龙兵) 移植</w:t>
+      </w:r>
+      <w:proofErr w:type="gramStart"/>
+      <w:r>
+        <w:rPr>
+          <w:rFonts w:hint="eastAsia"/>
+          <w:color w:val="FF0000"/>
+        </w:rPr>
+        <w:t>安卓</w:t>
+      </w:r>
+      <w:r>
+        <w:rPr>
+          <w:color w:val="FF0000"/>
+        </w:rPr>
+        <w:t>(</w:t>
+      </w:r>
+      <w:proofErr w:type="gramEnd"/>
+      <w:r>
+        <w:rPr>
+          <w:rFonts w:hint="eastAsia"/>
+          <w:color w:val="FF0000"/>
+        </w:rPr>
         <w:t>戴龙兵)</w:t>
       </w:r>
       <w:r>
@@ -26927,16 +27242,47 @@
         </w:numPr>
         <w:ind w:firstLineChars="0"/>
         <w:rPr>
-          <w:rFonts w:hint="eastAsia"/>
-          <w:color w:val="FF0000"/>
-        </w:rPr>
-      </w:pPr>
-      <w:r>
-        <w:rPr>
-          <w:rFonts w:hint="eastAsia"/>
-          <w:color w:val="FF0000"/>
-        </w:rPr>
-        <w:t>原生文本编辑框去掉边框(陶德) 移植</w:t>
+          <w:color w:val="FF0000"/>
+        </w:rPr>
+      </w:pPr>
+      <w:r>
+        <w:rPr>
+          <w:rFonts w:hint="eastAsia"/>
+          <w:color w:val="FF0000"/>
+        </w:rPr>
+        <w:t>假币的简称显示为T</w:t>
+      </w:r>
+      <w:r>
+        <w:rPr>
+          <w:color w:val="FF0000"/>
+        </w:rPr>
+        <w:t xml:space="preserve">est </w:t>
+      </w:r>
+      <w:r>
+        <w:rPr>
+          <w:color w:val="FF0000"/>
+        </w:rPr>
+        <w:t>coin</w:t>
+      </w:r>
+      <w:r>
+        <w:rPr>
+          <w:color w:val="FF0000"/>
+        </w:rPr>
+        <w:t>(</w:t>
+      </w:r>
+      <w:r>
+        <w:rPr>
+          <w:rFonts w:hint="eastAsia"/>
+          <w:color w:val="FF0000"/>
+        </w:rPr>
+        <w:t>戴龙兵</w:t>
+      </w:r>
+      <w:r>
+        <w:rPr>
+          <w:rFonts w:hint="eastAsia"/>
+          <w:color w:val="FF0000"/>
+        </w:rPr>
+        <w:t>) 移植</w:t>
       </w:r>
       <w:proofErr w:type="gramStart"/>
       <w:r>
@@ -26952,6 +27298,55 @@
           <w:rFonts w:hint="eastAsia"/>
           <w:color w:val="FF0000"/>
         </w:rPr>
+        <w:t>戴龙兵</w:t>
+      </w:r>
+      <w:r>
+        <w:rPr>
+          <w:rFonts w:hint="eastAsia"/>
+          <w:color w:val="FF0000"/>
+        </w:rPr>
+        <w:t>)</w:t>
+      </w:r>
+      <w:r>
+        <w:rPr>
+          <w:color w:val="FF0000"/>
+        </w:rPr>
+        <w:t xml:space="preserve"> 2018-7-24</w:t>
+      </w:r>
+    </w:p>
+    <w:p>
+      <w:pPr>
+        <w:pStyle w:val="a3"/>
+        <w:numPr>
+          <w:ilvl w:val="0"/>
+          <w:numId w:val="1"/>
+        </w:numPr>
+        <w:ind w:firstLineChars="0"/>
+        <w:rPr>
+          <w:color w:val="FF0000"/>
+        </w:rPr>
+      </w:pPr>
+      <w:r>
+        <w:rPr>
+          <w:rFonts w:hint="eastAsia"/>
+          <w:color w:val="FF0000"/>
+        </w:rPr>
+        <w:t>分时线就是1分钟线，k线改成线状图(陶德) 移植</w:t>
+      </w:r>
+      <w:proofErr w:type="gramStart"/>
+      <w:r>
+        <w:rPr>
+          <w:rFonts w:hint="eastAsia"/>
+          <w:color w:val="FF0000"/>
+        </w:rPr>
+        <w:t>安卓(</w:t>
+      </w:r>
+      <w:proofErr w:type="gramEnd"/>
+      <w:r>
+        <w:rPr>
+          <w:rFonts w:hint="eastAsia"/>
+          <w:color w:val="FF0000"/>
+        </w:rPr>
         <w:t>陶德)</w:t>
       </w:r>
       <w:r>
@@ -26978,8 +27373,1223 @@
           <w:rFonts w:hint="eastAsia"/>
           <w:color w:val="FF0000"/>
         </w:rPr>
-        <w:t>设置界面分割颜色不对，某些值要归0</w:t>
-      </w:r>
+        <w:t>充</w:t>
+      </w:r>
+      <w:proofErr w:type="gramStart"/>
+      <w:r>
+        <w:rPr>
+          <w:rFonts w:hint="eastAsia"/>
+          <w:color w:val="FF0000"/>
+        </w:rPr>
+        <w:t>值二维码</w:t>
+      </w:r>
+      <w:proofErr w:type="gramEnd"/>
+      <w:r>
+        <w:rPr>
+          <w:rFonts w:hint="eastAsia"/>
+          <w:color w:val="FF0000"/>
+        </w:rPr>
+        <w:t>美化(齐春友) 移植</w:t>
+      </w:r>
+      <w:proofErr w:type="gramStart"/>
+      <w:r>
+        <w:rPr>
+          <w:rFonts w:hint="eastAsia"/>
+          <w:color w:val="FF0000"/>
+        </w:rPr>
+        <w:t>安卓</w:t>
+      </w:r>
+      <w:proofErr w:type="gramEnd"/>
+      <w:r>
+        <w:rPr>
+          <w:rFonts w:hint="eastAsia"/>
+          <w:color w:val="FF0000"/>
+        </w:rPr>
+        <w:t>(戴龙兵)</w:t>
+      </w:r>
+      <w:r>
+        <w:rPr>
+          <w:color w:val="FF0000"/>
+        </w:rPr>
+        <w:t xml:space="preserve"> 2018-7-24</w:t>
+      </w:r>
+    </w:p>
+    <w:p>
+      <w:pPr>
+        <w:pStyle w:val="a3"/>
+        <w:numPr>
+          <w:ilvl w:val="0"/>
+          <w:numId w:val="1"/>
+        </w:numPr>
+        <w:ind w:firstLineChars="0"/>
+        <w:rPr>
+          <w:color w:val="FF0000"/>
+        </w:rPr>
+      </w:pPr>
+      <w:r>
+        <w:rPr>
+          <w:rFonts w:hint="eastAsia"/>
+          <w:color w:val="FF0000"/>
+        </w:rPr>
+        <w:t>登陆服务支持跨域(盛俊杰)</w:t>
+      </w:r>
+      <w:r>
+        <w:rPr>
+          <w:color w:val="FF0000"/>
+        </w:rPr>
+        <w:t xml:space="preserve"> 2018-7-24</w:t>
+      </w:r>
+    </w:p>
+    <w:p>
+      <w:pPr>
+        <w:pStyle w:val="a3"/>
+        <w:numPr>
+          <w:ilvl w:val="0"/>
+          <w:numId w:val="1"/>
+        </w:numPr>
+        <w:ind w:firstLineChars="0"/>
+        <w:rPr>
+          <w:color w:val="FF0000"/>
+        </w:rPr>
+      </w:pPr>
+      <w:r>
+        <w:rPr>
+          <w:rFonts w:hint="eastAsia"/>
+          <w:color w:val="FF0000"/>
+        </w:rPr>
+        <w:t>客户端设置一个f</w:t>
+      </w:r>
+      <w:r>
+        <w:rPr>
+          <w:color w:val="FF0000"/>
+        </w:rPr>
+        <w:t>lag</w:t>
+      </w:r>
+      <w:r>
+        <w:rPr>
+          <w:rFonts w:hint="eastAsia"/>
+          <w:color w:val="FF0000"/>
+        </w:rPr>
+        <w:t>，可以选择不现实任何假币(陶德) 移植</w:t>
+      </w:r>
+      <w:proofErr w:type="gramStart"/>
+      <w:r>
+        <w:rPr>
+          <w:rFonts w:hint="eastAsia"/>
+          <w:color w:val="FF0000"/>
+        </w:rPr>
+        <w:t>安卓(</w:t>
+      </w:r>
+      <w:proofErr w:type="gramEnd"/>
+      <w:r>
+        <w:rPr>
+          <w:rFonts w:hint="eastAsia"/>
+          <w:color w:val="FF0000"/>
+        </w:rPr>
+        <w:t>陶德)</w:t>
+      </w:r>
+      <w:r>
+        <w:rPr>
+          <w:color w:val="FF0000"/>
+        </w:rPr>
+        <w:t xml:space="preserve"> 2018-7-24</w:t>
+      </w:r>
+    </w:p>
+    <w:p>
+      <w:pPr>
+        <w:pStyle w:val="a3"/>
+        <w:numPr>
+          <w:ilvl w:val="0"/>
+          <w:numId w:val="1"/>
+        </w:numPr>
+        <w:ind w:firstLineChars="0"/>
+        <w:rPr>
+          <w:color w:val="7030A0"/>
+        </w:rPr>
+      </w:pPr>
+      <w:r>
+        <w:rPr>
+          <w:color w:val="7030A0"/>
+        </w:rPr>
+        <w:t xml:space="preserve">遍历以太坊区块, 识别代币的交易并记录; </w:t>
+      </w:r>
+      <w:r>
+        <w:rPr>
+          <w:color w:val="7030A0"/>
+        </w:rPr>
+        <w:t>(</w:t>
+      </w:r>
+      <w:r>
+        <w:rPr>
+          <w:rFonts w:hint="eastAsia"/>
+          <w:color w:val="7030A0"/>
+        </w:rPr>
+        <w:t>周林)</w:t>
+      </w:r>
+    </w:p>
+    <w:p>
+      <w:pPr>
+        <w:pStyle w:val="a3"/>
+        <w:numPr>
+          <w:ilvl w:val="0"/>
+          <w:numId w:val="1"/>
+        </w:numPr>
+        <w:ind w:firstLineChars="0"/>
+        <w:rPr>
+          <w:color w:val="7030A0"/>
+        </w:rPr>
+      </w:pPr>
+      <w:proofErr w:type="gramStart"/>
+      <w:r>
+        <w:rPr>
+          <w:color w:val="7030A0"/>
+        </w:rPr>
+        <w:t>预创建</w:t>
+      </w:r>
+      <w:proofErr w:type="gramEnd"/>
+      <w:r>
+        <w:rPr>
+          <w:color w:val="7030A0"/>
+        </w:rPr>
+        <w:t xml:space="preserve">一批给予evm的地址, 以分配; </w:t>
+      </w:r>
+      <w:r>
+        <w:rPr>
+          <w:color w:val="7030A0"/>
+        </w:rPr>
+        <w:t>(</w:t>
+      </w:r>
+      <w:r>
+        <w:rPr>
+          <w:rFonts w:hint="eastAsia"/>
+          <w:color w:val="7030A0"/>
+        </w:rPr>
+        <w:t>周林)</w:t>
+      </w:r>
+    </w:p>
+    <w:p>
+      <w:pPr>
+        <w:pStyle w:val="a3"/>
+        <w:numPr>
+          <w:ilvl w:val="0"/>
+          <w:numId w:val="1"/>
+        </w:numPr>
+        <w:ind w:firstLineChars="0"/>
+        <w:rPr>
+          <w:color w:val="7030A0"/>
+        </w:rPr>
+      </w:pPr>
+      <w:r>
+        <w:rPr>
+          <w:color w:val="7030A0"/>
+        </w:rPr>
+        <w:t xml:space="preserve">将服务部署到钱包服务器(附带安装各种运行时环境) </w:t>
+      </w:r>
+      <w:r>
+        <w:rPr>
+          <w:color w:val="7030A0"/>
+        </w:rPr>
+        <w:t>(</w:t>
+      </w:r>
+      <w:r>
+        <w:rPr>
+          <w:rFonts w:hint="eastAsia"/>
+          <w:color w:val="7030A0"/>
+        </w:rPr>
+        <w:t>周林)</w:t>
+      </w:r>
+    </w:p>
+    <w:p>
+      <w:pPr>
+        <w:pStyle w:val="a3"/>
+        <w:numPr>
+          <w:ilvl w:val="0"/>
+          <w:numId w:val="1"/>
+        </w:numPr>
+        <w:ind w:firstLineChars="0"/>
+        <w:rPr>
+          <w:color w:val="FF0000"/>
+        </w:rPr>
+      </w:pPr>
+      <w:r>
+        <w:rPr>
+          <w:rFonts w:hint="eastAsia"/>
+          <w:color w:val="FF0000"/>
+        </w:rPr>
+        <w:t>消除iOS用户界面未登陆时的黑块(陶德) 移植</w:t>
+      </w:r>
+      <w:proofErr w:type="gramStart"/>
+      <w:r>
+        <w:rPr>
+          <w:rFonts w:hint="eastAsia"/>
+          <w:color w:val="FF0000"/>
+        </w:rPr>
+        <w:t>安卓(</w:t>
+      </w:r>
+      <w:proofErr w:type="gramEnd"/>
+      <w:r>
+        <w:rPr>
+          <w:rFonts w:hint="eastAsia"/>
+          <w:color w:val="FF0000"/>
+        </w:rPr>
+        <w:t>陶德)</w:t>
+      </w:r>
+      <w:r>
+        <w:rPr>
+          <w:color w:val="FF0000"/>
+        </w:rPr>
+        <w:t xml:space="preserve"> 2018-7-24</w:t>
+      </w:r>
+    </w:p>
+    <w:p>
+      <w:pPr>
+        <w:pStyle w:val="a3"/>
+        <w:numPr>
+          <w:ilvl w:val="0"/>
+          <w:numId w:val="1"/>
+        </w:numPr>
+        <w:ind w:firstLineChars="0"/>
+        <w:rPr>
+          <w:color w:val="FF0000"/>
+        </w:rPr>
+      </w:pPr>
+      <w:r>
+        <w:rPr>
+          <w:rFonts w:hint="eastAsia"/>
+          <w:color w:val="FF0000"/>
+        </w:rPr>
+        <w:t>修改密码发送</w:t>
+      </w:r>
+      <w:proofErr w:type="gramStart"/>
+      <w:r>
+        <w:rPr>
+          <w:rFonts w:hint="eastAsia"/>
+          <w:color w:val="FF0000"/>
+        </w:rPr>
+        <w:t>验证码要区分</w:t>
+      </w:r>
+      <w:proofErr w:type="gramEnd"/>
+      <w:r>
+        <w:rPr>
+          <w:rFonts w:hint="eastAsia"/>
+          <w:color w:val="FF0000"/>
+        </w:rPr>
+        <w:t>是手机还是邮箱</w:t>
+      </w:r>
+      <w:r>
+        <w:rPr>
+          <w:rFonts w:hint="eastAsia"/>
+          <w:color w:val="FF0000"/>
+        </w:rPr>
+        <w:t>(</w:t>
+      </w:r>
+      <w:r>
+        <w:rPr>
+          <w:rFonts w:hint="eastAsia"/>
+          <w:color w:val="FF0000"/>
+        </w:rPr>
+        <w:t>戴龙兵</w:t>
+      </w:r>
+      <w:r>
+        <w:rPr>
+          <w:rFonts w:hint="eastAsia"/>
+          <w:color w:val="FF0000"/>
+        </w:rPr>
+        <w:t>) 移植</w:t>
+      </w:r>
+      <w:proofErr w:type="gramStart"/>
+      <w:r>
+        <w:rPr>
+          <w:rFonts w:hint="eastAsia"/>
+          <w:color w:val="FF0000"/>
+        </w:rPr>
+        <w:t>安卓</w:t>
+      </w:r>
+      <w:proofErr w:type="gramEnd"/>
+      <w:r>
+        <w:rPr>
+          <w:rFonts w:hint="eastAsia"/>
+          <w:color w:val="FF0000"/>
+        </w:rPr>
+        <w:t>(</w:t>
+      </w:r>
+      <w:r>
+        <w:rPr>
+          <w:rFonts w:hint="eastAsia"/>
+          <w:color w:val="FF0000"/>
+        </w:rPr>
+        <w:t>戴龙兵</w:t>
+      </w:r>
+      <w:r>
+        <w:rPr>
+          <w:rFonts w:hint="eastAsia"/>
+          <w:color w:val="FF0000"/>
+        </w:rPr>
+        <w:t>)</w:t>
+      </w:r>
+      <w:r>
+        <w:rPr>
+          <w:color w:val="FF0000"/>
+        </w:rPr>
+        <w:t xml:space="preserve"> 2018-7-24</w:t>
+      </w:r>
+    </w:p>
+    <w:p>
+      <w:pPr>
+        <w:pStyle w:val="a3"/>
+        <w:numPr>
+          <w:ilvl w:val="0"/>
+          <w:numId w:val="1"/>
+        </w:numPr>
+        <w:ind w:firstLineChars="0"/>
+        <w:rPr>
+          <w:color w:val="FF0000"/>
+        </w:rPr>
+      </w:pPr>
+      <w:r>
+        <w:rPr>
+          <w:rFonts w:hint="eastAsia"/>
+          <w:color w:val="FF0000"/>
+        </w:rPr>
+        <w:t>弹出的balance界面要填入一些值(齐春友) 移植</w:t>
+      </w:r>
+      <w:proofErr w:type="gramStart"/>
+      <w:r>
+        <w:rPr>
+          <w:rFonts w:hint="eastAsia"/>
+          <w:color w:val="FF0000"/>
+        </w:rPr>
+        <w:t>安卓(</w:t>
+      </w:r>
+      <w:proofErr w:type="gramEnd"/>
+      <w:r>
+        <w:rPr>
+          <w:rFonts w:hint="eastAsia"/>
+          <w:color w:val="FF0000"/>
+        </w:rPr>
+        <w:t>齐春友)</w:t>
+      </w:r>
+      <w:r>
+        <w:rPr>
+          <w:color w:val="FF0000"/>
+        </w:rPr>
+        <w:t xml:space="preserve"> 2018-7-24</w:t>
+      </w:r>
+    </w:p>
+    <w:p>
+      <w:pPr>
+        <w:pStyle w:val="a3"/>
+        <w:numPr>
+          <w:ilvl w:val="0"/>
+          <w:numId w:val="1"/>
+        </w:numPr>
+        <w:ind w:firstLineChars="0"/>
+        <w:rPr>
+          <w:color w:val="FF0000"/>
+        </w:rPr>
+      </w:pPr>
+      <w:r>
+        <w:rPr>
+          <w:rFonts w:hint="eastAsia"/>
+          <w:color w:val="FF0000"/>
+        </w:rPr>
+        <w:t>弹出的b</w:t>
+      </w:r>
+      <w:r>
+        <w:rPr>
+          <w:color w:val="FF0000"/>
+        </w:rPr>
+        <w:t>alance</w:t>
+      </w:r>
+      <w:r>
+        <w:rPr>
+          <w:rFonts w:hint="eastAsia"/>
+          <w:color w:val="FF0000"/>
+        </w:rPr>
+        <w:t>界面的美化(齐春友) 移植</w:t>
+      </w:r>
+      <w:proofErr w:type="gramStart"/>
+      <w:r>
+        <w:rPr>
+          <w:rFonts w:hint="eastAsia"/>
+          <w:color w:val="FF0000"/>
+        </w:rPr>
+        <w:t>安卓(</w:t>
+      </w:r>
+      <w:proofErr w:type="gramEnd"/>
+      <w:r>
+        <w:rPr>
+          <w:rFonts w:hint="eastAsia"/>
+          <w:color w:val="FF0000"/>
+        </w:rPr>
+        <w:t>齐春友)</w:t>
+      </w:r>
+      <w:r>
+        <w:rPr>
+          <w:color w:val="FF0000"/>
+        </w:rPr>
+        <w:t xml:space="preserve"> 2018-7-24</w:t>
+      </w:r>
+    </w:p>
+    <w:p>
+      <w:pPr>
+        <w:pStyle w:val="a3"/>
+        <w:numPr>
+          <w:ilvl w:val="0"/>
+          <w:numId w:val="1"/>
+        </w:numPr>
+        <w:ind w:firstLineChars="0"/>
+        <w:rPr>
+          <w:color w:val="FF0000"/>
+        </w:rPr>
+      </w:pPr>
+      <w:r>
+        <w:rPr>
+          <w:rFonts w:hint="eastAsia"/>
+          <w:color w:val="FF0000"/>
+        </w:rPr>
+        <w:t>修改密码界面美化(盛俊杰) 移植</w:t>
+      </w:r>
+      <w:proofErr w:type="gramStart"/>
+      <w:r>
+        <w:rPr>
+          <w:rFonts w:hint="eastAsia"/>
+          <w:color w:val="FF0000"/>
+        </w:rPr>
+        <w:t>安卓(</w:t>
+      </w:r>
+      <w:proofErr w:type="gramEnd"/>
+      <w:r>
+        <w:rPr>
+          <w:rFonts w:hint="eastAsia"/>
+          <w:color w:val="FF0000"/>
+        </w:rPr>
+        <w:t>盛俊杰)</w:t>
+      </w:r>
+      <w:r>
+        <w:rPr>
+          <w:color w:val="FF0000"/>
+        </w:rPr>
+        <w:t xml:space="preserve"> 2018-7-24</w:t>
+      </w:r>
+    </w:p>
+    <w:p>
+      <w:pPr>
+        <w:pStyle w:val="a3"/>
+        <w:numPr>
+          <w:ilvl w:val="0"/>
+          <w:numId w:val="1"/>
+        </w:numPr>
+        <w:ind w:firstLineChars="0"/>
+        <w:rPr>
+          <w:color w:val="FF0000"/>
+        </w:rPr>
+      </w:pPr>
+      <w:r>
+        <w:rPr>
+          <w:rFonts w:hint="eastAsia"/>
+          <w:color w:val="FF0000"/>
+        </w:rPr>
+        <w:t>右侧搜索框选中时的颜色为黄色(戴龙兵) 移植</w:t>
+      </w:r>
+      <w:proofErr w:type="gramStart"/>
+      <w:r>
+        <w:rPr>
+          <w:rFonts w:hint="eastAsia"/>
+          <w:color w:val="FF0000"/>
+        </w:rPr>
+        <w:t>安卓(</w:t>
+      </w:r>
+      <w:proofErr w:type="gramEnd"/>
+      <w:r>
+        <w:rPr>
+          <w:rFonts w:hint="eastAsia"/>
+          <w:color w:val="FF0000"/>
+        </w:rPr>
+        <w:t>戴龙兵)</w:t>
+      </w:r>
+      <w:r>
+        <w:rPr>
+          <w:color w:val="FF0000"/>
+        </w:rPr>
+        <w:t xml:space="preserve"> 2018-7-24</w:t>
+      </w:r>
+    </w:p>
+    <w:p>
+      <w:pPr>
+        <w:pStyle w:val="a3"/>
+        <w:numPr>
+          <w:ilvl w:val="0"/>
+          <w:numId w:val="1"/>
+        </w:numPr>
+        <w:ind w:firstLineChars="0"/>
+        <w:rPr>
+          <w:color w:val="FF0000"/>
+        </w:rPr>
+      </w:pPr>
+      <w:r>
+        <w:rPr>
+          <w:rFonts w:hint="eastAsia"/>
+          <w:color w:val="FF0000"/>
+        </w:rPr>
+        <w:t>用户连接退出检测使用T</w:t>
+      </w:r>
+      <w:r>
+        <w:rPr>
+          <w:color w:val="FF0000"/>
+        </w:rPr>
+        <w:t>raderID(</w:t>
+      </w:r>
+      <w:r>
+        <w:rPr>
+          <w:rFonts w:hint="eastAsia"/>
+          <w:color w:val="FF0000"/>
+        </w:rPr>
+        <w:t>陶德)</w:t>
+      </w:r>
+      <w:r>
+        <w:rPr>
+          <w:rFonts w:hint="eastAsia"/>
+          <w:color w:val="FF0000"/>
+        </w:rPr>
+        <w:t xml:space="preserve"> </w:t>
+      </w:r>
+      <w:r>
+        <w:rPr>
+          <w:rFonts w:hint="eastAsia"/>
+          <w:color w:val="FF0000"/>
+        </w:rPr>
+        <w:t>移植</w:t>
+      </w:r>
+      <w:proofErr w:type="gramStart"/>
+      <w:r>
+        <w:rPr>
+          <w:rFonts w:hint="eastAsia"/>
+          <w:color w:val="FF0000"/>
+        </w:rPr>
+        <w:t>安卓(</w:t>
+      </w:r>
+      <w:proofErr w:type="gramEnd"/>
+      <w:r>
+        <w:rPr>
+          <w:rFonts w:hint="eastAsia"/>
+          <w:color w:val="FF0000"/>
+        </w:rPr>
+        <w:t>陶德</w:t>
+      </w:r>
+      <w:r>
+        <w:rPr>
+          <w:rFonts w:hint="eastAsia"/>
+          <w:color w:val="FF0000"/>
+        </w:rPr>
+        <w:t>)</w:t>
+      </w:r>
+      <w:r>
+        <w:rPr>
+          <w:color w:val="FF0000"/>
+        </w:rPr>
+        <w:t xml:space="preserve"> 2018-7-24</w:t>
+      </w:r>
+    </w:p>
+    <w:p>
+      <w:pPr>
+        <w:pStyle w:val="a3"/>
+        <w:numPr>
+          <w:ilvl w:val="0"/>
+          <w:numId w:val="1"/>
+        </w:numPr>
+        <w:ind w:firstLineChars="0"/>
+        <w:rPr>
+          <w:color w:val="FF0000"/>
+        </w:rPr>
+      </w:pPr>
+      <w:r>
+        <w:rPr>
+          <w:rFonts w:hint="eastAsia"/>
+          <w:color w:val="FF0000"/>
+        </w:rPr>
+        <w:t>代码选择界面可以显示大量的码表(盛俊杰) 移植</w:t>
+      </w:r>
+      <w:proofErr w:type="gramStart"/>
+      <w:r>
+        <w:rPr>
+          <w:rFonts w:hint="eastAsia"/>
+          <w:color w:val="FF0000"/>
+        </w:rPr>
+        <w:t>安卓(</w:t>
+      </w:r>
+      <w:proofErr w:type="gramEnd"/>
+      <w:r>
+        <w:rPr>
+          <w:rFonts w:hint="eastAsia"/>
+          <w:color w:val="FF0000"/>
+        </w:rPr>
+        <w:t>盛俊杰)</w:t>
+      </w:r>
+      <w:r>
+        <w:rPr>
+          <w:color w:val="FF0000"/>
+        </w:rPr>
+        <w:t xml:space="preserve"> 2018-7-24</w:t>
+      </w:r>
+    </w:p>
+    <w:p>
+      <w:pPr>
+        <w:pStyle w:val="a3"/>
+        <w:numPr>
+          <w:ilvl w:val="0"/>
+          <w:numId w:val="1"/>
+        </w:numPr>
+        <w:ind w:firstLineChars="0"/>
+        <w:rPr>
+          <w:color w:val="FF0000"/>
+        </w:rPr>
+      </w:pPr>
+      <w:r>
+        <w:rPr>
+          <w:rFonts w:hint="eastAsia"/>
+          <w:color w:val="FF0000"/>
+        </w:rPr>
+        <w:t>下单非法输入验证(戴龙兵) 移植</w:t>
+      </w:r>
+      <w:proofErr w:type="gramStart"/>
+      <w:r>
+        <w:rPr>
+          <w:rFonts w:hint="eastAsia"/>
+          <w:color w:val="FF0000"/>
+        </w:rPr>
+        <w:t>安卓(</w:t>
+      </w:r>
+      <w:proofErr w:type="gramEnd"/>
+      <w:r>
+        <w:rPr>
+          <w:rFonts w:hint="eastAsia"/>
+          <w:color w:val="FF0000"/>
+        </w:rPr>
+        <w:t>戴龙兵)</w:t>
+      </w:r>
+      <w:r>
+        <w:rPr>
+          <w:color w:val="FF0000"/>
+        </w:rPr>
+        <w:t xml:space="preserve"> 2018-7-24</w:t>
+      </w:r>
+    </w:p>
+    <w:p>
+      <w:pPr>
+        <w:pStyle w:val="a3"/>
+        <w:numPr>
+          <w:ilvl w:val="0"/>
+          <w:numId w:val="1"/>
+        </w:numPr>
+        <w:ind w:firstLineChars="0"/>
+        <w:rPr>
+          <w:color w:val="FF0000"/>
+        </w:rPr>
+      </w:pPr>
+      <w:r>
+        <w:rPr>
+          <w:rFonts w:hint="eastAsia"/>
+          <w:color w:val="FF0000"/>
+        </w:rPr>
+        <w:t>弹出的</w:t>
+      </w:r>
+      <w:r>
+        <w:rPr>
+          <w:color w:val="FF0000"/>
+        </w:rPr>
+        <w:t>balance</w:t>
+      </w:r>
+      <w:r>
+        <w:rPr>
+          <w:rFonts w:hint="eastAsia"/>
+          <w:color w:val="FF0000"/>
+        </w:rPr>
+        <w:t>界面名字多了横线(陶德) 移植</w:t>
+      </w:r>
+      <w:proofErr w:type="gramStart"/>
+      <w:r>
+        <w:rPr>
+          <w:rFonts w:hint="eastAsia"/>
+          <w:color w:val="FF0000"/>
+        </w:rPr>
+        <w:t>安卓(</w:t>
+      </w:r>
+      <w:proofErr w:type="gramEnd"/>
+      <w:r>
+        <w:rPr>
+          <w:rFonts w:hint="eastAsia"/>
+          <w:color w:val="FF0000"/>
+        </w:rPr>
+        <w:t>陶德)</w:t>
+      </w:r>
+      <w:r>
+        <w:rPr>
+          <w:color w:val="FF0000"/>
+        </w:rPr>
+        <w:t xml:space="preserve"> 2018-7-24</w:t>
+      </w:r>
+    </w:p>
+    <w:p>
+      <w:pPr>
+        <w:pStyle w:val="a3"/>
+        <w:numPr>
+          <w:ilvl w:val="0"/>
+          <w:numId w:val="1"/>
+        </w:numPr>
+        <w:ind w:firstLineChars="0"/>
+        <w:rPr>
+          <w:color w:val="FF0000"/>
+        </w:rPr>
+      </w:pPr>
+      <w:r>
+        <w:rPr>
+          <w:rFonts w:hint="eastAsia"/>
+          <w:color w:val="FF0000"/>
+        </w:rPr>
+        <w:t>弹出的b</w:t>
+      </w:r>
+      <w:r>
+        <w:rPr>
+          <w:color w:val="FF0000"/>
+        </w:rPr>
+        <w:t>alance</w:t>
+      </w:r>
+      <w:r>
+        <w:rPr>
+          <w:rFonts w:hint="eastAsia"/>
+          <w:color w:val="FF0000"/>
+        </w:rPr>
+        <w:t>界面名字显示问号，有的图片不显示(陶德)</w:t>
+      </w:r>
+      <w:r>
+        <w:rPr>
+          <w:color w:val="FF0000"/>
+        </w:rPr>
+        <w:t xml:space="preserve"> </w:t>
+      </w:r>
+      <w:r>
+        <w:rPr>
+          <w:rFonts w:hint="eastAsia"/>
+          <w:color w:val="FF0000"/>
+        </w:rPr>
+        <w:t>移植</w:t>
+      </w:r>
+      <w:proofErr w:type="gramStart"/>
+      <w:r>
+        <w:rPr>
+          <w:rFonts w:hint="eastAsia"/>
+          <w:color w:val="FF0000"/>
+        </w:rPr>
+        <w:t>安卓(</w:t>
+      </w:r>
+      <w:proofErr w:type="gramEnd"/>
+      <w:r>
+        <w:rPr>
+          <w:rFonts w:hint="eastAsia"/>
+          <w:color w:val="FF0000"/>
+        </w:rPr>
+        <w:t>陶德)</w:t>
+      </w:r>
+      <w:r>
+        <w:rPr>
+          <w:color w:val="FF0000"/>
+        </w:rPr>
+        <w:t xml:space="preserve"> 2018-7-24</w:t>
+      </w:r>
+    </w:p>
+    <w:p>
+      <w:pPr>
+        <w:pStyle w:val="a3"/>
+        <w:numPr>
+          <w:ilvl w:val="0"/>
+          <w:numId w:val="1"/>
+        </w:numPr>
+        <w:ind w:firstLineChars="0"/>
+        <w:rPr>
+          <w:color w:val="FF0000"/>
+        </w:rPr>
+      </w:pPr>
+      <w:r>
+        <w:rPr>
+          <w:rFonts w:hint="eastAsia"/>
+          <w:color w:val="FF0000"/>
+        </w:rPr>
+        <w:t>弹出的b</w:t>
+      </w:r>
+      <w:r>
+        <w:rPr>
+          <w:color w:val="FF0000"/>
+        </w:rPr>
+        <w:t>alance</w:t>
+      </w:r>
+      <w:r>
+        <w:rPr>
+          <w:rFonts w:hint="eastAsia"/>
+          <w:color w:val="FF0000"/>
+        </w:rPr>
+        <w:t>界面的字体会逐渐变小</w:t>
+      </w:r>
+      <w:r>
+        <w:rPr>
+          <w:rFonts w:hint="eastAsia"/>
+          <w:color w:val="FF0000"/>
+        </w:rPr>
+        <w:t>(陶德)</w:t>
+      </w:r>
+      <w:r>
+        <w:rPr>
+          <w:color w:val="FF0000"/>
+        </w:rPr>
+        <w:t xml:space="preserve"> </w:t>
+      </w:r>
+      <w:r>
+        <w:rPr>
+          <w:rFonts w:hint="eastAsia"/>
+          <w:color w:val="FF0000"/>
+        </w:rPr>
+        <w:t>移植</w:t>
+      </w:r>
+      <w:proofErr w:type="gramStart"/>
+      <w:r>
+        <w:rPr>
+          <w:rFonts w:hint="eastAsia"/>
+          <w:color w:val="FF0000"/>
+        </w:rPr>
+        <w:t>安卓(</w:t>
+      </w:r>
+      <w:proofErr w:type="gramEnd"/>
+      <w:r>
+        <w:rPr>
+          <w:rFonts w:hint="eastAsia"/>
+          <w:color w:val="FF0000"/>
+        </w:rPr>
+        <w:t>陶德)</w:t>
+      </w:r>
+      <w:r>
+        <w:rPr>
+          <w:color w:val="FF0000"/>
+        </w:rPr>
+        <w:t xml:space="preserve"> 2018-7-24</w:t>
+      </w:r>
+    </w:p>
+    <w:p>
+      <w:pPr>
+        <w:pStyle w:val="a3"/>
+        <w:numPr>
+          <w:ilvl w:val="0"/>
+          <w:numId w:val="1"/>
+        </w:numPr>
+        <w:ind w:firstLineChars="0"/>
+        <w:rPr>
+          <w:color w:val="FF0000"/>
+        </w:rPr>
+      </w:pPr>
+      <w:r>
+        <w:rPr>
+          <w:rFonts w:hint="eastAsia"/>
+          <w:color w:val="FF0000"/>
+        </w:rPr>
+        <w:t>C</w:t>
+      </w:r>
+      <w:r>
+        <w:rPr>
+          <w:color w:val="FF0000"/>
+        </w:rPr>
+        <w:t>ancelAll</w:t>
+      </w:r>
+      <w:r>
+        <w:rPr>
+          <w:rFonts w:hint="eastAsia"/>
+          <w:color w:val="FF0000"/>
+        </w:rPr>
+        <w:t>按钮背景改为透明色(盛俊杰) 移植</w:t>
+      </w:r>
+      <w:proofErr w:type="gramStart"/>
+      <w:r>
+        <w:rPr>
+          <w:rFonts w:hint="eastAsia"/>
+          <w:color w:val="FF0000"/>
+        </w:rPr>
+        <w:t>安卓(</w:t>
+      </w:r>
+      <w:proofErr w:type="gramEnd"/>
+      <w:r>
+        <w:rPr>
+          <w:rFonts w:hint="eastAsia"/>
+          <w:color w:val="FF0000"/>
+        </w:rPr>
+        <w:t>盛俊杰)</w:t>
+      </w:r>
+      <w:r>
+        <w:rPr>
+          <w:color w:val="FF0000"/>
+        </w:rPr>
+        <w:t xml:space="preserve"> 2018-7-24</w:t>
+      </w:r>
+    </w:p>
+    <w:p>
+      <w:pPr>
+        <w:pStyle w:val="a3"/>
+        <w:numPr>
+          <w:ilvl w:val="0"/>
+          <w:numId w:val="1"/>
+        </w:numPr>
+        <w:ind w:firstLineChars="0"/>
+        <w:rPr>
+          <w:color w:val="FF0000"/>
+        </w:rPr>
+      </w:pPr>
+      <w:r>
+        <w:rPr>
+          <w:rFonts w:hint="eastAsia"/>
+          <w:color w:val="FF0000"/>
+        </w:rPr>
+        <w:t>修改密码增大验证码的输入框</w:t>
+      </w:r>
+      <w:r>
+        <w:rPr>
+          <w:rFonts w:hint="eastAsia"/>
+          <w:color w:val="FF0000"/>
+        </w:rPr>
+        <w:t>(戴龙兵) 移植</w:t>
+      </w:r>
+      <w:proofErr w:type="gramStart"/>
+      <w:r>
+        <w:rPr>
+          <w:rFonts w:hint="eastAsia"/>
+          <w:color w:val="FF0000"/>
+        </w:rPr>
+        <w:t>安卓(</w:t>
+      </w:r>
+      <w:proofErr w:type="gramEnd"/>
+      <w:r>
+        <w:rPr>
+          <w:rFonts w:hint="eastAsia"/>
+          <w:color w:val="FF0000"/>
+        </w:rPr>
+        <w:t>戴龙兵)</w:t>
+      </w:r>
+      <w:r>
+        <w:rPr>
+          <w:color w:val="FF0000"/>
+        </w:rPr>
+        <w:t xml:space="preserve"> 2018-7-24</w:t>
+      </w:r>
+    </w:p>
+    <w:p>
+      <w:pPr>
+        <w:pStyle w:val="a3"/>
+        <w:numPr>
+          <w:ilvl w:val="0"/>
+          <w:numId w:val="1"/>
+        </w:numPr>
+        <w:ind w:firstLineChars="0"/>
+        <w:rPr>
+          <w:color w:val="FF0000"/>
+        </w:rPr>
+      </w:pPr>
+      <w:r>
+        <w:rPr>
+          <w:rFonts w:hint="eastAsia"/>
+          <w:color w:val="FF0000"/>
+        </w:rPr>
+        <w:t>委托单选项要加上图片(陶德)</w:t>
+      </w:r>
+      <w:r>
+        <w:rPr>
+          <w:color w:val="FF0000"/>
+        </w:rPr>
+        <w:t xml:space="preserve"> </w:t>
+      </w:r>
+      <w:r>
+        <w:rPr>
+          <w:rFonts w:hint="eastAsia"/>
+          <w:color w:val="FF0000"/>
+        </w:rPr>
+        <w:t>移植</w:t>
+      </w:r>
+      <w:proofErr w:type="gramStart"/>
+      <w:r>
+        <w:rPr>
+          <w:rFonts w:hint="eastAsia"/>
+          <w:color w:val="FF0000"/>
+        </w:rPr>
+        <w:t>安卓(</w:t>
+      </w:r>
+      <w:proofErr w:type="gramEnd"/>
+      <w:r>
+        <w:rPr>
+          <w:rFonts w:hint="eastAsia"/>
+          <w:color w:val="FF0000"/>
+        </w:rPr>
+        <w:t>陶德)</w:t>
+      </w:r>
+      <w:r>
+        <w:rPr>
+          <w:color w:val="FF0000"/>
+        </w:rPr>
+        <w:t xml:space="preserve"> 2018-7-24</w:t>
+      </w:r>
+    </w:p>
+    <w:p>
+      <w:pPr>
+        <w:pStyle w:val="a3"/>
+        <w:numPr>
+          <w:ilvl w:val="0"/>
+          <w:numId w:val="1"/>
+        </w:numPr>
+        <w:ind w:firstLineChars="0"/>
+        <w:rPr>
+          <w:color w:val="FF0000"/>
+        </w:rPr>
+      </w:pPr>
+      <w:r>
+        <w:rPr>
+          <w:rFonts w:hint="eastAsia"/>
+          <w:color w:val="FF0000"/>
+        </w:rPr>
+        <w:t>登陆界面的密码标签修改(戴龙兵) 移植</w:t>
+      </w:r>
+      <w:proofErr w:type="gramStart"/>
+      <w:r>
+        <w:rPr>
+          <w:rFonts w:hint="eastAsia"/>
+          <w:color w:val="FF0000"/>
+        </w:rPr>
+        <w:t>安卓(</w:t>
+      </w:r>
+      <w:proofErr w:type="gramEnd"/>
+      <w:r>
+        <w:rPr>
+          <w:rFonts w:hint="eastAsia"/>
+          <w:color w:val="FF0000"/>
+        </w:rPr>
+        <w:t>戴龙兵)</w:t>
+      </w:r>
+      <w:r>
+        <w:rPr>
+          <w:color w:val="FF0000"/>
+        </w:rPr>
+        <w:t xml:space="preserve"> 2018-7-24</w:t>
+      </w:r>
+    </w:p>
+    <w:p>
+      <w:pPr>
+        <w:pStyle w:val="a3"/>
+        <w:numPr>
+          <w:ilvl w:val="0"/>
+          <w:numId w:val="1"/>
+        </w:numPr>
+        <w:ind w:firstLineChars="0"/>
+        <w:rPr>
+          <w:color w:val="FF0000"/>
+        </w:rPr>
+      </w:pPr>
+      <w:r>
+        <w:rPr>
+          <w:rFonts w:hint="eastAsia"/>
+          <w:color w:val="FF0000"/>
+        </w:rPr>
+        <w:t>iOS点击添加自选股按钮出错(齐春友)</w:t>
+      </w:r>
+      <w:r>
+        <w:rPr>
+          <w:color w:val="FF0000"/>
+        </w:rPr>
+        <w:t xml:space="preserve"> 2018-7-24</w:t>
+      </w:r>
+    </w:p>
+    <w:p>
+      <w:pPr>
+        <w:pStyle w:val="a3"/>
+        <w:numPr>
+          <w:ilvl w:val="0"/>
+          <w:numId w:val="1"/>
+        </w:numPr>
+        <w:ind w:firstLineChars="0"/>
+        <w:rPr>
+          <w:color w:val="FF0000"/>
+        </w:rPr>
+      </w:pPr>
+      <w:r>
+        <w:rPr>
+          <w:rFonts w:hint="eastAsia"/>
+          <w:color w:val="FF0000"/>
+        </w:rPr>
+        <w:t>选择币种界面横线画的不对(齐春友)</w:t>
+      </w:r>
+      <w:r>
+        <w:rPr>
+          <w:color w:val="FF0000"/>
+        </w:rPr>
+        <w:t xml:space="preserve"> 2018-7-24</w:t>
+      </w:r>
+      <w:r>
+        <w:rPr>
+          <w:rFonts w:hint="eastAsia"/>
+          <w:color w:val="FF0000"/>
+        </w:rPr>
+        <w:t>移植</w:t>
+      </w:r>
+      <w:proofErr w:type="gramStart"/>
+      <w:r>
+        <w:rPr>
+          <w:rFonts w:hint="eastAsia"/>
+          <w:color w:val="FF0000"/>
+        </w:rPr>
+        <w:t>安卓(</w:t>
+      </w:r>
+      <w:proofErr w:type="gramEnd"/>
+      <w:r>
+        <w:rPr>
+          <w:rFonts w:hint="eastAsia"/>
+          <w:color w:val="FF0000"/>
+        </w:rPr>
+        <w:t>齐春友)</w:t>
+      </w:r>
+      <w:r>
+        <w:rPr>
+          <w:color w:val="FF0000"/>
+        </w:rPr>
+        <w:t xml:space="preserve"> 2018-7-24</w:t>
+      </w:r>
+    </w:p>
+    <w:p>
+      <w:pPr>
+        <w:pStyle w:val="a3"/>
+        <w:numPr>
+          <w:ilvl w:val="0"/>
+          <w:numId w:val="1"/>
+        </w:numPr>
+        <w:ind w:firstLineChars="0"/>
+        <w:rPr>
+          <w:color w:val="FF0000"/>
+        </w:rPr>
+      </w:pPr>
+      <w:r>
+        <w:rPr>
+          <w:rFonts w:hint="eastAsia"/>
+          <w:color w:val="FF0000"/>
+        </w:rPr>
+        <w:t>注册时</w:t>
+      </w:r>
+      <w:r>
+        <w:rPr>
+          <w:rFonts w:hint="eastAsia"/>
+          <w:color w:val="FF0000"/>
+        </w:rPr>
+        <w:t>AppID服务</w:t>
+      </w:r>
+      <w:proofErr w:type="gramStart"/>
+      <w:r>
+        <w:rPr>
+          <w:rFonts w:hint="eastAsia"/>
+          <w:color w:val="FF0000"/>
+        </w:rPr>
+        <w:t>端写死</w:t>
+      </w:r>
+      <w:proofErr w:type="gramEnd"/>
       <w:r>
         <w:rPr>
           <w:rFonts w:hint="eastAsia"/>
@@ -26995,10 +28605,89 @@
       </w:r>
       <w:r>
         <w:rPr>
-          <w:rFonts w:hint="eastAsia"/>
-          <w:color w:val="FF0000"/>
-        </w:rPr>
-        <w:t>移植</w:t>
+          <w:color w:val="FF0000"/>
+        </w:rPr>
+        <w:t>2018-7-24</w:t>
+      </w:r>
+    </w:p>
+    <w:p>
+      <w:pPr>
+        <w:pStyle w:val="a3"/>
+        <w:numPr>
+          <w:ilvl w:val="0"/>
+          <w:numId w:val="1"/>
+        </w:numPr>
+        <w:ind w:firstLineChars="0"/>
+        <w:rPr>
+          <w:color w:val="FF0000"/>
+        </w:rPr>
+      </w:pPr>
+      <w:r>
+        <w:rPr>
+          <w:rFonts w:hint="eastAsia"/>
+          <w:color w:val="FF0000"/>
+        </w:rPr>
+        <w:t>真实登录成功连接到服务器（付鹏</w:t>
+      </w:r>
+      <w:r>
+        <w:rPr>
+          <w:color w:val="FF0000"/>
+        </w:rPr>
+        <w:t>）</w:t>
+      </w:r>
+      <w:r>
+        <w:rPr>
+          <w:color w:val="FF0000"/>
+        </w:rPr>
+        <w:t>2018-7-</w:t>
+      </w:r>
+      <w:r>
+        <w:rPr>
+          <w:rFonts w:hint="eastAsia"/>
+          <w:color w:val="FF0000"/>
+        </w:rPr>
+        <w:t>2</w:t>
+      </w:r>
+      <w:r>
+        <w:rPr>
+          <w:color w:val="FF0000"/>
+        </w:rPr>
+        <w:t>4</w:t>
+      </w:r>
+    </w:p>
+    <w:p>
+      <w:pPr>
+        <w:pStyle w:val="a3"/>
+        <w:numPr>
+          <w:ilvl w:val="0"/>
+          <w:numId w:val="1"/>
+        </w:numPr>
+        <w:ind w:firstLineChars="0"/>
+        <w:rPr>
+          <w:rFonts w:hint="eastAsia"/>
+          <w:color w:val="FF0000"/>
+        </w:rPr>
+      </w:pPr>
+      <w:r>
+        <w:rPr>
+          <w:rFonts w:hint="eastAsia"/>
+          <w:color w:val="FF0000"/>
+        </w:rPr>
+        <w:lastRenderedPageBreak/>
+        <w:t>编辑自选股按钮要换成图标</w:t>
+      </w:r>
+      <w:r>
+        <w:rPr>
+          <w:color w:val="FF0000"/>
+        </w:rPr>
+        <w:t>(</w:t>
+      </w:r>
+      <w:r>
+        <w:rPr>
+          <w:rFonts w:hint="eastAsia"/>
+          <w:color w:val="FF0000"/>
+        </w:rPr>
+        <w:t>戴龙兵) 移植</w:t>
       </w:r>
       <w:proofErr w:type="gramStart"/>
       <w:r>
@@ -27014,2007 +28703,503 @@
           <w:rFonts w:hint="eastAsia"/>
           <w:color w:val="FF0000"/>
         </w:rPr>
-        <w:t>盛俊杰)</w:t>
-      </w:r>
-      <w:r>
-        <w:rPr>
-          <w:color w:val="FF0000"/>
-        </w:rPr>
-        <w:t xml:space="preserve"> 2018-7-24</w:t>
-      </w:r>
-    </w:p>
-    <w:p>
-      <w:pPr>
-        <w:pStyle w:val="a3"/>
-        <w:numPr>
-          <w:ilvl w:val="0"/>
-          <w:numId w:val="1"/>
-        </w:numPr>
-        <w:ind w:firstLineChars="0"/>
-        <w:rPr>
-          <w:rFonts w:hint="eastAsia"/>
-          <w:color w:val="FF0000"/>
-        </w:rPr>
-      </w:pPr>
-      <w:r>
-        <w:rPr>
-          <w:color w:val="FF0000"/>
-        </w:rPr>
-        <w:t>iOS</w:t>
-      </w:r>
-      <w:r>
-        <w:rPr>
-          <w:rFonts w:hint="eastAsia"/>
-          <w:color w:val="FF0000"/>
-        </w:rPr>
-        <w:t>字体修改(陶德)</w:t>
-      </w:r>
-      <w:r>
-        <w:rPr>
-          <w:color w:val="FF0000"/>
-        </w:rPr>
-        <w:t xml:space="preserve"> 2018-7-24</w:t>
-      </w:r>
-    </w:p>
-    <w:p>
-      <w:pPr>
-        <w:pStyle w:val="a3"/>
-        <w:numPr>
-          <w:ilvl w:val="0"/>
-          <w:numId w:val="1"/>
-        </w:numPr>
-        <w:ind w:firstLineChars="0"/>
-        <w:rPr>
-          <w:color w:val="00B050"/>
-        </w:rPr>
-      </w:pPr>
-      <w:r>
-        <w:rPr>
-          <w:color w:val="00B050"/>
-        </w:rPr>
-        <w:t>trade-org页面系统时间显示并随时更新(付鹏)</w:t>
-      </w:r>
-      <w:r>
-        <w:rPr>
-          <w:color w:val="00B050"/>
+        <w:t>戴龙兵)</w:t>
+      </w:r>
+      <w:r>
+        <w:rPr>
+          <w:color w:val="FF0000"/>
+        </w:rPr>
+        <w:t xml:space="preserve"> 2018-7-25</w:t>
+      </w:r>
+    </w:p>
+    <w:p>
+      <w:pPr>
+        <w:pStyle w:val="a3"/>
+        <w:numPr>
+          <w:ilvl w:val="0"/>
+          <w:numId w:val="1"/>
+        </w:numPr>
+        <w:ind w:firstLineChars="0"/>
+        <w:rPr>
+          <w:color w:val="FF0000"/>
+        </w:rPr>
+      </w:pPr>
+      <w:proofErr w:type="gramStart"/>
+      <w:r>
+        <w:rPr>
+          <w:rFonts w:hint="eastAsia"/>
+          <w:color w:val="FF0000"/>
+        </w:rPr>
+        <w:t>安卓打包</w:t>
+      </w:r>
+      <w:proofErr w:type="gramEnd"/>
+      <w:r>
+        <w:rPr>
+          <w:color w:val="FF0000"/>
+        </w:rPr>
+        <w:t>apk 1.</w:t>
+      </w:r>
+      <w:r>
+        <w:rPr>
+          <w:rFonts w:hint="eastAsia"/>
+          <w:color w:val="FF0000"/>
+        </w:rPr>
+        <w:t>1</w:t>
+      </w:r>
+      <w:r>
+        <w:rPr>
+          <w:color w:val="FF0000"/>
+        </w:rPr>
+        <w:t>.</w:t>
+      </w:r>
+      <w:r>
+        <w:rPr>
+          <w:rFonts w:hint="eastAsia"/>
+          <w:color w:val="FF0000"/>
+        </w:rPr>
+        <w:t>0</w:t>
+      </w:r>
+      <w:r>
+        <w:rPr>
+          <w:color w:val="FF0000"/>
+        </w:rPr>
+        <w:t>.</w:t>
+      </w:r>
+      <w:r>
+        <w:rPr>
+          <w:color w:val="FF0000"/>
+        </w:rPr>
+        <w:t>2</w:t>
+      </w:r>
+      <w:r>
+        <w:rPr>
+          <w:rFonts w:hint="eastAsia"/>
+          <w:color w:val="FF0000"/>
+        </w:rPr>
+        <w:t>（盛俊杰）</w:t>
+      </w:r>
+      <w:r>
+        <w:rPr>
+          <w:color w:val="FF0000"/>
+        </w:rPr>
+        <w:t>2018-7-</w:t>
+      </w:r>
+      <w:r>
+        <w:rPr>
+          <w:rFonts w:hint="eastAsia"/>
+          <w:color w:val="FF0000"/>
+        </w:rPr>
+        <w:t>2</w:t>
+      </w:r>
+      <w:r>
+        <w:rPr>
+          <w:color w:val="FF0000"/>
+        </w:rPr>
+        <w:t>4</w:t>
+      </w:r>
+    </w:p>
+    <w:p>
+      <w:pPr>
+        <w:rPr>
+          <w:color w:val="ED7D31" w:themeColor="accent2"/>
+        </w:rPr>
+      </w:pPr>
+      <w:r>
+        <w:rPr>
+          <w:rFonts w:hint="eastAsia"/>
+          <w:color w:val="ED7D31" w:themeColor="accent2"/>
+        </w:rPr>
+        <w:t>-</w:t>
+      </w:r>
+      <w:r>
+        <w:rPr>
+          <w:color w:val="ED7D31" w:themeColor="accent2"/>
+        </w:rPr>
+        <w:t>-----iOS/Android</w:t>
+      </w:r>
+      <w:r>
+        <w:rPr>
+          <w:rFonts w:hint="eastAsia"/>
+          <w:color w:val="ED7D31" w:themeColor="accent2"/>
+        </w:rPr>
+        <w:t>升级1</w:t>
+      </w:r>
+      <w:r>
+        <w:rPr>
+          <w:color w:val="ED7D31" w:themeColor="accent2"/>
+        </w:rPr>
+        <w:t>7</w:t>
+      </w:r>
+      <w:r>
+        <w:rPr>
+          <w:rFonts w:hint="eastAsia"/>
+          <w:color w:val="ED7D31" w:themeColor="accent2"/>
+        </w:rPr>
+        <w:t xml:space="preserve">成功 </w:t>
+      </w:r>
+      <w:r>
+        <w:rPr>
+          <w:color w:val="ED7D31" w:themeColor="accent2"/>
+        </w:rPr>
+        <w:t>1.</w:t>
+      </w:r>
+      <w:r>
+        <w:rPr>
+          <w:rFonts w:hint="eastAsia"/>
+          <w:color w:val="ED7D31" w:themeColor="accent2"/>
+        </w:rPr>
+        <w:t>1</w:t>
+      </w:r>
+      <w:r>
+        <w:rPr>
+          <w:color w:val="ED7D31" w:themeColor="accent2"/>
+        </w:rPr>
+        <w:t>.</w:t>
+      </w:r>
+      <w:r>
+        <w:rPr>
+          <w:rFonts w:hint="eastAsia"/>
+          <w:color w:val="ED7D31" w:themeColor="accent2"/>
+        </w:rPr>
+        <w:t>0.</w:t>
+      </w:r>
+      <w:r>
+        <w:rPr>
+          <w:color w:val="ED7D31" w:themeColor="accent2"/>
+        </w:rPr>
+        <w:t>2</w:t>
+      </w:r>
+      <w:r>
+        <w:rPr>
+          <w:color w:val="ED7D31" w:themeColor="accent2"/>
+        </w:rPr>
+        <w:t xml:space="preserve"> (</w:t>
+      </w:r>
+      <w:r>
+        <w:rPr>
+          <w:color w:val="ED7D31" w:themeColor="accent2"/>
+        </w:rPr>
+        <w:t>6</w:t>
+      </w:r>
+      <w:r>
+        <w:rPr>
+          <w:rFonts w:hint="eastAsia"/>
+          <w:color w:val="ED7D31" w:themeColor="accent2"/>
+        </w:rPr>
+        <w:t>4</w:t>
+      </w:r>
+      <w:r>
+        <w:rPr>
+          <w:rFonts w:hint="eastAsia"/>
+          <w:color w:val="ED7D31" w:themeColor="accent2"/>
+        </w:rPr>
+        <w:t>项)</w:t>
+      </w:r>
+      <w:r>
+        <w:rPr>
+          <w:color w:val="ED7D31" w:themeColor="accent2"/>
         </w:rPr>
         <w:t xml:space="preserve"> </w:t>
       </w:r>
       <w:r>
         <w:rPr>
-          <w:color w:val="00B050"/>
-        </w:rPr>
-        <w:t>2018-7-24</w:t>
-      </w:r>
-    </w:p>
-    <w:p>
-      <w:pPr>
-        <w:pStyle w:val="a3"/>
-        <w:numPr>
-          <w:ilvl w:val="0"/>
-          <w:numId w:val="1"/>
-        </w:numPr>
-        <w:ind w:firstLineChars="0"/>
-        <w:rPr>
-          <w:color w:val="00B050"/>
-        </w:rPr>
-      </w:pPr>
-      <w:r>
-        <w:rPr>
-          <w:color w:val="00B050"/>
-        </w:rPr>
-        <w:t>index表格数据回</w:t>
+          <w:rFonts w:hint="eastAsia"/>
+          <w:color w:val="ED7D31" w:themeColor="accent2"/>
+        </w:rPr>
+        <w:t>破记录一击:齐春友</w:t>
+      </w:r>
+      <w:r>
+        <w:rPr>
+          <w:rFonts w:hint="eastAsia"/>
+          <w:color w:val="ED7D31" w:themeColor="accent2"/>
+        </w:rPr>
+        <w:t>-</w:t>
+      </w:r>
+      <w:r>
+        <w:rPr>
+          <w:color w:val="ED7D31" w:themeColor="accent2"/>
+        </w:rPr>
+        <w:t>-----</w:t>
+      </w:r>
+    </w:p>
+    <w:p>
+      <w:pPr>
+        <w:pStyle w:val="a3"/>
+        <w:numPr>
+          <w:ilvl w:val="0"/>
+          <w:numId w:val="1"/>
+        </w:numPr>
+        <w:ind w:firstLineChars="0"/>
+        <w:rPr>
+          <w:color w:val="000000" w:themeColor="text1"/>
+        </w:rPr>
+      </w:pPr>
+      <w:r>
+        <w:rPr>
+          <w:rFonts w:hint="eastAsia"/>
+          <w:color w:val="000000" w:themeColor="text1"/>
+        </w:rPr>
+        <w:t>自选</w:t>
       </w:r>
       <w:proofErr w:type="gramStart"/>
       <w:r>
         <w:rPr>
-          <w:color w:val="00B050"/>
-        </w:rPr>
-        <w:t>显问题</w:t>
+          <w:rFonts w:hint="eastAsia"/>
+          <w:color w:val="000000" w:themeColor="text1"/>
+        </w:rPr>
+        <w:t>股服务</w:t>
       </w:r>
       <w:proofErr w:type="gramEnd"/>
       <w:r>
         <w:rPr>
-          <w:color w:val="00B050"/>
-        </w:rPr>
-        <w:t>(付鹏)</w:t>
-      </w:r>
-      <w:r>
-        <w:rPr>
-          <w:color w:val="00B050"/>
+          <w:rFonts w:hint="eastAsia"/>
+          <w:color w:val="000000" w:themeColor="text1"/>
+        </w:rPr>
+        <w:t>调整</w:t>
+      </w:r>
+    </w:p>
+    <w:p>
+      <w:pPr>
+        <w:pStyle w:val="a3"/>
+        <w:numPr>
+          <w:ilvl w:val="0"/>
+          <w:numId w:val="1"/>
+        </w:numPr>
+        <w:ind w:firstLineChars="0"/>
+        <w:rPr>
+          <w:color w:val="000000" w:themeColor="text1"/>
+        </w:rPr>
+      </w:pPr>
+      <w:r>
+        <w:rPr>
+          <w:rFonts w:hint="eastAsia"/>
+          <w:color w:val="000000" w:themeColor="text1"/>
+        </w:rPr>
+        <w:t>实现充值</w:t>
+      </w:r>
+    </w:p>
+    <w:p>
+      <w:pPr>
+        <w:pStyle w:val="a3"/>
+        <w:numPr>
+          <w:ilvl w:val="0"/>
+          <w:numId w:val="1"/>
+        </w:numPr>
+        <w:ind w:firstLineChars="0"/>
+        <w:rPr>
+          <w:rFonts w:hint="eastAsia"/>
+          <w:color w:val="000000" w:themeColor="text1"/>
+        </w:rPr>
+      </w:pPr>
+      <w:r>
+        <w:rPr>
+          <w:rFonts w:hint="eastAsia"/>
+          <w:color w:val="000000" w:themeColor="text1"/>
+        </w:rPr>
+        <w:t>第二组用户第</w:t>
+      </w:r>
+      <w:r>
+        <w:rPr>
+          <w:rFonts w:hint="eastAsia"/>
+          <w:color w:val="000000" w:themeColor="text1"/>
+        </w:rPr>
+        <w:t>二</w:t>
+      </w:r>
+      <w:r>
+        <w:rPr>
+          <w:rFonts w:hint="eastAsia"/>
+          <w:color w:val="000000" w:themeColor="text1"/>
+        </w:rPr>
+        <w:t>次</w:t>
+      </w:r>
+      <w:r>
+        <w:rPr>
+          <w:rFonts w:hint="eastAsia"/>
+          <w:color w:val="000000" w:themeColor="text1"/>
+        </w:rPr>
+        <w:t>假币</w:t>
+      </w:r>
+      <w:r>
+        <w:rPr>
+          <w:rFonts w:hint="eastAsia"/>
+          <w:color w:val="000000" w:themeColor="text1"/>
+        </w:rPr>
+        <w:t>测试(周林,齐春友,盛俊杰)</w:t>
+      </w:r>
+      <w:r>
+        <w:rPr>
+          <w:color w:val="000000" w:themeColor="text1"/>
         </w:rPr>
         <w:t xml:space="preserve"> </w:t>
       </w:r>
-      <w:r>
-        <w:rPr>
-          <w:color w:val="00B050"/>
-        </w:rPr>
-        <w:t>2018-7-24</w:t>
-      </w:r>
-    </w:p>
-    <w:p>
-      <w:pPr>
-        <w:pStyle w:val="a3"/>
-        <w:numPr>
-          <w:ilvl w:val="0"/>
-          <w:numId w:val="1"/>
-        </w:numPr>
-        <w:ind w:firstLineChars="0"/>
-        <w:rPr>
-          <w:rFonts w:hint="eastAsia"/>
-          <w:color w:val="FF0000"/>
-        </w:rPr>
-      </w:pPr>
-      <w:r>
-        <w:rPr>
-          <w:rFonts w:hint="eastAsia"/>
-          <w:color w:val="FF0000"/>
-        </w:rPr>
-        <w:t>修改密码手机号显示不全(盛俊杰) 移植</w:t>
-      </w:r>
-      <w:proofErr w:type="gramStart"/>
-      <w:r>
-        <w:rPr>
-          <w:rFonts w:hint="eastAsia"/>
-          <w:color w:val="FF0000"/>
-        </w:rPr>
-        <w:t>安卓(</w:t>
-      </w:r>
-      <w:proofErr w:type="gramEnd"/>
-      <w:r>
-        <w:rPr>
-          <w:rFonts w:hint="eastAsia"/>
-          <w:color w:val="FF0000"/>
-        </w:rPr>
-        <w:t>盛俊杰)</w:t>
-      </w:r>
-      <w:r>
-        <w:rPr>
-          <w:color w:val="FF0000"/>
-        </w:rPr>
-        <w:t xml:space="preserve"> 2018-7-24</w:t>
-      </w:r>
-    </w:p>
-    <w:p>
-      <w:pPr>
-        <w:pStyle w:val="a3"/>
-        <w:numPr>
-          <w:ilvl w:val="0"/>
-          <w:numId w:val="1"/>
-        </w:numPr>
-        <w:ind w:firstLineChars="0"/>
-        <w:rPr>
-          <w:color w:val="00B050"/>
-        </w:rPr>
-      </w:pPr>
-      <w:r>
-        <w:rPr>
-          <w:rFonts w:hint="eastAsia"/>
-          <w:color w:val="00B050"/>
-        </w:rPr>
-        <w:t>首页码表数据分类显示</w:t>
-      </w:r>
-      <w:r>
-        <w:rPr>
-          <w:color w:val="00B050"/>
-        </w:rPr>
-        <w:t>(努尔东)</w:t>
-      </w:r>
-      <w:r>
-        <w:rPr>
-          <w:color w:val="00B050"/>
-        </w:rPr>
-        <w:t xml:space="preserve"> </w:t>
-      </w:r>
-      <w:r>
-        <w:rPr>
-          <w:color w:val="00B050"/>
-        </w:rPr>
-        <w:t>2018-7-24</w:t>
-      </w:r>
-    </w:p>
-    <w:p>
-      <w:pPr>
-        <w:pStyle w:val="a3"/>
-        <w:numPr>
-          <w:ilvl w:val="0"/>
-          <w:numId w:val="1"/>
-        </w:numPr>
-        <w:ind w:firstLineChars="0"/>
-        <w:rPr>
-          <w:rFonts w:hint="eastAsia"/>
-          <w:color w:val="FF0000"/>
-        </w:rPr>
-      </w:pPr>
-      <w:r>
-        <w:rPr>
-          <w:rFonts w:hint="eastAsia"/>
-          <w:color w:val="FF0000"/>
-        </w:rPr>
-        <w:t>行情页切换代码要记住滚动条上次位置，并自动滚动到上次的位置</w:t>
-      </w:r>
-      <w:r>
-        <w:rPr>
-          <w:color w:val="FF0000"/>
-        </w:rPr>
-        <w:t>(</w:t>
-      </w:r>
-      <w:r>
-        <w:rPr>
-          <w:rFonts w:hint="eastAsia"/>
-          <w:color w:val="FF0000"/>
-        </w:rPr>
-        <w:t>戴龙兵) 移植</w:t>
-      </w:r>
-      <w:proofErr w:type="gramStart"/>
-      <w:r>
-        <w:rPr>
-          <w:rFonts w:hint="eastAsia"/>
-          <w:color w:val="FF0000"/>
-        </w:rPr>
-        <w:t>安卓</w:t>
-      </w:r>
-      <w:r>
-        <w:rPr>
-          <w:color w:val="FF0000"/>
-        </w:rPr>
-        <w:t>(</w:t>
-      </w:r>
-      <w:proofErr w:type="gramEnd"/>
-      <w:r>
-        <w:rPr>
-          <w:rFonts w:hint="eastAsia"/>
-          <w:color w:val="FF0000"/>
-        </w:rPr>
-        <w:t>戴龙兵)</w:t>
-      </w:r>
-      <w:r>
-        <w:rPr>
-          <w:color w:val="FF0000"/>
-        </w:rPr>
-        <w:t xml:space="preserve"> 2018-7-24</w:t>
-      </w:r>
-    </w:p>
-    <w:p>
-      <w:pPr>
-        <w:pStyle w:val="a3"/>
-        <w:numPr>
-          <w:ilvl w:val="0"/>
-          <w:numId w:val="1"/>
-        </w:numPr>
-        <w:ind w:firstLineChars="0"/>
-        <w:rPr>
-          <w:color w:val="FF0000"/>
-        </w:rPr>
-      </w:pPr>
-      <w:r>
-        <w:rPr>
-          <w:rFonts w:hint="eastAsia"/>
-          <w:color w:val="FF0000"/>
-        </w:rPr>
-        <w:t>假币的简称显示为T</w:t>
-      </w:r>
-      <w:r>
-        <w:rPr>
-          <w:color w:val="FF0000"/>
-        </w:rPr>
-        <w:t xml:space="preserve">est </w:t>
-      </w:r>
-      <w:r>
-        <w:rPr>
-          <w:color w:val="FF0000"/>
-        </w:rPr>
-        <w:t>coin</w:t>
-      </w:r>
-      <w:r>
-        <w:rPr>
-          <w:color w:val="FF0000"/>
-        </w:rPr>
-        <w:t>(</w:t>
-      </w:r>
-      <w:r>
-        <w:rPr>
-          <w:rFonts w:hint="eastAsia"/>
-          <w:color w:val="FF0000"/>
-        </w:rPr>
-        <w:t>戴龙兵</w:t>
-      </w:r>
-      <w:r>
-        <w:rPr>
-          <w:rFonts w:hint="eastAsia"/>
-          <w:color w:val="FF0000"/>
-        </w:rPr>
-        <w:t xml:space="preserve">) </w:t>
-      </w:r>
-      <w:r>
-        <w:rPr>
-          <w:rFonts w:hint="eastAsia"/>
-          <w:color w:val="FF0000"/>
-        </w:rPr>
-        <w:t>移植</w:t>
-      </w:r>
-      <w:proofErr w:type="gramStart"/>
-      <w:r>
-        <w:rPr>
-          <w:rFonts w:hint="eastAsia"/>
-          <w:color w:val="FF0000"/>
-        </w:rPr>
-        <w:t>安卓(</w:t>
-      </w:r>
-      <w:proofErr w:type="gramEnd"/>
-      <w:r>
-        <w:rPr>
-          <w:rFonts w:hint="eastAsia"/>
-          <w:color w:val="FF0000"/>
-        </w:rPr>
-        <w:t>戴龙兵</w:t>
-      </w:r>
-      <w:r>
-        <w:rPr>
-          <w:rFonts w:hint="eastAsia"/>
-          <w:color w:val="FF0000"/>
-        </w:rPr>
-        <w:t>)</w:t>
-      </w:r>
-      <w:r>
-        <w:rPr>
-          <w:color w:val="FF0000"/>
-        </w:rPr>
-        <w:t xml:space="preserve"> 2018-7-24</w:t>
-      </w:r>
-    </w:p>
-    <w:p>
-      <w:pPr>
-        <w:pStyle w:val="a3"/>
-        <w:numPr>
-          <w:ilvl w:val="0"/>
-          <w:numId w:val="1"/>
-        </w:numPr>
-        <w:ind w:firstLineChars="0"/>
-        <w:rPr>
-          <w:color w:val="FF0000"/>
-        </w:rPr>
-      </w:pPr>
-      <w:r>
-        <w:rPr>
-          <w:rFonts w:hint="eastAsia"/>
-          <w:color w:val="FF0000"/>
-        </w:rPr>
-        <w:t>分时线就是1分钟线，k线改成线状图(陶德) 移植</w:t>
-      </w:r>
-      <w:proofErr w:type="gramStart"/>
-      <w:r>
-        <w:rPr>
-          <w:rFonts w:hint="eastAsia"/>
-          <w:color w:val="FF0000"/>
-        </w:rPr>
-        <w:t>安卓(</w:t>
-      </w:r>
-      <w:proofErr w:type="gramEnd"/>
-      <w:r>
-        <w:rPr>
-          <w:rFonts w:hint="eastAsia"/>
-          <w:color w:val="FF0000"/>
-        </w:rPr>
-        <w:t>陶德)</w:t>
-      </w:r>
-      <w:r>
-        <w:rPr>
-          <w:color w:val="FF0000"/>
-        </w:rPr>
-        <w:t xml:space="preserve"> 2018-7-24</w:t>
-      </w:r>
-    </w:p>
-    <w:p>
-      <w:pPr>
-        <w:pStyle w:val="a3"/>
-        <w:numPr>
-          <w:ilvl w:val="0"/>
-          <w:numId w:val="1"/>
-        </w:numPr>
-        <w:ind w:firstLineChars="0"/>
-        <w:rPr>
-          <w:color w:val="FF0000"/>
-        </w:rPr>
-      </w:pPr>
-      <w:r>
-        <w:rPr>
-          <w:rFonts w:hint="eastAsia"/>
-          <w:color w:val="FF0000"/>
-        </w:rPr>
-        <w:t>充</w:t>
-      </w:r>
-      <w:proofErr w:type="gramStart"/>
-      <w:r>
-        <w:rPr>
-          <w:rFonts w:hint="eastAsia"/>
-          <w:color w:val="FF0000"/>
-        </w:rPr>
-        <w:t>值二维码</w:t>
-      </w:r>
-      <w:proofErr w:type="gramEnd"/>
-      <w:r>
-        <w:rPr>
-          <w:rFonts w:hint="eastAsia"/>
-          <w:color w:val="FF0000"/>
-        </w:rPr>
-        <w:t>美化(齐春友) 移植</w:t>
-      </w:r>
-      <w:proofErr w:type="gramStart"/>
-      <w:r>
-        <w:rPr>
-          <w:rFonts w:hint="eastAsia"/>
-          <w:color w:val="FF0000"/>
-        </w:rPr>
-        <w:t>安卓(</w:t>
-      </w:r>
-      <w:proofErr w:type="gramEnd"/>
-      <w:r>
-        <w:rPr>
-          <w:rFonts w:hint="eastAsia"/>
-          <w:color w:val="FF0000"/>
-        </w:rPr>
-        <w:t>戴龙兵)</w:t>
-      </w:r>
-      <w:r>
-        <w:rPr>
-          <w:color w:val="FF0000"/>
-        </w:rPr>
-        <w:t xml:space="preserve"> 2018-7-24</w:t>
-      </w:r>
-    </w:p>
-    <w:p>
-      <w:pPr>
-        <w:pStyle w:val="a3"/>
-        <w:numPr>
-          <w:ilvl w:val="0"/>
-          <w:numId w:val="1"/>
-        </w:numPr>
-        <w:ind w:firstLineChars="0"/>
-        <w:rPr>
-          <w:color w:val="FF0000"/>
-        </w:rPr>
-      </w:pPr>
-      <w:r>
-        <w:rPr>
-          <w:rFonts w:hint="eastAsia"/>
-          <w:color w:val="FF0000"/>
-        </w:rPr>
-        <w:t>登陆服务支持跨域(盛俊杰)</w:t>
-      </w:r>
-      <w:r>
-        <w:rPr>
-          <w:color w:val="FF0000"/>
-        </w:rPr>
-        <w:t xml:space="preserve"> </w:t>
-      </w:r>
-      <w:r>
-        <w:rPr>
-          <w:color w:val="FF0000"/>
-        </w:rPr>
-        <w:t>2018-7-24</w:t>
-      </w:r>
-    </w:p>
-    <w:p>
-      <w:pPr>
-        <w:pStyle w:val="a3"/>
-        <w:numPr>
-          <w:ilvl w:val="0"/>
-          <w:numId w:val="1"/>
-        </w:numPr>
-        <w:ind w:firstLineChars="0"/>
-        <w:rPr>
-          <w:rFonts w:hint="eastAsia"/>
-          <w:color w:val="FF0000"/>
-        </w:rPr>
-      </w:pPr>
-      <w:r>
-        <w:rPr>
-          <w:rFonts w:hint="eastAsia"/>
-          <w:color w:val="FF0000"/>
-        </w:rPr>
-        <w:t>客户端设置一个f</w:t>
-      </w:r>
-      <w:r>
-        <w:rPr>
-          <w:color w:val="FF0000"/>
-        </w:rPr>
-        <w:t>lag</w:t>
-      </w:r>
-      <w:r>
-        <w:rPr>
-          <w:rFonts w:hint="eastAsia"/>
-          <w:color w:val="FF0000"/>
-        </w:rPr>
-        <w:t>，可以选择不现实任何假币(陶德) 移植</w:t>
-      </w:r>
-      <w:proofErr w:type="gramStart"/>
-      <w:r>
-        <w:rPr>
-          <w:rFonts w:hint="eastAsia"/>
-          <w:color w:val="FF0000"/>
-        </w:rPr>
-        <w:t>安卓(</w:t>
-      </w:r>
-      <w:proofErr w:type="gramEnd"/>
-      <w:r>
-        <w:rPr>
-          <w:rFonts w:hint="eastAsia"/>
-          <w:color w:val="FF0000"/>
-        </w:rPr>
-        <w:t>陶德)</w:t>
-      </w:r>
-      <w:r>
-        <w:rPr>
-          <w:color w:val="FF0000"/>
-        </w:rPr>
-        <w:t xml:space="preserve"> 2018-7-24</w:t>
-      </w:r>
-    </w:p>
-    <w:p>
-      <w:pPr>
-        <w:pStyle w:val="a3"/>
-        <w:numPr>
-          <w:ilvl w:val="0"/>
-          <w:numId w:val="1"/>
-        </w:numPr>
-        <w:ind w:firstLineChars="0"/>
-        <w:rPr>
-          <w:color w:val="7030A0"/>
-        </w:rPr>
-      </w:pPr>
-      <w:r>
-        <w:rPr>
-          <w:color w:val="7030A0"/>
-        </w:rPr>
-        <w:t xml:space="preserve">遍历以太坊区块, 识别代币的交易并记录; </w:t>
-      </w:r>
-      <w:r>
-        <w:rPr>
-          <w:color w:val="7030A0"/>
-        </w:rPr>
-        <w:t>(</w:t>
-      </w:r>
-      <w:r>
-        <w:rPr>
-          <w:rFonts w:hint="eastAsia"/>
-          <w:color w:val="7030A0"/>
-        </w:rPr>
-        <w:t>周林)</w:t>
-      </w:r>
-    </w:p>
-    <w:p>
-      <w:pPr>
-        <w:pStyle w:val="a3"/>
-        <w:numPr>
-          <w:ilvl w:val="0"/>
-          <w:numId w:val="1"/>
-        </w:numPr>
-        <w:ind w:firstLineChars="0"/>
-        <w:rPr>
-          <w:color w:val="7030A0"/>
-        </w:rPr>
-      </w:pPr>
-      <w:proofErr w:type="gramStart"/>
-      <w:r>
-        <w:rPr>
-          <w:color w:val="7030A0"/>
-        </w:rPr>
-        <w:t>预创建</w:t>
-      </w:r>
-      <w:proofErr w:type="gramEnd"/>
-      <w:r>
-        <w:rPr>
-          <w:color w:val="7030A0"/>
-        </w:rPr>
-        <w:t xml:space="preserve">一批给予evm的地址, 以分配; </w:t>
-      </w:r>
-      <w:r>
-        <w:rPr>
-          <w:color w:val="7030A0"/>
-        </w:rPr>
-        <w:t>(</w:t>
-      </w:r>
-      <w:r>
-        <w:rPr>
-          <w:rFonts w:hint="eastAsia"/>
-          <w:color w:val="7030A0"/>
-        </w:rPr>
-        <w:t>周林)</w:t>
-      </w:r>
-    </w:p>
-    <w:p>
-      <w:pPr>
-        <w:pStyle w:val="a3"/>
-        <w:numPr>
-          <w:ilvl w:val="0"/>
-          <w:numId w:val="1"/>
-        </w:numPr>
-        <w:ind w:firstLineChars="0"/>
-        <w:rPr>
-          <w:color w:val="7030A0"/>
-        </w:rPr>
-      </w:pPr>
-      <w:r>
-        <w:rPr>
-          <w:color w:val="7030A0"/>
-        </w:rPr>
-        <w:t xml:space="preserve">将服务部署到钱包服务器(附带安装各种运行时环境) </w:t>
-      </w:r>
-      <w:r>
-        <w:rPr>
-          <w:color w:val="7030A0"/>
-        </w:rPr>
-        <w:t>(</w:t>
-      </w:r>
-      <w:r>
-        <w:rPr>
-          <w:rFonts w:hint="eastAsia"/>
-          <w:color w:val="7030A0"/>
-        </w:rPr>
-        <w:t>周林)</w:t>
-      </w:r>
-    </w:p>
-    <w:p>
-      <w:pPr>
-        <w:pStyle w:val="a3"/>
-        <w:numPr>
-          <w:ilvl w:val="0"/>
-          <w:numId w:val="1"/>
-        </w:numPr>
-        <w:ind w:firstLineChars="0"/>
-        <w:rPr>
-          <w:rFonts w:hint="eastAsia"/>
-          <w:color w:val="FF0000"/>
-        </w:rPr>
-      </w:pPr>
-      <w:r>
-        <w:rPr>
-          <w:rFonts w:hint="eastAsia"/>
-          <w:color w:val="FF0000"/>
-        </w:rPr>
-        <w:t>消除iOS用户界面未登陆时的黑块(陶德) 移植</w:t>
-      </w:r>
-      <w:proofErr w:type="gramStart"/>
-      <w:r>
-        <w:rPr>
-          <w:rFonts w:hint="eastAsia"/>
-          <w:color w:val="FF0000"/>
-        </w:rPr>
-        <w:t>安卓(</w:t>
-      </w:r>
-      <w:proofErr w:type="gramEnd"/>
-      <w:r>
-        <w:rPr>
-          <w:rFonts w:hint="eastAsia"/>
-          <w:color w:val="FF0000"/>
-        </w:rPr>
-        <w:t>陶德)</w:t>
-      </w:r>
-      <w:r>
-        <w:rPr>
-          <w:color w:val="FF0000"/>
-        </w:rPr>
-        <w:t xml:space="preserve"> 2018-7-24</w:t>
-      </w:r>
-    </w:p>
-    <w:p>
-      <w:pPr>
-        <w:pStyle w:val="a3"/>
-        <w:numPr>
-          <w:ilvl w:val="0"/>
-          <w:numId w:val="1"/>
-        </w:numPr>
-        <w:ind w:firstLineChars="0"/>
-        <w:rPr>
-          <w:color w:val="FF0000"/>
-        </w:rPr>
-      </w:pPr>
-      <w:r>
-        <w:rPr>
-          <w:rFonts w:hint="eastAsia"/>
-          <w:color w:val="FF0000"/>
-        </w:rPr>
-        <w:t>修改密码发送</w:t>
-      </w:r>
-      <w:proofErr w:type="gramStart"/>
-      <w:r>
-        <w:rPr>
-          <w:rFonts w:hint="eastAsia"/>
-          <w:color w:val="FF0000"/>
-        </w:rPr>
-        <w:t>验证码要区分</w:t>
-      </w:r>
-      <w:proofErr w:type="gramEnd"/>
-      <w:r>
-        <w:rPr>
-          <w:rFonts w:hint="eastAsia"/>
-          <w:color w:val="FF0000"/>
-        </w:rPr>
-        <w:t>是手机还是邮箱</w:t>
-      </w:r>
-      <w:r>
-        <w:rPr>
-          <w:rFonts w:hint="eastAsia"/>
-          <w:color w:val="FF0000"/>
-        </w:rPr>
-        <w:t>(</w:t>
-      </w:r>
-      <w:r>
-        <w:rPr>
-          <w:rFonts w:hint="eastAsia"/>
-          <w:color w:val="FF0000"/>
-        </w:rPr>
-        <w:t>戴龙兵</w:t>
-      </w:r>
-      <w:r>
-        <w:rPr>
-          <w:rFonts w:hint="eastAsia"/>
-          <w:color w:val="FF0000"/>
-        </w:rPr>
-        <w:t>) 移植</w:t>
-      </w:r>
-      <w:proofErr w:type="gramStart"/>
-      <w:r>
-        <w:rPr>
-          <w:rFonts w:hint="eastAsia"/>
-          <w:color w:val="FF0000"/>
-        </w:rPr>
-        <w:t>安卓(</w:t>
-      </w:r>
-      <w:proofErr w:type="gramEnd"/>
-      <w:r>
-        <w:rPr>
-          <w:rFonts w:hint="eastAsia"/>
-          <w:color w:val="FF0000"/>
-        </w:rPr>
-        <w:t>戴龙兵</w:t>
-      </w:r>
-      <w:r>
-        <w:rPr>
-          <w:rFonts w:hint="eastAsia"/>
-          <w:color w:val="FF0000"/>
-        </w:rPr>
-        <w:t>)</w:t>
-      </w:r>
-      <w:r>
-        <w:rPr>
-          <w:color w:val="FF0000"/>
-        </w:rPr>
-        <w:t xml:space="preserve"> 2018-7-24</w:t>
-      </w:r>
-    </w:p>
-    <w:p>
-      <w:pPr>
-        <w:pStyle w:val="a3"/>
-        <w:numPr>
-          <w:ilvl w:val="0"/>
-          <w:numId w:val="1"/>
-        </w:numPr>
-        <w:ind w:firstLineChars="0"/>
-        <w:rPr>
-          <w:color w:val="FF0000"/>
-        </w:rPr>
-      </w:pPr>
-      <w:r>
-        <w:rPr>
-          <w:rFonts w:hint="eastAsia"/>
-          <w:color w:val="FF0000"/>
-        </w:rPr>
-        <w:t>弹出的balance界面要填入一些值(齐春友) 移植</w:t>
-      </w:r>
-      <w:proofErr w:type="gramStart"/>
-      <w:r>
-        <w:rPr>
-          <w:rFonts w:hint="eastAsia"/>
-          <w:color w:val="FF0000"/>
-        </w:rPr>
-        <w:t>安卓(</w:t>
-      </w:r>
-      <w:proofErr w:type="gramEnd"/>
-      <w:r>
-        <w:rPr>
-          <w:rFonts w:hint="eastAsia"/>
-          <w:color w:val="FF0000"/>
-        </w:rPr>
-        <w:t>齐春友)</w:t>
-      </w:r>
-      <w:r>
-        <w:rPr>
-          <w:color w:val="FF0000"/>
-        </w:rPr>
-        <w:t xml:space="preserve"> 2018-7-24</w:t>
-      </w:r>
-    </w:p>
-    <w:p>
-      <w:pPr>
-        <w:pStyle w:val="a3"/>
-        <w:numPr>
-          <w:ilvl w:val="0"/>
-          <w:numId w:val="1"/>
-        </w:numPr>
-        <w:ind w:firstLineChars="0"/>
-        <w:rPr>
-          <w:color w:val="FF0000"/>
-        </w:rPr>
-      </w:pPr>
-      <w:r>
-        <w:rPr>
-          <w:rFonts w:hint="eastAsia"/>
-          <w:color w:val="FF0000"/>
-        </w:rPr>
-        <w:t>弹出的b</w:t>
-      </w:r>
-      <w:r>
-        <w:rPr>
-          <w:color w:val="FF0000"/>
-        </w:rPr>
-        <w:t>alance</w:t>
-      </w:r>
-      <w:r>
-        <w:rPr>
-          <w:rFonts w:hint="eastAsia"/>
-          <w:color w:val="FF0000"/>
-        </w:rPr>
-        <w:t>界面的美化(齐春友) 移植</w:t>
-      </w:r>
-      <w:proofErr w:type="gramStart"/>
-      <w:r>
-        <w:rPr>
-          <w:rFonts w:hint="eastAsia"/>
-          <w:color w:val="FF0000"/>
-        </w:rPr>
-        <w:t>安卓(</w:t>
-      </w:r>
-      <w:proofErr w:type="gramEnd"/>
-      <w:r>
-        <w:rPr>
-          <w:rFonts w:hint="eastAsia"/>
-          <w:color w:val="FF0000"/>
-        </w:rPr>
-        <w:t>齐春友)</w:t>
-      </w:r>
-      <w:r>
-        <w:rPr>
-          <w:color w:val="FF0000"/>
-        </w:rPr>
-        <w:t xml:space="preserve"> 2018-7-24</w:t>
-      </w:r>
-    </w:p>
-    <w:p>
-      <w:pPr>
-        <w:pStyle w:val="a3"/>
-        <w:numPr>
-          <w:ilvl w:val="0"/>
-          <w:numId w:val="1"/>
-        </w:numPr>
-        <w:ind w:firstLineChars="0"/>
-        <w:rPr>
-          <w:color w:val="FF0000"/>
-        </w:rPr>
-      </w:pPr>
-      <w:r>
-        <w:rPr>
-          <w:rFonts w:hint="eastAsia"/>
-          <w:color w:val="FF0000"/>
-        </w:rPr>
-        <w:t>修改密码界面美化(盛俊杰) 移植</w:t>
-      </w:r>
-      <w:proofErr w:type="gramStart"/>
-      <w:r>
-        <w:rPr>
-          <w:rFonts w:hint="eastAsia"/>
-          <w:color w:val="FF0000"/>
-        </w:rPr>
-        <w:t>安卓(</w:t>
-      </w:r>
-      <w:proofErr w:type="gramEnd"/>
-      <w:r>
-        <w:rPr>
-          <w:rFonts w:hint="eastAsia"/>
-          <w:color w:val="FF0000"/>
-        </w:rPr>
-        <w:t>盛俊杰)</w:t>
-      </w:r>
-      <w:r>
-        <w:rPr>
-          <w:color w:val="FF0000"/>
-        </w:rPr>
-        <w:t xml:space="preserve"> 2018-7-24</w:t>
-      </w:r>
-    </w:p>
-    <w:p>
-      <w:pPr>
-        <w:pStyle w:val="a3"/>
-        <w:numPr>
-          <w:ilvl w:val="0"/>
-          <w:numId w:val="1"/>
-        </w:numPr>
-        <w:ind w:firstLineChars="0"/>
-        <w:rPr>
-          <w:color w:val="FF0000"/>
-        </w:rPr>
-      </w:pPr>
-      <w:r>
-        <w:rPr>
-          <w:rFonts w:hint="eastAsia"/>
-          <w:color w:val="FF0000"/>
-        </w:rPr>
-        <w:t>右侧搜索框选中时的颜色为黄色(戴龙兵) 移植</w:t>
-      </w:r>
-      <w:proofErr w:type="gramStart"/>
-      <w:r>
-        <w:rPr>
-          <w:rFonts w:hint="eastAsia"/>
-          <w:color w:val="FF0000"/>
-        </w:rPr>
-        <w:t>安卓(</w:t>
-      </w:r>
-      <w:proofErr w:type="gramEnd"/>
-      <w:r>
-        <w:rPr>
-          <w:rFonts w:hint="eastAsia"/>
-          <w:color w:val="FF0000"/>
-        </w:rPr>
-        <w:t>戴龙兵)</w:t>
-      </w:r>
-      <w:r>
-        <w:rPr>
-          <w:color w:val="FF0000"/>
-        </w:rPr>
-        <w:t xml:space="preserve"> 2018-7-24</w:t>
-      </w:r>
-    </w:p>
-    <w:p>
-      <w:pPr>
-        <w:pStyle w:val="a3"/>
-        <w:numPr>
-          <w:ilvl w:val="0"/>
-          <w:numId w:val="1"/>
-        </w:numPr>
-        <w:ind w:firstLineChars="0"/>
-        <w:rPr>
-          <w:color w:val="FF0000"/>
-        </w:rPr>
-      </w:pPr>
-      <w:r>
-        <w:rPr>
-          <w:rFonts w:hint="eastAsia"/>
-          <w:color w:val="FF0000"/>
-        </w:rPr>
-        <w:t>用户连接退出检测使用T</w:t>
-      </w:r>
-      <w:r>
-        <w:rPr>
-          <w:color w:val="FF0000"/>
-        </w:rPr>
-        <w:t>raderID(</w:t>
-      </w:r>
-      <w:r>
-        <w:rPr>
-          <w:rFonts w:hint="eastAsia"/>
-          <w:color w:val="FF0000"/>
-        </w:rPr>
-        <w:t>陶德)</w:t>
-      </w:r>
-      <w:r>
-        <w:rPr>
-          <w:rFonts w:hint="eastAsia"/>
-          <w:color w:val="FF0000"/>
-        </w:rPr>
-        <w:t xml:space="preserve"> </w:t>
-      </w:r>
-      <w:r>
-        <w:rPr>
-          <w:rFonts w:hint="eastAsia"/>
-          <w:color w:val="FF0000"/>
-        </w:rPr>
-        <w:t>移植</w:t>
-      </w:r>
-      <w:proofErr w:type="gramStart"/>
-      <w:r>
-        <w:rPr>
-          <w:rFonts w:hint="eastAsia"/>
-          <w:color w:val="FF0000"/>
-        </w:rPr>
-        <w:t>安卓(</w:t>
-      </w:r>
-      <w:proofErr w:type="gramEnd"/>
-      <w:r>
-        <w:rPr>
-          <w:rFonts w:hint="eastAsia"/>
-          <w:color w:val="FF0000"/>
-        </w:rPr>
-        <w:t>陶德</w:t>
-      </w:r>
-      <w:r>
-        <w:rPr>
-          <w:rFonts w:hint="eastAsia"/>
-          <w:color w:val="FF0000"/>
-        </w:rPr>
-        <w:t>)</w:t>
-      </w:r>
-      <w:r>
-        <w:rPr>
-          <w:color w:val="FF0000"/>
-        </w:rPr>
-        <w:t xml:space="preserve"> 2018-7-24</w:t>
-      </w:r>
-    </w:p>
-    <w:p>
-      <w:pPr>
-        <w:pStyle w:val="a3"/>
-        <w:numPr>
-          <w:ilvl w:val="0"/>
-          <w:numId w:val="1"/>
-        </w:numPr>
-        <w:ind w:firstLineChars="0"/>
-        <w:rPr>
-          <w:color w:val="FF0000"/>
-        </w:rPr>
-      </w:pPr>
-      <w:r>
-        <w:rPr>
-          <w:rFonts w:hint="eastAsia"/>
-          <w:color w:val="FF0000"/>
-        </w:rPr>
-        <w:t>代码选择界面可以显示大量的码表(盛俊杰) 移植</w:t>
-      </w:r>
-      <w:proofErr w:type="gramStart"/>
-      <w:r>
-        <w:rPr>
-          <w:rFonts w:hint="eastAsia"/>
-          <w:color w:val="FF0000"/>
-        </w:rPr>
-        <w:t>安卓(</w:t>
-      </w:r>
-      <w:proofErr w:type="gramEnd"/>
-      <w:r>
-        <w:rPr>
-          <w:rFonts w:hint="eastAsia"/>
-          <w:color w:val="FF0000"/>
-        </w:rPr>
-        <w:t>盛俊杰)</w:t>
-      </w:r>
-      <w:r>
-        <w:rPr>
-          <w:color w:val="FF0000"/>
-        </w:rPr>
-        <w:t xml:space="preserve"> 2018-7-24</w:t>
-      </w:r>
-    </w:p>
-    <w:p>
-      <w:pPr>
-        <w:pStyle w:val="a3"/>
-        <w:numPr>
-          <w:ilvl w:val="0"/>
-          <w:numId w:val="1"/>
-        </w:numPr>
-        <w:ind w:firstLineChars="0"/>
-        <w:rPr>
-          <w:color w:val="FF0000"/>
-        </w:rPr>
-      </w:pPr>
-      <w:r>
-        <w:rPr>
-          <w:rFonts w:hint="eastAsia"/>
-          <w:color w:val="FF0000"/>
-        </w:rPr>
-        <w:t>下单非法输入验证(戴龙兵) 移植</w:t>
-      </w:r>
-      <w:proofErr w:type="gramStart"/>
-      <w:r>
-        <w:rPr>
-          <w:rFonts w:hint="eastAsia"/>
-          <w:color w:val="FF0000"/>
-        </w:rPr>
-        <w:t>安卓(</w:t>
-      </w:r>
-      <w:proofErr w:type="gramEnd"/>
-      <w:r>
-        <w:rPr>
-          <w:rFonts w:hint="eastAsia"/>
-          <w:color w:val="FF0000"/>
-        </w:rPr>
-        <w:t>戴龙兵)</w:t>
-      </w:r>
-      <w:r>
-        <w:rPr>
-          <w:color w:val="FF0000"/>
-        </w:rPr>
-        <w:t xml:space="preserve"> 2018-7-24</w:t>
-      </w:r>
-    </w:p>
-    <w:p>
-      <w:pPr>
-        <w:pStyle w:val="a3"/>
-        <w:numPr>
-          <w:ilvl w:val="0"/>
-          <w:numId w:val="1"/>
-        </w:numPr>
-        <w:ind w:firstLineChars="0"/>
-        <w:rPr>
-          <w:color w:val="FF0000"/>
-        </w:rPr>
-      </w:pPr>
-      <w:r>
-        <w:rPr>
-          <w:rFonts w:hint="eastAsia"/>
-          <w:color w:val="FF0000"/>
-        </w:rPr>
-        <w:t>弹出的</w:t>
-      </w:r>
-      <w:r>
-        <w:rPr>
-          <w:color w:val="FF0000"/>
-        </w:rPr>
-        <w:t>balance</w:t>
-      </w:r>
-      <w:r>
-        <w:rPr>
-          <w:rFonts w:hint="eastAsia"/>
-          <w:color w:val="FF0000"/>
-        </w:rPr>
-        <w:t>界面名字多了横线(陶德) 移植</w:t>
-      </w:r>
-      <w:proofErr w:type="gramStart"/>
-      <w:r>
-        <w:rPr>
-          <w:rFonts w:hint="eastAsia"/>
-          <w:color w:val="FF0000"/>
-        </w:rPr>
-        <w:t>安卓(</w:t>
-      </w:r>
-      <w:proofErr w:type="gramEnd"/>
-      <w:r>
-        <w:rPr>
-          <w:rFonts w:hint="eastAsia"/>
-          <w:color w:val="FF0000"/>
-        </w:rPr>
-        <w:t>陶德)</w:t>
-      </w:r>
-      <w:r>
-        <w:rPr>
-          <w:color w:val="FF0000"/>
-        </w:rPr>
-        <w:t xml:space="preserve"> 2018-7-24</w:t>
-      </w:r>
-    </w:p>
-    <w:p>
-      <w:pPr>
-        <w:pStyle w:val="a3"/>
-        <w:numPr>
-          <w:ilvl w:val="0"/>
-          <w:numId w:val="1"/>
-        </w:numPr>
-        <w:ind w:firstLineChars="0"/>
-        <w:rPr>
-          <w:color w:val="FF0000"/>
-        </w:rPr>
-      </w:pPr>
-      <w:r>
-        <w:rPr>
-          <w:rFonts w:hint="eastAsia"/>
-          <w:color w:val="FF0000"/>
-        </w:rPr>
-        <w:t>弹出的b</w:t>
-      </w:r>
-      <w:r>
-        <w:rPr>
-          <w:color w:val="FF0000"/>
-        </w:rPr>
-        <w:t>alance</w:t>
-      </w:r>
-      <w:r>
-        <w:rPr>
-          <w:rFonts w:hint="eastAsia"/>
-          <w:color w:val="FF0000"/>
-        </w:rPr>
-        <w:t>界面名字显示问号，有的图片不显示(陶德)</w:t>
-      </w:r>
-      <w:r>
-        <w:rPr>
-          <w:color w:val="FF0000"/>
-        </w:rPr>
-        <w:t xml:space="preserve"> </w:t>
-      </w:r>
-      <w:r>
-        <w:rPr>
-          <w:rFonts w:hint="eastAsia"/>
-          <w:color w:val="FF0000"/>
-        </w:rPr>
-        <w:t>移植</w:t>
-      </w:r>
-      <w:proofErr w:type="gramStart"/>
-      <w:r>
-        <w:rPr>
-          <w:rFonts w:hint="eastAsia"/>
-          <w:color w:val="FF0000"/>
-        </w:rPr>
-        <w:t>安卓(</w:t>
-      </w:r>
-      <w:proofErr w:type="gramEnd"/>
-      <w:r>
-        <w:rPr>
-          <w:rFonts w:hint="eastAsia"/>
-          <w:color w:val="FF0000"/>
-        </w:rPr>
-        <w:t>陶德)</w:t>
-      </w:r>
-      <w:r>
-        <w:rPr>
-          <w:color w:val="FF0000"/>
-        </w:rPr>
-        <w:t xml:space="preserve"> 2018-7-24</w:t>
-      </w:r>
-    </w:p>
-    <w:p>
-      <w:pPr>
-        <w:pStyle w:val="a3"/>
-        <w:numPr>
-          <w:ilvl w:val="0"/>
-          <w:numId w:val="1"/>
-        </w:numPr>
-        <w:ind w:firstLineChars="0"/>
-        <w:rPr>
-          <w:color w:val="FF0000"/>
-        </w:rPr>
-      </w:pPr>
-      <w:r>
-        <w:rPr>
-          <w:rFonts w:hint="eastAsia"/>
-          <w:color w:val="FF0000"/>
-        </w:rPr>
-        <w:t>弹出的b</w:t>
-      </w:r>
-      <w:r>
-        <w:rPr>
-          <w:color w:val="FF0000"/>
-        </w:rPr>
-        <w:t>alance</w:t>
-      </w:r>
-      <w:r>
-        <w:rPr>
-          <w:rFonts w:hint="eastAsia"/>
-          <w:color w:val="FF0000"/>
-        </w:rPr>
-        <w:t>界面的字体会逐渐变小</w:t>
-      </w:r>
-      <w:r>
-        <w:rPr>
-          <w:rFonts w:hint="eastAsia"/>
-          <w:color w:val="FF0000"/>
-        </w:rPr>
-        <w:t>(陶德)</w:t>
-      </w:r>
-      <w:r>
-        <w:rPr>
-          <w:color w:val="FF0000"/>
-        </w:rPr>
-        <w:t xml:space="preserve"> </w:t>
-      </w:r>
-      <w:r>
-        <w:rPr>
-          <w:rFonts w:hint="eastAsia"/>
-          <w:color w:val="FF0000"/>
-        </w:rPr>
-        <w:t>移植</w:t>
-      </w:r>
-      <w:proofErr w:type="gramStart"/>
-      <w:r>
-        <w:rPr>
-          <w:rFonts w:hint="eastAsia"/>
-          <w:color w:val="FF0000"/>
-        </w:rPr>
-        <w:t>安卓(</w:t>
-      </w:r>
-      <w:proofErr w:type="gramEnd"/>
-      <w:r>
-        <w:rPr>
-          <w:rFonts w:hint="eastAsia"/>
-          <w:color w:val="FF0000"/>
-        </w:rPr>
-        <w:t>陶德)</w:t>
-      </w:r>
-      <w:r>
-        <w:rPr>
-          <w:color w:val="FF0000"/>
-        </w:rPr>
-        <w:t xml:space="preserve"> 2018-7-24</w:t>
-      </w:r>
-    </w:p>
-    <w:p>
-      <w:pPr>
-        <w:pStyle w:val="a3"/>
-        <w:numPr>
-          <w:ilvl w:val="0"/>
-          <w:numId w:val="1"/>
-        </w:numPr>
-        <w:ind w:firstLineChars="0"/>
-        <w:rPr>
-          <w:color w:val="FF0000"/>
-        </w:rPr>
-      </w:pPr>
-      <w:r>
-        <w:rPr>
-          <w:rFonts w:hint="eastAsia"/>
-          <w:color w:val="FF0000"/>
-        </w:rPr>
-        <w:t>C</w:t>
-      </w:r>
-      <w:r>
-        <w:rPr>
-          <w:color w:val="FF0000"/>
-        </w:rPr>
-        <w:t>ancelAll</w:t>
-      </w:r>
-      <w:r>
-        <w:rPr>
-          <w:rFonts w:hint="eastAsia"/>
-          <w:color w:val="FF0000"/>
-        </w:rPr>
-        <w:t>按钮背景改为透明色(盛俊杰) 移植</w:t>
-      </w:r>
-      <w:proofErr w:type="gramStart"/>
-      <w:r>
-        <w:rPr>
-          <w:rFonts w:hint="eastAsia"/>
-          <w:color w:val="FF0000"/>
-        </w:rPr>
-        <w:t>安卓(</w:t>
-      </w:r>
-      <w:proofErr w:type="gramEnd"/>
-      <w:r>
-        <w:rPr>
-          <w:rFonts w:hint="eastAsia"/>
-          <w:color w:val="FF0000"/>
-        </w:rPr>
-        <w:t>盛俊杰)</w:t>
-      </w:r>
-      <w:r>
-        <w:rPr>
-          <w:color w:val="FF0000"/>
-        </w:rPr>
-        <w:t xml:space="preserve"> 2018-7-24</w:t>
-      </w:r>
-    </w:p>
-    <w:p>
-      <w:pPr>
-        <w:pStyle w:val="a3"/>
-        <w:numPr>
-          <w:ilvl w:val="0"/>
-          <w:numId w:val="1"/>
-        </w:numPr>
-        <w:ind w:firstLineChars="0"/>
-        <w:rPr>
-          <w:color w:val="FF0000"/>
-        </w:rPr>
-      </w:pPr>
-      <w:r>
-        <w:rPr>
-          <w:rFonts w:hint="eastAsia"/>
-          <w:color w:val="FF0000"/>
-        </w:rPr>
-        <w:t>修改密码增大验证码的输入框</w:t>
-      </w:r>
-      <w:r>
-        <w:rPr>
-          <w:rFonts w:hint="eastAsia"/>
-          <w:color w:val="FF0000"/>
-        </w:rPr>
-        <w:t>(戴龙兵) 移植</w:t>
-      </w:r>
-      <w:proofErr w:type="gramStart"/>
-      <w:r>
-        <w:rPr>
-          <w:rFonts w:hint="eastAsia"/>
-          <w:color w:val="FF0000"/>
-        </w:rPr>
-        <w:t>安卓(</w:t>
-      </w:r>
-      <w:proofErr w:type="gramEnd"/>
-      <w:r>
-        <w:rPr>
-          <w:rFonts w:hint="eastAsia"/>
-          <w:color w:val="FF0000"/>
-        </w:rPr>
-        <w:t>戴龙兵)</w:t>
-      </w:r>
-      <w:r>
-        <w:rPr>
-          <w:color w:val="FF0000"/>
-        </w:rPr>
-        <w:t xml:space="preserve"> 2018-7-24</w:t>
-      </w:r>
-    </w:p>
-    <w:p>
-      <w:pPr>
-        <w:pStyle w:val="a3"/>
-        <w:numPr>
-          <w:ilvl w:val="0"/>
-          <w:numId w:val="1"/>
-        </w:numPr>
-        <w:ind w:firstLineChars="0"/>
-        <w:rPr>
-          <w:rFonts w:hint="eastAsia"/>
-          <w:color w:val="FF0000"/>
-        </w:rPr>
-      </w:pPr>
-      <w:r>
-        <w:rPr>
-          <w:rFonts w:hint="eastAsia"/>
-          <w:color w:val="FF0000"/>
-        </w:rPr>
-        <w:t>委托单选项要加上图片(陶德)</w:t>
-      </w:r>
-      <w:r>
-        <w:rPr>
-          <w:color w:val="FF0000"/>
-        </w:rPr>
-        <w:t xml:space="preserve"> </w:t>
-      </w:r>
-      <w:r>
-        <w:rPr>
-          <w:rFonts w:hint="eastAsia"/>
-          <w:color w:val="FF0000"/>
-        </w:rPr>
-        <w:t>移植</w:t>
-      </w:r>
-      <w:proofErr w:type="gramStart"/>
-      <w:r>
-        <w:rPr>
-          <w:rFonts w:hint="eastAsia"/>
-          <w:color w:val="FF0000"/>
-        </w:rPr>
-        <w:t>安卓(</w:t>
-      </w:r>
-      <w:proofErr w:type="gramEnd"/>
-      <w:r>
-        <w:rPr>
-          <w:rFonts w:hint="eastAsia"/>
-          <w:color w:val="FF0000"/>
-        </w:rPr>
-        <w:t>陶德)</w:t>
-      </w:r>
-      <w:r>
-        <w:rPr>
-          <w:color w:val="FF0000"/>
-        </w:rPr>
-        <w:t xml:space="preserve"> 2018-7-24</w:t>
-      </w:r>
-    </w:p>
-    <w:p>
-      <w:pPr>
-        <w:pStyle w:val="a3"/>
-        <w:numPr>
-          <w:ilvl w:val="0"/>
-          <w:numId w:val="1"/>
-        </w:numPr>
-        <w:ind w:firstLineChars="0"/>
-        <w:rPr>
-          <w:color w:val="FF0000"/>
-        </w:rPr>
-      </w:pPr>
-      <w:r>
-        <w:rPr>
-          <w:rFonts w:hint="eastAsia"/>
-          <w:color w:val="FF0000"/>
-        </w:rPr>
-        <w:t>登陆界面的密码标签修改(戴龙兵) 移植</w:t>
-      </w:r>
-      <w:proofErr w:type="gramStart"/>
-      <w:r>
-        <w:rPr>
-          <w:rFonts w:hint="eastAsia"/>
-          <w:color w:val="FF0000"/>
-        </w:rPr>
-        <w:t>安卓(</w:t>
-      </w:r>
-      <w:proofErr w:type="gramEnd"/>
-      <w:r>
-        <w:rPr>
-          <w:rFonts w:hint="eastAsia"/>
-          <w:color w:val="FF0000"/>
-        </w:rPr>
-        <w:t>戴龙兵)</w:t>
-      </w:r>
-      <w:r>
-        <w:rPr>
-          <w:color w:val="FF0000"/>
-        </w:rPr>
-        <w:t xml:space="preserve"> 2018-7-24</w:t>
-      </w:r>
-    </w:p>
-    <w:p>
-      <w:pPr>
-        <w:pStyle w:val="a3"/>
-        <w:numPr>
-          <w:ilvl w:val="0"/>
-          <w:numId w:val="1"/>
-        </w:numPr>
-        <w:ind w:firstLineChars="0"/>
-        <w:rPr>
-          <w:color w:val="FF0000"/>
-        </w:rPr>
-      </w:pPr>
-      <w:r>
-        <w:rPr>
-          <w:rFonts w:hint="eastAsia"/>
-          <w:color w:val="FF0000"/>
-        </w:rPr>
-        <w:t>iOS点击添加自选股按钮出错(齐春友)</w:t>
-      </w:r>
-      <w:r>
-        <w:rPr>
-          <w:color w:val="FF0000"/>
-        </w:rPr>
-        <w:t xml:space="preserve"> 2018-7-24</w:t>
-      </w:r>
-    </w:p>
-    <w:p>
-      <w:pPr>
-        <w:pStyle w:val="a3"/>
-        <w:numPr>
-          <w:ilvl w:val="0"/>
-          <w:numId w:val="1"/>
-        </w:numPr>
-        <w:ind w:firstLineChars="0"/>
-        <w:rPr>
-          <w:color w:val="FF0000"/>
-        </w:rPr>
-      </w:pPr>
-      <w:r>
-        <w:rPr>
-          <w:rFonts w:hint="eastAsia"/>
-          <w:color w:val="FF0000"/>
-        </w:rPr>
-        <w:t>选择币种界面横线画的不对(齐春友)</w:t>
-      </w:r>
-      <w:r>
-        <w:rPr>
-          <w:color w:val="FF0000"/>
-        </w:rPr>
-        <w:t xml:space="preserve"> 2018-7-24</w:t>
-      </w:r>
-      <w:r>
-        <w:rPr>
-          <w:rFonts w:hint="eastAsia"/>
-          <w:color w:val="FF0000"/>
-        </w:rPr>
-        <w:t>移植</w:t>
-      </w:r>
-      <w:proofErr w:type="gramStart"/>
-      <w:r>
-        <w:rPr>
-          <w:rFonts w:hint="eastAsia"/>
-          <w:color w:val="FF0000"/>
-        </w:rPr>
-        <w:t>安卓(</w:t>
-      </w:r>
-      <w:proofErr w:type="gramEnd"/>
-      <w:r>
-        <w:rPr>
-          <w:rFonts w:hint="eastAsia"/>
-          <w:color w:val="FF0000"/>
-        </w:rPr>
-        <w:t>齐春友)</w:t>
-      </w:r>
-      <w:r>
-        <w:rPr>
-          <w:color w:val="FF0000"/>
-        </w:rPr>
-        <w:t xml:space="preserve"> 2018-7-24</w:t>
-      </w:r>
-    </w:p>
-    <w:p>
-      <w:pPr>
-        <w:pStyle w:val="a3"/>
-        <w:numPr>
-          <w:ilvl w:val="0"/>
-          <w:numId w:val="1"/>
-        </w:numPr>
-        <w:ind w:firstLineChars="0"/>
-        <w:rPr>
-          <w:rFonts w:hint="eastAsia"/>
-          <w:color w:val="FF0000"/>
-        </w:rPr>
-      </w:pPr>
-      <w:proofErr w:type="gramStart"/>
-      <w:r>
-        <w:rPr>
-          <w:rFonts w:hint="eastAsia"/>
-          <w:color w:val="FF0000"/>
-        </w:rPr>
-        <w:t>安卓打包</w:t>
-      </w:r>
-      <w:proofErr w:type="gramEnd"/>
-      <w:r>
-        <w:rPr>
-          <w:color w:val="FF0000"/>
-        </w:rPr>
-        <w:t>apk 1.</w:t>
-      </w:r>
-      <w:r>
-        <w:rPr>
-          <w:rFonts w:hint="eastAsia"/>
-          <w:color w:val="FF0000"/>
-        </w:rPr>
-        <w:t>1</w:t>
-      </w:r>
-      <w:r>
-        <w:rPr>
-          <w:color w:val="FF0000"/>
-        </w:rPr>
-        <w:t>.</w:t>
-      </w:r>
-      <w:r>
-        <w:rPr>
-          <w:rFonts w:hint="eastAsia"/>
-          <w:color w:val="FF0000"/>
+    </w:p>
+    <w:p>
+      <w:pPr>
+        <w:pStyle w:val="a3"/>
+        <w:numPr>
+          <w:ilvl w:val="0"/>
+          <w:numId w:val="1"/>
+        </w:numPr>
+        <w:ind w:firstLineChars="0"/>
+        <w:rPr>
+          <w:color w:val="000000" w:themeColor="text1"/>
+        </w:rPr>
+      </w:pPr>
+      <w:r>
+        <w:rPr>
+          <w:rFonts w:hint="eastAsia"/>
+          <w:color w:val="000000" w:themeColor="text1"/>
+        </w:rPr>
+        <w:t>表格的单击跳转有问题</w:t>
+      </w:r>
+    </w:p>
+    <w:p>
+      <w:pPr>
+        <w:pStyle w:val="a3"/>
+        <w:numPr>
+          <w:ilvl w:val="0"/>
+          <w:numId w:val="1"/>
+        </w:numPr>
+        <w:ind w:firstLineChars="0"/>
+        <w:rPr>
+          <w:color w:val="000000" w:themeColor="text1"/>
+        </w:rPr>
+      </w:pPr>
+      <w:r>
+        <w:rPr>
+          <w:rFonts w:hint="eastAsia"/>
+          <w:color w:val="000000" w:themeColor="text1"/>
+        </w:rPr>
+        <w:t>批量注册8</w:t>
+      </w:r>
+      <w:r>
+        <w:rPr>
+          <w:color w:val="000000" w:themeColor="text1"/>
         </w:rPr>
         <w:t>0</w:t>
       </w:r>
       <w:r>
         <w:rPr>
-          <w:color w:val="FF0000"/>
-        </w:rPr>
-        <w:t>.</w:t>
-      </w:r>
-      <w:r>
-        <w:rPr>
-          <w:color w:val="FF0000"/>
-        </w:rPr>
-        <w:t>2</w:t>
-      </w:r>
-      <w:r>
-        <w:rPr>
-          <w:rFonts w:hint="eastAsia"/>
-          <w:color w:val="FF0000"/>
-        </w:rPr>
-        <w:t>（盛俊杰）</w:t>
-      </w:r>
-      <w:r>
-        <w:rPr>
-          <w:color w:val="FF0000"/>
-        </w:rPr>
-        <w:t>2018-7-</w:t>
-      </w:r>
-      <w:r>
-        <w:rPr>
-          <w:rFonts w:hint="eastAsia"/>
-          <w:color w:val="FF0000"/>
-        </w:rPr>
-        <w:t>2</w:t>
-      </w:r>
-      <w:r>
-        <w:rPr>
-          <w:color w:val="FF0000"/>
-        </w:rPr>
-        <w:t>4</w:t>
-      </w:r>
-    </w:p>
-    <w:p>
-      <w:pPr>
-        <w:rPr>
-          <w:rFonts w:hint="eastAsia"/>
-          <w:color w:val="ED7D31" w:themeColor="accent2"/>
-        </w:rPr>
-      </w:pPr>
-      <w:r>
-        <w:rPr>
-          <w:rFonts w:hint="eastAsia"/>
-          <w:color w:val="ED7D31" w:themeColor="accent2"/>
-        </w:rPr>
-        <w:t>-</w:t>
-      </w:r>
-      <w:r>
-        <w:rPr>
-          <w:color w:val="ED7D31" w:themeColor="accent2"/>
-        </w:rPr>
-        <w:t>-----iOS/Android</w:t>
-      </w:r>
-      <w:r>
-        <w:rPr>
-          <w:rFonts w:hint="eastAsia"/>
-          <w:color w:val="ED7D31" w:themeColor="accent2"/>
-        </w:rPr>
-        <w:t>升级</w:t>
+          <w:rFonts w:hint="eastAsia"/>
+          <w:color w:val="000000" w:themeColor="text1"/>
+        </w:rPr>
+        <w:t>万个真实用户</w:t>
+      </w:r>
+    </w:p>
+    <w:p>
+      <w:pPr>
+        <w:pStyle w:val="a3"/>
+        <w:numPr>
+          <w:ilvl w:val="0"/>
+          <w:numId w:val="1"/>
+        </w:numPr>
+        <w:ind w:firstLineChars="0"/>
+        <w:rPr>
+          <w:rFonts w:hint="eastAsia"/>
+          <w:color w:val="000000" w:themeColor="text1"/>
+        </w:rPr>
+      </w:pPr>
+      <w:r>
+        <w:rPr>
+          <w:rFonts w:hint="eastAsia"/>
+          <w:color w:val="000000" w:themeColor="text1"/>
+        </w:rPr>
+        <w:t>批量注册7</w:t>
+      </w:r>
+      <w:r>
+        <w:rPr>
+          <w:color w:val="000000" w:themeColor="text1"/>
+        </w:rPr>
+        <w:t>00</w:t>
+      </w:r>
+      <w:r>
+        <w:rPr>
+          <w:rFonts w:hint="eastAsia"/>
+          <w:color w:val="000000" w:themeColor="text1"/>
+        </w:rPr>
+        <w:t>万个真实用户</w:t>
       </w:r>
       <w:bookmarkStart w:id="0" w:name="_GoBack"/>
       <w:bookmarkEnd w:id="0"/>
-      <w:r>
-        <w:rPr>
-          <w:rFonts w:hint="eastAsia"/>
-          <w:color w:val="ED7D31" w:themeColor="accent2"/>
-        </w:rPr>
-        <w:t>1</w:t>
-      </w:r>
-      <w:r>
-        <w:rPr>
-          <w:color w:val="ED7D31" w:themeColor="accent2"/>
-        </w:rPr>
-        <w:t>7</w:t>
-      </w:r>
-      <w:r>
-        <w:rPr>
-          <w:rFonts w:hint="eastAsia"/>
-          <w:color w:val="ED7D31" w:themeColor="accent2"/>
-        </w:rPr>
-        <w:t xml:space="preserve">成功 </w:t>
-      </w:r>
-      <w:r>
-        <w:rPr>
-          <w:color w:val="ED7D31" w:themeColor="accent2"/>
-        </w:rPr>
-        <w:t>1.</w:t>
-      </w:r>
-      <w:r>
-        <w:rPr>
-          <w:rFonts w:hint="eastAsia"/>
-          <w:color w:val="ED7D31" w:themeColor="accent2"/>
-        </w:rPr>
-        <w:t>1</w:t>
-      </w:r>
-      <w:r>
-        <w:rPr>
-          <w:color w:val="ED7D31" w:themeColor="accent2"/>
-        </w:rPr>
-        <w:t>.</w:t>
-      </w:r>
-      <w:r>
-        <w:rPr>
-          <w:rFonts w:hint="eastAsia"/>
-          <w:color w:val="ED7D31" w:themeColor="accent2"/>
-        </w:rPr>
-        <w:t>0.</w:t>
-      </w:r>
-      <w:r>
-        <w:rPr>
-          <w:color w:val="ED7D31" w:themeColor="accent2"/>
-        </w:rPr>
-        <w:t>2</w:t>
-      </w:r>
-      <w:r>
-        <w:rPr>
-          <w:color w:val="ED7D31" w:themeColor="accent2"/>
-        </w:rPr>
-        <w:t xml:space="preserve"> (</w:t>
-      </w:r>
-      <w:r>
-        <w:rPr>
-          <w:color w:val="ED7D31" w:themeColor="accent2"/>
-        </w:rPr>
-        <w:t>60</w:t>
-      </w:r>
-      <w:r>
-        <w:rPr>
-          <w:rFonts w:hint="eastAsia"/>
-          <w:color w:val="ED7D31" w:themeColor="accent2"/>
-        </w:rPr>
-        <w:t>项)</w:t>
-      </w:r>
-      <w:r>
-        <w:rPr>
-          <w:color w:val="ED7D31" w:themeColor="accent2"/>
+    </w:p>
+    <w:p>
+      <w:pPr>
+        <w:pStyle w:val="a3"/>
+        <w:numPr>
+          <w:ilvl w:val="0"/>
+          <w:numId w:val="1"/>
+        </w:numPr>
+        <w:ind w:firstLineChars="0"/>
+        <w:rPr>
+          <w:color w:val="000000" w:themeColor="text1"/>
+        </w:rPr>
+      </w:pPr>
+      <w:r>
+        <w:rPr>
+          <w:rFonts w:hint="eastAsia"/>
+          <w:color w:val="000000" w:themeColor="text1"/>
+        </w:rPr>
+        <w:t>两个成交列表不显示</w:t>
+      </w:r>
+    </w:p>
+    <w:p>
+      <w:pPr>
+        <w:pStyle w:val="a3"/>
+        <w:numPr>
+          <w:ilvl w:val="0"/>
+          <w:numId w:val="1"/>
+        </w:numPr>
+        <w:ind w:firstLineChars="0"/>
+        <w:rPr>
+          <w:color w:val="000000" w:themeColor="text1"/>
+        </w:rPr>
+      </w:pPr>
+      <w:r>
+        <w:rPr>
+          <w:rFonts w:hint="eastAsia"/>
+          <w:color w:val="000000" w:themeColor="text1"/>
+        </w:rPr>
+        <w:t>代码搜索可以保存搜索历史</w:t>
+      </w:r>
+      <w:r>
+        <w:rPr>
+          <w:color w:val="000000" w:themeColor="text1"/>
         </w:rPr>
         <w:t xml:space="preserve"> </w:t>
       </w:r>
-      <w:r>
-        <w:rPr>
-          <w:rFonts w:hint="eastAsia"/>
-          <w:color w:val="ED7D31" w:themeColor="accent2"/>
-        </w:rPr>
-        <w:t>破记录一击:齐春友</w:t>
-      </w:r>
-      <w:r>
-        <w:rPr>
-          <w:rFonts w:hint="eastAsia"/>
-          <w:color w:val="ED7D31" w:themeColor="accent2"/>
-        </w:rPr>
-        <w:t>-</w:t>
-      </w:r>
-      <w:r>
-        <w:rPr>
-          <w:color w:val="ED7D31" w:themeColor="accent2"/>
-        </w:rPr>
-        <w:t>-----</w:t>
-      </w:r>
-    </w:p>
-    <w:p>
-      <w:pPr>
-        <w:pStyle w:val="a3"/>
-        <w:numPr>
-          <w:ilvl w:val="0"/>
-          <w:numId w:val="1"/>
-        </w:numPr>
-        <w:ind w:firstLineChars="0"/>
-        <w:rPr>
+    </w:p>
+    <w:p>
+      <w:pPr>
+        <w:pStyle w:val="a3"/>
+        <w:numPr>
+          <w:ilvl w:val="0"/>
+          <w:numId w:val="1"/>
+        </w:numPr>
+        <w:ind w:firstLineChars="0"/>
+        <w:rPr>
+          <w:rFonts w:hint="eastAsia"/>
           <w:color w:val="000000" w:themeColor="text1"/>
         </w:rPr>
       </w:pPr>
       <w:r>
         <w:rPr>
-          <w:rFonts w:hint="eastAsia"/>
           <w:color w:val="000000" w:themeColor="text1"/>
         </w:rPr>
-        <w:lastRenderedPageBreak/>
-        <w:t>自选</w:t>
-      </w:r>
-      <w:proofErr w:type="gramStart"/>
+        <w:t>K</w:t>
+      </w:r>
       <w:r>
         <w:rPr>
           <w:rFonts w:hint="eastAsia"/>
           <w:color w:val="000000" w:themeColor="text1"/>
         </w:rPr>
-        <w:t>股服务</w:t>
-      </w:r>
-      <w:proofErr w:type="gramEnd"/>
+        <w:t>线</w:t>
+      </w:r>
       <w:r>
         <w:rPr>
           <w:rFonts w:hint="eastAsia"/>
           <w:color w:val="000000" w:themeColor="text1"/>
         </w:rPr>
-        <w:t>调整</w:t>
-      </w:r>
-    </w:p>
-    <w:p>
-      <w:pPr>
-        <w:pStyle w:val="a3"/>
-        <w:numPr>
-          <w:ilvl w:val="0"/>
-          <w:numId w:val="1"/>
-        </w:numPr>
-        <w:ind w:firstLineChars="0"/>
-        <w:rPr>
-          <w:rFonts w:hint="eastAsia"/>
-          <w:color w:val="000000" w:themeColor="text1"/>
-        </w:rPr>
-      </w:pPr>
-      <w:r>
-        <w:rPr>
-          <w:rFonts w:hint="eastAsia"/>
-          <w:color w:val="000000" w:themeColor="text1"/>
-        </w:rPr>
-        <w:t>编辑自选股</w:t>
-      </w:r>
-      <w:r>
-        <w:rPr>
-          <w:rFonts w:hint="eastAsia"/>
-          <w:color w:val="000000" w:themeColor="text1"/>
-        </w:rPr>
-        <w:t>按钮</w:t>
-      </w:r>
-      <w:r>
-        <w:rPr>
-          <w:rFonts w:hint="eastAsia"/>
-          <w:color w:val="000000" w:themeColor="text1"/>
-        </w:rPr>
-        <w:t>要换成图标</w:t>
-      </w:r>
-      <w:r>
-        <w:rPr>
-          <w:color w:val="000000" w:themeColor="text1"/>
-        </w:rPr>
-        <w:t xml:space="preserve"> </w:t>
-      </w:r>
-    </w:p>
-    <w:p>
-      <w:pPr>
-        <w:pStyle w:val="a3"/>
-        <w:numPr>
-          <w:ilvl w:val="0"/>
-          <w:numId w:val="1"/>
-        </w:numPr>
-        <w:ind w:firstLineChars="0"/>
-        <w:rPr>
-          <w:color w:val="000000" w:themeColor="text1"/>
-        </w:rPr>
-      </w:pPr>
-      <w:r>
-        <w:rPr>
-          <w:rFonts w:hint="eastAsia"/>
-          <w:color w:val="000000" w:themeColor="text1"/>
-        </w:rPr>
-        <w:t>表格的单击跳转有问题</w:t>
-      </w:r>
-    </w:p>
-    <w:p>
-      <w:pPr>
-        <w:pStyle w:val="a3"/>
-        <w:numPr>
-          <w:ilvl w:val="0"/>
-          <w:numId w:val="1"/>
-        </w:numPr>
-        <w:ind w:firstLineChars="0"/>
-        <w:rPr>
-          <w:color w:val="000000" w:themeColor="text1"/>
-        </w:rPr>
-      </w:pPr>
-      <w:r>
-        <w:rPr>
-          <w:rFonts w:hint="eastAsia"/>
-          <w:color w:val="000000" w:themeColor="text1"/>
-        </w:rPr>
-        <w:t>两个成交列表不显示</w:t>
-      </w:r>
-    </w:p>
-    <w:p>
-      <w:pPr>
-        <w:pStyle w:val="a3"/>
-        <w:numPr>
-          <w:ilvl w:val="0"/>
-          <w:numId w:val="1"/>
-        </w:numPr>
-        <w:ind w:firstLineChars="0"/>
-        <w:rPr>
-          <w:color w:val="000000" w:themeColor="text1"/>
-        </w:rPr>
-      </w:pPr>
-      <w:r>
-        <w:rPr>
-          <w:rFonts w:hint="eastAsia"/>
-          <w:color w:val="000000" w:themeColor="text1"/>
-        </w:rPr>
-        <w:t>代码搜索可以保存搜索历史</w:t>
-      </w:r>
-      <w:r>
-        <w:rPr>
-          <w:color w:val="000000" w:themeColor="text1"/>
-        </w:rPr>
-        <w:t xml:space="preserve"> </w:t>
-      </w:r>
-    </w:p>
-    <w:p>
-      <w:pPr>
-        <w:pStyle w:val="a3"/>
-        <w:numPr>
-          <w:ilvl w:val="0"/>
-          <w:numId w:val="1"/>
-        </w:numPr>
-        <w:ind w:firstLineChars="0"/>
-        <w:rPr>
-          <w:color w:val="000000" w:themeColor="text1"/>
-        </w:rPr>
-      </w:pPr>
-      <w:r>
-        <w:rPr>
-          <w:color w:val="000000" w:themeColor="text1"/>
-        </w:rPr>
-        <w:t>K</w:t>
-      </w:r>
-      <w:r>
-        <w:rPr>
-          <w:rFonts w:hint="eastAsia"/>
-          <w:color w:val="000000" w:themeColor="text1"/>
-        </w:rPr>
-        <w:t>线</w:t>
-      </w:r>
-      <w:r>
-        <w:rPr>
-          <w:rFonts w:hint="eastAsia"/>
-          <w:color w:val="000000" w:themeColor="text1"/>
-        </w:rPr>
         <w:t>的正确性和美化</w:t>
-      </w:r>
-    </w:p>
-    <w:p>
-      <w:pPr>
-        <w:pStyle w:val="a3"/>
-        <w:numPr>
-          <w:ilvl w:val="0"/>
-          <w:numId w:val="1"/>
-        </w:numPr>
-        <w:ind w:firstLineChars="0"/>
-        <w:rPr>
-          <w:color w:val="000000" w:themeColor="text1"/>
-        </w:rPr>
-      </w:pPr>
-      <w:r>
-        <w:rPr>
-          <w:rFonts w:hint="eastAsia"/>
-          <w:color w:val="000000" w:themeColor="text1"/>
-        </w:rPr>
-        <w:t>实现充值提现</w:t>
       </w:r>
     </w:p>
     <w:sectPr>
@@ -29967,7 +30152,7 @@
 </file>
 
 <file path=customXml/itemProps1.xml><?xml version="1.0" encoding="utf-8"?>
-<ds:datastoreItem xmlns:ds="http://schemas.openxmlformats.org/officeDocument/2006/customXml" ds:itemID="{0918AD8E-9DC9-417E-B4D6-757674AAE728}">
+<ds:datastoreItem xmlns:ds="http://schemas.openxmlformats.org/officeDocument/2006/customXml" ds:itemID="{FA961762-1EA5-4D3F-9B8B-16D18DC6A92E}">
   <ds:schemaRefs>
     <ds:schemaRef ds:uri="http://schemas.openxmlformats.org/officeDocument/2006/bibliography"/>
   </ds:schemaRefs>
